--- a/resources/relazione.docx
+++ b/resources/relazione.docx
@@ -12,6 +12,8 @@
           <w:szCs w:val="48"/>
         </w:rPr>
       </w:pPr>
+      <w:bookmarkStart w:id="0" w:name="_Hlk95835498"/>
+      <w:bookmarkEnd w:id="0"/>
       <w:r>
         <w:rPr>
           <w:rFonts w:ascii="Arial" w:hAnsi="Arial" w:cs="Arial"/>
@@ -740,92 +742,94 @@
           <w:sz w:val="24"/>
           <w:szCs w:val="24"/>
         </w:rPr>
+        <w:t xml:space="preserve">Gli output sono i seguenti e devono seguire il seguente ordine: </w:t>
+      </w:r>
+    </w:p>
+    <w:p>
+      <w:pPr>
+        <w:rPr>
+          <w:rFonts w:ascii="Arial" w:hAnsi="Arial" w:cs="Arial"/>
+          <w:sz w:val="24"/>
+          <w:szCs w:val="24"/>
+        </w:rPr>
+      </w:pPr>
+      <w:r>
+        <w:rPr>
+          <w:rFonts w:ascii="Arial" w:hAnsi="Arial" w:cs="Arial"/>
+          <w:sz w:val="24"/>
+          <w:szCs w:val="24"/>
+        </w:rPr>
+        <w:t xml:space="preserve">• FINE_OPERAZIONE (1 bit) </w:t>
+      </w:r>
+    </w:p>
+    <w:p>
+      <w:pPr>
+        <w:rPr>
+          <w:rFonts w:ascii="Arial" w:hAnsi="Arial" w:cs="Arial"/>
+          <w:sz w:val="24"/>
+          <w:szCs w:val="24"/>
+        </w:rPr>
+      </w:pPr>
+      <w:r>
+        <w:rPr>
+          <w:rFonts w:ascii="Arial" w:hAnsi="Arial" w:cs="Arial"/>
+          <w:sz w:val="24"/>
+          <w:szCs w:val="24"/>
+        </w:rPr>
+        <w:t xml:space="preserve">• ERRORE_SENSORE (1 bit) </w:t>
+      </w:r>
+    </w:p>
+    <w:p>
+      <w:pPr>
+        <w:rPr>
+          <w:rFonts w:ascii="Arial" w:hAnsi="Arial" w:cs="Arial"/>
+          <w:sz w:val="24"/>
+          <w:szCs w:val="24"/>
+        </w:rPr>
+      </w:pPr>
+      <w:r>
+        <w:rPr>
+          <w:rFonts w:ascii="Arial" w:hAnsi="Arial" w:cs="Arial"/>
+          <w:sz w:val="24"/>
+          <w:szCs w:val="24"/>
+        </w:rPr>
+        <w:t xml:space="preserve">• VALVOLA_ACIDO (1 bit) </w:t>
+      </w:r>
+    </w:p>
+    <w:p>
+      <w:pPr>
+        <w:rPr>
+          <w:rFonts w:ascii="Arial" w:hAnsi="Arial" w:cs="Arial"/>
+          <w:sz w:val="24"/>
+          <w:szCs w:val="24"/>
+        </w:rPr>
+      </w:pPr>
+      <w:r>
+        <w:rPr>
+          <w:rFonts w:ascii="Arial" w:hAnsi="Arial" w:cs="Arial"/>
+          <w:sz w:val="24"/>
+          <w:szCs w:val="24"/>
+        </w:rPr>
+        <w:t xml:space="preserve">• VALVOLA_BASICO (1 bit) </w:t>
+      </w:r>
+    </w:p>
+    <w:p>
+      <w:pPr>
+        <w:rPr>
+          <w:rFonts w:ascii="Arial" w:hAnsi="Arial" w:cs="Arial"/>
+          <w:sz w:val="24"/>
+          <w:szCs w:val="24"/>
+          <w:lang w:val="en-US"/>
+        </w:rPr>
+      </w:pPr>
+      <w:r>
+        <w:rPr>
+          <w:rFonts w:ascii="Arial" w:hAnsi="Arial" w:cs="Arial"/>
+          <w:sz w:val="24"/>
+          <w:szCs w:val="24"/>
+          <w:lang w:val="en-US"/>
+        </w:rPr>
         <w:lastRenderedPageBreak/>
-        <w:t xml:space="preserve">Gli output sono i seguenti e devono seguire il seguente ordine: </w:t>
-      </w:r>
-    </w:p>
-    <w:p>
-      <w:pPr>
-        <w:rPr>
-          <w:rFonts w:ascii="Arial" w:hAnsi="Arial" w:cs="Arial"/>
-          <w:sz w:val="24"/>
-          <w:szCs w:val="24"/>
-        </w:rPr>
-      </w:pPr>
-      <w:r>
-        <w:rPr>
-          <w:rFonts w:ascii="Arial" w:hAnsi="Arial" w:cs="Arial"/>
-          <w:sz w:val="24"/>
-          <w:szCs w:val="24"/>
-        </w:rPr>
-        <w:t xml:space="preserve">• FINE_OPERAZIONE (1 bit) </w:t>
-      </w:r>
-    </w:p>
-    <w:p>
-      <w:pPr>
-        <w:rPr>
-          <w:rFonts w:ascii="Arial" w:hAnsi="Arial" w:cs="Arial"/>
-          <w:sz w:val="24"/>
-          <w:szCs w:val="24"/>
-        </w:rPr>
-      </w:pPr>
-      <w:r>
-        <w:rPr>
-          <w:rFonts w:ascii="Arial" w:hAnsi="Arial" w:cs="Arial"/>
-          <w:sz w:val="24"/>
-          <w:szCs w:val="24"/>
-        </w:rPr>
-        <w:t xml:space="preserve">• ERRORE_SENSORE (1 bit) </w:t>
-      </w:r>
-    </w:p>
-    <w:p>
-      <w:pPr>
-        <w:rPr>
-          <w:rFonts w:ascii="Arial" w:hAnsi="Arial" w:cs="Arial"/>
-          <w:sz w:val="24"/>
-          <w:szCs w:val="24"/>
-        </w:rPr>
-      </w:pPr>
-      <w:r>
-        <w:rPr>
-          <w:rFonts w:ascii="Arial" w:hAnsi="Arial" w:cs="Arial"/>
-          <w:sz w:val="24"/>
-          <w:szCs w:val="24"/>
-        </w:rPr>
-        <w:t xml:space="preserve">• VALVOLA_ACIDO (1 bit) </w:t>
-      </w:r>
-    </w:p>
-    <w:p>
-      <w:pPr>
-        <w:rPr>
-          <w:rFonts w:ascii="Arial" w:hAnsi="Arial" w:cs="Arial"/>
-          <w:sz w:val="24"/>
-          <w:szCs w:val="24"/>
-        </w:rPr>
-      </w:pPr>
-      <w:r>
-        <w:rPr>
-          <w:rFonts w:ascii="Arial" w:hAnsi="Arial" w:cs="Arial"/>
-          <w:sz w:val="24"/>
-          <w:szCs w:val="24"/>
-        </w:rPr>
-        <w:t xml:space="preserve">• VALVOLA_BASICO (1 bit) </w:t>
-      </w:r>
-    </w:p>
-    <w:p>
-      <w:pPr>
-        <w:rPr>
-          <w:rFonts w:ascii="Arial" w:hAnsi="Arial" w:cs="Arial"/>
-          <w:sz w:val="24"/>
-          <w:szCs w:val="24"/>
-        </w:rPr>
-      </w:pPr>
-      <w:r>
-        <w:rPr>
-          <w:rFonts w:ascii="Arial" w:hAnsi="Arial" w:cs="Arial"/>
-          <w:sz w:val="24"/>
-          <w:szCs w:val="24"/>
-        </w:rPr>
         <w:t xml:space="preserve">• PH_FINALE (8 bit) </w:t>
       </w:r>
     </w:p>
@@ -835,13 +839,15 @@
           <w:rFonts w:ascii="Arial" w:hAnsi="Arial" w:cs="Arial"/>
           <w:sz w:val="24"/>
           <w:szCs w:val="24"/>
-        </w:rPr>
-      </w:pPr>
-      <w:r>
-        <w:rPr>
-          <w:rFonts w:ascii="Arial" w:hAnsi="Arial" w:cs="Arial"/>
-          <w:sz w:val="24"/>
-          <w:szCs w:val="24"/>
+          <w:lang w:val="en-US"/>
+        </w:rPr>
+      </w:pPr>
+      <w:r>
+        <w:rPr>
+          <w:rFonts w:ascii="Arial" w:hAnsi="Arial" w:cs="Arial"/>
+          <w:sz w:val="24"/>
+          <w:szCs w:val="24"/>
+          <w:lang w:val="en-US"/>
         </w:rPr>
         <w:t xml:space="preserve">• NCLK (8 bit) </w:t>
       </w:r>
@@ -1024,32 +1030,6 @@
           <w:szCs w:val="24"/>
         </w:rPr>
       </w:pPr>
-      <w:r>
-        <w:rPr>
-          <w:rFonts w:ascii="Arial" w:hAnsi="Arial" w:cs="Arial"/>
-          <w:sz w:val="24"/>
-          <w:szCs w:val="24"/>
-        </w:rPr>
-        <w:br w:type="page"/>
-      </w:r>
-    </w:p>
-    <w:p>
-      <w:pPr>
-        <w:rPr>
-          <w:rFonts w:ascii="Arial" w:hAnsi="Arial" w:cs="Arial"/>
-          <w:sz w:val="24"/>
-          <w:szCs w:val="24"/>
-        </w:rPr>
-      </w:pPr>
-      <w:r>
-        <w:rPr>
-          <w:rFonts w:ascii="Arial" w:hAnsi="Arial" w:cs="Arial"/>
-          <w:sz w:val="24"/>
-          <w:szCs w:val="24"/>
-        </w:rPr>
-        <w:lastRenderedPageBreak/>
-        <w:t>Lo schema generale del circuito deve rispettare la FSMD riportata di seguito:</w:t>
-      </w:r>
     </w:p>
     <w:p>
       <w:pPr>
@@ -1067,9 +1047,17 @@
           <w:szCs w:val="24"/>
         </w:rPr>
         <w:drawing>
-          <wp:inline distT="0" distB="0" distL="0" distR="0" wp14:anchorId="48F985F8" wp14:editId="2443CE85">
+          <wp:anchor distT="0" distB="0" distL="114300" distR="114300" simplePos="0" relativeHeight="251659264" behindDoc="1" locked="0" layoutInCell="1" allowOverlap="1" wp14:anchorId="48F985F8" wp14:editId="1C46090A">
+            <wp:simplePos x="0" y="0"/>
+            <wp:positionH relativeFrom="margin">
+              <wp:align>center</wp:align>
+            </wp:positionH>
+            <wp:positionV relativeFrom="margin">
+              <wp:posOffset>5891530</wp:posOffset>
+            </wp:positionV>
             <wp:extent cx="6120130" cy="3538855"/>
             <wp:effectExtent l="0" t="0" r="0" b="4445"/>
+            <wp:wrapSquare wrapText="bothSides"/>
             <wp:docPr id="2" name="Immagine 2"/>
             <wp:cNvGraphicFramePr>
               <a:graphicFrameLocks xmlns:a="http://schemas.openxmlformats.org/drawingml/2006/main" noChangeAspect="1"/>
@@ -1105,13 +1093,1398 @@
                 </pic:pic>
               </a:graphicData>
             </a:graphic>
+          </wp:anchor>
+        </w:drawing>
+      </w:r>
+      <w:r>
+        <w:rPr>
+          <w:rFonts w:ascii="Arial" w:hAnsi="Arial" w:cs="Arial"/>
+          <w:sz w:val="24"/>
+          <w:szCs w:val="24"/>
+        </w:rPr>
+        <w:t>Lo schema generale del circuito deve rispettare la FSMD riportata di seguito:</w:t>
+      </w:r>
+    </w:p>
+    <w:p>
+      <w:pPr>
+        <w:rPr>
+          <w:rFonts w:ascii="Arial" w:hAnsi="Arial" w:cs="Arial"/>
+          <w:sz w:val="24"/>
+          <w:szCs w:val="24"/>
+        </w:rPr>
+      </w:pPr>
+    </w:p>
+    <w:p>
+      <w:pPr>
+        <w:rPr>
+          <w:rFonts w:ascii="Arial" w:hAnsi="Arial" w:cs="Arial"/>
+          <w:b/>
+          <w:bCs/>
+          <w:sz w:val="44"/>
+          <w:szCs w:val="44"/>
+        </w:rPr>
+      </w:pPr>
+      <w:r>
+        <w:rPr>
+          <w:rFonts w:ascii="Arial" w:hAnsi="Arial" w:cs="Arial"/>
+          <w:b/>
+          <w:bCs/>
+          <w:sz w:val="44"/>
+          <w:szCs w:val="44"/>
+        </w:rPr>
+        <w:lastRenderedPageBreak/>
+        <w:t>Architettura generale del circuito</w:t>
+      </w:r>
+    </w:p>
+    <w:p>
+      <w:pPr>
+        <w:rPr>
+          <w:rFonts w:ascii="Arial" w:hAnsi="Arial" w:cs="Arial"/>
+          <w:sz w:val="24"/>
+          <w:szCs w:val="24"/>
+        </w:rPr>
+      </w:pPr>
+      <w:r>
+        <w:rPr>
+          <w:rFonts w:ascii="Arial" w:hAnsi="Arial" w:cs="Arial"/>
+          <w:noProof/>
+          <w:sz w:val="24"/>
+          <w:szCs w:val="24"/>
+        </w:rPr>
+        <w:drawing>
+          <wp:anchor distT="0" distB="0" distL="114300" distR="114300" simplePos="0" relativeHeight="251660288" behindDoc="0" locked="0" layoutInCell="1" allowOverlap="1" wp14:anchorId="16C99BD2" wp14:editId="3741DFD1">
+            <wp:simplePos x="0" y="0"/>
+            <wp:positionH relativeFrom="margin">
+              <wp:align>right</wp:align>
+            </wp:positionH>
+            <wp:positionV relativeFrom="paragraph">
+              <wp:posOffset>375285</wp:posOffset>
+            </wp:positionV>
+            <wp:extent cx="6236335" cy="4200525"/>
+            <wp:effectExtent l="0" t="0" r="0" b="9525"/>
+            <wp:wrapSquare wrapText="bothSides"/>
+            <wp:docPr id="3" name="Immagine 3"/>
+            <wp:cNvGraphicFramePr>
+              <a:graphicFrameLocks xmlns:a="http://schemas.openxmlformats.org/drawingml/2006/main" noChangeAspect="1"/>
+            </wp:cNvGraphicFramePr>
+            <a:graphic xmlns:a="http://schemas.openxmlformats.org/drawingml/2006/main">
+              <a:graphicData uri="http://schemas.openxmlformats.org/drawingml/2006/picture">
+                <pic:pic xmlns:pic="http://schemas.openxmlformats.org/drawingml/2006/picture">
+                  <pic:nvPicPr>
+                    <pic:cNvPr id="3" name="Immagine 3"/>
+                    <pic:cNvPicPr/>
+                  </pic:nvPicPr>
+                  <pic:blipFill>
+                    <a:blip r:embed="rId7">
+                      <a:extLst>
+                        <a:ext uri="{28A0092B-C50C-407E-A947-70E740481C1C}">
+                          <a14:useLocalDpi xmlns:a14="http://schemas.microsoft.com/office/drawing/2010/main" val="0"/>
+                        </a:ext>
+                      </a:extLst>
+                    </a:blip>
+                    <a:stretch>
+                      <a:fillRect/>
+                    </a:stretch>
+                  </pic:blipFill>
+                  <pic:spPr>
+                    <a:xfrm>
+                      <a:off x="0" y="0"/>
+                      <a:ext cx="6236335" cy="4200525"/>
+                    </a:xfrm>
+                    <a:prstGeom prst="rect">
+                      <a:avLst/>
+                    </a:prstGeom>
+                  </pic:spPr>
+                </pic:pic>
+              </a:graphicData>
+            </a:graphic>
+            <wp14:sizeRelH relativeFrom="margin">
+              <wp14:pctWidth>0</wp14:pctWidth>
+            </wp14:sizeRelH>
+            <wp14:sizeRelV relativeFrom="margin">
+              <wp14:pctHeight>0</wp14:pctHeight>
+            </wp14:sizeRelV>
+          </wp:anchor>
+        </w:drawing>
+      </w:r>
+      <w:r>
+        <w:rPr>
+          <w:rFonts w:ascii="Arial" w:hAnsi="Arial" w:cs="Arial"/>
+          <w:sz w:val="24"/>
+          <w:szCs w:val="24"/>
+        </w:rPr>
+        <w:t>Il circuito generale è composto da una FSM e da un DATAPATH che comunicano tra di loro tramite dei segnali: SELETTORE_MUX, VALVOLA_APERTA, CHIUDI.</w:t>
+      </w:r>
+    </w:p>
+    <w:p>
+      <w:pPr>
+        <w:rPr>
+          <w:rFonts w:ascii="Arial" w:hAnsi="Arial" w:cs="Arial"/>
+          <w:b/>
+          <w:bCs/>
+          <w:sz w:val="44"/>
+          <w:szCs w:val="44"/>
+        </w:rPr>
+      </w:pPr>
+      <w:r>
+        <w:rPr>
+          <w:rFonts w:ascii="Arial" w:hAnsi="Arial" w:cs="Arial"/>
+          <w:b/>
+          <w:bCs/>
+          <w:sz w:val="44"/>
+          <w:szCs w:val="44"/>
+        </w:rPr>
+        <w:t>FSM (Controllore)</w:t>
+      </w:r>
+    </w:p>
+    <w:p>
+      <w:pPr>
+        <w:rPr>
+          <w:rFonts w:ascii="Arial" w:hAnsi="Arial" w:cs="Arial"/>
+          <w:b/>
+          <w:bCs/>
+          <w:sz w:val="24"/>
+          <w:szCs w:val="24"/>
+        </w:rPr>
+      </w:pPr>
+      <w:r>
+        <w:rPr>
+          <w:rFonts w:ascii="Arial" w:hAnsi="Arial" w:cs="Arial"/>
+          <w:sz w:val="24"/>
+          <w:szCs w:val="24"/>
+        </w:rPr>
+        <w:t xml:space="preserve">Il controllore del sistema di controllo per il </w:t>
+      </w:r>
+      <w:proofErr w:type="spellStart"/>
+      <w:r>
+        <w:rPr>
+          <w:rFonts w:ascii="Arial" w:hAnsi="Arial" w:cs="Arial"/>
+          <w:sz w:val="24"/>
+          <w:szCs w:val="24"/>
+        </w:rPr>
+        <w:t>ph</w:t>
+      </w:r>
+      <w:proofErr w:type="spellEnd"/>
+      <w:r>
+        <w:rPr>
+          <w:rFonts w:ascii="Arial" w:hAnsi="Arial" w:cs="Arial"/>
+          <w:sz w:val="24"/>
+          <w:szCs w:val="24"/>
+        </w:rPr>
+        <w:t xml:space="preserve"> è una macchina a stati finiti del tipo </w:t>
+      </w:r>
+      <w:proofErr w:type="spellStart"/>
+      <w:r>
+        <w:rPr>
+          <w:rFonts w:ascii="Arial" w:hAnsi="Arial" w:cs="Arial"/>
+          <w:b/>
+          <w:bCs/>
+          <w:sz w:val="24"/>
+          <w:szCs w:val="24"/>
+        </w:rPr>
+        <w:t>Mealy</w:t>
+      </w:r>
+      <w:proofErr w:type="spellEnd"/>
+      <w:r>
+        <w:rPr>
+          <w:rFonts w:ascii="Arial" w:hAnsi="Arial" w:cs="Arial"/>
+          <w:b/>
+          <w:bCs/>
+          <w:sz w:val="24"/>
+          <w:szCs w:val="24"/>
+        </w:rPr>
+        <w:t>.</w:t>
+      </w:r>
+    </w:p>
+    <w:p>
+      <w:pPr>
+        <w:rPr>
+          <w:rFonts w:ascii="Arial" w:hAnsi="Arial" w:cs="Arial"/>
+          <w:sz w:val="24"/>
+          <w:szCs w:val="24"/>
+        </w:rPr>
+      </w:pPr>
+      <w:r>
+        <w:rPr>
+          <w:rFonts w:ascii="Arial" w:hAnsi="Arial" w:cs="Arial"/>
+          <w:sz w:val="24"/>
+          <w:szCs w:val="24"/>
+        </w:rPr>
+        <w:t>La macchina presenta i seguenti segnali di INPUT/OUTPUT:</w:t>
+      </w:r>
+    </w:p>
+    <w:p>
+      <w:pPr>
+        <w:rPr>
+          <w:rFonts w:ascii="Arial" w:hAnsi="Arial" w:cs="Arial"/>
+          <w:sz w:val="24"/>
+          <w:szCs w:val="24"/>
+        </w:rPr>
+      </w:pPr>
+    </w:p>
+    <w:tbl>
+      <w:tblPr>
+        <w:tblStyle w:val="Grigliatabella"/>
+        <w:tblW w:w="0" w:type="auto"/>
+        <w:jc w:val="center"/>
+        <w:tblLook w:val="04A0" w:firstRow="1" w:lastRow="0" w:firstColumn="1" w:lastColumn="0" w:noHBand="0" w:noVBand="1"/>
+      </w:tblPr>
+      <w:tblGrid>
+        <w:gridCol w:w="4031"/>
+        <w:gridCol w:w="4031"/>
+      </w:tblGrid>
+      <w:tr>
+        <w:trPr>
+          <w:trHeight w:val="982"/>
+          <w:jc w:val="center"/>
+        </w:trPr>
+        <w:tc>
+          <w:tcPr>
+            <w:tcW w:w="4031" w:type="dxa"/>
+          </w:tcPr>
+          <w:p>
+            <w:pPr>
+              <w:jc w:val="center"/>
+              <w:rPr>
+                <w:rFonts w:ascii="Arial" w:hAnsi="Arial" w:cs="Arial"/>
+                <w:b/>
+                <w:bCs/>
+                <w:sz w:val="24"/>
+                <w:szCs w:val="24"/>
+              </w:rPr>
+            </w:pPr>
+          </w:p>
+          <w:p>
+            <w:pPr>
+              <w:jc w:val="center"/>
+              <w:rPr>
+                <w:rFonts w:ascii="Arial" w:hAnsi="Arial" w:cs="Arial"/>
+                <w:b/>
+                <w:bCs/>
+                <w:sz w:val="24"/>
+                <w:szCs w:val="24"/>
+              </w:rPr>
+            </w:pPr>
+            <w:r>
+              <w:rPr>
+                <w:rFonts w:ascii="Arial" w:hAnsi="Arial" w:cs="Arial"/>
+                <w:b/>
+                <w:bCs/>
+                <w:sz w:val="24"/>
+                <w:szCs w:val="24"/>
+              </w:rPr>
+              <w:t>INPUT</w:t>
+            </w:r>
+          </w:p>
+        </w:tc>
+        <w:tc>
+          <w:tcPr>
+            <w:tcW w:w="4031" w:type="dxa"/>
+          </w:tcPr>
+          <w:p>
+            <w:pPr>
+              <w:jc w:val="center"/>
+              <w:rPr>
+                <w:rFonts w:ascii="Arial" w:hAnsi="Arial" w:cs="Arial"/>
+                <w:b/>
+                <w:bCs/>
+                <w:sz w:val="24"/>
+                <w:szCs w:val="24"/>
+              </w:rPr>
+            </w:pPr>
+          </w:p>
+          <w:p>
+            <w:pPr>
+              <w:jc w:val="center"/>
+              <w:rPr>
+                <w:rFonts w:ascii="Arial" w:hAnsi="Arial" w:cs="Arial"/>
+                <w:b/>
+                <w:bCs/>
+                <w:sz w:val="24"/>
+                <w:szCs w:val="24"/>
+              </w:rPr>
+            </w:pPr>
+            <w:r>
+              <w:rPr>
+                <w:rFonts w:ascii="Arial" w:hAnsi="Arial" w:cs="Arial"/>
+                <w:b/>
+                <w:bCs/>
+                <w:sz w:val="24"/>
+                <w:szCs w:val="24"/>
+              </w:rPr>
+              <w:t>OUTPUT</w:t>
+            </w:r>
+          </w:p>
+        </w:tc>
+      </w:tr>
+      <w:tr>
+        <w:trPr>
+          <w:trHeight w:val="2872"/>
+          <w:jc w:val="center"/>
+        </w:trPr>
+        <w:tc>
+          <w:tcPr>
+            <w:tcW w:w="4031" w:type="dxa"/>
+          </w:tcPr>
+          <w:p>
+            <w:pPr>
+              <w:jc w:val="center"/>
+              <w:rPr>
+                <w:rFonts w:ascii="Arial" w:hAnsi="Arial" w:cs="Arial"/>
+                <w:sz w:val="24"/>
+                <w:szCs w:val="24"/>
+              </w:rPr>
+            </w:pPr>
+          </w:p>
+          <w:p>
+            <w:pPr>
+              <w:jc w:val="center"/>
+              <w:rPr>
+                <w:rFonts w:ascii="Arial" w:hAnsi="Arial" w:cs="Arial"/>
+                <w:sz w:val="24"/>
+                <w:szCs w:val="24"/>
+              </w:rPr>
+            </w:pPr>
+          </w:p>
+          <w:p>
+            <w:pPr>
+              <w:rPr>
+                <w:rFonts w:ascii="Arial" w:hAnsi="Arial" w:cs="Arial"/>
+                <w:sz w:val="24"/>
+                <w:szCs w:val="24"/>
+              </w:rPr>
+            </w:pPr>
+          </w:p>
+          <w:p>
+            <w:pPr>
+              <w:rPr>
+                <w:rFonts w:ascii="Arial" w:hAnsi="Arial" w:cs="Arial"/>
+                <w:sz w:val="24"/>
+                <w:szCs w:val="24"/>
+              </w:rPr>
+            </w:pPr>
+          </w:p>
+          <w:p>
+            <w:pPr>
+              <w:jc w:val="center"/>
+              <w:rPr>
+                <w:rFonts w:ascii="Arial" w:hAnsi="Arial" w:cs="Arial"/>
+                <w:sz w:val="24"/>
+                <w:szCs w:val="24"/>
+              </w:rPr>
+            </w:pPr>
+            <w:r>
+              <w:rPr>
+                <w:rFonts w:ascii="Arial" w:hAnsi="Arial" w:cs="Arial"/>
+                <w:sz w:val="24"/>
+                <w:szCs w:val="24"/>
+              </w:rPr>
+              <w:t>RST [1]</w:t>
+            </w:r>
+          </w:p>
+          <w:p>
+            <w:pPr>
+              <w:jc w:val="center"/>
+              <w:rPr>
+                <w:rFonts w:ascii="Arial" w:hAnsi="Arial" w:cs="Arial"/>
+                <w:sz w:val="24"/>
+                <w:szCs w:val="24"/>
+              </w:rPr>
+            </w:pPr>
+            <w:r>
+              <w:rPr>
+                <w:rFonts w:ascii="Arial" w:hAnsi="Arial" w:cs="Arial"/>
+                <w:sz w:val="24"/>
+                <w:szCs w:val="24"/>
+              </w:rPr>
+              <w:t>START [1]</w:t>
+            </w:r>
+          </w:p>
+        </w:tc>
+        <w:tc>
+          <w:tcPr>
+            <w:tcW w:w="4031" w:type="dxa"/>
+          </w:tcPr>
+          <w:p>
+            <w:pPr>
+              <w:jc w:val="center"/>
+              <w:rPr>
+                <w:rFonts w:ascii="Arial" w:hAnsi="Arial" w:cs="Arial"/>
+                <w:sz w:val="24"/>
+                <w:szCs w:val="24"/>
+              </w:rPr>
+            </w:pPr>
+          </w:p>
+          <w:p>
+            <w:pPr>
+              <w:jc w:val="center"/>
+              <w:rPr>
+                <w:rFonts w:ascii="Arial" w:hAnsi="Arial" w:cs="Arial"/>
+                <w:sz w:val="24"/>
+                <w:szCs w:val="24"/>
+              </w:rPr>
+            </w:pPr>
+          </w:p>
+          <w:p>
+            <w:pPr>
+              <w:jc w:val="center"/>
+              <w:rPr>
+                <w:rFonts w:ascii="Arial" w:hAnsi="Arial" w:cs="Arial"/>
+                <w:sz w:val="24"/>
+                <w:szCs w:val="24"/>
+              </w:rPr>
+            </w:pPr>
+            <w:r>
+              <w:rPr>
+                <w:rFonts w:ascii="Arial" w:hAnsi="Arial" w:cs="Arial"/>
+                <w:sz w:val="24"/>
+                <w:szCs w:val="24"/>
+              </w:rPr>
+              <w:t>FINE_OPERAZIONE [1]</w:t>
+            </w:r>
+          </w:p>
+          <w:p>
+            <w:pPr>
+              <w:jc w:val="center"/>
+              <w:rPr>
+                <w:rFonts w:ascii="Arial" w:hAnsi="Arial" w:cs="Arial"/>
+                <w:sz w:val="24"/>
+                <w:szCs w:val="24"/>
+              </w:rPr>
+            </w:pPr>
+            <w:r>
+              <w:rPr>
+                <w:rFonts w:ascii="Arial" w:hAnsi="Arial" w:cs="Arial"/>
+                <w:sz w:val="24"/>
+                <w:szCs w:val="24"/>
+              </w:rPr>
+              <w:t>ERRORE_SESNORE [1]</w:t>
+            </w:r>
+          </w:p>
+          <w:p>
+            <w:pPr>
+              <w:jc w:val="center"/>
+              <w:rPr>
+                <w:rFonts w:ascii="Arial" w:hAnsi="Arial" w:cs="Arial"/>
+                <w:sz w:val="24"/>
+                <w:szCs w:val="24"/>
+              </w:rPr>
+            </w:pPr>
+            <w:r>
+              <w:rPr>
+                <w:rFonts w:ascii="Arial" w:hAnsi="Arial" w:cs="Arial"/>
+                <w:sz w:val="24"/>
+                <w:szCs w:val="24"/>
+              </w:rPr>
+              <w:t>VALVOLA_ACIDO [1]</w:t>
+            </w:r>
+          </w:p>
+          <w:p>
+            <w:pPr>
+              <w:jc w:val="center"/>
+              <w:rPr>
+                <w:rFonts w:ascii="Arial" w:hAnsi="Arial" w:cs="Arial"/>
+                <w:sz w:val="24"/>
+                <w:szCs w:val="24"/>
+              </w:rPr>
+            </w:pPr>
+            <w:r>
+              <w:rPr>
+                <w:rFonts w:ascii="Arial" w:hAnsi="Arial" w:cs="Arial"/>
+                <w:sz w:val="24"/>
+                <w:szCs w:val="24"/>
+              </w:rPr>
+              <w:t>VALVOLA_BASICO [1]</w:t>
+            </w:r>
+          </w:p>
+          <w:p>
+            <w:pPr>
+              <w:jc w:val="center"/>
+              <w:rPr>
+                <w:rFonts w:ascii="Arial" w:hAnsi="Arial" w:cs="Arial"/>
+                <w:sz w:val="24"/>
+                <w:szCs w:val="24"/>
+              </w:rPr>
+            </w:pPr>
+            <w:r>
+              <w:rPr>
+                <w:rFonts w:ascii="Arial" w:hAnsi="Arial" w:cs="Arial"/>
+                <w:sz w:val="24"/>
+                <w:szCs w:val="24"/>
+              </w:rPr>
+              <w:t>SELETTORE_MUX [1]</w:t>
+            </w:r>
+          </w:p>
+          <w:p>
+            <w:pPr>
+              <w:jc w:val="center"/>
+              <w:rPr>
+                <w:rFonts w:ascii="Arial" w:hAnsi="Arial" w:cs="Arial"/>
+                <w:sz w:val="24"/>
+                <w:szCs w:val="24"/>
+              </w:rPr>
+            </w:pPr>
+            <w:r>
+              <w:rPr>
+                <w:rFonts w:ascii="Arial" w:hAnsi="Arial" w:cs="Arial"/>
+                <w:sz w:val="24"/>
+                <w:szCs w:val="24"/>
+              </w:rPr>
+              <w:t>VALVOLA_APERTA [1]</w:t>
+            </w:r>
+          </w:p>
+        </w:tc>
+      </w:tr>
+    </w:tbl>
+    <w:p>
+      <w:pPr>
+        <w:jc w:val="center"/>
+        <w:rPr>
+          <w:rFonts w:ascii="Arial" w:hAnsi="Arial" w:cs="Arial"/>
+          <w:sz w:val="24"/>
+          <w:szCs w:val="24"/>
+        </w:rPr>
+      </w:pPr>
+    </w:p>
+    <w:p>
+      <w:pPr>
+        <w:rPr>
+          <w:rFonts w:ascii="Arial" w:hAnsi="Arial" w:cs="Arial"/>
+          <w:sz w:val="24"/>
+          <w:szCs w:val="24"/>
+        </w:rPr>
+      </w:pPr>
+    </w:p>
+    <w:p>
+      <w:pPr>
+        <w:rPr>
+          <w:rFonts w:ascii="Arial" w:hAnsi="Arial" w:cs="Arial"/>
+          <w:sz w:val="24"/>
+          <w:szCs w:val="24"/>
+        </w:rPr>
+      </w:pPr>
+    </w:p>
+    <w:p>
+      <w:pPr>
+        <w:rPr>
+          <w:rFonts w:ascii="Arial" w:hAnsi="Arial" w:cs="Arial"/>
+          <w:sz w:val="24"/>
+          <w:szCs w:val="24"/>
+        </w:rPr>
+      </w:pPr>
+      <w:r>
+        <w:rPr>
+          <w:rFonts w:ascii="Arial" w:hAnsi="Arial" w:cs="Arial"/>
+          <w:sz w:val="24"/>
+          <w:szCs w:val="24"/>
+        </w:rPr>
+        <w:lastRenderedPageBreak/>
+        <w:t xml:space="preserve">La FSM presenta </w:t>
+      </w:r>
+      <w:r>
+        <w:rPr>
+          <w:rFonts w:ascii="Arial" w:hAnsi="Arial" w:cs="Arial"/>
+          <w:sz w:val="24"/>
+          <w:szCs w:val="24"/>
+        </w:rPr>
+        <w:t>5 stati:</w:t>
+      </w:r>
+    </w:p>
+    <w:p>
+      <w:pPr>
+        <w:pStyle w:val="Paragrafoelenco"/>
+        <w:numPr>
+          <w:ilvl w:val="0"/>
+          <w:numId w:val="5"/>
+        </w:numPr>
+        <w:rPr>
+          <w:rFonts w:ascii="Arial" w:hAnsi="Arial" w:cs="Arial"/>
+          <w:b/>
+          <w:bCs/>
+          <w:sz w:val="24"/>
+          <w:szCs w:val="24"/>
+        </w:rPr>
+      </w:pPr>
+      <w:r>
+        <w:rPr>
+          <w:rFonts w:ascii="Arial" w:hAnsi="Arial" w:cs="Arial"/>
+          <w:b/>
+          <w:bCs/>
+          <w:sz w:val="24"/>
+          <w:szCs w:val="24"/>
+        </w:rPr>
+        <w:t>RESET (stato iniziale):</w:t>
+      </w:r>
+      <w:r>
+        <w:rPr>
+          <w:rFonts w:ascii="Arial" w:hAnsi="Arial" w:cs="Arial"/>
+          <w:b/>
+          <w:bCs/>
+          <w:sz w:val="24"/>
+          <w:szCs w:val="24"/>
+        </w:rPr>
+        <w:t xml:space="preserve"> </w:t>
+      </w:r>
+      <w:r>
+        <w:rPr>
+          <w:rFonts w:ascii="Arial" w:hAnsi="Arial" w:cs="Arial"/>
+          <w:sz w:val="24"/>
+          <w:szCs w:val="24"/>
+        </w:rPr>
+        <w:t>stato nella quale la macchina porta tutti gli output a 0</w:t>
+      </w:r>
+      <w:r>
+        <w:rPr>
+          <w:rFonts w:ascii="Arial" w:hAnsi="Arial" w:cs="Arial"/>
+          <w:sz w:val="24"/>
+          <w:szCs w:val="24"/>
+        </w:rPr>
+        <w:t>.</w:t>
+      </w:r>
+    </w:p>
+    <w:p>
+      <w:pPr>
+        <w:pStyle w:val="Paragrafoelenco"/>
+        <w:numPr>
+          <w:ilvl w:val="0"/>
+          <w:numId w:val="5"/>
+        </w:numPr>
+        <w:rPr>
+          <w:rFonts w:ascii="Arial" w:hAnsi="Arial" w:cs="Arial"/>
+          <w:b/>
+          <w:bCs/>
+          <w:sz w:val="24"/>
+          <w:szCs w:val="24"/>
+        </w:rPr>
+      </w:pPr>
+      <w:r>
+        <w:rPr>
+          <w:rFonts w:ascii="Arial" w:hAnsi="Arial" w:cs="Arial"/>
+          <w:b/>
+          <w:bCs/>
+          <w:sz w:val="24"/>
+          <w:szCs w:val="24"/>
+        </w:rPr>
+        <w:t>ERRORE:</w:t>
+      </w:r>
+      <w:r>
+        <w:rPr>
+          <w:rFonts w:ascii="Arial" w:hAnsi="Arial" w:cs="Arial"/>
+          <w:b/>
+          <w:bCs/>
+          <w:sz w:val="24"/>
+          <w:szCs w:val="24"/>
+          <w:u w:val="single"/>
+        </w:rPr>
+        <w:t xml:space="preserve"> </w:t>
+      </w:r>
+      <w:r>
+        <w:rPr>
+          <w:rFonts w:ascii="Arial" w:hAnsi="Arial" w:cs="Arial"/>
+          <w:vanish/>
+          <w:sz w:val="24"/>
+          <w:szCs w:val="24"/>
+        </w:rPr>
+        <w:t>stato di errore causato dall</w:t>
+      </w:r>
+      <w:r>
+        <w:rPr>
+          <w:rFonts w:ascii="Arial" w:hAnsi="Arial" w:cs="Arial"/>
+          <w:sz w:val="24"/>
+          <w:szCs w:val="24"/>
+        </w:rPr>
+        <w:t xml:space="preserve">stato di errore causato dall’inserimento di un </w:t>
+      </w:r>
+      <w:proofErr w:type="spellStart"/>
+      <w:r>
+        <w:rPr>
+          <w:rFonts w:ascii="Arial" w:hAnsi="Arial" w:cs="Arial"/>
+          <w:sz w:val="24"/>
+          <w:szCs w:val="24"/>
+        </w:rPr>
+        <w:t>ph</w:t>
+      </w:r>
+      <w:proofErr w:type="spellEnd"/>
+      <w:r>
+        <w:rPr>
+          <w:rFonts w:ascii="Arial" w:hAnsi="Arial" w:cs="Arial"/>
+          <w:sz w:val="24"/>
+          <w:szCs w:val="24"/>
+        </w:rPr>
+        <w:t xml:space="preserve"> non valido.</w:t>
+      </w:r>
+    </w:p>
+    <w:p>
+      <w:pPr>
+        <w:pStyle w:val="Paragrafoelenco"/>
+        <w:numPr>
+          <w:ilvl w:val="0"/>
+          <w:numId w:val="5"/>
+        </w:numPr>
+        <w:rPr>
+          <w:rFonts w:ascii="Arial" w:hAnsi="Arial" w:cs="Arial"/>
+          <w:b/>
+          <w:bCs/>
+          <w:sz w:val="24"/>
+          <w:szCs w:val="24"/>
+        </w:rPr>
+      </w:pPr>
+      <w:r>
+        <w:rPr>
+          <w:rFonts w:ascii="Arial" w:hAnsi="Arial" w:cs="Arial"/>
+          <w:b/>
+          <w:bCs/>
+          <w:sz w:val="24"/>
+          <w:szCs w:val="24"/>
+        </w:rPr>
+        <w:t>EROGA_BASICO:</w:t>
+      </w:r>
+      <w:r>
+        <w:rPr>
+          <w:rFonts w:ascii="Arial" w:hAnsi="Arial" w:cs="Arial"/>
+          <w:b/>
+          <w:bCs/>
+          <w:sz w:val="24"/>
+          <w:szCs w:val="24"/>
+        </w:rPr>
+        <w:t xml:space="preserve"> </w:t>
+      </w:r>
+      <w:r>
+        <w:rPr>
+          <w:rFonts w:ascii="Arial" w:hAnsi="Arial" w:cs="Arial"/>
+          <w:sz w:val="24"/>
+          <w:szCs w:val="24"/>
+        </w:rPr>
+        <w:t>stato nella quale</w:t>
+      </w:r>
+      <w:r>
+        <w:rPr>
+          <w:rFonts w:ascii="Arial" w:hAnsi="Arial" w:cs="Arial"/>
+          <w:b/>
+          <w:bCs/>
+          <w:sz w:val="24"/>
+          <w:szCs w:val="24"/>
+        </w:rPr>
+        <w:t xml:space="preserve"> </w:t>
+      </w:r>
+      <w:r>
+        <w:rPr>
+          <w:rFonts w:ascii="Arial" w:hAnsi="Arial" w:cs="Arial"/>
+          <w:sz w:val="24"/>
+          <w:szCs w:val="24"/>
+        </w:rPr>
+        <w:t>la macchina, dopo aver rilevato una soluzione acida, apre la valvola della soluzione basica.</w:t>
+      </w:r>
+    </w:p>
+    <w:p>
+      <w:pPr>
+        <w:pStyle w:val="Paragrafoelenco"/>
+        <w:numPr>
+          <w:ilvl w:val="0"/>
+          <w:numId w:val="5"/>
+        </w:numPr>
+        <w:rPr>
+          <w:rFonts w:ascii="Arial" w:hAnsi="Arial" w:cs="Arial"/>
+          <w:b/>
+          <w:bCs/>
+          <w:sz w:val="24"/>
+          <w:szCs w:val="24"/>
+        </w:rPr>
+      </w:pPr>
+      <w:r>
+        <w:rPr>
+          <w:rFonts w:ascii="Arial" w:hAnsi="Arial" w:cs="Arial"/>
+          <w:b/>
+          <w:bCs/>
+          <w:sz w:val="24"/>
+          <w:szCs w:val="24"/>
+        </w:rPr>
+        <w:t>EROGA_ACIDO:</w:t>
+      </w:r>
+      <w:r>
+        <w:rPr>
+          <w:rFonts w:ascii="Arial" w:hAnsi="Arial" w:cs="Arial"/>
+          <w:b/>
+          <w:bCs/>
+          <w:sz w:val="24"/>
+          <w:szCs w:val="24"/>
+        </w:rPr>
+        <w:t xml:space="preserve"> </w:t>
+      </w:r>
+      <w:r>
+        <w:rPr>
+          <w:rFonts w:ascii="Arial" w:hAnsi="Arial" w:cs="Arial"/>
+          <w:sz w:val="24"/>
+          <w:szCs w:val="24"/>
+        </w:rPr>
+        <w:t>stato nella quale</w:t>
+      </w:r>
+      <w:r>
+        <w:rPr>
+          <w:rFonts w:ascii="Arial" w:hAnsi="Arial" w:cs="Arial"/>
+          <w:b/>
+          <w:bCs/>
+          <w:sz w:val="24"/>
+          <w:szCs w:val="24"/>
+        </w:rPr>
+        <w:t xml:space="preserve"> </w:t>
+      </w:r>
+      <w:r>
+        <w:rPr>
+          <w:rFonts w:ascii="Arial" w:hAnsi="Arial" w:cs="Arial"/>
+          <w:sz w:val="24"/>
+          <w:szCs w:val="24"/>
+        </w:rPr>
+        <w:t xml:space="preserve">la macchina, dopo aver rilevato una soluzione </w:t>
+      </w:r>
+      <w:r>
+        <w:rPr>
+          <w:rFonts w:ascii="Arial" w:hAnsi="Arial" w:cs="Arial"/>
+          <w:sz w:val="24"/>
+          <w:szCs w:val="24"/>
+        </w:rPr>
+        <w:t>basica</w:t>
+      </w:r>
+      <w:r>
+        <w:rPr>
+          <w:rFonts w:ascii="Arial" w:hAnsi="Arial" w:cs="Arial"/>
+          <w:sz w:val="24"/>
+          <w:szCs w:val="24"/>
+        </w:rPr>
+        <w:t xml:space="preserve">, apre la valvola della soluzione </w:t>
+      </w:r>
+      <w:r>
+        <w:rPr>
+          <w:rFonts w:ascii="Arial" w:hAnsi="Arial" w:cs="Arial"/>
+          <w:sz w:val="24"/>
+          <w:szCs w:val="24"/>
+        </w:rPr>
+        <w:t>acida</w:t>
+      </w:r>
+      <w:r>
+        <w:rPr>
+          <w:rFonts w:ascii="Arial" w:hAnsi="Arial" w:cs="Arial"/>
+          <w:sz w:val="24"/>
+          <w:szCs w:val="24"/>
+        </w:rPr>
+        <w:t>.</w:t>
+      </w:r>
+    </w:p>
+    <w:p>
+      <w:pPr>
+        <w:pStyle w:val="Paragrafoelenco"/>
+        <w:numPr>
+          <w:ilvl w:val="0"/>
+          <w:numId w:val="5"/>
+        </w:numPr>
+        <w:rPr>
+          <w:rFonts w:ascii="Arial" w:hAnsi="Arial" w:cs="Arial"/>
+          <w:b/>
+          <w:bCs/>
+          <w:sz w:val="24"/>
+          <w:szCs w:val="24"/>
+        </w:rPr>
+      </w:pPr>
+      <w:r>
+        <w:rPr>
+          <w:rFonts w:ascii="Arial" w:hAnsi="Arial" w:cs="Arial"/>
+          <w:b/>
+          <w:bCs/>
+          <w:noProof/>
+          <w:sz w:val="24"/>
+          <w:szCs w:val="24"/>
+        </w:rPr>
+        <w:drawing>
+          <wp:anchor distT="0" distB="0" distL="114300" distR="114300" simplePos="0" relativeHeight="251661312" behindDoc="0" locked="0" layoutInCell="1" allowOverlap="1" wp14:anchorId="4122DB60" wp14:editId="712872CC">
+            <wp:simplePos x="0" y="0"/>
+            <wp:positionH relativeFrom="margin">
+              <wp:align>center</wp:align>
+            </wp:positionH>
+            <wp:positionV relativeFrom="paragraph">
+              <wp:posOffset>708025</wp:posOffset>
+            </wp:positionV>
+            <wp:extent cx="6943090" cy="3486150"/>
+            <wp:effectExtent l="76200" t="76200" r="124460" b="133350"/>
+            <wp:wrapSquare wrapText="bothSides"/>
+            <wp:docPr id="4" name="Immagine 4"/>
+            <wp:cNvGraphicFramePr>
+              <a:graphicFrameLocks xmlns:a="http://schemas.openxmlformats.org/drawingml/2006/main" noChangeAspect="1"/>
+            </wp:cNvGraphicFramePr>
+            <a:graphic xmlns:a="http://schemas.openxmlformats.org/drawingml/2006/main">
+              <a:graphicData uri="http://schemas.openxmlformats.org/drawingml/2006/picture">
+                <pic:pic xmlns:pic="http://schemas.openxmlformats.org/drawingml/2006/picture">
+                  <pic:nvPicPr>
+                    <pic:cNvPr id="4" name="Immagine 4"/>
+                    <pic:cNvPicPr/>
+                  </pic:nvPicPr>
+                  <pic:blipFill>
+                    <a:blip r:embed="rId8" cstate="print">
+                      <a:extLst>
+                        <a:ext uri="{28A0092B-C50C-407E-A947-70E740481C1C}">
+                          <a14:useLocalDpi xmlns:a14="http://schemas.microsoft.com/office/drawing/2010/main" val="0"/>
+                        </a:ext>
+                      </a:extLst>
+                    </a:blip>
+                    <a:stretch>
+                      <a:fillRect/>
+                    </a:stretch>
+                  </pic:blipFill>
+                  <pic:spPr>
+                    <a:xfrm>
+                      <a:off x="0" y="0"/>
+                      <a:ext cx="6943090" cy="3486150"/>
+                    </a:xfrm>
+                    <a:prstGeom prst="rect">
+                      <a:avLst/>
+                    </a:prstGeom>
+                    <a:ln w="38100" cap="sq">
+                      <a:solidFill>
+                        <a:srgbClr val="000000"/>
+                      </a:solidFill>
+                      <a:prstDash val="solid"/>
+                      <a:miter lim="800000"/>
+                    </a:ln>
+                    <a:effectLst>
+                      <a:outerShdw blurRad="50800" dist="38100" dir="2700000" algn="tl" rotWithShape="0">
+                        <a:srgbClr val="000000">
+                          <a:alpha val="43000"/>
+                        </a:srgbClr>
+                      </a:outerShdw>
+                    </a:effectLst>
+                  </pic:spPr>
+                </pic:pic>
+              </a:graphicData>
+            </a:graphic>
+            <wp14:sizeRelH relativeFrom="margin">
+              <wp14:pctWidth>0</wp14:pctWidth>
+            </wp14:sizeRelH>
+            <wp14:sizeRelV relativeFrom="margin">
+              <wp14:pctHeight>0</wp14:pctHeight>
+            </wp14:sizeRelV>
+          </wp:anchor>
+        </w:drawing>
+      </w:r>
+      <w:r>
+        <w:rPr>
+          <w:rFonts w:ascii="Arial" w:hAnsi="Arial" w:cs="Arial"/>
+          <w:b/>
+          <w:bCs/>
+          <w:sz w:val="24"/>
+          <w:szCs w:val="24"/>
+        </w:rPr>
+        <w:t>FINE:</w:t>
+      </w:r>
+      <w:r>
+        <w:rPr>
+          <w:rFonts w:ascii="Arial" w:hAnsi="Arial" w:cs="Arial"/>
+          <w:sz w:val="24"/>
+          <w:szCs w:val="24"/>
+        </w:rPr>
+        <w:t xml:space="preserve"> stato nella quale, dopo aver rilevato la neutralità della soluzione da correggere, si chiudono tutte le valvole e si rendono visibili i risultati dell’operazione.</w:t>
+      </w:r>
+    </w:p>
+    <w:p>
+      <w:pPr>
+        <w:rPr>
+          <w:rFonts w:ascii="Arial" w:hAnsi="Arial" w:cs="Arial"/>
+          <w:b/>
+          <w:bCs/>
+          <w:sz w:val="24"/>
+          <w:szCs w:val="24"/>
+        </w:rPr>
+      </w:pPr>
+    </w:p>
+    <w:p>
+      <w:pPr>
+        <w:rPr>
+          <w:rFonts w:ascii="Arial" w:hAnsi="Arial" w:cs="Arial"/>
+          <w:b/>
+          <w:bCs/>
+          <w:sz w:val="44"/>
+          <w:szCs w:val="44"/>
+        </w:rPr>
+      </w:pPr>
+    </w:p>
+    <w:p>
+      <w:pPr>
+        <w:rPr>
+          <w:rFonts w:ascii="Arial" w:hAnsi="Arial" w:cs="Arial"/>
+          <w:b/>
+          <w:bCs/>
+          <w:sz w:val="44"/>
+          <w:szCs w:val="44"/>
+        </w:rPr>
+      </w:pPr>
+    </w:p>
+    <w:p>
+      <w:pPr>
+        <w:rPr>
+          <w:rFonts w:ascii="Arial" w:hAnsi="Arial" w:cs="Arial"/>
+          <w:b/>
+          <w:bCs/>
+          <w:sz w:val="44"/>
+          <w:szCs w:val="44"/>
+        </w:rPr>
+      </w:pPr>
+    </w:p>
+    <w:p>
+      <w:pPr>
+        <w:rPr>
+          <w:rFonts w:ascii="Arial" w:hAnsi="Arial" w:cs="Arial"/>
+          <w:b/>
+          <w:bCs/>
+          <w:sz w:val="44"/>
+          <w:szCs w:val="44"/>
+        </w:rPr>
+      </w:pPr>
+    </w:p>
+    <w:p>
+      <w:pPr>
+        <w:rPr>
+          <w:rFonts w:ascii="Arial" w:hAnsi="Arial" w:cs="Arial"/>
+          <w:b/>
+          <w:bCs/>
+          <w:sz w:val="44"/>
+          <w:szCs w:val="44"/>
+        </w:rPr>
+      </w:pPr>
+    </w:p>
+    <w:p>
+      <w:pPr>
+        <w:rPr>
+          <w:rFonts w:ascii="Arial" w:hAnsi="Arial" w:cs="Arial"/>
+          <w:b/>
+          <w:bCs/>
+          <w:sz w:val="44"/>
+          <w:szCs w:val="44"/>
+        </w:rPr>
+      </w:pPr>
+    </w:p>
+    <w:p>
+      <w:pPr>
+        <w:rPr>
+          <w:rFonts w:ascii="Arial" w:hAnsi="Arial" w:cs="Arial"/>
+          <w:b/>
+          <w:bCs/>
+          <w:sz w:val="44"/>
+          <w:szCs w:val="44"/>
+        </w:rPr>
+      </w:pPr>
+    </w:p>
+    <w:p>
+      <w:pPr>
+        <w:rPr>
+          <w:rFonts w:ascii="Arial" w:hAnsi="Arial" w:cs="Arial"/>
+          <w:b/>
+          <w:bCs/>
+          <w:sz w:val="44"/>
+          <w:szCs w:val="44"/>
+        </w:rPr>
+      </w:pPr>
+    </w:p>
+    <w:p>
+      <w:pPr>
+        <w:rPr>
+          <w:rFonts w:ascii="Arial" w:hAnsi="Arial" w:cs="Arial"/>
+          <w:b/>
+          <w:bCs/>
+          <w:sz w:val="44"/>
+          <w:szCs w:val="44"/>
+        </w:rPr>
+      </w:pPr>
+      <w:r>
+        <w:rPr>
+          <w:rFonts w:ascii="Arial" w:hAnsi="Arial" w:cs="Arial"/>
+          <w:b/>
+          <w:bCs/>
+          <w:sz w:val="44"/>
+          <w:szCs w:val="44"/>
+        </w:rPr>
+        <w:lastRenderedPageBreak/>
+        <w:t>DATAPATH</w:t>
+      </w:r>
+    </w:p>
+    <w:p>
+      <w:pPr>
+        <w:rPr>
+          <w:rFonts w:ascii="Arial" w:hAnsi="Arial" w:cs="Arial"/>
+          <w:sz w:val="24"/>
+          <w:szCs w:val="24"/>
+        </w:rPr>
+      </w:pPr>
+      <w:r>
+        <w:rPr>
+          <w:rFonts w:ascii="Arial" w:hAnsi="Arial" w:cs="Arial"/>
+          <w:noProof/>
+          <w:sz w:val="24"/>
+          <w:szCs w:val="24"/>
+        </w:rPr>
+        <w:drawing>
+          <wp:inline distT="0" distB="0" distL="0" distR="0" wp14:anchorId="2F9910F7" wp14:editId="033AFBBC">
+            <wp:extent cx="6419137" cy="8915400"/>
+            <wp:effectExtent l="76200" t="76200" r="134620" b="133350"/>
+            <wp:docPr id="5" name="Immagine 5"/>
+            <wp:cNvGraphicFramePr>
+              <a:graphicFrameLocks xmlns:a="http://schemas.openxmlformats.org/drawingml/2006/main" noChangeAspect="1"/>
+            </wp:cNvGraphicFramePr>
+            <a:graphic xmlns:a="http://schemas.openxmlformats.org/drawingml/2006/main">
+              <a:graphicData uri="http://schemas.openxmlformats.org/drawingml/2006/picture">
+                <pic:pic xmlns:pic="http://schemas.openxmlformats.org/drawingml/2006/picture">
+                  <pic:nvPicPr>
+                    <pic:cNvPr id="5" name="Immagine 5"/>
+                    <pic:cNvPicPr/>
+                  </pic:nvPicPr>
+                  <pic:blipFill>
+                    <a:blip r:embed="rId9" cstate="print">
+                      <a:extLst>
+                        <a:ext uri="{28A0092B-C50C-407E-A947-70E740481C1C}">
+                          <a14:useLocalDpi xmlns:a14="http://schemas.microsoft.com/office/drawing/2010/main" val="0"/>
+                        </a:ext>
+                      </a:extLst>
+                    </a:blip>
+                    <a:stretch>
+                      <a:fillRect/>
+                    </a:stretch>
+                  </pic:blipFill>
+                  <pic:spPr>
+                    <a:xfrm>
+                      <a:off x="0" y="0"/>
+                      <a:ext cx="6420319" cy="8917042"/>
+                    </a:xfrm>
+                    <a:prstGeom prst="rect">
+                      <a:avLst/>
+                    </a:prstGeom>
+                    <a:ln w="38100" cap="sq">
+                      <a:solidFill>
+                        <a:srgbClr val="000000"/>
+                      </a:solidFill>
+                      <a:prstDash val="solid"/>
+                      <a:miter lim="800000"/>
+                    </a:ln>
+                    <a:effectLst>
+                      <a:outerShdw blurRad="50800" dist="38100" dir="2700000" algn="tl" rotWithShape="0">
+                        <a:srgbClr val="000000">
+                          <a:alpha val="43000"/>
+                        </a:srgbClr>
+                      </a:outerShdw>
+                    </a:effectLst>
+                  </pic:spPr>
+                </pic:pic>
+              </a:graphicData>
+            </a:graphic>
           </wp:inline>
         </w:drawing>
       </w:r>
     </w:p>
+    <w:p>
+      <w:pPr>
+        <w:rPr>
+          <w:rFonts w:ascii="Arial" w:hAnsi="Arial" w:cs="Arial"/>
+          <w:sz w:val="24"/>
+          <w:szCs w:val="24"/>
+        </w:rPr>
+      </w:pPr>
+      <w:r>
+        <w:rPr>
+          <w:rFonts w:ascii="Arial" w:hAnsi="Arial" w:cs="Arial"/>
+          <w:sz w:val="24"/>
+          <w:szCs w:val="24"/>
+        </w:rPr>
+        <w:lastRenderedPageBreak/>
+        <w:t>Il DATAPATH si divide in due parti:</w:t>
+      </w:r>
+    </w:p>
+    <w:p>
+      <w:pPr>
+        <w:pStyle w:val="Paragrafoelenco"/>
+        <w:numPr>
+          <w:ilvl w:val="0"/>
+          <w:numId w:val="6"/>
+        </w:numPr>
+        <w:rPr>
+          <w:rFonts w:ascii="Arial" w:hAnsi="Arial" w:cs="Arial"/>
+          <w:sz w:val="24"/>
+          <w:szCs w:val="24"/>
+        </w:rPr>
+      </w:pPr>
+      <w:r>
+        <w:rPr>
+          <w:rFonts w:ascii="Arial" w:hAnsi="Arial" w:cs="Arial"/>
+          <w:sz w:val="24"/>
+          <w:szCs w:val="24"/>
+        </w:rPr>
+        <w:t xml:space="preserve">Aggiornamento del </w:t>
+      </w:r>
+      <w:proofErr w:type="spellStart"/>
+      <w:r>
+        <w:rPr>
+          <w:rFonts w:ascii="Arial" w:hAnsi="Arial" w:cs="Arial"/>
+          <w:sz w:val="24"/>
+          <w:szCs w:val="24"/>
+        </w:rPr>
+        <w:t>ph</w:t>
+      </w:r>
+      <w:proofErr w:type="spellEnd"/>
+      <w:r>
+        <w:rPr>
+          <w:rFonts w:ascii="Arial" w:hAnsi="Arial" w:cs="Arial"/>
+          <w:sz w:val="24"/>
+          <w:szCs w:val="24"/>
+        </w:rPr>
+        <w:t xml:space="preserve"> in base alla valvola aperta</w:t>
+      </w:r>
+      <w:r>
+        <w:rPr>
+          <w:rFonts w:ascii="Arial" w:hAnsi="Arial" w:cs="Arial"/>
+          <w:sz w:val="24"/>
+          <w:szCs w:val="24"/>
+        </w:rPr>
+        <w:t>.</w:t>
+      </w:r>
+    </w:p>
+    <w:p>
+      <w:pPr>
+        <w:pStyle w:val="Paragrafoelenco"/>
+        <w:numPr>
+          <w:ilvl w:val="0"/>
+          <w:numId w:val="6"/>
+        </w:numPr>
+        <w:rPr>
+          <w:rFonts w:ascii="Arial" w:hAnsi="Arial" w:cs="Arial"/>
+          <w:sz w:val="24"/>
+          <w:szCs w:val="24"/>
+        </w:rPr>
+      </w:pPr>
+      <w:r>
+        <w:rPr>
+          <w:rFonts w:ascii="Arial" w:hAnsi="Arial" w:cs="Arial"/>
+          <w:sz w:val="24"/>
+          <w:szCs w:val="24"/>
+        </w:rPr>
+        <w:t>Conteggio dei cicli di clock totali impiegati nell’operazione</w:t>
+      </w:r>
+      <w:r>
+        <w:rPr>
+          <w:rFonts w:ascii="Arial" w:hAnsi="Arial" w:cs="Arial"/>
+          <w:sz w:val="24"/>
+          <w:szCs w:val="24"/>
+        </w:rPr>
+        <w:t>.</w:t>
+      </w:r>
+    </w:p>
+    <w:p>
+      <w:pPr>
+        <w:rPr>
+          <w:rFonts w:ascii="Arial" w:hAnsi="Arial" w:cs="Arial"/>
+          <w:b/>
+          <w:bCs/>
+          <w:sz w:val="24"/>
+          <w:szCs w:val="24"/>
+        </w:rPr>
+      </w:pPr>
+      <w:r>
+        <w:rPr>
+          <w:rFonts w:ascii="Arial" w:hAnsi="Arial" w:cs="Arial"/>
+          <w:b/>
+          <w:bCs/>
+          <w:sz w:val="24"/>
+          <w:szCs w:val="24"/>
+        </w:rPr>
+        <w:t xml:space="preserve">Aggiornamento </w:t>
+      </w:r>
+      <w:proofErr w:type="spellStart"/>
+      <w:r>
+        <w:rPr>
+          <w:rFonts w:ascii="Arial" w:hAnsi="Arial" w:cs="Arial"/>
+          <w:b/>
+          <w:bCs/>
+          <w:sz w:val="24"/>
+          <w:szCs w:val="24"/>
+        </w:rPr>
+        <w:t>ph</w:t>
+      </w:r>
+      <w:proofErr w:type="spellEnd"/>
+      <w:r>
+        <w:rPr>
+          <w:rFonts w:ascii="Arial" w:hAnsi="Arial" w:cs="Arial"/>
+          <w:b/>
+          <w:bCs/>
+          <w:sz w:val="24"/>
+          <w:szCs w:val="24"/>
+        </w:rPr>
+        <w:t>:</w:t>
+      </w:r>
+    </w:p>
+    <w:p>
+      <w:pPr>
+        <w:rPr>
+          <w:rFonts w:ascii="Arial" w:hAnsi="Arial" w:cs="Arial"/>
+          <w:sz w:val="24"/>
+          <w:szCs w:val="24"/>
+          <w:u w:val="single"/>
+        </w:rPr>
+      </w:pPr>
+      <w:r>
+        <w:rPr>
+          <w:rFonts w:ascii="Arial" w:hAnsi="Arial" w:cs="Arial"/>
+          <w:sz w:val="24"/>
+          <w:szCs w:val="24"/>
+        </w:rPr>
+        <w:t>Le componenti utilizzate per questa parte di circuito sono:</w:t>
+      </w:r>
+    </w:p>
+    <w:p>
+      <w:pPr>
+        <w:rPr>
+          <w:rFonts w:ascii="Arial" w:hAnsi="Arial" w:cs="Arial"/>
+          <w:b/>
+          <w:bCs/>
+          <w:sz w:val="24"/>
+          <w:szCs w:val="24"/>
+        </w:rPr>
+      </w:pPr>
+      <w:r>
+        <w:rPr>
+          <w:rFonts w:ascii="Arial" w:hAnsi="Arial" w:cs="Arial"/>
+          <w:b/>
+          <w:bCs/>
+          <w:sz w:val="24"/>
+          <w:szCs w:val="24"/>
+        </w:rPr>
+        <w:t>Conteggio cicli di clock:</w:t>
+      </w:r>
+    </w:p>
+    <w:p>
+      <w:pPr>
+        <w:rPr>
+          <w:rFonts w:ascii="Arial" w:hAnsi="Arial" w:cs="Arial"/>
+          <w:sz w:val="24"/>
+          <w:szCs w:val="24"/>
+        </w:rPr>
+      </w:pPr>
+      <w:r>
+        <w:rPr>
+          <w:rFonts w:ascii="Arial" w:hAnsi="Arial" w:cs="Arial"/>
+          <w:sz w:val="24"/>
+          <w:szCs w:val="24"/>
+        </w:rPr>
+        <w:t>Le componenti utilizzate per questa parte di circuito sono:</w:t>
+      </w:r>
+    </w:p>
+    <w:p>
+      <w:pPr>
+        <w:rPr>
+          <w:rFonts w:ascii="Arial" w:hAnsi="Arial" w:cs="Arial"/>
+          <w:b/>
+          <w:bCs/>
+          <w:sz w:val="24"/>
+          <w:szCs w:val="24"/>
+        </w:rPr>
+      </w:pPr>
+    </w:p>
     <w:sectPr>
       <w:pgSz w:w="11906" w:h="16838"/>
-      <w:pgMar w:top="1417" w:right="1134" w:bottom="1134" w:left="1134" w:header="708" w:footer="708" w:gutter="0"/>
+      <w:pgMar w:top="720" w:right="720" w:bottom="720" w:left="720" w:header="708" w:footer="708" w:gutter="0"/>
       <w:cols w:space="708"/>
       <w:docGrid w:linePitch="360"/>
     </w:sectPr>
@@ -1122,6 +2495,407 @@
 <file path=word/numbering.xml><?xml version="1.0" encoding="utf-8"?>
 <w:numbering xmlns:wpc="http://schemas.microsoft.com/office/word/2010/wordprocessingCanvas" xmlns:cx="http://schemas.microsoft.com/office/drawing/2014/chartex" xmlns:cx1="http://schemas.microsoft.com/office/drawing/2015/9/8/chartex" xmlns:cx2="http://schemas.microsoft.com/office/drawing/2015/10/21/chartex" xmlns:cx3="http://schemas.microsoft.com/office/drawing/2016/5/9/chartex" xmlns:cx4="http://schemas.microsoft.com/office/drawing/2016/5/10/chartex" xmlns:cx5="http://schemas.microsoft.com/office/drawing/2016/5/11/chartex" xmlns:cx6="http://schemas.microsoft.com/office/drawing/2016/5/12/chartex" xmlns:cx7="http://schemas.microsoft.com/office/drawing/2016/5/13/chartex" xmlns:cx8="http://schemas.microsoft.com/office/drawing/2016/5/14/chartex" xmlns:mc="http://schemas.openxmlformats.org/markup-compatibility/2006" xmlns:aink="http://schemas.microsoft.com/office/drawing/2016/ink" xmlns:am3d="http://schemas.microsoft.com/office/drawing/2017/model3d" xmlns:o="urn:schemas-microsoft-com:office:office" xmlns:r="http://schemas.openxmlformats.org/officeDocument/2006/relationships" xmlns:m="http://schemas.openxmlformats.org/officeDocument/2006/math" xmlns:v="urn:schemas-microsoft-com:vml" xmlns:wp14="http://schemas.microsoft.com/office/word/2010/wordprocessingDrawing" xmlns:wp="http://schemas.openxmlformats.org/drawingml/2006/wordprocessingDrawing" xmlns:w10="urn:schemas-microsoft-com:office:word" xmlns:w="http://schemas.openxmlformats.org/wordprocessingml/2006/main" xmlns:w14="http://schemas.microsoft.com/office/word/2010/wordml" xmlns:w15="http://schemas.microsoft.com/office/word/2012/wordml" xmlns:w16cex="http://schemas.microsoft.com/office/word/2018/wordml/cex" xmlns:w16cid="http://schemas.microsoft.com/office/word/2016/wordml/cid" xmlns:w16="http://schemas.microsoft.com/office/word/2018/wordml" xmlns:w16sdtdh="http://schemas.microsoft.com/office/word/2020/wordml/sdtdatahash" xmlns:w16se="http://schemas.microsoft.com/office/word/2015/wordml/symex" xmlns:wpg="http://schemas.microsoft.com/office/word/2010/wordprocessingGroup" xmlns:wpi="http://schemas.microsoft.com/office/word/2010/wordprocessingInk" xmlns:wne="http://schemas.microsoft.com/office/word/2006/wordml" xmlns:wps="http://schemas.microsoft.com/office/word/2010/wordprocessingShape" mc:Ignorable="w14 w15 w16se w16cid w16 w16cex w16sdtdh wp14">
   <w:abstractNum w:abstractNumId="0" w15:restartNumberingAfterBreak="0">
+    <w:nsid w:val="0C2E7CE8"/>
+    <w:multiLevelType w:val="hybridMultilevel"/>
+    <w:tmpl w:val="A36005F6"/>
+    <w:lvl w:ilvl="0" w:tplc="0410000B">
+      <w:start w:val="1"/>
+      <w:numFmt w:val="bullet"/>
+      <w:lvlText w:val=""/>
+      <w:lvlJc w:val="left"/>
+      <w:pPr>
+        <w:ind w:left="720" w:hanging="360"/>
+      </w:pPr>
+      <w:rPr>
+        <w:rFonts w:ascii="Wingdings" w:hAnsi="Wingdings" w:hint="default"/>
+      </w:rPr>
+    </w:lvl>
+    <w:lvl w:ilvl="1" w:tplc="04100003" w:tentative="1">
+      <w:start w:val="1"/>
+      <w:numFmt w:val="bullet"/>
+      <w:lvlText w:val="o"/>
+      <w:lvlJc w:val="left"/>
+      <w:pPr>
+        <w:ind w:left="1440" w:hanging="360"/>
+      </w:pPr>
+      <w:rPr>
+        <w:rFonts w:ascii="Courier New" w:hAnsi="Courier New" w:cs="Courier New" w:hint="default"/>
+      </w:rPr>
+    </w:lvl>
+    <w:lvl w:ilvl="2" w:tplc="04100005" w:tentative="1">
+      <w:start w:val="1"/>
+      <w:numFmt w:val="bullet"/>
+      <w:lvlText w:val=""/>
+      <w:lvlJc w:val="left"/>
+      <w:pPr>
+        <w:ind w:left="2160" w:hanging="360"/>
+      </w:pPr>
+      <w:rPr>
+        <w:rFonts w:ascii="Wingdings" w:hAnsi="Wingdings" w:hint="default"/>
+      </w:rPr>
+    </w:lvl>
+    <w:lvl w:ilvl="3" w:tplc="04100001" w:tentative="1">
+      <w:start w:val="1"/>
+      <w:numFmt w:val="bullet"/>
+      <w:lvlText w:val=""/>
+      <w:lvlJc w:val="left"/>
+      <w:pPr>
+        <w:ind w:left="2880" w:hanging="360"/>
+      </w:pPr>
+      <w:rPr>
+        <w:rFonts w:ascii="Symbol" w:hAnsi="Symbol" w:hint="default"/>
+      </w:rPr>
+    </w:lvl>
+    <w:lvl w:ilvl="4" w:tplc="04100003" w:tentative="1">
+      <w:start w:val="1"/>
+      <w:numFmt w:val="bullet"/>
+      <w:lvlText w:val="o"/>
+      <w:lvlJc w:val="left"/>
+      <w:pPr>
+        <w:ind w:left="3600" w:hanging="360"/>
+      </w:pPr>
+      <w:rPr>
+        <w:rFonts w:ascii="Courier New" w:hAnsi="Courier New" w:cs="Courier New" w:hint="default"/>
+      </w:rPr>
+    </w:lvl>
+    <w:lvl w:ilvl="5" w:tplc="04100005" w:tentative="1">
+      <w:start w:val="1"/>
+      <w:numFmt w:val="bullet"/>
+      <w:lvlText w:val=""/>
+      <w:lvlJc w:val="left"/>
+      <w:pPr>
+        <w:ind w:left="4320" w:hanging="360"/>
+      </w:pPr>
+      <w:rPr>
+        <w:rFonts w:ascii="Wingdings" w:hAnsi="Wingdings" w:hint="default"/>
+      </w:rPr>
+    </w:lvl>
+    <w:lvl w:ilvl="6" w:tplc="04100001" w:tentative="1">
+      <w:start w:val="1"/>
+      <w:numFmt w:val="bullet"/>
+      <w:lvlText w:val=""/>
+      <w:lvlJc w:val="left"/>
+      <w:pPr>
+        <w:ind w:left="5040" w:hanging="360"/>
+      </w:pPr>
+      <w:rPr>
+        <w:rFonts w:ascii="Symbol" w:hAnsi="Symbol" w:hint="default"/>
+      </w:rPr>
+    </w:lvl>
+    <w:lvl w:ilvl="7" w:tplc="04100003" w:tentative="1">
+      <w:start w:val="1"/>
+      <w:numFmt w:val="bullet"/>
+      <w:lvlText w:val="o"/>
+      <w:lvlJc w:val="left"/>
+      <w:pPr>
+        <w:ind w:left="5760" w:hanging="360"/>
+      </w:pPr>
+      <w:rPr>
+        <w:rFonts w:ascii="Courier New" w:hAnsi="Courier New" w:cs="Courier New" w:hint="default"/>
+      </w:rPr>
+    </w:lvl>
+    <w:lvl w:ilvl="8" w:tplc="04100005" w:tentative="1">
+      <w:start w:val="1"/>
+      <w:numFmt w:val="bullet"/>
+      <w:lvlText w:val=""/>
+      <w:lvlJc w:val="left"/>
+      <w:pPr>
+        <w:ind w:left="6480" w:hanging="360"/>
+      </w:pPr>
+      <w:rPr>
+        <w:rFonts w:ascii="Wingdings" w:hAnsi="Wingdings" w:hint="default"/>
+      </w:rPr>
+    </w:lvl>
+  </w:abstractNum>
+  <w:abstractNum w:abstractNumId="1" w15:restartNumberingAfterBreak="0">
+    <w:nsid w:val="1A124FD1"/>
+    <w:multiLevelType w:val="hybridMultilevel"/>
+    <w:tmpl w:val="B2D40E26"/>
+    <w:lvl w:ilvl="0" w:tplc="04100001">
+      <w:start w:val="1"/>
+      <w:numFmt w:val="bullet"/>
+      <w:lvlText w:val=""/>
+      <w:lvlJc w:val="left"/>
+      <w:pPr>
+        <w:ind w:left="720" w:hanging="360"/>
+      </w:pPr>
+      <w:rPr>
+        <w:rFonts w:ascii="Symbol" w:hAnsi="Symbol" w:hint="default"/>
+      </w:rPr>
+    </w:lvl>
+    <w:lvl w:ilvl="1" w:tplc="04100003" w:tentative="1">
+      <w:start w:val="1"/>
+      <w:numFmt w:val="bullet"/>
+      <w:lvlText w:val="o"/>
+      <w:lvlJc w:val="left"/>
+      <w:pPr>
+        <w:ind w:left="1440" w:hanging="360"/>
+      </w:pPr>
+      <w:rPr>
+        <w:rFonts w:ascii="Courier New" w:hAnsi="Courier New" w:cs="Courier New" w:hint="default"/>
+      </w:rPr>
+    </w:lvl>
+    <w:lvl w:ilvl="2" w:tplc="04100005" w:tentative="1">
+      <w:start w:val="1"/>
+      <w:numFmt w:val="bullet"/>
+      <w:lvlText w:val=""/>
+      <w:lvlJc w:val="left"/>
+      <w:pPr>
+        <w:ind w:left="2160" w:hanging="360"/>
+      </w:pPr>
+      <w:rPr>
+        <w:rFonts w:ascii="Wingdings" w:hAnsi="Wingdings" w:hint="default"/>
+      </w:rPr>
+    </w:lvl>
+    <w:lvl w:ilvl="3" w:tplc="04100001" w:tentative="1">
+      <w:start w:val="1"/>
+      <w:numFmt w:val="bullet"/>
+      <w:lvlText w:val=""/>
+      <w:lvlJc w:val="left"/>
+      <w:pPr>
+        <w:ind w:left="2880" w:hanging="360"/>
+      </w:pPr>
+      <w:rPr>
+        <w:rFonts w:ascii="Symbol" w:hAnsi="Symbol" w:hint="default"/>
+      </w:rPr>
+    </w:lvl>
+    <w:lvl w:ilvl="4" w:tplc="04100003" w:tentative="1">
+      <w:start w:val="1"/>
+      <w:numFmt w:val="bullet"/>
+      <w:lvlText w:val="o"/>
+      <w:lvlJc w:val="left"/>
+      <w:pPr>
+        <w:ind w:left="3600" w:hanging="360"/>
+      </w:pPr>
+      <w:rPr>
+        <w:rFonts w:ascii="Courier New" w:hAnsi="Courier New" w:cs="Courier New" w:hint="default"/>
+      </w:rPr>
+    </w:lvl>
+    <w:lvl w:ilvl="5" w:tplc="04100005" w:tentative="1">
+      <w:start w:val="1"/>
+      <w:numFmt w:val="bullet"/>
+      <w:lvlText w:val=""/>
+      <w:lvlJc w:val="left"/>
+      <w:pPr>
+        <w:ind w:left="4320" w:hanging="360"/>
+      </w:pPr>
+      <w:rPr>
+        <w:rFonts w:ascii="Wingdings" w:hAnsi="Wingdings" w:hint="default"/>
+      </w:rPr>
+    </w:lvl>
+    <w:lvl w:ilvl="6" w:tplc="04100001" w:tentative="1">
+      <w:start w:val="1"/>
+      <w:numFmt w:val="bullet"/>
+      <w:lvlText w:val=""/>
+      <w:lvlJc w:val="left"/>
+      <w:pPr>
+        <w:ind w:left="5040" w:hanging="360"/>
+      </w:pPr>
+      <w:rPr>
+        <w:rFonts w:ascii="Symbol" w:hAnsi="Symbol" w:hint="default"/>
+      </w:rPr>
+    </w:lvl>
+    <w:lvl w:ilvl="7" w:tplc="04100003" w:tentative="1">
+      <w:start w:val="1"/>
+      <w:numFmt w:val="bullet"/>
+      <w:lvlText w:val="o"/>
+      <w:lvlJc w:val="left"/>
+      <w:pPr>
+        <w:ind w:left="5760" w:hanging="360"/>
+      </w:pPr>
+      <w:rPr>
+        <w:rFonts w:ascii="Courier New" w:hAnsi="Courier New" w:cs="Courier New" w:hint="default"/>
+      </w:rPr>
+    </w:lvl>
+    <w:lvl w:ilvl="8" w:tplc="04100005" w:tentative="1">
+      <w:start w:val="1"/>
+      <w:numFmt w:val="bullet"/>
+      <w:lvlText w:val=""/>
+      <w:lvlJc w:val="left"/>
+      <w:pPr>
+        <w:ind w:left="6480" w:hanging="360"/>
+      </w:pPr>
+      <w:rPr>
+        <w:rFonts w:ascii="Wingdings" w:hAnsi="Wingdings" w:hint="default"/>
+      </w:rPr>
+    </w:lvl>
+  </w:abstractNum>
+  <w:abstractNum w:abstractNumId="2" w15:restartNumberingAfterBreak="0">
+    <w:nsid w:val="1D032C56"/>
+    <w:multiLevelType w:val="hybridMultilevel"/>
+    <w:tmpl w:val="251281A6"/>
+    <w:lvl w:ilvl="0" w:tplc="0410000F">
+      <w:start w:val="1"/>
+      <w:numFmt w:val="decimal"/>
+      <w:lvlText w:val="%1."/>
+      <w:lvlJc w:val="left"/>
+      <w:pPr>
+        <w:ind w:left="720" w:hanging="360"/>
+      </w:pPr>
+    </w:lvl>
+    <w:lvl w:ilvl="1" w:tplc="04100019" w:tentative="1">
+      <w:start w:val="1"/>
+      <w:numFmt w:val="lowerLetter"/>
+      <w:lvlText w:val="%2."/>
+      <w:lvlJc w:val="left"/>
+      <w:pPr>
+        <w:ind w:left="1440" w:hanging="360"/>
+      </w:pPr>
+    </w:lvl>
+    <w:lvl w:ilvl="2" w:tplc="0410001B" w:tentative="1">
+      <w:start w:val="1"/>
+      <w:numFmt w:val="lowerRoman"/>
+      <w:lvlText w:val="%3."/>
+      <w:lvlJc w:val="right"/>
+      <w:pPr>
+        <w:ind w:left="2160" w:hanging="180"/>
+      </w:pPr>
+    </w:lvl>
+    <w:lvl w:ilvl="3" w:tplc="0410000F" w:tentative="1">
+      <w:start w:val="1"/>
+      <w:numFmt w:val="decimal"/>
+      <w:lvlText w:val="%4."/>
+      <w:lvlJc w:val="left"/>
+      <w:pPr>
+        <w:ind w:left="2880" w:hanging="360"/>
+      </w:pPr>
+    </w:lvl>
+    <w:lvl w:ilvl="4" w:tplc="04100019" w:tentative="1">
+      <w:start w:val="1"/>
+      <w:numFmt w:val="lowerLetter"/>
+      <w:lvlText w:val="%5."/>
+      <w:lvlJc w:val="left"/>
+      <w:pPr>
+        <w:ind w:left="3600" w:hanging="360"/>
+      </w:pPr>
+    </w:lvl>
+    <w:lvl w:ilvl="5" w:tplc="0410001B" w:tentative="1">
+      <w:start w:val="1"/>
+      <w:numFmt w:val="lowerRoman"/>
+      <w:lvlText w:val="%6."/>
+      <w:lvlJc w:val="right"/>
+      <w:pPr>
+        <w:ind w:left="4320" w:hanging="180"/>
+      </w:pPr>
+    </w:lvl>
+    <w:lvl w:ilvl="6" w:tplc="0410000F" w:tentative="1">
+      <w:start w:val="1"/>
+      <w:numFmt w:val="decimal"/>
+      <w:lvlText w:val="%7."/>
+      <w:lvlJc w:val="left"/>
+      <w:pPr>
+        <w:ind w:left="5040" w:hanging="360"/>
+      </w:pPr>
+    </w:lvl>
+    <w:lvl w:ilvl="7" w:tplc="04100019" w:tentative="1">
+      <w:start w:val="1"/>
+      <w:numFmt w:val="lowerLetter"/>
+      <w:lvlText w:val="%8."/>
+      <w:lvlJc w:val="left"/>
+      <w:pPr>
+        <w:ind w:left="5760" w:hanging="360"/>
+      </w:pPr>
+    </w:lvl>
+    <w:lvl w:ilvl="8" w:tplc="0410001B" w:tentative="1">
+      <w:start w:val="1"/>
+      <w:numFmt w:val="lowerRoman"/>
+      <w:lvlText w:val="%9."/>
+      <w:lvlJc w:val="right"/>
+      <w:pPr>
+        <w:ind w:left="6480" w:hanging="180"/>
+      </w:pPr>
+    </w:lvl>
+  </w:abstractNum>
+  <w:abstractNum w:abstractNumId="3" w15:restartNumberingAfterBreak="0">
+    <w:nsid w:val="63837030"/>
+    <w:multiLevelType w:val="hybridMultilevel"/>
+    <w:tmpl w:val="84F06068"/>
+    <w:lvl w:ilvl="0" w:tplc="0410000F">
+      <w:start w:val="1"/>
+      <w:numFmt w:val="decimal"/>
+      <w:lvlText w:val="%1."/>
+      <w:lvlJc w:val="left"/>
+      <w:pPr>
+        <w:ind w:left="720" w:hanging="360"/>
+      </w:pPr>
+      <w:rPr>
+        <w:rFonts w:hint="default"/>
+      </w:rPr>
+    </w:lvl>
+    <w:lvl w:ilvl="1" w:tplc="04100019" w:tentative="1">
+      <w:start w:val="1"/>
+      <w:numFmt w:val="lowerLetter"/>
+      <w:lvlText w:val="%2."/>
+      <w:lvlJc w:val="left"/>
+      <w:pPr>
+        <w:ind w:left="1440" w:hanging="360"/>
+      </w:pPr>
+    </w:lvl>
+    <w:lvl w:ilvl="2" w:tplc="0410001B" w:tentative="1">
+      <w:start w:val="1"/>
+      <w:numFmt w:val="lowerRoman"/>
+      <w:lvlText w:val="%3."/>
+      <w:lvlJc w:val="right"/>
+      <w:pPr>
+        <w:ind w:left="2160" w:hanging="180"/>
+      </w:pPr>
+    </w:lvl>
+    <w:lvl w:ilvl="3" w:tplc="0410000F" w:tentative="1">
+      <w:start w:val="1"/>
+      <w:numFmt w:val="decimal"/>
+      <w:lvlText w:val="%4."/>
+      <w:lvlJc w:val="left"/>
+      <w:pPr>
+        <w:ind w:left="2880" w:hanging="360"/>
+      </w:pPr>
+    </w:lvl>
+    <w:lvl w:ilvl="4" w:tplc="04100019" w:tentative="1">
+      <w:start w:val="1"/>
+      <w:numFmt w:val="lowerLetter"/>
+      <w:lvlText w:val="%5."/>
+      <w:lvlJc w:val="left"/>
+      <w:pPr>
+        <w:ind w:left="3600" w:hanging="360"/>
+      </w:pPr>
+    </w:lvl>
+    <w:lvl w:ilvl="5" w:tplc="0410001B" w:tentative="1">
+      <w:start w:val="1"/>
+      <w:numFmt w:val="lowerRoman"/>
+      <w:lvlText w:val="%6."/>
+      <w:lvlJc w:val="right"/>
+      <w:pPr>
+        <w:ind w:left="4320" w:hanging="180"/>
+      </w:pPr>
+    </w:lvl>
+    <w:lvl w:ilvl="6" w:tplc="0410000F" w:tentative="1">
+      <w:start w:val="1"/>
+      <w:numFmt w:val="decimal"/>
+      <w:lvlText w:val="%7."/>
+      <w:lvlJc w:val="left"/>
+      <w:pPr>
+        <w:ind w:left="5040" w:hanging="360"/>
+      </w:pPr>
+    </w:lvl>
+    <w:lvl w:ilvl="7" w:tplc="04100019" w:tentative="1">
+      <w:start w:val="1"/>
+      <w:numFmt w:val="lowerLetter"/>
+      <w:lvlText w:val="%8."/>
+      <w:lvlJc w:val="left"/>
+      <w:pPr>
+        <w:ind w:left="5760" w:hanging="360"/>
+      </w:pPr>
+    </w:lvl>
+    <w:lvl w:ilvl="8" w:tplc="0410001B" w:tentative="1">
+      <w:start w:val="1"/>
+      <w:numFmt w:val="lowerRoman"/>
+      <w:lvlText w:val="%9."/>
+      <w:lvlJc w:val="right"/>
+      <w:pPr>
+        <w:ind w:left="6480" w:hanging="180"/>
+      </w:pPr>
+    </w:lvl>
+  </w:abstractNum>
+  <w:abstractNum w:abstractNumId="4" w15:restartNumberingAfterBreak="0">
     <w:nsid w:val="69831342"/>
     <w:multiLevelType w:val="hybridMultilevel"/>
     <w:tmpl w:val="79EA7A06"/>
@@ -1210,8 +2984,136 @@
       </w:pPr>
     </w:lvl>
   </w:abstractNum>
+  <w:abstractNum w:abstractNumId="5" w15:restartNumberingAfterBreak="0">
+    <w:nsid w:val="7F1F1480"/>
+    <w:multiLevelType w:val="hybridMultilevel"/>
+    <w:tmpl w:val="535A1C22"/>
+    <w:lvl w:ilvl="0" w:tplc="04100005">
+      <w:start w:val="1"/>
+      <w:numFmt w:val="bullet"/>
+      <w:lvlText w:val=""/>
+      <w:lvlJc w:val="left"/>
+      <w:pPr>
+        <w:ind w:left="720" w:hanging="360"/>
+      </w:pPr>
+      <w:rPr>
+        <w:rFonts w:ascii="Wingdings" w:hAnsi="Wingdings" w:hint="default"/>
+      </w:rPr>
+    </w:lvl>
+    <w:lvl w:ilvl="1" w:tplc="04100003" w:tentative="1">
+      <w:start w:val="1"/>
+      <w:numFmt w:val="bullet"/>
+      <w:lvlText w:val="o"/>
+      <w:lvlJc w:val="left"/>
+      <w:pPr>
+        <w:ind w:left="1440" w:hanging="360"/>
+      </w:pPr>
+      <w:rPr>
+        <w:rFonts w:ascii="Courier New" w:hAnsi="Courier New" w:cs="Courier New" w:hint="default"/>
+      </w:rPr>
+    </w:lvl>
+    <w:lvl w:ilvl="2" w:tplc="04100005" w:tentative="1">
+      <w:start w:val="1"/>
+      <w:numFmt w:val="bullet"/>
+      <w:lvlText w:val=""/>
+      <w:lvlJc w:val="left"/>
+      <w:pPr>
+        <w:ind w:left="2160" w:hanging="360"/>
+      </w:pPr>
+      <w:rPr>
+        <w:rFonts w:ascii="Wingdings" w:hAnsi="Wingdings" w:hint="default"/>
+      </w:rPr>
+    </w:lvl>
+    <w:lvl w:ilvl="3" w:tplc="04100001" w:tentative="1">
+      <w:start w:val="1"/>
+      <w:numFmt w:val="bullet"/>
+      <w:lvlText w:val=""/>
+      <w:lvlJc w:val="left"/>
+      <w:pPr>
+        <w:ind w:left="2880" w:hanging="360"/>
+      </w:pPr>
+      <w:rPr>
+        <w:rFonts w:ascii="Symbol" w:hAnsi="Symbol" w:hint="default"/>
+      </w:rPr>
+    </w:lvl>
+    <w:lvl w:ilvl="4" w:tplc="04100003" w:tentative="1">
+      <w:start w:val="1"/>
+      <w:numFmt w:val="bullet"/>
+      <w:lvlText w:val="o"/>
+      <w:lvlJc w:val="left"/>
+      <w:pPr>
+        <w:ind w:left="3600" w:hanging="360"/>
+      </w:pPr>
+      <w:rPr>
+        <w:rFonts w:ascii="Courier New" w:hAnsi="Courier New" w:cs="Courier New" w:hint="default"/>
+      </w:rPr>
+    </w:lvl>
+    <w:lvl w:ilvl="5" w:tplc="04100005" w:tentative="1">
+      <w:start w:val="1"/>
+      <w:numFmt w:val="bullet"/>
+      <w:lvlText w:val=""/>
+      <w:lvlJc w:val="left"/>
+      <w:pPr>
+        <w:ind w:left="4320" w:hanging="360"/>
+      </w:pPr>
+      <w:rPr>
+        <w:rFonts w:ascii="Wingdings" w:hAnsi="Wingdings" w:hint="default"/>
+      </w:rPr>
+    </w:lvl>
+    <w:lvl w:ilvl="6" w:tplc="04100001" w:tentative="1">
+      <w:start w:val="1"/>
+      <w:numFmt w:val="bullet"/>
+      <w:lvlText w:val=""/>
+      <w:lvlJc w:val="left"/>
+      <w:pPr>
+        <w:ind w:left="5040" w:hanging="360"/>
+      </w:pPr>
+      <w:rPr>
+        <w:rFonts w:ascii="Symbol" w:hAnsi="Symbol" w:hint="default"/>
+      </w:rPr>
+    </w:lvl>
+    <w:lvl w:ilvl="7" w:tplc="04100003" w:tentative="1">
+      <w:start w:val="1"/>
+      <w:numFmt w:val="bullet"/>
+      <w:lvlText w:val="o"/>
+      <w:lvlJc w:val="left"/>
+      <w:pPr>
+        <w:ind w:left="5760" w:hanging="360"/>
+      </w:pPr>
+      <w:rPr>
+        <w:rFonts w:ascii="Courier New" w:hAnsi="Courier New" w:cs="Courier New" w:hint="default"/>
+      </w:rPr>
+    </w:lvl>
+    <w:lvl w:ilvl="8" w:tplc="04100005" w:tentative="1">
+      <w:start w:val="1"/>
+      <w:numFmt w:val="bullet"/>
+      <w:lvlText w:val=""/>
+      <w:lvlJc w:val="left"/>
+      <w:pPr>
+        <w:ind w:left="6480" w:hanging="360"/>
+      </w:pPr>
+      <w:rPr>
+        <w:rFonts w:ascii="Wingdings" w:hAnsi="Wingdings" w:hint="default"/>
+      </w:rPr>
+    </w:lvl>
+  </w:abstractNum>
   <w:num w:numId="1">
+    <w:abstractNumId w:val="4"/>
+  </w:num>
+  <w:num w:numId="2">
+    <w:abstractNumId w:val="1"/>
+  </w:num>
+  <w:num w:numId="3">
+    <w:abstractNumId w:val="2"/>
+  </w:num>
+  <w:num w:numId="4">
     <w:abstractNumId w:val="0"/>
+  </w:num>
+  <w:num w:numId="5">
+    <w:abstractNumId w:val="5"/>
+  </w:num>
+  <w:num w:numId="6">
+    <w:abstractNumId w:val="3"/>
   </w:num>
 </w:numbering>
 </file>
@@ -1653,6 +3555,25 @@
       <w:contextualSpacing/>
     </w:pPr>
   </w:style>
+  <w:style w:type="table" w:styleId="Grigliatabella">
+    <w:name w:val="Table Grid"/>
+    <w:basedOn w:val="Tabellanormale"/>
+    <w:uiPriority w:val="39"/>
+    <w:rsid w:val="00DD5BA7"/>
+    <w:pPr>
+      <w:spacing w:after="0" w:line="240" w:lineRule="auto"/>
+    </w:pPr>
+    <w:tblPr>
+      <w:tblBorders>
+        <w:top w:val="single" w:sz="4" w:space="0" w:color="auto"/>
+        <w:left w:val="single" w:sz="4" w:space="0" w:color="auto"/>
+        <w:bottom w:val="single" w:sz="4" w:space="0" w:color="auto"/>
+        <w:right w:val="single" w:sz="4" w:space="0" w:color="auto"/>
+        <w:insideH w:val="single" w:sz="4" w:space="0" w:color="auto"/>
+        <w:insideV w:val="single" w:sz="4" w:space="0" w:color="auto"/>
+      </w:tblBorders>
+    </w:tblPr>
+  </w:style>
 </w:styles>
 </file>
 

--- a/resources/relazione.docx
+++ b/resources/relazione.docx
@@ -154,7 +154,6 @@
           <w:szCs w:val="28"/>
         </w:rPr>
       </w:pPr>
-      <w:proofErr w:type="spellStart"/>
       <w:r>
         <w:rPr>
           <w:rFonts w:ascii="Arial" w:hAnsi="Arial" w:cs="Arial"/>
@@ -163,7 +162,6 @@
         </w:rPr>
         <w:t>Datapath</w:t>
       </w:r>
-      <w:proofErr w:type="spellEnd"/>
     </w:p>
     <w:p>
       <w:pPr>
@@ -587,25 +585,7 @@
           <w:sz w:val="24"/>
           <w:szCs w:val="24"/>
         </w:rPr>
-        <w:t xml:space="preserve">Il pH viene codificato in </w:t>
-      </w:r>
-      <w:proofErr w:type="spellStart"/>
-      <w:r>
-        <w:rPr>
-          <w:rFonts w:ascii="Arial" w:hAnsi="Arial" w:cs="Arial"/>
-          <w:sz w:val="24"/>
-          <w:szCs w:val="24"/>
-        </w:rPr>
-        <w:t>fixed</w:t>
-      </w:r>
-      <w:proofErr w:type="spellEnd"/>
-      <w:r>
-        <w:rPr>
-          <w:rFonts w:ascii="Arial" w:hAnsi="Arial" w:cs="Arial"/>
-          <w:sz w:val="24"/>
-          <w:szCs w:val="24"/>
-        </w:rPr>
-        <w:t xml:space="preserve">-point, con 4 bit riservati per la parte intera e gli altri per la parte decimale. </w:t>
+        <w:t xml:space="preserve">Il pH viene codificato in fixed-point, con 4 bit riservati per la parte intera e gli altri per la parte decimale. </w:t>
       </w:r>
     </w:p>
     <w:p>
@@ -690,25 +670,7 @@
           <w:sz w:val="24"/>
           <w:szCs w:val="24"/>
         </w:rPr>
-        <w:t xml:space="preserve">• </w:t>
-      </w:r>
-      <w:proofErr w:type="gramStart"/>
-      <w:r>
-        <w:rPr>
-          <w:rFonts w:ascii="Arial" w:hAnsi="Arial" w:cs="Arial"/>
-          <w:sz w:val="24"/>
-          <w:szCs w:val="24"/>
-        </w:rPr>
-        <w:t>START(</w:t>
-      </w:r>
-      <w:proofErr w:type="gramEnd"/>
-      <w:r>
-        <w:rPr>
-          <w:rFonts w:ascii="Arial" w:hAnsi="Arial" w:cs="Arial"/>
-          <w:sz w:val="24"/>
-          <w:szCs w:val="24"/>
-        </w:rPr>
-        <w:t xml:space="preserve">1 bit) </w:t>
+        <w:t xml:space="preserve">• START(1 bit) </w:t>
       </w:r>
     </w:p>
     <w:p>
@@ -1253,27 +1215,8 @@
           <w:sz w:val="24"/>
           <w:szCs w:val="24"/>
         </w:rPr>
-        <w:t xml:space="preserve">Il controllore del sistema di controllo per il </w:t>
-      </w:r>
-      <w:proofErr w:type="spellStart"/>
-      <w:r>
-        <w:rPr>
-          <w:rFonts w:ascii="Arial" w:hAnsi="Arial" w:cs="Arial"/>
-          <w:sz w:val="24"/>
-          <w:szCs w:val="24"/>
-        </w:rPr>
-        <w:t>ph</w:t>
-      </w:r>
-      <w:proofErr w:type="spellEnd"/>
-      <w:r>
-        <w:rPr>
-          <w:rFonts w:ascii="Arial" w:hAnsi="Arial" w:cs="Arial"/>
-          <w:sz w:val="24"/>
-          <w:szCs w:val="24"/>
-        </w:rPr>
-        <w:t xml:space="preserve"> è una macchina a stati finiti del tipo </w:t>
-      </w:r>
-      <w:proofErr w:type="spellStart"/>
+        <w:t xml:space="preserve">Il controllore del sistema di controllo per il ph è una macchina a stati finiti del tipo </w:t>
+      </w:r>
       <w:r>
         <w:rPr>
           <w:rFonts w:ascii="Arial" w:hAnsi="Arial" w:cs="Arial"/>
@@ -1284,7 +1227,6 @@
         </w:rPr>
         <w:t>Mealy</w:t>
       </w:r>
-      <w:proofErr w:type="spellEnd"/>
       <w:r>
         <w:rPr>
           <w:rFonts w:ascii="Arial" w:hAnsi="Arial" w:cs="Arial"/>
@@ -1793,25 +1735,7 @@
           <w:sz w:val="24"/>
           <w:szCs w:val="24"/>
         </w:rPr>
-        <w:t xml:space="preserve">stato di errore causato dall’inserimento di un </w:t>
-      </w:r>
-      <w:proofErr w:type="spellStart"/>
-      <w:r>
-        <w:rPr>
-          <w:rFonts w:ascii="Arial" w:hAnsi="Arial" w:cs="Arial"/>
-          <w:sz w:val="24"/>
-          <w:szCs w:val="24"/>
-        </w:rPr>
-        <w:t>ph</w:t>
-      </w:r>
-      <w:proofErr w:type="spellEnd"/>
-      <w:r>
-        <w:rPr>
-          <w:rFonts w:ascii="Arial" w:hAnsi="Arial" w:cs="Arial"/>
-          <w:sz w:val="24"/>
-          <w:szCs w:val="24"/>
-        </w:rPr>
-        <w:t xml:space="preserve"> non valido.</w:t>
+        <w:t>stato di errore causato dall’inserimento di un ph non valido.</w:t>
       </w:r>
     </w:p>
     <w:p>
@@ -1935,39 +1859,7 @@
           <w:sz w:val="24"/>
           <w:szCs w:val="24"/>
         </w:rPr>
-        <w:t xml:space="preserve">la macchina, dopo aver rilevato una soluzione </w:t>
-      </w:r>
-      <w:r>
-        <w:rPr>
-          <w:rFonts w:ascii="Arial" w:hAnsi="Arial" w:cs="Arial"/>
-          <w:sz w:val="24"/>
-          <w:szCs w:val="24"/>
-        </w:rPr>
-        <w:t>basica</w:t>
-      </w:r>
-      <w:r>
-        <w:rPr>
-          <w:rFonts w:ascii="Arial" w:hAnsi="Arial" w:cs="Arial"/>
-          <w:sz w:val="24"/>
-          <w:szCs w:val="24"/>
-        </w:rPr>
-        <w:t xml:space="preserve">, apre la valvola della soluzione </w:t>
-      </w:r>
-      <w:r>
-        <w:rPr>
-          <w:rFonts w:ascii="Arial" w:hAnsi="Arial" w:cs="Arial"/>
-          <w:sz w:val="24"/>
-          <w:szCs w:val="24"/>
-        </w:rPr>
-        <w:t>acida</w:t>
-      </w:r>
-      <w:r>
-        <w:rPr>
-          <w:rFonts w:ascii="Arial" w:hAnsi="Arial" w:cs="Arial"/>
-          <w:sz w:val="24"/>
-          <w:szCs w:val="24"/>
-        </w:rPr>
-        <w:t>.</w:t>
+        <w:t>la macchina, dopo aver rilevato una soluzione basica, apre la valvola della soluzione acida.</w:t>
       </w:r>
     </w:p>
     <w:p>
@@ -2313,25 +2205,7 @@
           <w:sz w:val="24"/>
           <w:szCs w:val="24"/>
         </w:rPr>
-        <w:t xml:space="preserve">Aggiornamento del </w:t>
-      </w:r>
-      <w:proofErr w:type="spellStart"/>
-      <w:r>
-        <w:rPr>
-          <w:rFonts w:ascii="Arial" w:hAnsi="Arial" w:cs="Arial"/>
-          <w:sz w:val="24"/>
-          <w:szCs w:val="24"/>
-        </w:rPr>
-        <w:t>ph</w:t>
-      </w:r>
-      <w:proofErr w:type="spellEnd"/>
-      <w:r>
-        <w:rPr>
-          <w:rFonts w:ascii="Arial" w:hAnsi="Arial" w:cs="Arial"/>
-          <w:sz w:val="24"/>
-          <w:szCs w:val="24"/>
-        </w:rPr>
-        <w:t xml:space="preserve"> in base alla valvola aperta</w:t>
+        <w:t>Aggiornamento del ph in base alla valvola aperta</w:t>
       </w:r>
       <w:r>
         <w:rPr>
@@ -2390,33 +2264,33 @@
           <w:sz w:val="24"/>
           <w:szCs w:val="24"/>
         </w:rPr>
-        <w:t xml:space="preserve">Aggiornamento </w:t>
-      </w:r>
-      <w:proofErr w:type="spellStart"/>
-      <w:r>
-        <w:rPr>
-          <w:rFonts w:ascii="Arial" w:hAnsi="Arial" w:cs="Arial"/>
-          <w:b/>
-          <w:bCs/>
-          <w:sz w:val="24"/>
-          <w:szCs w:val="24"/>
-        </w:rPr>
-        <w:t>ph</w:t>
-      </w:r>
-      <w:proofErr w:type="spellEnd"/>
-      <w:r>
-        <w:rPr>
-          <w:rFonts w:ascii="Arial" w:hAnsi="Arial" w:cs="Arial"/>
-          <w:b/>
-          <w:bCs/>
-          <w:sz w:val="24"/>
-          <w:szCs w:val="24"/>
-        </w:rPr>
-        <w:t>:</w:t>
-      </w:r>
-    </w:p>
-    <w:p>
-      <w:pPr>
+        <w:t>Aggiornamento ph:</w:t>
+      </w:r>
+    </w:p>
+    <w:p>
+      <w:pPr>
+        <w:rPr>
+          <w:rFonts w:ascii="Arial" w:hAnsi="Arial" w:cs="Arial"/>
+          <w:sz w:val="24"/>
+          <w:szCs w:val="24"/>
+        </w:rPr>
+      </w:pPr>
+      <w:r>
+        <w:rPr>
+          <w:rFonts w:ascii="Arial" w:hAnsi="Arial" w:cs="Arial"/>
+          <w:sz w:val="24"/>
+          <w:szCs w:val="24"/>
+        </w:rPr>
+        <w:t>Le componenti utilizzate per questa parte di circuito sono:</w:t>
+      </w:r>
+    </w:p>
+    <w:p>
+      <w:pPr>
+        <w:pStyle w:val="Paragrafoelenco"/>
+        <w:numPr>
+          <w:ilvl w:val="0"/>
+          <w:numId w:val="7"/>
+        </w:numPr>
         <w:rPr>
           <w:rFonts w:ascii="Arial" w:hAnsi="Arial" w:cs="Arial"/>
           <w:sz w:val="24"/>
@@ -2430,7 +2304,225 @@
           <w:sz w:val="24"/>
           <w:szCs w:val="24"/>
         </w:rPr>
-        <w:t>Le componenti utilizzate per questa parte di circuito sono:</w:t>
+        <w:t>MUX 1: mux è regolato da un segnale di selezione proveniente dal blocco PH NEUTRO che: nel caso sia 1 mantiene il ph memorizzato nel registro fino a quando non si alza il segnale RESET, nel caso sia 0</w:t>
+      </w:r>
+      <w:r>
+        <w:rPr>
+          <w:rFonts w:ascii="Arial" w:hAnsi="Arial" w:cs="Arial"/>
+          <w:sz w:val="24"/>
+          <w:szCs w:val="24"/>
+        </w:rPr>
+        <w:t xml:space="preserve"> fa passare il ph appena aggiornato.</w:t>
+      </w:r>
+    </w:p>
+    <w:p>
+      <w:pPr>
+        <w:pStyle w:val="Paragrafoelenco"/>
+        <w:numPr>
+          <w:ilvl w:val="0"/>
+          <w:numId w:val="7"/>
+        </w:numPr>
+        <w:rPr>
+          <w:rFonts w:ascii="Arial" w:hAnsi="Arial" w:cs="Arial"/>
+          <w:sz w:val="24"/>
+          <w:szCs w:val="24"/>
+          <w:u w:val="single"/>
+        </w:rPr>
+      </w:pPr>
+      <w:r>
+        <w:rPr>
+          <w:rFonts w:ascii="Arial" w:hAnsi="Arial" w:cs="Arial"/>
+          <w:sz w:val="24"/>
+          <w:szCs w:val="24"/>
+        </w:rPr>
+        <w:t xml:space="preserve">MUX 2: </w:t>
+      </w:r>
+      <w:r>
+        <w:rPr>
+          <w:rFonts w:ascii="Arial" w:hAnsi="Arial" w:cs="Arial"/>
+          <w:sz w:val="24"/>
+          <w:szCs w:val="24"/>
+        </w:rPr>
+        <w:t>mux è regolato da un segnale di selezione proveniente dal</w:t>
+      </w:r>
+      <w:r>
+        <w:rPr>
+          <w:rFonts w:ascii="Arial" w:hAnsi="Arial" w:cs="Arial"/>
+          <w:sz w:val="24"/>
+          <w:szCs w:val="24"/>
+        </w:rPr>
+        <w:t xml:space="preserve">la FSM (SELETTORE_MUX) </w:t>
+      </w:r>
+      <w:r>
+        <w:rPr>
+          <w:rFonts w:ascii="Arial" w:hAnsi="Arial" w:cs="Arial"/>
+          <w:sz w:val="24"/>
+          <w:szCs w:val="24"/>
+        </w:rPr>
+        <w:t>che</w:t>
+      </w:r>
+      <w:r>
+        <w:rPr>
+          <w:rFonts w:ascii="Arial" w:hAnsi="Arial" w:cs="Arial"/>
+          <w:sz w:val="24"/>
+          <w:szCs w:val="24"/>
+        </w:rPr>
+        <w:t xml:space="preserve"> indica se considerare il pH iniziale (1° ciclo di clock) oppure il pH aggiornato.</w:t>
+      </w:r>
+    </w:p>
+    <w:p>
+      <w:pPr>
+        <w:pStyle w:val="Paragrafoelenco"/>
+        <w:numPr>
+          <w:ilvl w:val="0"/>
+          <w:numId w:val="7"/>
+        </w:numPr>
+        <w:rPr>
+          <w:rFonts w:ascii="Arial" w:hAnsi="Arial" w:cs="Arial"/>
+          <w:sz w:val="24"/>
+          <w:szCs w:val="24"/>
+          <w:u w:val="single"/>
+        </w:rPr>
+      </w:pPr>
+      <w:r>
+        <w:rPr>
+          <w:rFonts w:ascii="Arial" w:hAnsi="Arial" w:cs="Arial"/>
+          <w:sz w:val="24"/>
+          <w:szCs w:val="24"/>
+        </w:rPr>
+        <w:t>REGISTRO_PH: è un registro nella quale viene memorizzato ed aggiornato il pH ad ogni ciclo di clock.</w:t>
+      </w:r>
+    </w:p>
+    <w:p>
+      <w:pPr>
+        <w:pStyle w:val="Paragrafoelenco"/>
+        <w:numPr>
+          <w:ilvl w:val="0"/>
+          <w:numId w:val="7"/>
+        </w:numPr>
+        <w:rPr>
+          <w:rFonts w:ascii="Arial" w:hAnsi="Arial" w:cs="Arial"/>
+          <w:sz w:val="24"/>
+          <w:szCs w:val="24"/>
+          <w:u w:val="single"/>
+        </w:rPr>
+      </w:pPr>
+      <w:r>
+        <w:rPr>
+          <w:rFonts w:ascii="Arial" w:hAnsi="Arial" w:cs="Arial"/>
+          <w:sz w:val="24"/>
+          <w:szCs w:val="24"/>
+        </w:rPr>
+        <w:t>PH_NEUTRO:</w:t>
+      </w:r>
+    </w:p>
+    <w:p>
+      <w:pPr>
+        <w:pStyle w:val="Paragrafoelenco"/>
+        <w:numPr>
+          <w:ilvl w:val="0"/>
+          <w:numId w:val="7"/>
+        </w:numPr>
+        <w:rPr>
+          <w:rFonts w:ascii="Arial" w:hAnsi="Arial" w:cs="Arial"/>
+          <w:sz w:val="24"/>
+          <w:szCs w:val="24"/>
+          <w:u w:val="single"/>
+        </w:rPr>
+      </w:pPr>
+      <w:r>
+        <w:rPr>
+          <w:rFonts w:ascii="Arial" w:hAnsi="Arial" w:cs="Arial"/>
+          <w:sz w:val="24"/>
+          <w:szCs w:val="24"/>
+        </w:rPr>
+        <w:t>ACIDIFICATORE: ha come segnale di entrata il pH proveniente da REGISTRO_PH e svolge l’operazione di somma (complemento a 2)</w:t>
+      </w:r>
+      <w:r>
+        <w:rPr>
+          <w:rFonts w:ascii="Arial" w:hAnsi="Arial" w:cs="Arial"/>
+          <w:sz w:val="24"/>
+          <w:szCs w:val="24"/>
+        </w:rPr>
+        <w:t xml:space="preserve"> pH+1111.1000.</w:t>
+      </w:r>
+    </w:p>
+    <w:p>
+      <w:pPr>
+        <w:pStyle w:val="Paragrafoelenco"/>
+        <w:numPr>
+          <w:ilvl w:val="0"/>
+          <w:numId w:val="7"/>
+        </w:numPr>
+        <w:rPr>
+          <w:rFonts w:ascii="Arial" w:hAnsi="Arial" w:cs="Arial"/>
+          <w:sz w:val="24"/>
+          <w:szCs w:val="24"/>
+          <w:u w:val="single"/>
+        </w:rPr>
+      </w:pPr>
+      <w:r>
+        <w:rPr>
+          <w:rFonts w:ascii="Arial" w:hAnsi="Arial" w:cs="Arial"/>
+          <w:sz w:val="24"/>
+          <w:szCs w:val="24"/>
+        </w:rPr>
+        <w:t>ALCALINIZZATORE:</w:t>
+      </w:r>
+      <w:r>
+        <w:rPr>
+          <w:rFonts w:ascii="Arial" w:hAnsi="Arial" w:cs="Arial"/>
+          <w:sz w:val="24"/>
+          <w:szCs w:val="24"/>
+        </w:rPr>
+        <w:t xml:space="preserve"> </w:t>
+      </w:r>
+      <w:r>
+        <w:rPr>
+          <w:rFonts w:ascii="Arial" w:hAnsi="Arial" w:cs="Arial"/>
+          <w:sz w:val="24"/>
+          <w:szCs w:val="24"/>
+        </w:rPr>
+        <w:t>ha come segnale di entrata il pH proveniente da REGISTRO_PH e svolge l’operazione di somma (complemento a 2) pH+</w:t>
+      </w:r>
+      <w:r>
+        <w:rPr>
+          <w:rFonts w:ascii="Arial" w:hAnsi="Arial" w:cs="Arial"/>
+          <w:sz w:val="24"/>
+          <w:szCs w:val="24"/>
+        </w:rPr>
+        <w:t>0000.01</w:t>
+      </w:r>
+      <w:r>
+        <w:rPr>
+          <w:rFonts w:ascii="Arial" w:hAnsi="Arial" w:cs="Arial"/>
+          <w:sz w:val="24"/>
+          <w:szCs w:val="24"/>
+        </w:rPr>
+        <w:t>00.</w:t>
+      </w:r>
+    </w:p>
+    <w:p>
+      <w:pPr>
+        <w:pStyle w:val="Paragrafoelenco"/>
+        <w:numPr>
+          <w:ilvl w:val="0"/>
+          <w:numId w:val="7"/>
+        </w:numPr>
+        <w:rPr>
+          <w:rFonts w:ascii="Arial" w:hAnsi="Arial" w:cs="Arial"/>
+          <w:sz w:val="24"/>
+          <w:szCs w:val="24"/>
+          <w:u w:val="single"/>
+        </w:rPr>
+      </w:pPr>
+      <w:r>
+        <w:rPr>
+          <w:rFonts w:ascii="Arial" w:hAnsi="Arial" w:cs="Arial"/>
+          <w:sz w:val="24"/>
+          <w:szCs w:val="24"/>
+        </w:rPr>
+        <w:t>MUX 3: mux regolato da un segnale di selezione proveniente dalla FSM (VALVOLA_APERTA) che indica quale dei due pH aggiornati è da tenere in considerazione.</w:t>
       </w:r>
     </w:p>
     <w:p>
@@ -2985,6 +3077,119 @@
     </w:lvl>
   </w:abstractNum>
   <w:abstractNum w:abstractNumId="5" w15:restartNumberingAfterBreak="0">
+    <w:nsid w:val="6B20049B"/>
+    <w:multiLevelType w:val="hybridMultilevel"/>
+    <w:tmpl w:val="B792138E"/>
+    <w:lvl w:ilvl="0" w:tplc="04100001">
+      <w:start w:val="1"/>
+      <w:numFmt w:val="bullet"/>
+      <w:lvlText w:val=""/>
+      <w:lvlJc w:val="left"/>
+      <w:pPr>
+        <w:ind w:left="720" w:hanging="360"/>
+      </w:pPr>
+      <w:rPr>
+        <w:rFonts w:ascii="Symbol" w:hAnsi="Symbol" w:hint="default"/>
+      </w:rPr>
+    </w:lvl>
+    <w:lvl w:ilvl="1" w:tplc="04100003" w:tentative="1">
+      <w:start w:val="1"/>
+      <w:numFmt w:val="bullet"/>
+      <w:lvlText w:val="o"/>
+      <w:lvlJc w:val="left"/>
+      <w:pPr>
+        <w:ind w:left="1440" w:hanging="360"/>
+      </w:pPr>
+      <w:rPr>
+        <w:rFonts w:ascii="Courier New" w:hAnsi="Courier New" w:cs="Courier New" w:hint="default"/>
+      </w:rPr>
+    </w:lvl>
+    <w:lvl w:ilvl="2" w:tplc="04100005" w:tentative="1">
+      <w:start w:val="1"/>
+      <w:numFmt w:val="bullet"/>
+      <w:lvlText w:val=""/>
+      <w:lvlJc w:val="left"/>
+      <w:pPr>
+        <w:ind w:left="2160" w:hanging="360"/>
+      </w:pPr>
+      <w:rPr>
+        <w:rFonts w:ascii="Wingdings" w:hAnsi="Wingdings" w:hint="default"/>
+      </w:rPr>
+    </w:lvl>
+    <w:lvl w:ilvl="3" w:tplc="04100001" w:tentative="1">
+      <w:start w:val="1"/>
+      <w:numFmt w:val="bullet"/>
+      <w:lvlText w:val=""/>
+      <w:lvlJc w:val="left"/>
+      <w:pPr>
+        <w:ind w:left="2880" w:hanging="360"/>
+      </w:pPr>
+      <w:rPr>
+        <w:rFonts w:ascii="Symbol" w:hAnsi="Symbol" w:hint="default"/>
+      </w:rPr>
+    </w:lvl>
+    <w:lvl w:ilvl="4" w:tplc="04100003" w:tentative="1">
+      <w:start w:val="1"/>
+      <w:numFmt w:val="bullet"/>
+      <w:lvlText w:val="o"/>
+      <w:lvlJc w:val="left"/>
+      <w:pPr>
+        <w:ind w:left="3600" w:hanging="360"/>
+      </w:pPr>
+      <w:rPr>
+        <w:rFonts w:ascii="Courier New" w:hAnsi="Courier New" w:cs="Courier New" w:hint="default"/>
+      </w:rPr>
+    </w:lvl>
+    <w:lvl w:ilvl="5" w:tplc="04100005" w:tentative="1">
+      <w:start w:val="1"/>
+      <w:numFmt w:val="bullet"/>
+      <w:lvlText w:val=""/>
+      <w:lvlJc w:val="left"/>
+      <w:pPr>
+        <w:ind w:left="4320" w:hanging="360"/>
+      </w:pPr>
+      <w:rPr>
+        <w:rFonts w:ascii="Wingdings" w:hAnsi="Wingdings" w:hint="default"/>
+      </w:rPr>
+    </w:lvl>
+    <w:lvl w:ilvl="6" w:tplc="04100001" w:tentative="1">
+      <w:start w:val="1"/>
+      <w:numFmt w:val="bullet"/>
+      <w:lvlText w:val=""/>
+      <w:lvlJc w:val="left"/>
+      <w:pPr>
+        <w:ind w:left="5040" w:hanging="360"/>
+      </w:pPr>
+      <w:rPr>
+        <w:rFonts w:ascii="Symbol" w:hAnsi="Symbol" w:hint="default"/>
+      </w:rPr>
+    </w:lvl>
+    <w:lvl w:ilvl="7" w:tplc="04100003" w:tentative="1">
+      <w:start w:val="1"/>
+      <w:numFmt w:val="bullet"/>
+      <w:lvlText w:val="o"/>
+      <w:lvlJc w:val="left"/>
+      <w:pPr>
+        <w:ind w:left="5760" w:hanging="360"/>
+      </w:pPr>
+      <w:rPr>
+        <w:rFonts w:ascii="Courier New" w:hAnsi="Courier New" w:cs="Courier New" w:hint="default"/>
+      </w:rPr>
+    </w:lvl>
+    <w:lvl w:ilvl="8" w:tplc="04100005" w:tentative="1">
+      <w:start w:val="1"/>
+      <w:numFmt w:val="bullet"/>
+      <w:lvlText w:val=""/>
+      <w:lvlJc w:val="left"/>
+      <w:pPr>
+        <w:ind w:left="6480" w:hanging="360"/>
+      </w:pPr>
+      <w:rPr>
+        <w:rFonts w:ascii="Wingdings" w:hAnsi="Wingdings" w:hint="default"/>
+      </w:rPr>
+    </w:lvl>
+  </w:abstractNum>
+  <w:abstractNum w:abstractNumId="6" w15:restartNumberingAfterBreak="0">
     <w:nsid w:val="7F1F1480"/>
     <w:multiLevelType w:val="hybridMultilevel"/>
     <w:tmpl w:val="535A1C22"/>
@@ -3110,10 +3315,13 @@
     <w:abstractNumId w:val="0"/>
   </w:num>
   <w:num w:numId="5">
-    <w:abstractNumId w:val="5"/>
+    <w:abstractNumId w:val="6"/>
   </w:num>
   <w:num w:numId="6">
     <w:abstractNumId w:val="3"/>
+  </w:num>
+  <w:num w:numId="7">
+    <w:abstractNumId w:val="5"/>
   </w:num>
 </w:numbering>
 </file>

--- a/resources/relazione.docx
+++ b/resources/relazione.docx
@@ -406,37 +406,19 @@
       <w:r>
         <w:rPr>
           <w:rFonts w:ascii="Arial" w:hAnsi="Arial" w:cs="Arial"/>
-          <w:b/>
-          <w:bCs/>
-          <w:sz w:val="44"/>
-          <w:szCs w:val="44"/>
+          <w:noProof/>
+          <w:sz w:val="24"/>
+          <w:szCs w:val="24"/>
         </w:rPr>
         <w:lastRenderedPageBreak/>
-        <w:t>Specifiche del circuito</w:t>
-      </w:r>
-    </w:p>
-    <w:p>
-      <w:pPr>
-        <w:rPr>
-          <w:sz w:val="24"/>
-          <w:szCs w:val="24"/>
-        </w:rPr>
-      </w:pPr>
-      <w:r>
-        <w:rPr>
-          <w:rFonts w:ascii="Arial" w:hAnsi="Arial" w:cs="Arial"/>
-          <w:noProof/>
-          <w:sz w:val="24"/>
-          <w:szCs w:val="24"/>
-        </w:rPr>
         <w:drawing>
-          <wp:anchor distT="0" distB="0" distL="114300" distR="114300" simplePos="0" relativeHeight="251658240" behindDoc="0" locked="0" layoutInCell="1" allowOverlap="1" wp14:anchorId="45E7F24B" wp14:editId="7A605E4B">
+          <wp:anchor distT="0" distB="0" distL="114300" distR="114300" simplePos="0" relativeHeight="251658240" behindDoc="0" locked="0" layoutInCell="1" allowOverlap="1" wp14:anchorId="45E7F24B" wp14:editId="66811FCB">
             <wp:simplePos x="0" y="0"/>
             <wp:positionH relativeFrom="margin">
-              <wp:posOffset>1451610</wp:posOffset>
+              <wp:align>center</wp:align>
             </wp:positionH>
             <wp:positionV relativeFrom="page">
-              <wp:posOffset>1447800</wp:posOffset>
+              <wp:posOffset>1485900</wp:posOffset>
             </wp:positionV>
             <wp:extent cx="3219450" cy="2543810"/>
             <wp:effectExtent l="0" t="0" r="0" b="8890"/>
@@ -485,6 +467,24 @@
           </wp:anchor>
         </w:drawing>
       </w:r>
+      <w:r>
+        <w:rPr>
+          <w:rFonts w:ascii="Arial" w:hAnsi="Arial" w:cs="Arial"/>
+          <w:b/>
+          <w:bCs/>
+          <w:sz w:val="44"/>
+          <w:szCs w:val="44"/>
+        </w:rPr>
+        <w:t>Specifiche del circuito</w:t>
+      </w:r>
+    </w:p>
+    <w:p>
+      <w:pPr>
+        <w:rPr>
+          <w:sz w:val="24"/>
+          <w:szCs w:val="24"/>
+        </w:rPr>
+      </w:pPr>
     </w:p>
     <w:p>
       <w:pPr>
@@ -670,6 +670,7 @@
           <w:sz w:val="24"/>
           <w:szCs w:val="24"/>
         </w:rPr>
+        <w:lastRenderedPageBreak/>
         <w:t xml:space="preserve">• START(1 bit) </w:t>
       </w:r>
     </w:p>
@@ -791,231 +792,248 @@
           <w:szCs w:val="24"/>
           <w:lang w:val="en-US"/>
         </w:rPr>
+        <w:t xml:space="preserve">• PH_FINALE (8 bit) </w:t>
+      </w:r>
+    </w:p>
+    <w:p>
+      <w:pPr>
+        <w:rPr>
+          <w:rFonts w:ascii="Arial" w:hAnsi="Arial" w:cs="Arial"/>
+          <w:sz w:val="24"/>
+          <w:szCs w:val="24"/>
+          <w:lang w:val="en-US"/>
+        </w:rPr>
+      </w:pPr>
+      <w:r>
+        <w:rPr>
+          <w:rFonts w:ascii="Arial" w:hAnsi="Arial" w:cs="Arial"/>
+          <w:sz w:val="24"/>
+          <w:szCs w:val="24"/>
+          <w:lang w:val="en-US"/>
+        </w:rPr>
+        <w:t xml:space="preserve">• NCLK (8 bit) </w:t>
+      </w:r>
+    </w:p>
+    <w:p>
+      <w:pPr>
+        <w:rPr>
+          <w:rFonts w:ascii="Arial" w:hAnsi="Arial" w:cs="Arial"/>
+          <w:sz w:val="24"/>
+          <w:szCs w:val="24"/>
+        </w:rPr>
+      </w:pPr>
+      <w:r>
+        <w:rPr>
+          <w:rFonts w:ascii="Arial" w:hAnsi="Arial" w:cs="Arial"/>
+          <w:sz w:val="24"/>
+          <w:szCs w:val="24"/>
+        </w:rPr>
+        <w:t>Input e output devono essere definiti nell’ordine sopra specificato (da sinistra verso destra).</w:t>
+      </w:r>
+    </w:p>
+    <w:p>
+      <w:pPr>
+        <w:rPr>
+          <w:rFonts w:ascii="Arial" w:hAnsi="Arial" w:cs="Arial"/>
+          <w:sz w:val="24"/>
+          <w:szCs w:val="24"/>
+        </w:rPr>
+      </w:pPr>
+      <w:r>
+        <w:rPr>
+          <w:rFonts w:ascii="Arial" w:hAnsi="Arial" w:cs="Arial"/>
+          <w:sz w:val="24"/>
+          <w:szCs w:val="24"/>
+        </w:rPr>
+        <w:t xml:space="preserve"> Le porte con più bit devono essere descritte utilizzando la codifica con il bit più significativo a sinistra. </w:t>
+      </w:r>
+    </w:p>
+    <w:p>
+      <w:pPr>
+        <w:rPr>
+          <w:rFonts w:ascii="Arial" w:hAnsi="Arial" w:cs="Arial"/>
+          <w:sz w:val="24"/>
+          <w:szCs w:val="24"/>
+        </w:rPr>
+      </w:pPr>
+      <w:r>
+        <w:rPr>
+          <w:rFonts w:ascii="Arial" w:hAnsi="Arial" w:cs="Arial"/>
+          <w:sz w:val="24"/>
+          <w:szCs w:val="24"/>
+        </w:rPr>
+        <w:t xml:space="preserve">Il meccanismo è guidato come segue: </w:t>
+      </w:r>
+    </w:p>
+    <w:p>
+      <w:pPr>
+        <w:rPr>
+          <w:rFonts w:ascii="Arial" w:hAnsi="Arial" w:cs="Arial"/>
+          <w:sz w:val="24"/>
+          <w:szCs w:val="24"/>
+        </w:rPr>
+      </w:pPr>
+      <w:r>
+        <w:rPr>
+          <w:rFonts w:ascii="Arial" w:hAnsi="Arial" w:cs="Arial"/>
+          <w:sz w:val="24"/>
+          <w:szCs w:val="24"/>
+        </w:rPr>
+        <w:t xml:space="preserve">• Quando il segnale RST viene alzato, il sistema torna da un qualsiasi stato allo stato di Reset, mettendo tutte le porte in output a zero. </w:t>
+      </w:r>
+    </w:p>
+    <w:p>
+      <w:pPr>
+        <w:rPr>
+          <w:rFonts w:ascii="Arial" w:hAnsi="Arial" w:cs="Arial"/>
+          <w:sz w:val="24"/>
+          <w:szCs w:val="24"/>
+        </w:rPr>
+      </w:pPr>
+      <w:r>
+        <w:rPr>
+          <w:rFonts w:ascii="Arial" w:hAnsi="Arial" w:cs="Arial"/>
+          <w:sz w:val="24"/>
+          <w:szCs w:val="24"/>
+        </w:rPr>
+        <w:t>• Per procedere, Il sistema riceve in input il segnale di START, con valore 1, e il segnale del pH iniziale per un solo ciclo di clock. Il sistema potrà quindi procedere con la fase di elaborazione.</w:t>
+      </w:r>
+    </w:p>
+    <w:p>
+      <w:pPr>
+        <w:rPr>
+          <w:rFonts w:ascii="Arial" w:hAnsi="Arial" w:cs="Arial"/>
+          <w:sz w:val="24"/>
+          <w:szCs w:val="24"/>
+        </w:rPr>
+      </w:pPr>
+      <w:r>
+        <w:rPr>
+          <w:rFonts w:ascii="Arial" w:hAnsi="Arial" w:cs="Arial"/>
+          <w:sz w:val="24"/>
+          <w:szCs w:val="24"/>
+        </w:rPr>
+        <w:t xml:space="preserve">• Se la soluzione iniziale è acida, viene aperta la valvola della soluzione basica, mettendo a 1 il relativo output. Analogamente, se la soluzione iniziale è basica, viene aperta la valvola della soluzione acida mettendo a 1 la porta VALVOLA_ACIDO. </w:t>
+      </w:r>
+    </w:p>
+    <w:p>
+      <w:pPr>
+        <w:rPr>
+          <w:rFonts w:ascii="Arial" w:hAnsi="Arial" w:cs="Arial"/>
+          <w:sz w:val="24"/>
+          <w:szCs w:val="24"/>
+        </w:rPr>
+      </w:pPr>
+      <w:r>
+        <w:rPr>
+          <w:rFonts w:ascii="Arial" w:hAnsi="Arial" w:cs="Arial"/>
+          <w:sz w:val="24"/>
+          <w:szCs w:val="24"/>
+        </w:rPr>
+        <w:t xml:space="preserve">• Il sistema mantiene aperte le valvole per il tempo necessario al raggiungimento della soglia di neutralità (calcolata dal sistema). </w:t>
+      </w:r>
+    </w:p>
+    <w:p>
+      <w:pPr>
+        <w:rPr>
+          <w:rFonts w:ascii="Arial" w:hAnsi="Arial" w:cs="Arial"/>
+          <w:sz w:val="24"/>
+          <w:szCs w:val="24"/>
+        </w:rPr>
+      </w:pPr>
+      <w:r>
+        <w:rPr>
+          <w:rFonts w:ascii="Arial" w:hAnsi="Arial" w:cs="Arial"/>
+          <w:sz w:val="24"/>
+          <w:szCs w:val="24"/>
+        </w:rPr>
+        <w:t xml:space="preserve">• Una volta terminata l’operazione, il sistema deve chiudere tutte le valvole aperte, riportare il pH finale sulla porta in output PH_FINALE e alzare la porta di FINE_OPERAZIONE. </w:t>
+      </w:r>
+    </w:p>
+    <w:p>
+      <w:pPr>
+        <w:rPr>
+          <w:rFonts w:ascii="Arial" w:hAnsi="Arial" w:cs="Arial"/>
+          <w:sz w:val="24"/>
+          <w:szCs w:val="24"/>
+        </w:rPr>
+      </w:pPr>
+      <w:r>
+        <w:rPr>
+          <w:rFonts w:ascii="Arial" w:hAnsi="Arial" w:cs="Arial"/>
+          <w:sz w:val="24"/>
+          <w:szCs w:val="24"/>
+        </w:rPr>
+        <w:t xml:space="preserve">• La porta NCLK riporta quanti cicli di clock sono stati necessari per portare la soluzione a neutralità. </w:t>
+      </w:r>
+    </w:p>
+    <w:p>
+      <w:pPr>
+        <w:rPr>
+          <w:rFonts w:ascii="Arial" w:hAnsi="Arial" w:cs="Arial"/>
+          <w:sz w:val="24"/>
+          <w:szCs w:val="24"/>
+        </w:rPr>
+      </w:pPr>
+      <w:r>
+        <w:rPr>
+          <w:rFonts w:ascii="Arial" w:hAnsi="Arial" w:cs="Arial"/>
+          <w:sz w:val="24"/>
+          <w:szCs w:val="24"/>
+        </w:rPr>
+        <w:t>• Se il valore del pH non è valido (&gt; 14) il sistema deve riportare l’errore alzando l’output ERRORE_SENSORE</w:t>
+      </w:r>
+    </w:p>
+    <w:p>
+      <w:pPr>
+        <w:rPr>
+          <w:rFonts w:ascii="Arial" w:hAnsi="Arial" w:cs="Arial"/>
+          <w:sz w:val="24"/>
+          <w:szCs w:val="24"/>
+        </w:rPr>
+      </w:pPr>
+    </w:p>
+    <w:p>
+      <w:pPr>
+        <w:rPr>
+          <w:rFonts w:ascii="Arial" w:hAnsi="Arial" w:cs="Arial"/>
+          <w:sz w:val="24"/>
+          <w:szCs w:val="24"/>
+        </w:rPr>
+      </w:pPr>
+      <w:r>
+        <w:rPr>
+          <w:rFonts w:ascii="Arial" w:hAnsi="Arial" w:cs="Arial"/>
+          <w:sz w:val="24"/>
+          <w:szCs w:val="24"/>
+        </w:rPr>
+        <w:t>Lo schema generale del circuito deve rispettare la FSMD riportata di seguito:</w:t>
+      </w:r>
+    </w:p>
+    <w:p>
+      <w:pPr>
+        <w:rPr>
+          <w:rFonts w:ascii="Arial" w:hAnsi="Arial" w:cs="Arial"/>
+          <w:sz w:val="24"/>
+          <w:szCs w:val="24"/>
+        </w:rPr>
+      </w:pPr>
+      <w:r>
+        <w:rPr>
+          <w:rFonts w:ascii="Arial" w:hAnsi="Arial" w:cs="Arial"/>
+          <w:noProof/>
+          <w:sz w:val="24"/>
+          <w:szCs w:val="24"/>
+        </w:rPr>
         <w:lastRenderedPageBreak/>
-        <w:t xml:space="preserve">• PH_FINALE (8 bit) </w:t>
-      </w:r>
-    </w:p>
-    <w:p>
-      <w:pPr>
-        <w:rPr>
-          <w:rFonts w:ascii="Arial" w:hAnsi="Arial" w:cs="Arial"/>
-          <w:sz w:val="24"/>
-          <w:szCs w:val="24"/>
-          <w:lang w:val="en-US"/>
-        </w:rPr>
-      </w:pPr>
-      <w:r>
-        <w:rPr>
-          <w:rFonts w:ascii="Arial" w:hAnsi="Arial" w:cs="Arial"/>
-          <w:sz w:val="24"/>
-          <w:szCs w:val="24"/>
-          <w:lang w:val="en-US"/>
-        </w:rPr>
-        <w:t xml:space="preserve">• NCLK (8 bit) </w:t>
-      </w:r>
-    </w:p>
-    <w:p>
-      <w:pPr>
-        <w:rPr>
-          <w:rFonts w:ascii="Arial" w:hAnsi="Arial" w:cs="Arial"/>
-          <w:sz w:val="24"/>
-          <w:szCs w:val="24"/>
-        </w:rPr>
-      </w:pPr>
-      <w:r>
-        <w:rPr>
-          <w:rFonts w:ascii="Arial" w:hAnsi="Arial" w:cs="Arial"/>
-          <w:sz w:val="24"/>
-          <w:szCs w:val="24"/>
-        </w:rPr>
-        <w:t>Input e output devono essere definiti nell’ordine sopra specificato (da sinistra verso destra).</w:t>
-      </w:r>
-    </w:p>
-    <w:p>
-      <w:pPr>
-        <w:rPr>
-          <w:rFonts w:ascii="Arial" w:hAnsi="Arial" w:cs="Arial"/>
-          <w:sz w:val="24"/>
-          <w:szCs w:val="24"/>
-        </w:rPr>
-      </w:pPr>
-      <w:r>
-        <w:rPr>
-          <w:rFonts w:ascii="Arial" w:hAnsi="Arial" w:cs="Arial"/>
-          <w:sz w:val="24"/>
-          <w:szCs w:val="24"/>
-        </w:rPr>
-        <w:t xml:space="preserve"> Le porte con più bit devono essere descritte utilizzando la codifica con il bit più significativo a sinistra. </w:t>
-      </w:r>
-    </w:p>
-    <w:p>
-      <w:pPr>
-        <w:rPr>
-          <w:rFonts w:ascii="Arial" w:hAnsi="Arial" w:cs="Arial"/>
-          <w:sz w:val="24"/>
-          <w:szCs w:val="24"/>
-        </w:rPr>
-      </w:pPr>
-      <w:r>
-        <w:rPr>
-          <w:rFonts w:ascii="Arial" w:hAnsi="Arial" w:cs="Arial"/>
-          <w:sz w:val="24"/>
-          <w:szCs w:val="24"/>
-        </w:rPr>
-        <w:t xml:space="preserve">Il meccanismo è guidato come segue: </w:t>
-      </w:r>
-    </w:p>
-    <w:p>
-      <w:pPr>
-        <w:rPr>
-          <w:rFonts w:ascii="Arial" w:hAnsi="Arial" w:cs="Arial"/>
-          <w:sz w:val="24"/>
-          <w:szCs w:val="24"/>
-        </w:rPr>
-      </w:pPr>
-      <w:r>
-        <w:rPr>
-          <w:rFonts w:ascii="Arial" w:hAnsi="Arial" w:cs="Arial"/>
-          <w:sz w:val="24"/>
-          <w:szCs w:val="24"/>
-        </w:rPr>
-        <w:t xml:space="preserve">• Quando il segnale RST viene alzato, il sistema torna da un qualsiasi stato allo stato di Reset, mettendo tutte le porte in output a zero. </w:t>
-      </w:r>
-    </w:p>
-    <w:p>
-      <w:pPr>
-        <w:rPr>
-          <w:rFonts w:ascii="Arial" w:hAnsi="Arial" w:cs="Arial"/>
-          <w:sz w:val="24"/>
-          <w:szCs w:val="24"/>
-        </w:rPr>
-      </w:pPr>
-      <w:r>
-        <w:rPr>
-          <w:rFonts w:ascii="Arial" w:hAnsi="Arial" w:cs="Arial"/>
-          <w:sz w:val="24"/>
-          <w:szCs w:val="24"/>
-        </w:rPr>
-        <w:t>• Per procedere, Il sistema riceve in input il segnale di START, con valore 1, e il segnale del pH iniziale per un solo ciclo di clock. Il sistema potrà quindi procedere con la fase di elaborazione.</w:t>
-      </w:r>
-    </w:p>
-    <w:p>
-      <w:pPr>
-        <w:rPr>
-          <w:rFonts w:ascii="Arial" w:hAnsi="Arial" w:cs="Arial"/>
-          <w:sz w:val="24"/>
-          <w:szCs w:val="24"/>
-        </w:rPr>
-      </w:pPr>
-      <w:r>
-        <w:rPr>
-          <w:rFonts w:ascii="Arial" w:hAnsi="Arial" w:cs="Arial"/>
-          <w:sz w:val="24"/>
-          <w:szCs w:val="24"/>
-        </w:rPr>
-        <w:t xml:space="preserve">• Se la soluzione iniziale è acida, viene aperta la valvola della soluzione basica, mettendo a 1 il relativo output. Analogamente, se la soluzione iniziale è basica, viene aperta la valvola della soluzione acida mettendo a 1 la porta VALVOLA_ACIDO. </w:t>
-      </w:r>
-    </w:p>
-    <w:p>
-      <w:pPr>
-        <w:rPr>
-          <w:rFonts w:ascii="Arial" w:hAnsi="Arial" w:cs="Arial"/>
-          <w:sz w:val="24"/>
-          <w:szCs w:val="24"/>
-        </w:rPr>
-      </w:pPr>
-      <w:r>
-        <w:rPr>
-          <w:rFonts w:ascii="Arial" w:hAnsi="Arial" w:cs="Arial"/>
-          <w:sz w:val="24"/>
-          <w:szCs w:val="24"/>
-        </w:rPr>
-        <w:t xml:space="preserve">• Il sistema mantiene aperte le valvole per il tempo necessario al raggiungimento della soglia di neutralità (calcolata dal sistema). </w:t>
-      </w:r>
-    </w:p>
-    <w:p>
-      <w:pPr>
-        <w:rPr>
-          <w:rFonts w:ascii="Arial" w:hAnsi="Arial" w:cs="Arial"/>
-          <w:sz w:val="24"/>
-          <w:szCs w:val="24"/>
-        </w:rPr>
-      </w:pPr>
-      <w:r>
-        <w:rPr>
-          <w:rFonts w:ascii="Arial" w:hAnsi="Arial" w:cs="Arial"/>
-          <w:sz w:val="24"/>
-          <w:szCs w:val="24"/>
-        </w:rPr>
-        <w:t xml:space="preserve">• Una volta terminata l’operazione, il sistema deve chiudere tutte le valvole aperte, riportare il pH finale sulla porta in output PH_FINALE e alzare la porta di FINE_OPERAZIONE. </w:t>
-      </w:r>
-    </w:p>
-    <w:p>
-      <w:pPr>
-        <w:rPr>
-          <w:rFonts w:ascii="Arial" w:hAnsi="Arial" w:cs="Arial"/>
-          <w:sz w:val="24"/>
-          <w:szCs w:val="24"/>
-        </w:rPr>
-      </w:pPr>
-      <w:r>
-        <w:rPr>
-          <w:rFonts w:ascii="Arial" w:hAnsi="Arial" w:cs="Arial"/>
-          <w:sz w:val="24"/>
-          <w:szCs w:val="24"/>
-        </w:rPr>
-        <w:t xml:space="preserve">• La porta NCLK riporta quanti cicli di clock sono stati necessari per portare la soluzione a neutralità. </w:t>
-      </w:r>
-    </w:p>
-    <w:p>
-      <w:pPr>
-        <w:rPr>
-          <w:rFonts w:ascii="Arial" w:hAnsi="Arial" w:cs="Arial"/>
-          <w:sz w:val="24"/>
-          <w:szCs w:val="24"/>
-        </w:rPr>
-      </w:pPr>
-      <w:r>
-        <w:rPr>
-          <w:rFonts w:ascii="Arial" w:hAnsi="Arial" w:cs="Arial"/>
-          <w:sz w:val="24"/>
-          <w:szCs w:val="24"/>
-        </w:rPr>
-        <w:t>• Se il valore del pH non è valido (&gt; 14) il sistema deve riportare l’errore alzando l’output ERRORE_SENSORE</w:t>
-      </w:r>
-    </w:p>
-    <w:p>
-      <w:pPr>
-        <w:rPr>
-          <w:rFonts w:ascii="Arial" w:hAnsi="Arial" w:cs="Arial"/>
-          <w:sz w:val="24"/>
-          <w:szCs w:val="24"/>
-        </w:rPr>
-      </w:pPr>
-    </w:p>
-    <w:p>
-      <w:pPr>
-        <w:rPr>
-          <w:rFonts w:ascii="Arial" w:hAnsi="Arial" w:cs="Arial"/>
-          <w:sz w:val="24"/>
-          <w:szCs w:val="24"/>
-        </w:rPr>
-      </w:pPr>
-      <w:r>
-        <w:rPr>
-          <w:rFonts w:ascii="Arial" w:hAnsi="Arial" w:cs="Arial"/>
-          <w:noProof/>
-          <w:sz w:val="24"/>
-          <w:szCs w:val="24"/>
-        </w:rPr>
         <w:drawing>
-          <wp:anchor distT="0" distB="0" distL="114300" distR="114300" simplePos="0" relativeHeight="251659264" behindDoc="1" locked="0" layoutInCell="1" allowOverlap="1" wp14:anchorId="48F985F8" wp14:editId="1C46090A">
+          <wp:anchor distT="0" distB="0" distL="114300" distR="114300" simplePos="0" relativeHeight="251659264" behindDoc="1" locked="0" layoutInCell="1" allowOverlap="1" wp14:anchorId="48F985F8" wp14:editId="58F17B33">
             <wp:simplePos x="0" y="0"/>
             <wp:positionH relativeFrom="margin">
               <wp:align>center</wp:align>
             </wp:positionH>
             <wp:positionV relativeFrom="margin">
-              <wp:posOffset>5891530</wp:posOffset>
+              <wp:posOffset>-180975</wp:posOffset>
             </wp:positionV>
             <wp:extent cx="6120130" cy="3538855"/>
             <wp:effectExtent l="0" t="0" r="0" b="4445"/>
@@ -1058,23 +1076,6 @@
           </wp:anchor>
         </w:drawing>
       </w:r>
-      <w:r>
-        <w:rPr>
-          <w:rFonts w:ascii="Arial" w:hAnsi="Arial" w:cs="Arial"/>
-          <w:sz w:val="24"/>
-          <w:szCs w:val="24"/>
-        </w:rPr>
-        <w:t>Lo schema generale del circuito deve rispettare la FSMD riportata di seguito:</w:t>
-      </w:r>
-    </w:p>
-    <w:p>
-      <w:pPr>
-        <w:rPr>
-          <w:rFonts w:ascii="Arial" w:hAnsi="Arial" w:cs="Arial"/>
-          <w:sz w:val="24"/>
-          <w:szCs w:val="24"/>
-        </w:rPr>
-      </w:pPr>
     </w:p>
     <w:p>
       <w:pPr>
@@ -1089,38 +1090,18 @@
       <w:r>
         <w:rPr>
           <w:rFonts w:ascii="Arial" w:hAnsi="Arial" w:cs="Arial"/>
-          <w:b/>
-          <w:bCs/>
-          <w:sz w:val="44"/>
-          <w:szCs w:val="44"/>
-        </w:rPr>
-        <w:lastRenderedPageBreak/>
-        <w:t>Architettura generale del circuito</w:t>
-      </w:r>
-    </w:p>
-    <w:p>
-      <w:pPr>
-        <w:rPr>
-          <w:rFonts w:ascii="Arial" w:hAnsi="Arial" w:cs="Arial"/>
-          <w:sz w:val="24"/>
-          <w:szCs w:val="24"/>
-        </w:rPr>
-      </w:pPr>
-      <w:r>
-        <w:rPr>
-          <w:rFonts w:ascii="Arial" w:hAnsi="Arial" w:cs="Arial"/>
           <w:noProof/>
           <w:sz w:val="24"/>
           <w:szCs w:val="24"/>
         </w:rPr>
         <w:drawing>
-          <wp:anchor distT="0" distB="0" distL="114300" distR="114300" simplePos="0" relativeHeight="251660288" behindDoc="0" locked="0" layoutInCell="1" allowOverlap="1" wp14:anchorId="16C99BD2" wp14:editId="3741DFD1">
+          <wp:anchor distT="0" distB="0" distL="114300" distR="114300" simplePos="0" relativeHeight="251660288" behindDoc="0" locked="0" layoutInCell="1" allowOverlap="1" wp14:anchorId="16C99BD2" wp14:editId="1FBB31E0">
             <wp:simplePos x="0" y="0"/>
             <wp:positionH relativeFrom="margin">
-              <wp:align>right</wp:align>
+              <wp:align>center</wp:align>
             </wp:positionH>
             <wp:positionV relativeFrom="paragraph">
-              <wp:posOffset>375285</wp:posOffset>
+              <wp:posOffset>665480</wp:posOffset>
             </wp:positionV>
             <wp:extent cx="6236335" cy="4200525"/>
             <wp:effectExtent l="0" t="0" r="0" b="9525"/>
@@ -1172,23 +1153,16 @@
       <w:r>
         <w:rPr>
           <w:rFonts w:ascii="Arial" w:hAnsi="Arial" w:cs="Arial"/>
-          <w:sz w:val="24"/>
-          <w:szCs w:val="24"/>
-        </w:rPr>
-        <w:t>Il circuito generale è composto da una FSM e da un DATAPATH che comunicano tra di loro tramite dei segnali: SELETTORE_MUX, VALVOLA_APERTA, CHIUDI.</w:t>
-      </w:r>
-    </w:p>
-    <w:p>
-      <w:pPr>
-        <w:rPr>
-          <w:rFonts w:ascii="Arial" w:hAnsi="Arial" w:cs="Arial"/>
           <w:b/>
           <w:bCs/>
           <w:sz w:val="44"/>
           <w:szCs w:val="44"/>
         </w:rPr>
-      </w:pPr>
-      <w:r>
+        <w:t>Architettura generale del circuito</w:t>
+      </w:r>
+    </w:p>
+    <w:p>
+      <w:pPr>
         <w:rPr>
           <w:rFonts w:ascii="Arial" w:hAnsi="Arial" w:cs="Arial"/>
           <w:b/>
@@ -1196,6 +1170,54 @@
           <w:sz w:val="44"/>
           <w:szCs w:val="44"/>
         </w:rPr>
+      </w:pPr>
+      <w:r>
+        <w:rPr>
+          <w:rFonts w:ascii="Arial" w:hAnsi="Arial" w:cs="Arial"/>
+          <w:sz w:val="24"/>
+          <w:szCs w:val="24"/>
+        </w:rPr>
+        <w:lastRenderedPageBreak/>
+        <w:t xml:space="preserve">Il </w:t>
+      </w:r>
+      <w:r>
+        <w:rPr>
+          <w:rFonts w:ascii="Arial" w:hAnsi="Arial" w:cs="Arial"/>
+          <w:sz w:val="24"/>
+          <w:szCs w:val="24"/>
+        </w:rPr>
+        <w:t>circuito generale è composto da una FSM e da un DATAPATH che comunicano tra di loro tramite dei segnali: SELETTORE_MUX, VALVOLA_APERTA, CHIUDI.</w:t>
+      </w:r>
+    </w:p>
+    <w:p>
+      <w:pPr>
+        <w:rPr>
+          <w:rFonts w:ascii="Arial" w:hAnsi="Arial" w:cs="Arial"/>
+          <w:b/>
+          <w:bCs/>
+          <w:sz w:val="44"/>
+          <w:szCs w:val="44"/>
+        </w:rPr>
+      </w:pPr>
+    </w:p>
+    <w:p>
+      <w:pPr>
+        <w:rPr>
+          <w:rFonts w:ascii="Arial" w:hAnsi="Arial" w:cs="Arial"/>
+          <w:b/>
+          <w:bCs/>
+          <w:sz w:val="44"/>
+          <w:szCs w:val="44"/>
+        </w:rPr>
+      </w:pPr>
+      <w:r>
+        <w:rPr>
+          <w:rFonts w:ascii="Arial" w:hAnsi="Arial" w:cs="Arial"/>
+          <w:b/>
+          <w:bCs/>
+          <w:sz w:val="44"/>
+          <w:szCs w:val="44"/>
+        </w:rPr>
         <w:t>FSM (Controllore)</w:t>
       </w:r>
     </w:p>
@@ -1215,7 +1237,23 @@
           <w:sz w:val="24"/>
           <w:szCs w:val="24"/>
         </w:rPr>
-        <w:t xml:space="preserve">Il controllore del sistema di controllo per il ph è una macchina a stati finiti del tipo </w:t>
+        <w:t>Il controllore del sistema di controllo per il p</w:t>
+      </w:r>
+      <w:r>
+        <w:rPr>
+          <w:rFonts w:ascii="Arial" w:hAnsi="Arial" w:cs="Arial"/>
+          <w:sz w:val="24"/>
+          <w:szCs w:val="24"/>
+        </w:rPr>
+        <w:t>H</w:t>
+      </w:r>
+      <w:r>
+        <w:rPr>
+          <w:rFonts w:ascii="Arial" w:hAnsi="Arial" w:cs="Arial"/>
+          <w:sz w:val="24"/>
+          <w:szCs w:val="24"/>
+        </w:rPr>
+        <w:t xml:space="preserve"> è una macchina a stati finiti del tipo </w:t>
       </w:r>
       <w:r>
         <w:rPr>
@@ -1500,7 +1538,23 @@
                 <w:sz w:val="24"/>
                 <w:szCs w:val="24"/>
               </w:rPr>
-              <w:t>ERRORE_SESNORE [1]</w:t>
+              <w:t>ERRORE_SE</w:t>
+            </w:r>
+            <w:r>
+              <w:rPr>
+                <w:rFonts w:ascii="Arial" w:hAnsi="Arial" w:cs="Arial"/>
+                <w:sz w:val="24"/>
+                <w:szCs w:val="24"/>
+              </w:rPr>
+              <w:t>NS</w:t>
+            </w:r>
+            <w:r>
+              <w:rPr>
+                <w:rFonts w:ascii="Arial" w:hAnsi="Arial" w:cs="Arial"/>
+                <w:sz w:val="24"/>
+                <w:szCs w:val="24"/>
+              </w:rPr>
+              <w:t>ORE [1]</w:t>
             </w:r>
           </w:p>
           <w:p>
@@ -1580,47 +1634,28 @@
     </w:tbl>
     <w:p>
       <w:pPr>
-        <w:jc w:val="center"/>
-        <w:rPr>
-          <w:rFonts w:ascii="Arial" w:hAnsi="Arial" w:cs="Arial"/>
-          <w:sz w:val="24"/>
-          <w:szCs w:val="24"/>
-        </w:rPr>
-      </w:pPr>
-    </w:p>
-    <w:p>
-      <w:pPr>
-        <w:rPr>
-          <w:rFonts w:ascii="Arial" w:hAnsi="Arial" w:cs="Arial"/>
-          <w:sz w:val="24"/>
-          <w:szCs w:val="24"/>
-        </w:rPr>
-      </w:pPr>
-    </w:p>
-    <w:p>
-      <w:pPr>
-        <w:rPr>
-          <w:rFonts w:ascii="Arial" w:hAnsi="Arial" w:cs="Arial"/>
-          <w:sz w:val="24"/>
-          <w:szCs w:val="24"/>
-        </w:rPr>
-      </w:pPr>
-    </w:p>
-    <w:p>
-      <w:pPr>
-        <w:rPr>
-          <w:rFonts w:ascii="Arial" w:hAnsi="Arial" w:cs="Arial"/>
-          <w:sz w:val="24"/>
-          <w:szCs w:val="24"/>
-        </w:rPr>
-      </w:pPr>
-      <w:r>
-        <w:rPr>
-          <w:rFonts w:ascii="Arial" w:hAnsi="Arial" w:cs="Arial"/>
-          <w:sz w:val="24"/>
-          <w:szCs w:val="24"/>
-        </w:rPr>
-        <w:lastRenderedPageBreak/>
+        <w:rPr>
+          <w:rFonts w:ascii="Arial" w:hAnsi="Arial" w:cs="Arial"/>
+          <w:sz w:val="24"/>
+          <w:szCs w:val="24"/>
+        </w:rPr>
+      </w:pPr>
+    </w:p>
+    <w:p>
+      <w:pPr>
+        <w:rPr>
+          <w:rFonts w:ascii="Arial" w:hAnsi="Arial" w:cs="Arial"/>
+          <w:sz w:val="24"/>
+          <w:szCs w:val="24"/>
+          <w:u w:val="single"/>
+        </w:rPr>
+      </w:pPr>
+      <w:r>
+        <w:rPr>
+          <w:rFonts w:ascii="Arial" w:hAnsi="Arial" w:cs="Arial"/>
+          <w:sz w:val="24"/>
+          <w:szCs w:val="24"/>
+        </w:rPr>
         <w:t xml:space="preserve">La FSM presenta </w:t>
       </w:r>
       <w:r>
@@ -1882,21 +1917,51 @@
           <w:rFonts w:ascii="Arial" w:hAnsi="Arial" w:cs="Arial"/>
           <w:b/>
           <w:bCs/>
+          <w:sz w:val="24"/>
+          <w:szCs w:val="24"/>
+        </w:rPr>
+        <w:t>FINE:</w:t>
+      </w:r>
+      <w:r>
+        <w:rPr>
+          <w:rFonts w:ascii="Arial" w:hAnsi="Arial" w:cs="Arial"/>
+          <w:sz w:val="24"/>
+          <w:szCs w:val="24"/>
+        </w:rPr>
+        <w:t xml:space="preserve"> stato nella quale, dopo aver rilevato la neutralità della soluzione da correggere, si chiudono tutte le valvole e si rendono visibili i risultati dell’operazione.</w:t>
+      </w:r>
+    </w:p>
+    <w:p>
+      <w:pPr>
+        <w:rPr>
+          <w:rFonts w:ascii="Arial" w:hAnsi="Arial" w:cs="Arial"/>
+          <w:b/>
+          <w:bCs/>
+          <w:sz w:val="24"/>
+          <w:szCs w:val="24"/>
+        </w:rPr>
+      </w:pPr>
+      <w:r>
+        <w:rPr>
+          <w:rFonts w:ascii="Arial" w:hAnsi="Arial" w:cs="Arial"/>
+          <w:b/>
+          <w:bCs/>
           <w:noProof/>
           <w:sz w:val="24"/>
           <w:szCs w:val="24"/>
         </w:rPr>
+        <w:lastRenderedPageBreak/>
         <w:drawing>
-          <wp:anchor distT="0" distB="0" distL="114300" distR="114300" simplePos="0" relativeHeight="251661312" behindDoc="0" locked="0" layoutInCell="1" allowOverlap="1" wp14:anchorId="4122DB60" wp14:editId="712872CC">
+          <wp:anchor distT="0" distB="0" distL="114300" distR="114300" simplePos="0" relativeHeight="251661312" behindDoc="0" locked="0" layoutInCell="1" allowOverlap="1" wp14:anchorId="4122DB60" wp14:editId="179D05C3">
             <wp:simplePos x="0" y="0"/>
             <wp:positionH relativeFrom="margin">
               <wp:align>center</wp:align>
             </wp:positionH>
             <wp:positionV relativeFrom="paragraph">
-              <wp:posOffset>708025</wp:posOffset>
+              <wp:posOffset>76200</wp:posOffset>
             </wp:positionV>
-            <wp:extent cx="6943090" cy="3486150"/>
-            <wp:effectExtent l="76200" t="76200" r="124460" b="133350"/>
+            <wp:extent cx="6743065" cy="3486150"/>
+            <wp:effectExtent l="76200" t="76200" r="133985" b="133350"/>
             <wp:wrapSquare wrapText="bothSides"/>
             <wp:docPr id="4" name="Immagine 4"/>
             <wp:cNvGraphicFramePr>
@@ -1924,7 +1989,7 @@
                   <pic:spPr>
                     <a:xfrm>
                       <a:off x="0" y="0"/>
-                      <a:ext cx="6943090" cy="3486150"/>
+                      <a:ext cx="6743065" cy="3486150"/>
                     </a:xfrm>
                     <a:prstGeom prst="rect">
                       <a:avLst/>
@@ -1956,35 +2021,6 @@
           </wp:anchor>
         </w:drawing>
       </w:r>
-      <w:r>
-        <w:rPr>
-          <w:rFonts w:ascii="Arial" w:hAnsi="Arial" w:cs="Arial"/>
-          <w:b/>
-          <w:bCs/>
-          <w:sz w:val="24"/>
-          <w:szCs w:val="24"/>
-        </w:rPr>
-        <w:t>FINE:</w:t>
-      </w:r>
-      <w:r>
-        <w:rPr>
-          <w:rFonts w:ascii="Arial" w:hAnsi="Arial" w:cs="Arial"/>
-          <w:sz w:val="24"/>
-          <w:szCs w:val="24"/>
-        </w:rPr>
-        <w:t xml:space="preserve"> stato nella quale, dopo aver rilevato la neutralità della soluzione da correggere, si chiudono tutte le valvole e si rendono visibili i risultati dell’operazione.</w:t>
-      </w:r>
-    </w:p>
-    <w:p>
-      <w:pPr>
-        <w:rPr>
-          <w:rFonts w:ascii="Arial" w:hAnsi="Arial" w:cs="Arial"/>
-          <w:b/>
-          <w:bCs/>
-          <w:sz w:val="24"/>
-          <w:szCs w:val="24"/>
-        </w:rPr>
-      </w:pPr>
     </w:p>
     <w:p>
       <w:pPr>
@@ -2084,7 +2120,9 @@
           <w:szCs w:val="44"/>
         </w:rPr>
       </w:pPr>
-      <w:r>
+    </w:p>
+    <w:p>
+      <w:pPr>
         <w:rPr>
           <w:rFonts w:ascii="Arial" w:hAnsi="Arial" w:cs="Arial"/>
           <w:b/>
@@ -2092,6 +2130,26 @@
           <w:sz w:val="44"/>
           <w:szCs w:val="44"/>
         </w:rPr>
+      </w:pPr>
+    </w:p>
+    <w:p>
+      <w:pPr>
+        <w:rPr>
+          <w:rFonts w:ascii="Arial" w:hAnsi="Arial" w:cs="Arial"/>
+          <w:b/>
+          <w:bCs/>
+          <w:sz w:val="44"/>
+          <w:szCs w:val="44"/>
+        </w:rPr>
+      </w:pPr>
+      <w:r>
+        <w:rPr>
+          <w:rFonts w:ascii="Arial" w:hAnsi="Arial" w:cs="Arial"/>
+          <w:b/>
+          <w:bCs/>
+          <w:sz w:val="44"/>
+          <w:szCs w:val="44"/>
+        </w:rPr>
         <w:lastRenderedPageBreak/>
         <w:t>DATAPATH</w:t>
       </w:r>
@@ -2112,9 +2170,9 @@
           <w:szCs w:val="24"/>
         </w:rPr>
         <w:drawing>
-          <wp:inline distT="0" distB="0" distL="0" distR="0" wp14:anchorId="2F9910F7" wp14:editId="033AFBBC">
-            <wp:extent cx="6419137" cy="8915400"/>
-            <wp:effectExtent l="76200" t="76200" r="134620" b="133350"/>
+          <wp:inline distT="0" distB="0" distL="0" distR="0" wp14:anchorId="2F9910F7" wp14:editId="6DD33D95">
+            <wp:extent cx="5191545" cy="7210425"/>
+            <wp:effectExtent l="76200" t="76200" r="142875" b="123825"/>
             <wp:docPr id="5" name="Immagine 5"/>
             <wp:cNvGraphicFramePr>
               <a:graphicFrameLocks xmlns:a="http://schemas.openxmlformats.org/drawingml/2006/main" noChangeAspect="1"/>
@@ -2141,7 +2199,7 @@
                   <pic:spPr>
                     <a:xfrm>
                       <a:off x="0" y="0"/>
-                      <a:ext cx="6420319" cy="8917042"/>
+                      <a:ext cx="5221918" cy="7252610"/>
                     </a:xfrm>
                     <a:prstGeom prst="rect">
                       <a:avLst/>
@@ -2176,6 +2234,24 @@
           <w:szCs w:val="24"/>
         </w:rPr>
       </w:pPr>
+    </w:p>
+    <w:p>
+      <w:pPr>
+        <w:rPr>
+          <w:rFonts w:ascii="Arial" w:hAnsi="Arial" w:cs="Arial"/>
+          <w:sz w:val="24"/>
+          <w:szCs w:val="24"/>
+        </w:rPr>
+      </w:pPr>
+    </w:p>
+    <w:p>
+      <w:pPr>
+        <w:rPr>
+          <w:rFonts w:ascii="Arial" w:hAnsi="Arial" w:cs="Arial"/>
+          <w:sz w:val="24"/>
+          <w:szCs w:val="24"/>
+        </w:rPr>
+      </w:pPr>
       <w:r>
         <w:rPr>
           <w:rFonts w:ascii="Arial" w:hAnsi="Arial" w:cs="Arial"/>
@@ -2335,39 +2411,7 @@
           <w:sz w:val="24"/>
           <w:szCs w:val="24"/>
         </w:rPr>
-        <w:t xml:space="preserve">MUX 2: </w:t>
-      </w:r>
-      <w:r>
-        <w:rPr>
-          <w:rFonts w:ascii="Arial" w:hAnsi="Arial" w:cs="Arial"/>
-          <w:sz w:val="24"/>
-          <w:szCs w:val="24"/>
-        </w:rPr>
-        <w:t>mux è regolato da un segnale di selezione proveniente dal</w:t>
-      </w:r>
-      <w:r>
-        <w:rPr>
-          <w:rFonts w:ascii="Arial" w:hAnsi="Arial" w:cs="Arial"/>
-          <w:sz w:val="24"/>
-          <w:szCs w:val="24"/>
-        </w:rPr>
-        <w:t xml:space="preserve">la FSM (SELETTORE_MUX) </w:t>
-      </w:r>
-      <w:r>
-        <w:rPr>
-          <w:rFonts w:ascii="Arial" w:hAnsi="Arial" w:cs="Arial"/>
-          <w:sz w:val="24"/>
-          <w:szCs w:val="24"/>
-        </w:rPr>
-        <w:t>che</w:t>
-      </w:r>
-      <w:r>
-        <w:rPr>
-          <w:rFonts w:ascii="Arial" w:hAnsi="Arial" w:cs="Arial"/>
-          <w:sz w:val="24"/>
-          <w:szCs w:val="24"/>
-        </w:rPr>
-        <w:t xml:space="preserve"> indica se considerare il pH iniziale (1° ciclo di clock) oppure il pH aggiornato.</w:t>
+        <w:t>MUX 2: mux è regolato da un segnale di selezione proveniente dalla FSM (SELETTORE_MUX) che indica se considerare il pH iniziale (1° ciclo di clock) oppure il pH aggiornato.</w:t>
       </w:r>
     </w:p>
     <w:p>
@@ -2475,31 +2519,7 @@
           <w:sz w:val="24"/>
           <w:szCs w:val="24"/>
         </w:rPr>
-        <w:t xml:space="preserve"> </w:t>
-      </w:r>
-      <w:r>
-        <w:rPr>
-          <w:rFonts w:ascii="Arial" w:hAnsi="Arial" w:cs="Arial"/>
-          <w:sz w:val="24"/>
-          <w:szCs w:val="24"/>
-        </w:rPr>
-        <w:t>ha come segnale di entrata il pH proveniente da REGISTRO_PH e svolge l’operazione di somma (complemento a 2) pH+</w:t>
-      </w:r>
-      <w:r>
-        <w:rPr>
-          <w:rFonts w:ascii="Arial" w:hAnsi="Arial" w:cs="Arial"/>
-          <w:sz w:val="24"/>
-          <w:szCs w:val="24"/>
-        </w:rPr>
-        <w:t>0000.01</w:t>
-      </w:r>
-      <w:r>
-        <w:rPr>
-          <w:rFonts w:ascii="Arial" w:hAnsi="Arial" w:cs="Arial"/>
-          <w:sz w:val="24"/>
-          <w:szCs w:val="24"/>
-        </w:rPr>
-        <w:t>00.</w:t>
+        <w:t xml:space="preserve"> ha come segnale di entrata il pH proveniente da REGISTRO_PH e svolge l’operazione di somma (complemento a 2) pH+0000.0100.</w:t>
       </w:r>
     </w:p>
     <w:p>
@@ -2576,7 +2596,7 @@
     </w:p>
     <w:sectPr>
       <w:pgSz w:w="11906" w:h="16838"/>
-      <w:pgMar w:top="720" w:right="720" w:bottom="720" w:left="720" w:header="708" w:footer="708" w:gutter="0"/>
+      <w:pgMar w:top="1701" w:right="1701" w:bottom="1701" w:left="1701" w:header="709" w:footer="709" w:gutter="0"/>
       <w:cols w:space="708"/>
       <w:docGrid w:linePitch="360"/>
     </w:sectPr>

--- a/resources/relazione.docx
+++ b/resources/relazione.docx
@@ -352,17 +352,7 @@
           <w:sz w:val="32"/>
           <w:szCs w:val="32"/>
         </w:rPr>
-        <w:t>VR471509</w:t>
-      </w:r>
-      <w:r>
-        <w:rPr>
-          <w:rFonts w:asciiTheme="majorHAnsi" w:hAnsiTheme="majorHAnsi" w:cstheme="majorHAnsi"/>
-          <w:i/>
-          <w:iCs/>
-          <w:sz w:val="32"/>
-          <w:szCs w:val="32"/>
-        </w:rPr>
-        <w:t>)</w:t>
+        <w:t>VR471509)</w:t>
       </w:r>
       <w:r>
         <w:rPr>
@@ -376,6 +366,13 @@
     </w:p>
     <w:sdt>
       <w:sdtPr>
+        <w:rPr>
+          <w:rFonts w:asciiTheme="minorHAnsi" w:eastAsiaTheme="minorHAnsi" w:hAnsiTheme="minorHAnsi" w:cstheme="minorBidi"/>
+          <w:b w:val="0"/>
+          <w:sz w:val="22"/>
+          <w:szCs w:val="22"/>
+          <w:lang w:eastAsia="en-US"/>
+        </w:rPr>
         <w:id w:val="893619955"/>
         <w:docPartObj>
           <w:docPartGallery w:val="Table of Contents"/>
@@ -384,11 +381,7 @@
       </w:sdtPr>
       <w:sdtEndPr>
         <w:rPr>
-          <w:rFonts w:asciiTheme="minorHAnsi" w:eastAsiaTheme="minorHAnsi" w:hAnsiTheme="minorHAnsi" w:cstheme="minorBidi"/>
           <w:bCs/>
-          <w:sz w:val="22"/>
-          <w:szCs w:val="22"/>
-          <w:lang w:eastAsia="en-US"/>
         </w:rPr>
       </w:sdtEndPr>
       <w:sdtContent>
@@ -1088,6 +1081,7 @@
       </w:pPr>
       <w:bookmarkStart w:id="1" w:name="_Toc95986978"/>
       <w:r>
+        <w:lastRenderedPageBreak/>
         <w:t xml:space="preserve">1. </w:t>
       </w:r>
       <w:r>
@@ -1418,6 +1412,7 @@
         <w:ind w:left="567" w:hanging="283"/>
       </w:pPr>
       <w:r>
+        <w:lastRenderedPageBreak/>
         <w:t xml:space="preserve">Per procedere, Il sistema riceve in input il segnale di START, con valore 1, e il segnale del </w:t>
       </w:r>
       <w:r>
@@ -1660,6 +1655,7 @@
       </w:pPr>
       <w:bookmarkStart w:id="2" w:name="_Toc95986979"/>
       <w:r>
+        <w:lastRenderedPageBreak/>
         <w:t xml:space="preserve">2. </w:t>
       </w:r>
       <w:r>
@@ -1741,6 +1737,7 @@
       </w:pPr>
       <w:bookmarkStart w:id="3" w:name="_Toc95986980"/>
       <w:r>
+        <w:lastRenderedPageBreak/>
         <w:t xml:space="preserve">3. </w:t>
       </w:r>
       <w:r>
@@ -2112,10 +2109,10 @@
           <w:noProof/>
         </w:rPr>
         <w:drawing>
-          <wp:inline distT="0" distB="0" distL="0" distR="0" wp14:anchorId="1BB54EC6" wp14:editId="6C0D4784">
-            <wp:extent cx="5400040" cy="2696845"/>
-            <wp:effectExtent l="0" t="0" r="0" b="8255"/>
-            <wp:docPr id="9" name="Immagine 9"/>
+          <wp:inline distT="0" distB="0" distL="0" distR="0" wp14:anchorId="743134CD" wp14:editId="7775DA81">
+            <wp:extent cx="5400040" cy="2656840"/>
+            <wp:effectExtent l="0" t="0" r="0" b="0"/>
+            <wp:docPr id="1" name="Immagine 1"/>
             <wp:cNvGraphicFramePr>
               <a:graphicFrameLocks xmlns:a="http://schemas.openxmlformats.org/drawingml/2006/main" noChangeAspect="1"/>
             </wp:cNvGraphicFramePr>
@@ -2123,7 +2120,7 @@
               <a:graphicData uri="http://schemas.openxmlformats.org/drawingml/2006/picture">
                 <pic:pic xmlns:pic="http://schemas.openxmlformats.org/drawingml/2006/picture">
                   <pic:nvPicPr>
-                    <pic:cNvPr id="9" name="Immagine 9"/>
+                    <pic:cNvPr id="1" name="Immagine 1"/>
                     <pic:cNvPicPr/>
                   </pic:nvPicPr>
                   <pic:blipFill>
@@ -2141,7 +2138,7 @@
                   <pic:spPr>
                     <a:xfrm>
                       <a:off x="0" y="0"/>
-                      <a:ext cx="5400040" cy="2696845"/>
+                      <a:ext cx="5400040" cy="2656840"/>
                     </a:xfrm>
                     <a:prstGeom prst="rect">
                       <a:avLst/>
@@ -2177,6 +2174,7 @@
       </w:pPr>
       <w:bookmarkStart w:id="4" w:name="_Toc95986981"/>
       <w:r>
+        <w:lastRenderedPageBreak/>
         <w:t>4. Datapath</w:t>
       </w:r>
       <w:bookmarkEnd w:id="4"/>
@@ -2187,8 +2185,8 @@
           <w:noProof/>
         </w:rPr>
         <w:drawing>
-          <wp:inline distT="0" distB="0" distL="0" distR="0" wp14:anchorId="27E2AB00" wp14:editId="32D0CC89">
-            <wp:extent cx="5400040" cy="7499985"/>
+          <wp:inline distT="0" distB="0" distL="0" distR="0" wp14:anchorId="27E2AB00" wp14:editId="6D32E918">
+            <wp:extent cx="5399989" cy="7499985"/>
             <wp:effectExtent l="0" t="0" r="0" b="5715"/>
             <wp:docPr id="12" name="Immagine 12"/>
             <wp:cNvGraphicFramePr>
@@ -2216,7 +2214,7 @@
                   <pic:spPr>
                     <a:xfrm>
                       <a:off x="0" y="0"/>
-                      <a:ext cx="5400040" cy="7499985"/>
+                      <a:ext cx="5399989" cy="7499985"/>
                     </a:xfrm>
                     <a:prstGeom prst="rect">
                       <a:avLst/>
@@ -2240,6 +2238,7 @@
     </w:p>
     <w:p>
       <w:r>
+        <w:lastRenderedPageBreak/>
         <w:t>Il DATAPATH si divide in due parti:</w:t>
       </w:r>
     </w:p>
@@ -2547,6 +2546,7 @@
       </w:pPr>
       <w:bookmarkStart w:id="5" w:name="_Toc95986982"/>
       <w:r>
+        <w:lastRenderedPageBreak/>
         <w:t>5. Statistiche del circuito</w:t>
       </w:r>
       <w:bookmarkEnd w:id="5"/>
@@ -2583,6 +2583,7 @@
       </w:pPr>
       <w:bookmarkStart w:id="8" w:name="_Toc95986985"/>
       <w:r>
+        <w:lastRenderedPageBreak/>
         <w:t>6. Mapping: area e ritardo</w:t>
       </w:r>
       <w:bookmarkEnd w:id="8"/>
@@ -2605,6 +2606,7 @@
       </w:pPr>
       <w:bookmarkStart w:id="9" w:name="_Toc95986986"/>
       <w:r>
+        <w:lastRenderedPageBreak/>
         <w:t>7. Scelte progettuali</w:t>
       </w:r>
       <w:bookmarkEnd w:id="9"/>

--- a/resources/relazione.docx
+++ b/resources/relazione.docx
@@ -2308,7 +2308,13 @@
         <w:t>MULTIPLEXER</w:t>
       </w:r>
       <w:r>
-        <w:t xml:space="preserve"> 1: </w:t>
+        <w:t xml:space="preserve"> </w:t>
+      </w:r>
+      <w:r>
+        <w:t>0</w:t>
+      </w:r>
+      <w:r>
+        <w:t xml:space="preserve">: </w:t>
       </w:r>
       <w:r>
         <w:t>multiplexer</w:t>
@@ -2348,13 +2354,25 @@
         <w:t>MULTIPLEXER</w:t>
       </w:r>
       <w:r>
-        <w:t xml:space="preserve"> 2: </w:t>
+        <w:t xml:space="preserve"> </w:t>
+      </w:r>
+      <w:r>
+        <w:t>1</w:t>
+      </w:r>
+      <w:r>
+        <w:t>:</w:t>
+      </w:r>
+      <w:r>
+        <w:t xml:space="preserve"> </w:t>
       </w:r>
       <w:r>
         <w:t>multiplexer</w:t>
       </w:r>
       <w:r>
-        <w:t xml:space="preserve"> è regolato da un segnale di selezione proveniente dalla FSM (SELETTORE_</w:t>
+        <w:t xml:space="preserve"> </w:t>
+      </w:r>
+      <w:r>
+        <w:t>regolato da un segnale di selezione proveniente dalla FSM (SELETTORE_</w:t>
       </w:r>
       <w:r>
         <w:t>MULTIPLEXER</w:t>
@@ -2404,16 +2422,19 @@
       </w:r>
     </w:p>
     <w:p>
-      <w:pPr>
-        <w:rPr>
-          <w:u w:val="single"/>
-        </w:rPr>
-      </w:pPr>
       <w:r>
         <w:t>PH</w:t>
       </w:r>
       <w:r>
         <w:t>_NEUTRO:</w:t>
+      </w:r>
+      <w:r>
+        <w:t xml:space="preserve"> componente che ha come segnale di uscita 1 se il pH ricevuto come segnale di ingresso è compreso tra 0110.1111 e 1000.0000 (compreso).</w:t>
+      </w:r>
+    </w:p>
+    <w:p>
+      <w:r>
+        <w:t>MULTIPLEXER 2:</w:t>
       </w:r>
     </w:p>
     <w:p>
@@ -2523,6 +2544,87 @@
         <w:t>Le componenti utilizzate per questa parte di circuito sono:</w:t>
       </w:r>
     </w:p>
+    <w:p>
+      <w:r>
+        <w:t>MULTIPLEXER</w:t>
+      </w:r>
+      <w:r>
+        <w:t xml:space="preserve"> 4: </w:t>
+      </w:r>
+      <w:r>
+        <w:t xml:space="preserve">multiplexer </w:t>
+      </w:r>
+      <w:r>
+        <w:t xml:space="preserve">regolato da un segnale di selezione proveniente </w:t>
+      </w:r>
+      <w:r>
+        <w:t>dalla componente PH NEUTRO che nel caso sia 1 mantiene lo stesso conteggio dei cicli di clock</w:t>
+      </w:r>
+      <w:r>
+        <w:t xml:space="preserve"> nel registro, se è 0 fa passare il conteggio incrementato.</w:t>
+      </w:r>
+    </w:p>
+    <w:p>
+      <w:r>
+        <w:t xml:space="preserve">MULTIPLEXER </w:t>
+      </w:r>
+      <w:r>
+        <w:t>5</w:t>
+      </w:r>
+      <w:r>
+        <w:t>:</w:t>
+      </w:r>
+      <w:r>
+        <w:t xml:space="preserve"> </w:t>
+      </w:r>
+      <w:r>
+        <w:t xml:space="preserve">multiplexer </w:t>
+      </w:r>
+      <w:r>
+        <w:t>regolato da un segnale di selezione proveniente dalla FSM (SELETTORE_</w:t>
+      </w:r>
+      <w:r>
+        <w:t>MULTIPLEXER</w:t>
+      </w:r>
+      <w:r>
+        <w:t xml:space="preserve">) che indica se considerare </w:t>
+      </w:r>
+      <w:r>
+        <w:t>il conteggio precedente oppure azzerare il registro.</w:t>
+      </w:r>
+    </w:p>
+    <w:p>
+      <w:r>
+        <w:t>REGISTRO_NCLK:</w:t>
+      </w:r>
+      <w:r>
+        <w:t xml:space="preserve"> registro che memorizza il conteggio dei cicli di clock impiegati per l’operazione.</w:t>
+      </w:r>
+    </w:p>
+    <w:p>
+      <w:r>
+        <w:t>INCREMENTATORE:</w:t>
+      </w:r>
+      <w:r>
+        <w:t xml:space="preserve"> componente che incrementa il numero di cicli di clock.</w:t>
+      </w:r>
+    </w:p>
+    <w:p>
+      <w:r>
+        <w:t xml:space="preserve">MULTIPLEXER </w:t>
+      </w:r>
+      <w:r>
+        <w:t>6</w:t>
+      </w:r>
+      <w:r>
+        <w:t>:</w:t>
+      </w:r>
+      <w:r>
+        <w:t xml:space="preserve"> </w:t>
+      </w:r>
+    </w:p>
+    <w:p/>
+    <w:p/>
     <w:p>
       <w:pPr>
         <w:rPr>

--- a/resources/relazione.docx
+++ b/resources/relazione.docx
@@ -387,9 +387,9 @@
       <w:sdtContent>
         <w:p>
           <w:pPr>
-            <w:pStyle w:val="Titolosommario"/>
+            <w:pStyle w:val="TOCHeading"/>
             <w:rPr>
-              <w:rStyle w:val="TitoloCarattere"/>
+              <w:rStyle w:val="TitleChar"/>
               <w:b/>
               <w:bCs/>
             </w:rPr>
@@ -400,7 +400,7 @@
         </w:p>
         <w:p>
           <w:pPr>
-            <w:pStyle w:val="Sommario1"/>
+            <w:pStyle w:val="TOC1"/>
             <w:tabs>
               <w:tab w:val="right" w:leader="dot" w:pos="8494"/>
             </w:tabs>
@@ -419,10 +419,10 @@
           <w:r>
             <w:fldChar w:fldCharType="separate"/>
           </w:r>
-          <w:hyperlink w:anchor="_Toc95986978" w:history="1">
-            <w:r>
-              <w:rPr>
-                <w:rStyle w:val="Collegamentoipertestuale"/>
+          <w:hyperlink w:anchor="_Toc96375029" w:history="1">
+            <w:r>
+              <w:rPr>
+                <w:rStyle w:val="Hyperlink"/>
                 <w:noProof/>
               </w:rPr>
               <w:t>1. Specifiche</w:t>
@@ -446,7 +446,7 @@
                 <w:noProof/>
                 <w:webHidden/>
               </w:rPr>
-              <w:instrText xml:space="preserve"> PAGEREF _Toc95986978 \h </w:instrText>
+              <w:instrText xml:space="preserve"> PAGEREF _Toc96375029 \h </w:instrText>
             </w:r>
             <w:r>
               <w:rPr>
@@ -479,7 +479,7 @@
         </w:p>
         <w:p>
           <w:pPr>
-            <w:pStyle w:val="Sommario1"/>
+            <w:pStyle w:val="TOC1"/>
             <w:tabs>
               <w:tab w:val="right" w:leader="dot" w:pos="8494"/>
             </w:tabs>
@@ -489,10 +489,10 @@
               <w:lang w:eastAsia="it-IT"/>
             </w:rPr>
           </w:pPr>
-          <w:hyperlink w:anchor="_Toc95986979" w:history="1">
-            <w:r>
-              <w:rPr>
-                <w:rStyle w:val="Collegamentoipertestuale"/>
+          <w:hyperlink w:anchor="_Toc96375030" w:history="1">
+            <w:r>
+              <w:rPr>
+                <w:rStyle w:val="Hyperlink"/>
                 <w:noProof/>
               </w:rPr>
               <w:t>2. Architettura generale del circuito</w:t>
@@ -516,7 +516,7 @@
                 <w:noProof/>
                 <w:webHidden/>
               </w:rPr>
-              <w:instrText xml:space="preserve"> PAGEREF _Toc95986979 \h </w:instrText>
+              <w:instrText xml:space="preserve"> PAGEREF _Toc96375030 \h </w:instrText>
             </w:r>
             <w:r>
               <w:rPr>
@@ -549,7 +549,7 @@
         </w:p>
         <w:p>
           <w:pPr>
-            <w:pStyle w:val="Sommario1"/>
+            <w:pStyle w:val="TOC1"/>
             <w:tabs>
               <w:tab w:val="right" w:leader="dot" w:pos="8494"/>
             </w:tabs>
@@ -559,13 +559,13 @@
               <w:lang w:eastAsia="it-IT"/>
             </w:rPr>
           </w:pPr>
-          <w:hyperlink w:anchor="_Toc95986980" w:history="1">
-            <w:r>
-              <w:rPr>
-                <w:rStyle w:val="Collegamentoipertestuale"/>
+          <w:hyperlink w:anchor="_Toc96375031" w:history="1">
+            <w:r>
+              <w:rPr>
+                <w:rStyle w:val="Hyperlink"/>
                 <w:noProof/>
               </w:rPr>
-              <w:t>3. Controllore (FSM)</w:t>
+              <w:t>3. FSM</w:t>
             </w:r>
             <w:r>
               <w:rPr>
@@ -586,7 +586,7 @@
                 <w:noProof/>
                 <w:webHidden/>
               </w:rPr>
-              <w:instrText xml:space="preserve"> PAGEREF _Toc95986980 \h </w:instrText>
+              <w:instrText xml:space="preserve"> PAGEREF _Toc96375031 \h </w:instrText>
             </w:r>
             <w:r>
               <w:rPr>
@@ -619,7 +619,7 @@
         </w:p>
         <w:p>
           <w:pPr>
-            <w:pStyle w:val="Sommario1"/>
+            <w:pStyle w:val="TOC1"/>
             <w:tabs>
               <w:tab w:val="right" w:leader="dot" w:pos="8494"/>
             </w:tabs>
@@ -629,10 +629,10 @@
               <w:lang w:eastAsia="it-IT"/>
             </w:rPr>
           </w:pPr>
-          <w:hyperlink w:anchor="_Toc95986981" w:history="1">
-            <w:r>
-              <w:rPr>
-                <w:rStyle w:val="Collegamentoipertestuale"/>
+          <w:hyperlink w:anchor="_Toc96375032" w:history="1">
+            <w:r>
+              <w:rPr>
+                <w:rStyle w:val="Hyperlink"/>
                 <w:noProof/>
               </w:rPr>
               <w:t>4. Datapath</w:t>
@@ -656,7 +656,7 @@
                 <w:noProof/>
                 <w:webHidden/>
               </w:rPr>
-              <w:instrText xml:space="preserve"> PAGEREF _Toc95986981 \h </w:instrText>
+              <w:instrText xml:space="preserve"> PAGEREF _Toc96375032 \h </w:instrText>
             </w:r>
             <w:r>
               <w:rPr>
@@ -689,7 +689,7 @@
         </w:p>
         <w:p>
           <w:pPr>
-            <w:pStyle w:val="Sommario1"/>
+            <w:pStyle w:val="TOC1"/>
             <w:tabs>
               <w:tab w:val="right" w:leader="dot" w:pos="8494"/>
             </w:tabs>
@@ -699,10 +699,10 @@
               <w:lang w:eastAsia="it-IT"/>
             </w:rPr>
           </w:pPr>
-          <w:hyperlink w:anchor="_Toc95986982" w:history="1">
-            <w:r>
-              <w:rPr>
-                <w:rStyle w:val="Collegamentoipertestuale"/>
+          <w:hyperlink w:anchor="_Toc96375033" w:history="1">
+            <w:r>
+              <w:rPr>
+                <w:rStyle w:val="Hyperlink"/>
                 <w:noProof/>
               </w:rPr>
               <w:t>5. Statistiche del circuito</w:t>
@@ -726,7 +726,7 @@
                 <w:noProof/>
                 <w:webHidden/>
               </w:rPr>
-              <w:instrText xml:space="preserve"> PAGEREF _Toc95986982 \h </w:instrText>
+              <w:instrText xml:space="preserve"> PAGEREF _Toc96375033 \h </w:instrText>
             </w:r>
             <w:r>
               <w:rPr>
@@ -759,7 +759,7 @@
         </w:p>
         <w:p>
           <w:pPr>
-            <w:pStyle w:val="Sommario2"/>
+            <w:pStyle w:val="TOC2"/>
             <w:tabs>
               <w:tab w:val="right" w:leader="dot" w:pos="8494"/>
             </w:tabs>
@@ -769,10 +769,10 @@
               <w:lang w:eastAsia="it-IT"/>
             </w:rPr>
           </w:pPr>
-          <w:hyperlink w:anchor="_Toc95986983" w:history="1">
-            <w:r>
-              <w:rPr>
-                <w:rStyle w:val="Collegamentoipertestuale"/>
+          <w:hyperlink w:anchor="_Toc96375034" w:history="1">
+            <w:r>
+              <w:rPr>
+                <w:rStyle w:val="Hyperlink"/>
                 <w:noProof/>
               </w:rPr>
               <w:t>5.1. Prima dell’ottimizzazione</w:t>
@@ -796,7 +796,7 @@
                 <w:noProof/>
                 <w:webHidden/>
               </w:rPr>
-              <w:instrText xml:space="preserve"> PAGEREF _Toc95986983 \h </w:instrText>
+              <w:instrText xml:space="preserve"> PAGEREF _Toc96375034 \h </w:instrText>
             </w:r>
             <w:r>
               <w:rPr>
@@ -829,7 +829,7 @@
         </w:p>
         <w:p>
           <w:pPr>
-            <w:pStyle w:val="Sommario2"/>
+            <w:pStyle w:val="TOC2"/>
             <w:tabs>
               <w:tab w:val="right" w:leader="dot" w:pos="8494"/>
             </w:tabs>
@@ -839,10 +839,10 @@
               <w:lang w:eastAsia="it-IT"/>
             </w:rPr>
           </w:pPr>
-          <w:hyperlink w:anchor="_Toc95986984" w:history="1">
-            <w:r>
-              <w:rPr>
-                <w:rStyle w:val="Collegamentoipertestuale"/>
+          <w:hyperlink w:anchor="_Toc96375035" w:history="1">
+            <w:r>
+              <w:rPr>
+                <w:rStyle w:val="Hyperlink"/>
                 <w:noProof/>
               </w:rPr>
               <w:t>5.2. Dopo l’ottimizzazione</w:t>
@@ -866,7 +866,7 @@
                 <w:noProof/>
                 <w:webHidden/>
               </w:rPr>
-              <w:instrText xml:space="preserve"> PAGEREF _Toc95986984 \h </w:instrText>
+              <w:instrText xml:space="preserve"> PAGEREF _Toc96375035 \h </w:instrText>
             </w:r>
             <w:r>
               <w:rPr>
@@ -899,7 +899,7 @@
         </w:p>
         <w:p>
           <w:pPr>
-            <w:pStyle w:val="Sommario1"/>
+            <w:pStyle w:val="TOC1"/>
             <w:tabs>
               <w:tab w:val="right" w:leader="dot" w:pos="8494"/>
             </w:tabs>
@@ -909,10 +909,10 @@
               <w:lang w:eastAsia="it-IT"/>
             </w:rPr>
           </w:pPr>
-          <w:hyperlink w:anchor="_Toc95986985" w:history="1">
-            <w:r>
-              <w:rPr>
-                <w:rStyle w:val="Collegamentoipertestuale"/>
+          <w:hyperlink w:anchor="_Toc96375036" w:history="1">
+            <w:r>
+              <w:rPr>
+                <w:rStyle w:val="Hyperlink"/>
                 <w:noProof/>
               </w:rPr>
               <w:t>6. Mapping: area e ritardo</w:t>
@@ -936,7 +936,7 @@
                 <w:noProof/>
                 <w:webHidden/>
               </w:rPr>
-              <w:instrText xml:space="preserve"> PAGEREF _Toc95986985 \h </w:instrText>
+              <w:instrText xml:space="preserve"> PAGEREF _Toc96375036 \h </w:instrText>
             </w:r>
             <w:r>
               <w:rPr>
@@ -969,7 +969,7 @@
         </w:p>
         <w:p>
           <w:pPr>
-            <w:pStyle w:val="Sommario1"/>
+            <w:pStyle w:val="TOC1"/>
             <w:tabs>
               <w:tab w:val="right" w:leader="dot" w:pos="8494"/>
             </w:tabs>
@@ -979,10 +979,10 @@
               <w:lang w:eastAsia="it-IT"/>
             </w:rPr>
           </w:pPr>
-          <w:hyperlink w:anchor="_Toc95986986" w:history="1">
-            <w:r>
-              <w:rPr>
-                <w:rStyle w:val="Collegamentoipertestuale"/>
+          <w:hyperlink w:anchor="_Toc96375037" w:history="1">
+            <w:r>
+              <w:rPr>
+                <w:rStyle w:val="Hyperlink"/>
                 <w:noProof/>
               </w:rPr>
               <w:t>7. Scelte progettuali</w:t>
@@ -1006,7 +1006,7 @@
                 <w:noProof/>
                 <w:webHidden/>
               </w:rPr>
-              <w:instrText xml:space="preserve"> PAGEREF _Toc95986986 \h </w:instrText>
+              <w:instrText xml:space="preserve"> PAGEREF _Toc96375037 \h </w:instrText>
             </w:r>
             <w:r>
               <w:rPr>
@@ -1077,11 +1077,10 @@
     </w:p>
     <w:p>
       <w:pPr>
-        <w:pStyle w:val="Titolo1"/>
-      </w:pPr>
-      <w:bookmarkStart w:id="1" w:name="_Toc95986978"/>
-      <w:r>
-        <w:lastRenderedPageBreak/>
+        <w:pStyle w:val="Heading1"/>
+      </w:pPr>
+      <w:bookmarkStart w:id="1" w:name="_Toc96375029"/>
+      <w:r>
         <w:t xml:space="preserve">1. </w:t>
       </w:r>
       <w:r>
@@ -1225,7 +1224,7 @@
     </w:p>
     <w:p>
       <w:pPr>
-        <w:pStyle w:val="Paragrafoelenco"/>
+        <w:pStyle w:val="ListParagraph"/>
         <w:numPr>
           <w:ilvl w:val="0"/>
           <w:numId w:val="9"/>
@@ -1239,7 +1238,7 @@
     </w:p>
     <w:p>
       <w:pPr>
-        <w:pStyle w:val="Paragrafoelenco"/>
+        <w:pStyle w:val="ListParagraph"/>
         <w:numPr>
           <w:ilvl w:val="0"/>
           <w:numId w:val="9"/>
@@ -1253,7 +1252,7 @@
     </w:p>
     <w:p>
       <w:pPr>
-        <w:pStyle w:val="Paragrafoelenco"/>
+        <w:pStyle w:val="ListParagraph"/>
         <w:numPr>
           <w:ilvl w:val="0"/>
           <w:numId w:val="9"/>
@@ -1278,7 +1277,7 @@
     </w:p>
     <w:p>
       <w:pPr>
-        <w:pStyle w:val="Paragrafoelenco"/>
+        <w:pStyle w:val="ListParagraph"/>
         <w:numPr>
           <w:ilvl w:val="0"/>
           <w:numId w:val="10"/>
@@ -1292,7 +1291,7 @@
     </w:p>
     <w:p>
       <w:pPr>
-        <w:pStyle w:val="Paragrafoelenco"/>
+        <w:pStyle w:val="ListParagraph"/>
         <w:numPr>
           <w:ilvl w:val="0"/>
           <w:numId w:val="10"/>
@@ -1306,7 +1305,7 @@
     </w:p>
     <w:p>
       <w:pPr>
-        <w:pStyle w:val="Paragrafoelenco"/>
+        <w:pStyle w:val="ListParagraph"/>
         <w:numPr>
           <w:ilvl w:val="0"/>
           <w:numId w:val="10"/>
@@ -1320,7 +1319,7 @@
     </w:p>
     <w:p>
       <w:pPr>
-        <w:pStyle w:val="Paragrafoelenco"/>
+        <w:pStyle w:val="ListParagraph"/>
         <w:numPr>
           <w:ilvl w:val="0"/>
           <w:numId w:val="10"/>
@@ -1334,7 +1333,7 @@
     </w:p>
     <w:p>
       <w:pPr>
-        <w:pStyle w:val="Paragrafoelenco"/>
+        <w:pStyle w:val="ListParagraph"/>
         <w:numPr>
           <w:ilvl w:val="0"/>
           <w:numId w:val="10"/>
@@ -1351,7 +1350,7 @@
     </w:p>
     <w:p>
       <w:pPr>
-        <w:pStyle w:val="Paragrafoelenco"/>
+        <w:pStyle w:val="ListParagraph"/>
         <w:numPr>
           <w:ilvl w:val="0"/>
           <w:numId w:val="10"/>
@@ -1389,7 +1388,7 @@
     </w:p>
     <w:p>
       <w:pPr>
-        <w:pStyle w:val="Paragrafoelenco"/>
+        <w:pStyle w:val="ListParagraph"/>
         <w:numPr>
           <w:ilvl w:val="0"/>
           <w:numId w:val="11"/>
@@ -1403,7 +1402,7 @@
     </w:p>
     <w:p>
       <w:pPr>
-        <w:pStyle w:val="Paragrafoelenco"/>
+        <w:pStyle w:val="ListParagraph"/>
         <w:numPr>
           <w:ilvl w:val="0"/>
           <w:numId w:val="11"/>
@@ -1412,7 +1411,6 @@
         <w:ind w:left="567" w:hanging="283"/>
       </w:pPr>
       <w:r>
-        <w:lastRenderedPageBreak/>
         <w:t xml:space="preserve">Per procedere, Il sistema riceve in input il segnale di START, con valore 1, e il segnale del </w:t>
       </w:r>
       <w:r>
@@ -1424,7 +1422,7 @@
     </w:p>
     <w:p>
       <w:pPr>
-        <w:pStyle w:val="Paragrafoelenco"/>
+        <w:pStyle w:val="ListParagraph"/>
         <w:numPr>
           <w:ilvl w:val="0"/>
           <w:numId w:val="11"/>
@@ -1438,7 +1436,7 @@
     </w:p>
     <w:p>
       <w:pPr>
-        <w:pStyle w:val="Paragrafoelenco"/>
+        <w:pStyle w:val="ListParagraph"/>
         <w:numPr>
           <w:ilvl w:val="0"/>
           <w:numId w:val="11"/>
@@ -1452,7 +1450,7 @@
     </w:p>
     <w:p>
       <w:pPr>
-        <w:pStyle w:val="Paragrafoelenco"/>
+        <w:pStyle w:val="ListParagraph"/>
         <w:numPr>
           <w:ilvl w:val="0"/>
           <w:numId w:val="11"/>
@@ -1478,7 +1476,7 @@
     </w:p>
     <w:p>
       <w:pPr>
-        <w:pStyle w:val="Paragrafoelenco"/>
+        <w:pStyle w:val="ListParagraph"/>
         <w:numPr>
           <w:ilvl w:val="0"/>
           <w:numId w:val="11"/>
@@ -1492,7 +1490,7 @@
     </w:p>
     <w:p>
       <w:pPr>
-        <w:pStyle w:val="Paragrafoelenco"/>
+        <w:pStyle w:val="ListParagraph"/>
         <w:numPr>
           <w:ilvl w:val="0"/>
           <w:numId w:val="11"/>
@@ -1571,7 +1569,7 @@
     </w:p>
     <w:p>
       <w:pPr>
-        <w:pStyle w:val="Paragrafoelenco"/>
+        <w:pStyle w:val="ListParagraph"/>
         <w:numPr>
           <w:ilvl w:val="0"/>
           <w:numId w:val="12"/>
@@ -1585,7 +1583,7 @@
     </w:p>
     <w:p>
       <w:pPr>
-        <w:pStyle w:val="Paragrafoelenco"/>
+        <w:pStyle w:val="ListParagraph"/>
         <w:numPr>
           <w:ilvl w:val="0"/>
           <w:numId w:val="12"/>
@@ -1599,7 +1597,7 @@
     </w:p>
     <w:p>
       <w:pPr>
-        <w:pStyle w:val="Paragrafoelenco"/>
+        <w:pStyle w:val="ListParagraph"/>
         <w:numPr>
           <w:ilvl w:val="0"/>
           <w:numId w:val="12"/>
@@ -1613,7 +1611,7 @@
     </w:p>
     <w:p>
       <w:pPr>
-        <w:pStyle w:val="Paragrafoelenco"/>
+        <w:pStyle w:val="ListParagraph"/>
         <w:numPr>
           <w:ilvl w:val="0"/>
           <w:numId w:val="12"/>
@@ -1651,11 +1649,10 @@
     </w:p>
     <w:p>
       <w:pPr>
-        <w:pStyle w:val="Titolo1"/>
-      </w:pPr>
-      <w:bookmarkStart w:id="2" w:name="_Toc95986979"/>
-      <w:r>
-        <w:lastRenderedPageBreak/>
+        <w:pStyle w:val="Heading1"/>
+      </w:pPr>
+      <w:bookmarkStart w:id="2" w:name="_Toc96375030"/>
+      <w:r>
         <w:t xml:space="preserve">2. </w:t>
       </w:r>
       <w:r>
@@ -1713,13 +1710,81 @@
     </w:p>
     <w:p>
       <w:r>
-        <w:t>Il circuito generale è composto da una FSM e da un DATAPATH che comunicano tra di loro tramite dei segnali: SELETTORE_</w:t>
-      </w:r>
-      <w:r>
-        <w:t>MULTIPLEXER</w:t>
-      </w:r>
-      <w:r>
-        <w:t>, VALVOLA_APERTA, CHIUDI.</w:t>
+        <w:t xml:space="preserve">Il circuito </w:t>
+      </w:r>
+      <w:r>
+        <w:t>si articola in</w:t>
+      </w:r>
+      <w:r>
+        <w:t xml:space="preserve"> </w:t>
+      </w:r>
+      <w:r>
+        <w:t xml:space="preserve">due parti: </w:t>
+      </w:r>
+      <w:r>
+        <w:t>una FSM</w:t>
+      </w:r>
+      <w:r>
+        <w:t xml:space="preserve">, </w:t>
+      </w:r>
+      <w:r>
+        <w:t>che funge da unità di controllo</w:t>
+      </w:r>
+      <w:r>
+        <w:t xml:space="preserve">, </w:t>
+      </w:r>
+      <w:r>
+        <w:t xml:space="preserve">e </w:t>
+      </w:r>
+      <w:r>
+        <w:t>un</w:t>
+      </w:r>
+      <w:r>
+        <w:t xml:space="preserve"> </w:t>
+      </w:r>
+      <w:r>
+        <w:t>datapath</w:t>
+      </w:r>
+      <w:r>
+        <w:t xml:space="preserve">, </w:t>
+      </w:r>
+      <w:r>
+        <w:t>che</w:t>
+      </w:r>
+      <w:r>
+        <w:t xml:space="preserve"> </w:t>
+      </w:r>
+      <w:r>
+        <w:t xml:space="preserve">provvede al calcolo </w:t>
+      </w:r>
+      <w:r>
+        <w:t>dei dati necessari</w:t>
+      </w:r>
+      <w:r>
+        <w:t>.</w:t>
+      </w:r>
+      <w:r>
+        <w:t xml:space="preserve"> </w:t>
+      </w:r>
+    </w:p>
+    <w:p>
+      <w:r>
+        <w:t>Le due parti</w:t>
+      </w:r>
+      <w:r>
+        <w:t xml:space="preserve"> comunicano tra di loro tramite </w:t>
+      </w:r>
+      <w:r>
+        <w:t xml:space="preserve">due segnali di controllo </w:t>
+      </w:r>
+      <w:r>
+        <w:t>(SELETTORE_MUX e VALVOLA_APERTA)</w:t>
+      </w:r>
+      <w:r>
+        <w:t xml:space="preserve"> e un segnale di stato (CHIUDI)</w:t>
+      </w:r>
+      <w:r>
+        <w:t>.</w:t>
       </w:r>
     </w:p>
     <w:p>
@@ -1728,380 +1793,59 @@
         <w:jc w:val="left"/>
       </w:pPr>
       <w:r>
+        <w:t xml:space="preserve">I file che descrivono </w:t>
+      </w:r>
+      <w:r>
+        <w:t>singolarmente FSM e data</w:t>
+      </w:r>
+      <w:r>
+        <w:t>path s</w:t>
+      </w:r>
+      <w:r>
+        <w:t>i trovano nella cartella “</w:t>
+      </w:r>
+      <w:proofErr w:type="spellStart"/>
+      <w:r>
+        <w:t>non_ottimizzato</w:t>
+      </w:r>
+      <w:proofErr w:type="spellEnd"/>
+      <w:r>
+        <w:t>” del progetto, rispettivamente con i nomi “</w:t>
+      </w:r>
+      <w:proofErr w:type="spellStart"/>
+      <w:r>
+        <w:t>fsm.blif</w:t>
+      </w:r>
+      <w:proofErr w:type="spellEnd"/>
+      <w:r>
+        <w:t>” e “</w:t>
+      </w:r>
+      <w:proofErr w:type="spellStart"/>
+      <w:r>
+        <w:t>datapath.blif</w:t>
+      </w:r>
+      <w:proofErr w:type="spellEnd"/>
+      <w:r>
+        <w:t>”.</w:t>
+      </w:r>
+      <w:r>
         <w:br w:type="page"/>
       </w:r>
     </w:p>
     <w:p>
       <w:pPr>
-        <w:pStyle w:val="Titolo1"/>
-      </w:pPr>
-      <w:bookmarkStart w:id="3" w:name="_Toc95986980"/>
-      <w:r>
-        <w:lastRenderedPageBreak/>
+        <w:pStyle w:val="Heading1"/>
+      </w:pPr>
+      <w:bookmarkStart w:id="3" w:name="_Toc96375031"/>
+      <w:r>
         <w:t xml:space="preserve">3. </w:t>
       </w:r>
       <w:r>
-        <w:t>Controllore (FSM)</w:t>
+        <w:t>FSM</w:t>
       </w:r>
       <w:bookmarkEnd w:id="3"/>
     </w:p>
     <w:p>
-      <w:pPr>
-        <w:rPr>
-          <w:b/>
-          <w:bCs/>
-        </w:rPr>
-      </w:pPr>
-      <w:r>
-        <w:t xml:space="preserve">Il controllore del sistema di controllo per il </w:t>
-      </w:r>
-      <w:r>
-        <w:t>pH</w:t>
-      </w:r>
-      <w:r>
-        <w:t xml:space="preserve"> è una macchina a stati finiti del tipo </w:t>
-      </w:r>
-      <w:r>
-        <w:rPr>
-          <w:b/>
-          <w:bCs/>
-        </w:rPr>
-        <w:t>Mealy.</w:t>
-      </w:r>
-    </w:p>
-    <w:p>
-      <w:r>
-        <w:t>La macchina presenta i seguenti segnali di INPUT/OUTPUT:</w:t>
-      </w:r>
-    </w:p>
-    <w:tbl>
-      <w:tblPr>
-        <w:tblStyle w:val="Grigliatabella"/>
-        <w:tblW w:w="0" w:type="auto"/>
-        <w:tblLook w:val="04A0" w:firstRow="1" w:lastRow="0" w:firstColumn="1" w:lastColumn="0" w:noHBand="0" w:noVBand="1"/>
-      </w:tblPr>
-      <w:tblGrid>
-        <w:gridCol w:w="1075"/>
-        <w:gridCol w:w="2857"/>
-      </w:tblGrid>
-      <w:tr>
-        <w:trPr>
-          <w:trHeight w:val="454"/>
-        </w:trPr>
-        <w:tc>
-          <w:tcPr>
-            <w:tcW w:w="0" w:type="auto"/>
-            <w:vAlign w:val="center"/>
-          </w:tcPr>
-          <w:p>
-            <w:pPr>
-              <w:spacing w:after="0"/>
-              <w:jc w:val="left"/>
-              <w:rPr>
-                <w:b/>
-                <w:bCs/>
-              </w:rPr>
-            </w:pPr>
-            <w:r>
-              <w:rPr>
-                <w:b/>
-                <w:bCs/>
-              </w:rPr>
-              <w:t>INPUT</w:t>
-            </w:r>
-          </w:p>
-        </w:tc>
-        <w:tc>
-          <w:tcPr>
-            <w:tcW w:w="0" w:type="auto"/>
-            <w:vAlign w:val="center"/>
-          </w:tcPr>
-          <w:p>
-            <w:pPr>
-              <w:spacing w:after="0"/>
-              <w:jc w:val="left"/>
-              <w:rPr>
-                <w:b/>
-                <w:bCs/>
-              </w:rPr>
-            </w:pPr>
-            <w:r>
-              <w:rPr>
-                <w:b/>
-                <w:bCs/>
-              </w:rPr>
-              <w:t>OUTPUT</w:t>
-            </w:r>
-          </w:p>
-        </w:tc>
-      </w:tr>
-      <w:tr>
-        <w:trPr>
-          <w:trHeight w:val="1814"/>
-        </w:trPr>
-        <w:tc>
-          <w:tcPr>
-            <w:tcW w:w="0" w:type="auto"/>
-            <w:vAlign w:val="center"/>
-          </w:tcPr>
-          <w:p>
-            <w:pPr>
-              <w:spacing w:after="0"/>
-              <w:jc w:val="left"/>
-            </w:pPr>
-            <w:r>
-              <w:t>RST [1]</w:t>
-            </w:r>
-          </w:p>
-          <w:p>
-            <w:pPr>
-              <w:spacing w:after="0"/>
-              <w:jc w:val="left"/>
-            </w:pPr>
-            <w:r>
-              <w:t>START [1]</w:t>
-            </w:r>
-          </w:p>
-        </w:tc>
-        <w:tc>
-          <w:tcPr>
-            <w:tcW w:w="0" w:type="auto"/>
-            <w:vAlign w:val="center"/>
-          </w:tcPr>
-          <w:p>
-            <w:pPr>
-              <w:spacing w:after="0"/>
-              <w:jc w:val="left"/>
-            </w:pPr>
-            <w:r>
-              <w:t>FINE_OPERAZIONE [1]</w:t>
-            </w:r>
-          </w:p>
-          <w:p>
-            <w:pPr>
-              <w:spacing w:after="0"/>
-              <w:jc w:val="left"/>
-            </w:pPr>
-            <w:r>
-              <w:t>ERRORE_SE</w:t>
-            </w:r>
-            <w:r>
-              <w:t>NS</w:t>
-            </w:r>
-            <w:r>
-              <w:t>ORE [1]</w:t>
-            </w:r>
-          </w:p>
-          <w:p>
-            <w:pPr>
-              <w:spacing w:after="0"/>
-              <w:jc w:val="left"/>
-            </w:pPr>
-            <w:r>
-              <w:t>VALVOLA_ACIDO [1]</w:t>
-            </w:r>
-          </w:p>
-          <w:p>
-            <w:pPr>
-              <w:spacing w:after="0"/>
-              <w:jc w:val="left"/>
-            </w:pPr>
-            <w:r>
-              <w:t>VALVOLA_BASICO [1]</w:t>
-            </w:r>
-          </w:p>
-          <w:p>
-            <w:pPr>
-              <w:spacing w:after="0"/>
-              <w:jc w:val="left"/>
-            </w:pPr>
-            <w:r>
-              <w:t>SELETTORE_</w:t>
-            </w:r>
-            <w:r>
-              <w:t>MULTIPLEXER</w:t>
-            </w:r>
-            <w:r>
-              <w:t xml:space="preserve"> [1]</w:t>
-            </w:r>
-          </w:p>
-          <w:p>
-            <w:pPr>
-              <w:spacing w:after="0"/>
-              <w:jc w:val="left"/>
-            </w:pPr>
-            <w:r>
-              <w:t>VALVOLA_APERTA [1]</w:t>
-            </w:r>
-          </w:p>
-        </w:tc>
-      </w:tr>
-    </w:tbl>
-    <w:p>
-      <w:pPr>
-        <w:spacing w:before="120"/>
-        <w:rPr>
-          <w:u w:val="single"/>
-        </w:rPr>
-      </w:pPr>
-      <w:r>
-        <w:t>La FSM presenta</w:t>
-      </w:r>
-      <w:r>
-        <w:t xml:space="preserve"> cinque</w:t>
-      </w:r>
-      <w:r>
-        <w:t xml:space="preserve"> stati:</w:t>
-      </w:r>
-    </w:p>
-    <w:p>
-      <w:pPr>
-        <w:rPr>
-          <w:b/>
-          <w:bCs/>
-        </w:rPr>
-      </w:pPr>
-      <w:r>
-        <w:rPr>
-          <w:b/>
-          <w:bCs/>
-        </w:rPr>
-        <w:t xml:space="preserve">RESET (stato iniziale): </w:t>
-      </w:r>
-      <w:r>
-        <w:t>stato nella quale la macchina porta tutti gli output a 0</w:t>
-      </w:r>
-      <w:r>
-        <w:t>.</w:t>
-      </w:r>
-    </w:p>
-    <w:p>
-      <w:pPr>
-        <w:rPr>
-          <w:b/>
-          <w:bCs/>
-        </w:rPr>
-      </w:pPr>
-      <w:r>
-        <w:rPr>
-          <w:b/>
-          <w:bCs/>
-        </w:rPr>
-        <w:t>ERRORE:</w:t>
-      </w:r>
-      <w:r>
-        <w:rPr>
-          <w:b/>
-          <w:bCs/>
-          <w:u w:val="single"/>
-        </w:rPr>
-        <w:t xml:space="preserve"> </w:t>
-      </w:r>
-      <w:r>
-        <w:rPr>
-          <w:vanish/>
-        </w:rPr>
-        <w:t>stato di errore causato dall</w:t>
-      </w:r>
-      <w:r>
-        <w:t xml:space="preserve">stato di errore causato dall’inserimento di un </w:t>
-      </w:r>
-      <w:r>
-        <w:t>pH</w:t>
-      </w:r>
-      <w:r>
-        <w:t xml:space="preserve"> non valido.</w:t>
-      </w:r>
-    </w:p>
-    <w:p>
-      <w:pPr>
-        <w:rPr>
-          <w:b/>
-          <w:bCs/>
-        </w:rPr>
-      </w:pPr>
-      <w:r>
-        <w:rPr>
-          <w:b/>
-          <w:bCs/>
-        </w:rPr>
-        <w:t>EROGA_BASICO:</w:t>
-      </w:r>
-      <w:r>
-        <w:rPr>
-          <w:b/>
-          <w:bCs/>
-        </w:rPr>
-        <w:t xml:space="preserve"> </w:t>
-      </w:r>
-      <w:r>
-        <w:t>stato nella quale</w:t>
-      </w:r>
-      <w:r>
-        <w:rPr>
-          <w:b/>
-          <w:bCs/>
-        </w:rPr>
-        <w:t xml:space="preserve"> </w:t>
-      </w:r>
-      <w:r>
-        <w:t>la macchina, dopo aver rilevato una soluzione acida, apre la valvola della soluzione basica.</w:t>
-      </w:r>
-    </w:p>
-    <w:p>
-      <w:pPr>
-        <w:rPr>
-          <w:b/>
-          <w:bCs/>
-        </w:rPr>
-      </w:pPr>
-      <w:r>
-        <w:rPr>
-          <w:b/>
-          <w:bCs/>
-        </w:rPr>
-        <w:t>EROGA_ACIDO:</w:t>
-      </w:r>
-      <w:r>
-        <w:rPr>
-          <w:b/>
-          <w:bCs/>
-        </w:rPr>
-        <w:t xml:space="preserve"> </w:t>
-      </w:r>
-      <w:r>
-        <w:t>stato nella quale</w:t>
-      </w:r>
-      <w:r>
-        <w:rPr>
-          <w:b/>
-          <w:bCs/>
-        </w:rPr>
-        <w:t xml:space="preserve"> </w:t>
-      </w:r>
-      <w:r>
-        <w:t>la macchina, dopo aver rilevato una soluzione basica, apre la valvola della soluzione acida.</w:t>
-      </w:r>
-    </w:p>
-    <w:p>
-      <w:r>
-        <w:rPr>
-          <w:b/>
-          <w:bCs/>
-        </w:rPr>
-        <w:t>FINE:</w:t>
-      </w:r>
-      <w:r>
-        <w:t xml:space="preserve"> stato nella quale, dopo aver rilevato la neutralità della soluzione da correggere, si chiudono tutte le valvole e si rendono visibili i risultati dell’operazione.</w:t>
-      </w:r>
-    </w:p>
-    <w:p>
-      <w:pPr>
-        <w:rPr>
-          <w:b/>
-          <w:bCs/>
-        </w:rPr>
-      </w:pPr>
       <w:r>
         <w:rPr>
           <w:b/>
@@ -2109,7 +1853,7 @@
           <w:noProof/>
         </w:rPr>
         <w:drawing>
-          <wp:inline distT="0" distB="0" distL="0" distR="0" wp14:anchorId="743134CD" wp14:editId="7775DA81">
+          <wp:inline distT="0" distB="0" distL="0" distR="0" wp14:anchorId="26144773" wp14:editId="09A1FC4B">
             <wp:extent cx="5400040" cy="2656840"/>
             <wp:effectExtent l="0" t="0" r="0" b="0"/>
             <wp:docPr id="1" name="Immagine 1"/>
@@ -2153,6 +1897,571 @@
     </w:p>
     <w:p>
       <w:pPr>
+        <w:rPr>
+          <w:b/>
+          <w:bCs/>
+        </w:rPr>
+      </w:pPr>
+      <w:r>
+        <w:t xml:space="preserve">Il controllore del </w:t>
+      </w:r>
+      <w:r>
+        <w:t>macchinario chimico</w:t>
+      </w:r>
+      <w:r>
+        <w:t xml:space="preserve"> è una macchina a stati finiti </w:t>
+      </w:r>
+      <w:r>
+        <w:t>di</w:t>
+      </w:r>
+      <w:r>
+        <w:t xml:space="preserve"> tipo </w:t>
+      </w:r>
+      <w:r>
+        <w:t>Mealy</w:t>
+      </w:r>
+      <w:r>
+        <w:t>, ovvero</w:t>
+      </w:r>
+      <w:r>
+        <w:t xml:space="preserve"> la cui funzione d’uscita </w:t>
+      </w:r>
+      <w:r>
+        <w:t xml:space="preserve">dipende </w:t>
+      </w:r>
+      <w:r>
+        <w:t xml:space="preserve">sia </w:t>
+      </w:r>
+      <w:r>
+        <w:t xml:space="preserve">dallo stato corrente </w:t>
+      </w:r>
+      <w:r>
+        <w:t>ch</w:t>
+      </w:r>
+      <w:r>
+        <w:t xml:space="preserve">e </w:t>
+      </w:r>
+      <w:r>
+        <w:t>dai valori in ingresso.</w:t>
+      </w:r>
+    </w:p>
+    <w:p>
+      <w:pPr>
+        <w:spacing w:after="0"/>
+      </w:pPr>
+      <w:r>
+        <w:t>I segnali di input e output della macchina sono i seguenti:</w:t>
+      </w:r>
+    </w:p>
+    <w:tbl>
+      <w:tblPr>
+        <w:tblStyle w:val="TableGrid"/>
+        <w:tblW w:w="0" w:type="auto"/>
+        <w:tblLook w:val="04A0" w:firstRow="1" w:lastRow="0" w:firstColumn="1" w:lastColumn="0" w:noHBand="0" w:noVBand="1"/>
+      </w:tblPr>
+      <w:tblGrid>
+        <w:gridCol w:w="1154"/>
+        <w:gridCol w:w="2195"/>
+      </w:tblGrid>
+      <w:tr>
+        <w:trPr>
+          <w:trHeight w:val="454"/>
+        </w:trPr>
+        <w:tc>
+          <w:tcPr>
+            <w:tcW w:w="0" w:type="auto"/>
+            <w:vAlign w:val="center"/>
+          </w:tcPr>
+          <w:p>
+            <w:pPr>
+              <w:spacing w:after="0"/>
+              <w:jc w:val="left"/>
+              <w:rPr>
+                <w:b/>
+                <w:bCs/>
+              </w:rPr>
+            </w:pPr>
+            <w:r>
+              <w:rPr>
+                <w:b/>
+                <w:bCs/>
+              </w:rPr>
+              <w:t>INPUT</w:t>
+            </w:r>
+          </w:p>
+        </w:tc>
+        <w:tc>
+          <w:tcPr>
+            <w:tcW w:w="0" w:type="auto"/>
+            <w:vAlign w:val="center"/>
+          </w:tcPr>
+          <w:p>
+            <w:pPr>
+              <w:spacing w:after="0"/>
+              <w:jc w:val="left"/>
+              <w:rPr>
+                <w:b/>
+                <w:bCs/>
+              </w:rPr>
+            </w:pPr>
+            <w:r>
+              <w:rPr>
+                <w:b/>
+                <w:bCs/>
+              </w:rPr>
+              <w:t>OUTPUT</w:t>
+            </w:r>
+          </w:p>
+        </w:tc>
+      </w:tr>
+      <w:tr>
+        <w:trPr>
+          <w:trHeight w:val="1814"/>
+        </w:trPr>
+        <w:tc>
+          <w:tcPr>
+            <w:tcW w:w="0" w:type="auto"/>
+            <w:vAlign w:val="center"/>
+          </w:tcPr>
+          <w:p>
+            <w:pPr>
+              <w:spacing w:after="0"/>
+              <w:jc w:val="left"/>
+            </w:pPr>
+            <w:r>
+              <w:t>RST [1]</w:t>
+            </w:r>
+          </w:p>
+          <w:p>
+            <w:pPr>
+              <w:spacing w:after="0"/>
+              <w:jc w:val="left"/>
+            </w:pPr>
+            <w:r>
+              <w:t>START [1]</w:t>
+            </w:r>
+          </w:p>
+          <w:p>
+            <w:pPr>
+              <w:spacing w:after="0"/>
+              <w:jc w:val="left"/>
+            </w:pPr>
+            <w:r>
+              <w:t>pH [8]</w:t>
+            </w:r>
+          </w:p>
+          <w:p>
+            <w:pPr>
+              <w:spacing w:after="0"/>
+              <w:jc w:val="left"/>
+            </w:pPr>
+            <w:r>
+              <w:t>CHIUDI [1]</w:t>
+            </w:r>
+          </w:p>
+        </w:tc>
+        <w:tc>
+          <w:tcPr>
+            <w:tcW w:w="0" w:type="auto"/>
+            <w:vAlign w:val="center"/>
+          </w:tcPr>
+          <w:p>
+            <w:pPr>
+              <w:spacing w:after="0"/>
+              <w:jc w:val="left"/>
+            </w:pPr>
+            <w:r>
+              <w:t>FINE_OPERAZIONE [1]</w:t>
+            </w:r>
+          </w:p>
+          <w:p>
+            <w:pPr>
+              <w:spacing w:after="0"/>
+              <w:jc w:val="left"/>
+            </w:pPr>
+            <w:r>
+              <w:t>ERRORE_SE</w:t>
+            </w:r>
+            <w:r>
+              <w:t>NS</w:t>
+            </w:r>
+            <w:r>
+              <w:t>ORE [1]</w:t>
+            </w:r>
+          </w:p>
+          <w:p>
+            <w:pPr>
+              <w:spacing w:after="0"/>
+              <w:jc w:val="left"/>
+            </w:pPr>
+            <w:r>
+              <w:t>VALVOLA_ACIDO [1]</w:t>
+            </w:r>
+          </w:p>
+          <w:p>
+            <w:pPr>
+              <w:spacing w:after="0"/>
+              <w:jc w:val="left"/>
+            </w:pPr>
+            <w:r>
+              <w:t>VALVOLA_BASICO [1]</w:t>
+            </w:r>
+          </w:p>
+          <w:p>
+            <w:pPr>
+              <w:spacing w:after="0"/>
+              <w:jc w:val="left"/>
+            </w:pPr>
+            <w:r>
+              <w:t>SELETTORE_</w:t>
+            </w:r>
+            <w:r>
+              <w:t>MU</w:t>
+            </w:r>
+            <w:r>
+              <w:t>X</w:t>
+            </w:r>
+            <w:r>
+              <w:t xml:space="preserve"> [1]</w:t>
+            </w:r>
+          </w:p>
+          <w:p>
+            <w:pPr>
+              <w:spacing w:after="0"/>
+              <w:jc w:val="left"/>
+            </w:pPr>
+            <w:r>
+              <w:t>VALVOLA_APERTA [1]</w:t>
+            </w:r>
+          </w:p>
+        </w:tc>
+      </w:tr>
+    </w:tbl>
+    <w:p>
+      <w:pPr>
+        <w:spacing w:before="120" w:after="0"/>
+        <w:rPr>
+          <w:u w:val="single"/>
+        </w:rPr>
+      </w:pPr>
+      <w:r>
+        <w:t xml:space="preserve">Gli stati della macchina sono </w:t>
+      </w:r>
+      <w:r>
+        <w:t xml:space="preserve">cinque </w:t>
+      </w:r>
+      <w:r>
+        <w:t xml:space="preserve">e </w:t>
+      </w:r>
+      <w:r>
+        <w:t>rappresentati come segue</w:t>
+      </w:r>
+      <w:r>
+        <w:t>:</w:t>
+      </w:r>
+    </w:p>
+    <w:p>
+      <w:pPr>
+        <w:pStyle w:val="ListParagraph"/>
+        <w:numPr>
+          <w:ilvl w:val="0"/>
+          <w:numId w:val="15"/>
+        </w:numPr>
+        <w:ind w:left="426" w:hanging="284"/>
+      </w:pPr>
+      <w:r>
+        <w:t xml:space="preserve">RESET (stato iniziale): </w:t>
+      </w:r>
+      <w:r>
+        <w:t xml:space="preserve">tutti gli output sono a 0 </w:t>
+      </w:r>
+      <w:r>
+        <w:t>e la macchina è pronta a ricevere un valore di pH in ingresso</w:t>
+      </w:r>
+      <w:r>
+        <w:t xml:space="preserve">. </w:t>
+      </w:r>
+      <w:r>
+        <w:t>La macchina rimane nello stesso stato quando RST è alzato</w:t>
+      </w:r>
+      <w:r>
+        <w:t xml:space="preserve">, oppure quando RST è abbassato insieme a START. </w:t>
+      </w:r>
+      <w:r>
+        <w:t xml:space="preserve">Quando </w:t>
+      </w:r>
+      <w:r>
+        <w:t>START è a 1</w:t>
+      </w:r>
+      <w:r>
+        <w:t xml:space="preserve">, </w:t>
+      </w:r>
+      <w:r>
+        <w:t>la macchina passa</w:t>
+      </w:r>
+      <w:r>
+        <w:t xml:space="preserve"> in stato di </w:t>
+      </w:r>
+      <w:r>
+        <w:t>ERRORE</w:t>
+      </w:r>
+      <w:r>
+        <w:t xml:space="preserve"> (alzando il relativo bit d’uscita)</w:t>
+      </w:r>
+      <w:r>
+        <w:t xml:space="preserve"> se </w:t>
+      </w:r>
+      <w:r>
+        <w:t>viene inserito un pH non valido (</w:t>
+      </w:r>
+      <w:r>
+        <w:t>superiore a 14)</w:t>
+      </w:r>
+      <w:r>
+        <w:t xml:space="preserve">, </w:t>
+      </w:r>
+      <w:r>
+        <w:t>altrimenti</w:t>
+      </w:r>
+      <w:r>
+        <w:t xml:space="preserve"> </w:t>
+      </w:r>
+      <w:r>
+        <w:t xml:space="preserve">può passare </w:t>
+      </w:r>
+      <w:r>
+        <w:t>in uno dei due stati di erogazione (</w:t>
+      </w:r>
+      <w:r>
+        <w:t xml:space="preserve">con </w:t>
+      </w:r>
+      <w:r>
+        <w:t>corrispondente bit alzato</w:t>
+      </w:r>
+      <w:r>
+        <w:t>)</w:t>
+      </w:r>
+      <w:r>
+        <w:t xml:space="preserve"> </w:t>
+      </w:r>
+      <w:r>
+        <w:t xml:space="preserve">o direttamente nello stato di </w:t>
+      </w:r>
+      <w:r>
+        <w:t>FINE</w:t>
+      </w:r>
+      <w:r>
+        <w:t xml:space="preserve"> se il pH inserito è già neutro.</w:t>
+      </w:r>
+    </w:p>
+    <w:p>
+      <w:pPr>
+        <w:pStyle w:val="ListParagraph"/>
+        <w:numPr>
+          <w:ilvl w:val="0"/>
+          <w:numId w:val="15"/>
+        </w:numPr>
+        <w:ind w:left="426" w:hanging="284"/>
+      </w:pPr>
+      <w:r>
+        <w:t>ERRORE:</w:t>
+      </w:r>
+      <w:r>
+        <w:t xml:space="preserve"> </w:t>
+      </w:r>
+      <w:r>
+        <w:rPr>
+          <w:vanish/>
+        </w:rPr>
+        <w:t xml:space="preserve">stato di errore causato </w:t>
+      </w:r>
+      <w:r>
+        <w:t xml:space="preserve">stato in cui </w:t>
+      </w:r>
+      <w:r>
+        <w:t xml:space="preserve">la macchina si trova </w:t>
+      </w:r>
+      <w:r>
+        <w:t xml:space="preserve">dopo l’inserimento di </w:t>
+      </w:r>
+      <w:r>
+        <w:t xml:space="preserve">un pH invalido e in cui </w:t>
+      </w:r>
+      <w:r>
+        <w:t>permane</w:t>
+      </w:r>
+      <w:r>
+        <w:t>, lasciando a 1 l’uscita ERRORE_SENSORE, finché non viene alzato RST.</w:t>
+      </w:r>
+    </w:p>
+    <w:p>
+      <w:pPr>
+        <w:pStyle w:val="ListParagraph"/>
+        <w:numPr>
+          <w:ilvl w:val="0"/>
+          <w:numId w:val="15"/>
+        </w:numPr>
+        <w:ind w:left="426" w:hanging="284"/>
+      </w:pPr>
+      <w:r>
+        <w:t>EROGA_BASICO:</w:t>
+      </w:r>
+      <w:r>
+        <w:t xml:space="preserve"> </w:t>
+      </w:r>
+      <w:r>
+        <w:t xml:space="preserve">stato in cui la macchina si trova </w:t>
+      </w:r>
+      <w:r>
+        <w:t xml:space="preserve">dopo l’inserimento di un pH </w:t>
+      </w:r>
+      <w:r>
+        <w:t>acido e in cui rimane</w:t>
+      </w:r>
+      <w:r>
+        <w:t xml:space="preserve">, lasciando a 1 l’uscita </w:t>
+      </w:r>
+      <w:r>
+        <w:t>VALVOLA_BASICO,</w:t>
+      </w:r>
+      <w:r>
+        <w:t xml:space="preserve"> finché </w:t>
+      </w:r>
+      <w:r>
+        <w:t>dal datapath non arriva il segnale CHIUDI a 1</w:t>
+      </w:r>
+      <w:r>
+        <w:t>.</w:t>
+      </w:r>
+      <w:r>
+        <w:t xml:space="preserve"> </w:t>
+      </w:r>
+      <w:r>
+        <w:t xml:space="preserve">Quando CHIUDI è alzato, si passa nello </w:t>
+      </w:r>
+      <w:r>
+        <w:t>stato di FINE alzando la relativa uscita</w:t>
+      </w:r>
+      <w:r>
+        <w:t>.</w:t>
+      </w:r>
+      <w:r>
+        <w:t xml:space="preserve"> Se viene alzato RST, la macchina torna nello stato di RESET con tutti gli output a 0.</w:t>
+      </w:r>
+    </w:p>
+    <w:p>
+      <w:pPr>
+        <w:pStyle w:val="ListParagraph"/>
+        <w:numPr>
+          <w:ilvl w:val="0"/>
+          <w:numId w:val="15"/>
+        </w:numPr>
+        <w:ind w:left="426" w:hanging="284"/>
+      </w:pPr>
+      <w:r>
+        <w:t>EROGA_ACIDO:</w:t>
+      </w:r>
+      <w:r>
+        <w:t xml:space="preserve"> </w:t>
+      </w:r>
+      <w:r>
+        <w:t>stato in cui la macchina si trova dopo l’inserimento di un pH basico e in cui rimane, lasciando a 1 l’uscita VALVOLA_ACIDO, finché dal datapath non arriva il segnale CHIUDI a 1</w:t>
+      </w:r>
+      <w:r>
+        <w:t>.</w:t>
+      </w:r>
+      <w:r>
+        <w:t xml:space="preserve"> Quando CHIUDI è alzato, si passa nello stato di FINE alzando la relativa uscita.</w:t>
+      </w:r>
+      <w:r>
+        <w:t xml:space="preserve"> Se viene alzato RST, la macchina torna nello stato di RESET con tutti gli output a 0.</w:t>
+      </w:r>
+    </w:p>
+    <w:p>
+      <w:pPr>
+        <w:pStyle w:val="ListParagraph"/>
+        <w:numPr>
+          <w:ilvl w:val="0"/>
+          <w:numId w:val="15"/>
+        </w:numPr>
+        <w:ind w:left="426" w:hanging="284"/>
+      </w:pPr>
+      <w:r>
+        <w:t>FINE:</w:t>
+      </w:r>
+      <w:r>
+        <w:t xml:space="preserve"> </w:t>
+      </w:r>
+      <w:r>
+        <w:t>stato in cui la macchina si trova dopo l’inser</w:t>
+      </w:r>
+      <w:r>
+        <w:t>imento di un valore di pH neutro</w:t>
+      </w:r>
+      <w:r>
+        <w:t xml:space="preserve"> o dopo il raggiungimento </w:t>
+      </w:r>
+      <w:r>
+        <w:t xml:space="preserve">dell’intervallo di neutralità a seguito dell’erogazione di soluzione acida/basica. La macchina rimane nello stato, con </w:t>
+      </w:r>
+      <w:r>
+        <w:t>uscita FINE_OPERAZIONE alzata, finché non viene alzato RST che la porta nello stato di RESET.</w:t>
+      </w:r>
+    </w:p>
+    <w:p>
+      <w:r>
+        <w:t xml:space="preserve">Quanto sopra descritto </w:t>
+      </w:r>
+      <w:r>
+        <w:t xml:space="preserve">si può </w:t>
+      </w:r>
+      <w:r>
+        <w:t>visivamente</w:t>
+      </w:r>
+      <w:r>
+        <w:t xml:space="preserve"> verificare nel grafo delle transizioni </w:t>
+      </w:r>
+      <w:r>
+        <w:t>riportat</w:t>
+      </w:r>
+      <w:r>
+        <w:t xml:space="preserve">o. </w:t>
+      </w:r>
+      <w:r>
+        <w:t xml:space="preserve">Le </w:t>
+      </w:r>
+      <w:r>
+        <w:t xml:space="preserve">transizioni sono in totale 30, così ottenute dopo aver </w:t>
+      </w:r>
+      <w:r>
+        <w:t xml:space="preserve">ridotto </w:t>
+      </w:r>
+      <w:r>
+        <w:t>le</w:t>
+      </w:r>
+      <w:r>
+        <w:t xml:space="preserve"> combinazioni di ingresso </w:t>
+      </w:r>
+      <w:r>
+        <w:t xml:space="preserve">nello stato di RESET </w:t>
+      </w:r>
+      <w:r>
+        <w:t xml:space="preserve">utilizzando i </w:t>
+      </w:r>
+      <w:proofErr w:type="spellStart"/>
+      <w:r>
+        <w:t>don’t</w:t>
+      </w:r>
+      <w:proofErr w:type="spellEnd"/>
+      <w:r>
+        <w:t xml:space="preserve"> care.</w:t>
+      </w:r>
+      <w:r>
+        <w:t xml:space="preserve"> </w:t>
+      </w:r>
+    </w:p>
+    <w:p>
+      <w:pPr>
         <w:spacing w:after="160" w:line="259" w:lineRule="auto"/>
         <w:jc w:val="left"/>
         <w:rPr>
@@ -2170,11 +2479,10 @@
     </w:p>
     <w:p>
       <w:pPr>
-        <w:pStyle w:val="Titolo1"/>
-      </w:pPr>
-      <w:bookmarkStart w:id="4" w:name="_Toc95986981"/>
-      <w:r>
-        <w:lastRenderedPageBreak/>
+        <w:pStyle w:val="Heading1"/>
+      </w:pPr>
+      <w:bookmarkStart w:id="4" w:name="_Toc96375032"/>
+      <w:r>
         <w:t>4. Datapath</w:t>
       </w:r>
       <w:bookmarkEnd w:id="4"/>
@@ -2237,32 +2545,191 @@
       </w:r>
     </w:p>
     <w:p>
-      <w:r>
-        <w:lastRenderedPageBreak/>
-        <w:t>Il DATAPATH si divide in due parti:</w:t>
-      </w:r>
-    </w:p>
-    <w:p>
-      <w:r>
-        <w:t xml:space="preserve">Aggiornamento del </w:t>
-      </w:r>
-      <w:r>
-        <w:t>pH</w:t>
-      </w:r>
-      <w:r>
-        <w:t xml:space="preserve"> in base alla valvola aperta</w:t>
-      </w:r>
-      <w:r>
-        <w:t>.</w:t>
-      </w:r>
-    </w:p>
-    <w:p>
-      <w:r>
-        <w:t>Conteggio dei cicli di clock totali impiegati nell’operazione</w:t>
-      </w:r>
-      <w:r>
-        <w:t>.</w:t>
-      </w:r>
+      <w:pPr>
+        <w:spacing w:after="0"/>
+      </w:pPr>
+      <w:r>
+        <w:t xml:space="preserve">Il datapath ha i seguenti </w:t>
+      </w:r>
+      <w:r>
+        <w:t>segnali di input e output</w:t>
+      </w:r>
+      <w:r>
+        <w:t>:</w:t>
+      </w:r>
+    </w:p>
+    <w:tbl>
+      <w:tblPr>
+        <w:tblStyle w:val="TableGrid"/>
+        <w:tblW w:w="0" w:type="auto"/>
+        <w:tblLook w:val="04A0" w:firstRow="1" w:lastRow="0" w:firstColumn="1" w:lastColumn="0" w:noHBand="0" w:noVBand="1"/>
+      </w:tblPr>
+      <w:tblGrid>
+        <w:gridCol w:w="2159"/>
+        <w:gridCol w:w="1499"/>
+      </w:tblGrid>
+      <w:tr>
+        <w:trPr>
+          <w:trHeight w:val="454"/>
+        </w:trPr>
+        <w:tc>
+          <w:tcPr>
+            <w:tcW w:w="0" w:type="auto"/>
+            <w:vAlign w:val="center"/>
+          </w:tcPr>
+          <w:p>
+            <w:pPr>
+              <w:spacing w:after="0"/>
+              <w:jc w:val="left"/>
+              <w:rPr>
+                <w:b/>
+                <w:bCs/>
+              </w:rPr>
+            </w:pPr>
+            <w:r>
+              <w:rPr>
+                <w:b/>
+                <w:bCs/>
+              </w:rPr>
+              <w:t>INPUT</w:t>
+            </w:r>
+          </w:p>
+        </w:tc>
+        <w:tc>
+          <w:tcPr>
+            <w:tcW w:w="0" w:type="auto"/>
+            <w:vAlign w:val="center"/>
+          </w:tcPr>
+          <w:p>
+            <w:pPr>
+              <w:spacing w:after="0"/>
+              <w:jc w:val="left"/>
+              <w:rPr>
+                <w:b/>
+                <w:bCs/>
+              </w:rPr>
+            </w:pPr>
+            <w:r>
+              <w:rPr>
+                <w:b/>
+                <w:bCs/>
+              </w:rPr>
+              <w:t>OUTPUT</w:t>
+            </w:r>
+          </w:p>
+        </w:tc>
+      </w:tr>
+      <w:tr>
+        <w:trPr>
+          <w:trHeight w:val="1020"/>
+        </w:trPr>
+        <w:tc>
+          <w:tcPr>
+            <w:tcW w:w="0" w:type="auto"/>
+            <w:vAlign w:val="center"/>
+          </w:tcPr>
+          <w:p>
+            <w:pPr>
+              <w:spacing w:after="0"/>
+              <w:jc w:val="left"/>
+            </w:pPr>
+            <w:r>
+              <w:t>SELETTORE_MUX</w:t>
+            </w:r>
+            <w:r>
+              <w:t xml:space="preserve"> [1]</w:t>
+            </w:r>
+          </w:p>
+          <w:p>
+            <w:pPr>
+              <w:spacing w:after="0"/>
+              <w:jc w:val="left"/>
+            </w:pPr>
+            <w:r>
+              <w:t>VALVOLA_APERTA</w:t>
+            </w:r>
+            <w:r>
+              <w:t xml:space="preserve"> [1]</w:t>
+            </w:r>
+          </w:p>
+          <w:p>
+            <w:pPr>
+              <w:spacing w:after="0"/>
+              <w:jc w:val="left"/>
+            </w:pPr>
+            <w:r>
+              <w:t>pH [8]</w:t>
+            </w:r>
+          </w:p>
+        </w:tc>
+        <w:tc>
+          <w:tcPr>
+            <w:tcW w:w="0" w:type="auto"/>
+            <w:vAlign w:val="center"/>
+          </w:tcPr>
+          <w:p>
+            <w:pPr>
+              <w:spacing w:after="0"/>
+              <w:jc w:val="left"/>
+            </w:pPr>
+            <w:r>
+              <w:t>CHIUDI [1]</w:t>
+            </w:r>
+          </w:p>
+          <w:p>
+            <w:pPr>
+              <w:spacing w:after="0"/>
+              <w:jc w:val="left"/>
+            </w:pPr>
+            <w:r>
+              <w:t>PH_FINALE [8]</w:t>
+            </w:r>
+          </w:p>
+          <w:p>
+            <w:pPr>
+              <w:spacing w:after="0"/>
+              <w:jc w:val="left"/>
+            </w:pPr>
+            <w:r>
+              <w:t>NCLK</w:t>
+            </w:r>
+            <w:r>
+              <w:t xml:space="preserve"> </w:t>
+            </w:r>
+            <w:r>
+              <w:t>[8]</w:t>
+            </w:r>
+          </w:p>
+        </w:tc>
+      </w:tr>
+    </w:tbl>
+    <w:p>
+      <w:pPr>
+        <w:spacing w:before="120" w:after="0"/>
+      </w:pPr>
+      <w:r>
+        <w:t>Il datapath si può consider</w:t>
+      </w:r>
+      <w:r>
+        <w:t xml:space="preserve">are suddiviso in due </w:t>
+      </w:r>
+      <w:r>
+        <w:t xml:space="preserve">sotto-circuiti: il primo per </w:t>
+      </w:r>
+      <w:r>
+        <w:t>portare il pH a neutro</w:t>
+      </w:r>
+      <w:r>
+        <w:t xml:space="preserve"> e il secondo per </w:t>
+      </w:r>
+      <w:r>
+        <w:t>contare i cicli di clock necessari a compiere l’operazione.</w:t>
+      </w:r>
+    </w:p>
+    <w:p>
+      <w:pPr>
+        <w:spacing w:before="120" w:after="0"/>
+      </w:pPr>
     </w:p>
     <w:p>
       <w:pPr>
@@ -2320,7 +2787,7 @@
         <w:t>multiplexer</w:t>
       </w:r>
       <w:r>
-        <w:t xml:space="preserve"> è regolato da un segnale di selezione proveniente dal blocco </w:t>
+        <w:t xml:space="preserve"> regolato da un segnale di selezione proveniente dal blocco </w:t>
       </w:r>
       <w:r>
         <w:t>PH</w:t>
@@ -2434,7 +2901,16 @@
     </w:p>
     <w:p>
       <w:r>
-        <w:t>MULTIPLEXER 2:</w:t>
+        <w:t xml:space="preserve">MULTIPLEXER 2: </w:t>
+      </w:r>
+      <w:r>
+        <w:t>multiplexer</w:t>
+      </w:r>
+      <w:r>
+        <w:t xml:space="preserve"> regolato da un segnale di selezione, </w:t>
+      </w:r>
+      <w:r>
+        <w:t>risultato dell’AND tra il segnale di uscita della componente PH_NEUTRO e il segnale SELETTORE_MUX, che se vale 1 porta il contenuto di REGISTRO_PH nell’uscita PH_FINALE.</w:t>
       </w:r>
     </w:p>
     <w:p>
@@ -2549,78 +3025,72 @@
         <w:t>MULTIPLEXER</w:t>
       </w:r>
       <w:r>
-        <w:t xml:space="preserve"> 4: </w:t>
+        <w:t xml:space="preserve"> 4: multiplexer </w:t>
+      </w:r>
+      <w:r>
+        <w:t xml:space="preserve">regolato da un segnale di selezione proveniente </w:t>
+      </w:r>
+      <w:r>
+        <w:t>dalla componente PH NEUTRO che nel caso sia 1 mantiene lo stesso conteggio dei cicli di clock</w:t>
+      </w:r>
+      <w:r>
+        <w:t xml:space="preserve"> nel registro, se è 0 fa passare il conteggio incrementato.</w:t>
+      </w:r>
+    </w:p>
+    <w:p>
+      <w:r>
+        <w:t>MULTIPLEXER 5:</w:t>
+      </w:r>
+      <w:r>
+        <w:t xml:space="preserve"> </w:t>
       </w:r>
       <w:r>
         <w:t xml:space="preserve">multiplexer </w:t>
       </w:r>
       <w:r>
-        <w:t xml:space="preserve">regolato da un segnale di selezione proveniente </w:t>
-      </w:r>
-      <w:r>
-        <w:t>dalla componente PH NEUTRO che nel caso sia 1 mantiene lo stesso conteggio dei cicli di clock</w:t>
-      </w:r>
-      <w:r>
-        <w:t xml:space="preserve"> nel registro, se è 0 fa passare il conteggio incrementato.</w:t>
-      </w:r>
-    </w:p>
-    <w:p>
-      <w:r>
-        <w:t xml:space="preserve">MULTIPLEXER </w:t>
-      </w:r>
-      <w:r>
-        <w:t>5</w:t>
-      </w:r>
-      <w:r>
-        <w:t>:</w:t>
+        <w:t>regolato da un segnale di selezione proveniente dalla FSM (SELETTORE_</w:t>
+      </w:r>
+      <w:r>
+        <w:t>MULTIPLEXER</w:t>
+      </w:r>
+      <w:r>
+        <w:t xml:space="preserve">) che indica se considerare </w:t>
+      </w:r>
+      <w:r>
+        <w:t>il conteggio precedente oppure azzerare il registro.</w:t>
+      </w:r>
+    </w:p>
+    <w:p>
+      <w:r>
+        <w:t>REGISTRO_NCLK:</w:t>
+      </w:r>
+      <w:r>
+        <w:t xml:space="preserve"> registro che memorizza il conteggio dei cicli di clock impiegati per l’operazione.</w:t>
+      </w:r>
+    </w:p>
+    <w:p>
+      <w:r>
+        <w:t>INCREMENTATORE:</w:t>
+      </w:r>
+      <w:r>
+        <w:t xml:space="preserve"> componente che incrementa il numero di cicli di clock.</w:t>
+      </w:r>
+    </w:p>
+    <w:p>
+      <w:r>
+        <w:t>MULTIPLEXER 6:</w:t>
       </w:r>
       <w:r>
         <w:t xml:space="preserve"> </w:t>
       </w:r>
       <w:r>
-        <w:t xml:space="preserve">multiplexer </w:t>
-      </w:r>
-      <w:r>
-        <w:t>regolato da un segnale di selezione proveniente dalla FSM (SELETTORE_</w:t>
-      </w:r>
-      <w:r>
-        <w:t>MULTIPLEXER</w:t>
-      </w:r>
-      <w:r>
-        <w:t xml:space="preserve">) che indica se considerare </w:t>
-      </w:r>
-      <w:r>
-        <w:t>il conteggio precedente oppure azzerare il registro.</w:t>
-      </w:r>
-    </w:p>
-    <w:p>
-      <w:r>
-        <w:t>REGISTRO_NCLK:</w:t>
-      </w:r>
-      <w:r>
-        <w:t xml:space="preserve"> registro che memorizza il conteggio dei cicli di clock impiegati per l’operazione.</w:t>
-      </w:r>
-    </w:p>
-    <w:p>
-      <w:r>
-        <w:t>INCREMENTATORE:</w:t>
-      </w:r>
-      <w:r>
-        <w:t xml:space="preserve"> componente che incrementa il numero di cicli di clock.</w:t>
-      </w:r>
-    </w:p>
-    <w:p>
-      <w:r>
-        <w:t xml:space="preserve">MULTIPLEXER </w:t>
-      </w:r>
-      <w:r>
-        <w:t>6</w:t>
-      </w:r>
-      <w:r>
-        <w:t>:</w:t>
-      </w:r>
-      <w:r>
-        <w:t xml:space="preserve"> </w:t>
+        <w:t>multiplexer</w:t>
+      </w:r>
+      <w:r>
+        <w:t xml:space="preserve"> regolato da un segnale di selezione, </w:t>
+      </w:r>
+      <w:r>
+        <w:t>risultato dell’AND tra il segnale di uscita della componente PH_NEUTRO e il segnale SELETTORE_MUX, che se vale 1 porta il contenuto di REGISTRO_NCKL nell’uscita NCKL.</w:t>
       </w:r>
     </w:p>
     <w:p/>
@@ -2644,52 +3114,1379 @@
     </w:p>
     <w:p>
       <w:pPr>
-        <w:pStyle w:val="Titolo1"/>
-      </w:pPr>
-      <w:bookmarkStart w:id="5" w:name="_Toc95986982"/>
-      <w:r>
-        <w:lastRenderedPageBreak/>
+        <w:pStyle w:val="Heading1"/>
+      </w:pPr>
+      <w:bookmarkStart w:id="5" w:name="_Toc96375033"/>
+      <w:r>
         <w:t>5. Statistiche del circuito</w:t>
       </w:r>
       <w:bookmarkEnd w:id="5"/>
     </w:p>
     <w:p>
       <w:pPr>
-        <w:pStyle w:val="Titolo2"/>
-      </w:pPr>
-      <w:bookmarkStart w:id="6" w:name="_Toc95986983"/>
+        <w:pStyle w:val="Heading2"/>
+      </w:pPr>
+      <w:bookmarkStart w:id="6" w:name="_Toc96375034"/>
       <w:r>
         <w:t>5.1. Prima dell’ottimizzazione</w:t>
       </w:r>
       <w:bookmarkEnd w:id="6"/>
     </w:p>
+    <w:tbl>
+      <w:tblPr>
+        <w:tblStyle w:val="TableGrid"/>
+        <w:tblW w:w="0" w:type="auto"/>
+        <w:tblLayout w:type="fixed"/>
+        <w:tblLook w:val="06A0" w:firstRow="1" w:lastRow="0" w:firstColumn="1" w:lastColumn="0" w:noHBand="1" w:noVBand="1"/>
+      </w:tblPr>
+      <w:tblGrid>
+        <w:gridCol w:w="4245"/>
+        <w:gridCol w:w="4245"/>
+      </w:tblGrid>
+      <w:tr>
+        <w:tc>
+          <w:tcPr>
+            <w:tcW w:w="8490" w:type="dxa"/>
+            <w:gridSpan w:val="2"/>
+            <w:vAlign w:val="center"/>
+          </w:tcPr>
+          <w:p>
+            <w:pPr>
+              <w:jc w:val="center"/>
+              <w:rPr>
+                <w:b/>
+              </w:rPr>
+            </w:pPr>
+            <w:r>
+              <w:rPr>
+                <w:b/>
+              </w:rPr>
+              <w:t>DATAPATH</w:t>
+            </w:r>
+          </w:p>
+        </w:tc>
+      </w:tr>
+      <w:tr>
+        <w:tc>
+          <w:tcPr>
+            <w:tcW w:w="4245" w:type="dxa"/>
+            <w:vAlign w:val="center"/>
+          </w:tcPr>
+          <w:p>
+            <w:pPr>
+              <w:jc w:val="center"/>
+            </w:pPr>
+            <w:r>
+              <w:t>NODI</w:t>
+            </w:r>
+          </w:p>
+        </w:tc>
+        <w:tc>
+          <w:tcPr>
+            <w:tcW w:w="4245" w:type="dxa"/>
+            <w:vAlign w:val="center"/>
+          </w:tcPr>
+          <w:p>
+            <w:pPr>
+              <w:jc w:val="center"/>
+            </w:pPr>
+            <w:r>
+              <w:t>LETTERALI</w:t>
+            </w:r>
+          </w:p>
+        </w:tc>
+      </w:tr>
+      <w:tr>
+        <w:tc>
+          <w:tcPr>
+            <w:tcW w:w="4245" w:type="dxa"/>
+            <w:vAlign w:val="center"/>
+          </w:tcPr>
+          <w:p>
+            <w:pPr>
+              <w:jc w:val="center"/>
+              <w:rPr>
+                <w:i/>
+              </w:rPr>
+            </w:pPr>
+            <w:r>
+              <w:rPr>
+                <w:i/>
+              </w:rPr>
+              <w:t>200</w:t>
+            </w:r>
+          </w:p>
+        </w:tc>
+        <w:tc>
+          <w:tcPr>
+            <w:tcW w:w="4245" w:type="dxa"/>
+            <w:vAlign w:val="center"/>
+          </w:tcPr>
+          <w:p>
+            <w:pPr>
+              <w:jc w:val="center"/>
+              <w:rPr>
+                <w:i/>
+              </w:rPr>
+            </w:pPr>
+            <w:r>
+              <w:rPr>
+                <w:i/>
+              </w:rPr>
+              <w:t>717</w:t>
+            </w:r>
+          </w:p>
+        </w:tc>
+      </w:tr>
+      <w:tr>
+        <w:tc>
+          <w:tcPr>
+            <w:tcW w:w="8490" w:type="dxa"/>
+            <w:gridSpan w:val="2"/>
+            <w:vAlign w:val="center"/>
+          </w:tcPr>
+          <w:p>
+            <w:pPr>
+              <w:jc w:val="center"/>
+              <w:rPr>
+                <w:b/>
+              </w:rPr>
+            </w:pPr>
+            <w:r>
+              <w:rPr>
+                <w:b/>
+              </w:rPr>
+              <w:t>FSM</w:t>
+            </w:r>
+          </w:p>
+        </w:tc>
+      </w:tr>
+      <w:tr>
+        <w:tc>
+          <w:tcPr>
+            <w:tcW w:w="4245" w:type="dxa"/>
+            <w:vAlign w:val="center"/>
+          </w:tcPr>
+          <w:p>
+            <w:pPr>
+              <w:jc w:val="center"/>
+            </w:pPr>
+            <w:r>
+              <w:t>NOD</w:t>
+            </w:r>
+            <w:r>
+              <w:t>I</w:t>
+            </w:r>
+          </w:p>
+        </w:tc>
+        <w:tc>
+          <w:tcPr>
+            <w:tcW w:w="4245" w:type="dxa"/>
+            <w:vAlign w:val="center"/>
+          </w:tcPr>
+          <w:p>
+            <w:pPr>
+              <w:jc w:val="center"/>
+            </w:pPr>
+            <w:r>
+              <w:t>LETTERALI</w:t>
+            </w:r>
+          </w:p>
+        </w:tc>
+      </w:tr>
+      <w:tr>
+        <w:tc>
+          <w:tcPr>
+            <w:tcW w:w="4245" w:type="dxa"/>
+            <w:vAlign w:val="center"/>
+          </w:tcPr>
+          <w:p>
+            <w:pPr>
+              <w:jc w:val="center"/>
+            </w:pPr>
+            <w:r>
+              <w:rPr>
+                <w:i/>
+              </w:rPr>
+              <w:t>9</w:t>
+            </w:r>
+          </w:p>
+        </w:tc>
+        <w:tc>
+          <w:tcPr>
+            <w:tcW w:w="4245" w:type="dxa"/>
+            <w:vAlign w:val="center"/>
+          </w:tcPr>
+          <w:p>
+            <w:pPr>
+              <w:jc w:val="center"/>
+            </w:pPr>
+            <w:r>
+              <w:rPr>
+                <w:i/>
+              </w:rPr>
+              <w:t>229</w:t>
+            </w:r>
+          </w:p>
+        </w:tc>
+      </w:tr>
+      <w:tr>
+        <w:tc>
+          <w:tcPr>
+            <w:tcW w:w="8490" w:type="dxa"/>
+            <w:gridSpan w:val="2"/>
+            <w:vAlign w:val="center"/>
+          </w:tcPr>
+          <w:p>
+            <w:pPr>
+              <w:jc w:val="center"/>
+              <w:rPr>
+                <w:b/>
+              </w:rPr>
+            </w:pPr>
+            <w:r>
+              <w:rPr>
+                <w:b/>
+              </w:rPr>
+              <w:t>FSMD</w:t>
+            </w:r>
+          </w:p>
+        </w:tc>
+      </w:tr>
+      <w:tr>
+        <w:tc>
+          <w:tcPr>
+            <w:tcW w:w="4245" w:type="dxa"/>
+            <w:vAlign w:val="center"/>
+          </w:tcPr>
+          <w:p>
+            <w:pPr>
+              <w:jc w:val="center"/>
+            </w:pPr>
+            <w:r>
+              <w:t xml:space="preserve">NODI </w:t>
+            </w:r>
+          </w:p>
+        </w:tc>
+        <w:tc>
+          <w:tcPr>
+            <w:tcW w:w="4245" w:type="dxa"/>
+            <w:vAlign w:val="center"/>
+          </w:tcPr>
+          <w:p>
+            <w:pPr>
+              <w:jc w:val="center"/>
+            </w:pPr>
+            <w:r>
+              <w:t>LETTER</w:t>
+            </w:r>
+            <w:r>
+              <w:t>ALI</w:t>
+            </w:r>
+          </w:p>
+        </w:tc>
+      </w:tr>
+      <w:tr>
+        <w:tc>
+          <w:tcPr>
+            <w:tcW w:w="4245" w:type="dxa"/>
+            <w:vAlign w:val="center"/>
+          </w:tcPr>
+          <w:p>
+            <w:pPr>
+              <w:jc w:val="center"/>
+              <w:rPr>
+                <w:i/>
+              </w:rPr>
+            </w:pPr>
+            <w:r>
+              <w:rPr>
+                <w:i/>
+              </w:rPr>
+              <w:t>56</w:t>
+            </w:r>
+          </w:p>
+        </w:tc>
+        <w:tc>
+          <w:tcPr>
+            <w:tcW w:w="4245" w:type="dxa"/>
+            <w:vAlign w:val="center"/>
+          </w:tcPr>
+          <w:p>
+            <w:pPr>
+              <w:jc w:val="center"/>
+              <w:rPr>
+                <w:i/>
+              </w:rPr>
+            </w:pPr>
+            <w:r>
+              <w:rPr>
+                <w:i/>
+              </w:rPr>
+              <w:t>253</w:t>
+            </w:r>
+          </w:p>
+        </w:tc>
+      </w:tr>
+    </w:tbl>
+    <w:p>
+      <w:pPr>
+        <w:pStyle w:val="Heading2"/>
+      </w:pPr>
+    </w:p>
+    <w:p>
+      <w:pPr>
+        <w:pStyle w:val="Heading2"/>
+      </w:pPr>
+      <w:bookmarkStart w:id="7" w:name="_Toc96375035"/>
+      <w:r>
+        <w:t>5.2. Dopo l’ottimizzazione</w:t>
+      </w:r>
+      <w:bookmarkEnd w:id="7"/>
+    </w:p>
+    <w:tbl>
+      <w:tblPr>
+        <w:tblStyle w:val="TableGrid"/>
+        <w:tblW w:w="8632" w:type="dxa"/>
+        <w:tblLook w:val="06A0" w:firstRow="1" w:lastRow="0" w:firstColumn="1" w:lastColumn="0" w:noHBand="1" w:noVBand="1"/>
+      </w:tblPr>
+      <w:tblGrid>
+        <w:gridCol w:w="2565"/>
+        <w:gridCol w:w="2805"/>
+        <w:gridCol w:w="3262"/>
+      </w:tblGrid>
+      <w:tr>
+        <w:tc>
+          <w:tcPr>
+            <w:tcW w:w="8632" w:type="dxa"/>
+            <w:gridSpan w:val="3"/>
+            <w:shd w:val="clear" w:color="auto" w:fill="FFFFFF" w:themeFill="background1"/>
+            <w:vAlign w:val="center"/>
+          </w:tcPr>
+          <w:p>
+            <w:pPr>
+              <w:jc w:val="center"/>
+              <w:rPr>
+                <w:b/>
+              </w:rPr>
+            </w:pPr>
+            <w:r>
+              <w:rPr>
+                <w:b/>
+                <w:bCs/>
+              </w:rPr>
+              <w:t>DATA</w:t>
+            </w:r>
+            <w:r>
+              <w:rPr>
+                <w:b/>
+                <w:bCs/>
+              </w:rPr>
+              <w:t>PATH</w:t>
+            </w:r>
+          </w:p>
+        </w:tc>
+      </w:tr>
+      <w:tr>
+        <w:tc>
+          <w:tcPr>
+            <w:tcW w:w="2565" w:type="dxa"/>
+            <w:vAlign w:val="center"/>
+          </w:tcPr>
+          <w:p>
+            <w:pPr>
+              <w:jc w:val="center"/>
+            </w:pPr>
+          </w:p>
+        </w:tc>
+        <w:tc>
+          <w:tcPr>
+            <w:tcW w:w="2805" w:type="dxa"/>
+            <w:vAlign w:val="center"/>
+          </w:tcPr>
+          <w:p>
+            <w:pPr>
+              <w:jc w:val="center"/>
+            </w:pPr>
+            <w:r>
+              <w:t>NODI</w:t>
+            </w:r>
+          </w:p>
+        </w:tc>
+        <w:tc>
+          <w:tcPr>
+            <w:tcW w:w="3262" w:type="dxa"/>
+            <w:vAlign w:val="center"/>
+          </w:tcPr>
+          <w:p>
+            <w:pPr>
+              <w:jc w:val="center"/>
+            </w:pPr>
+            <w:r>
+              <w:t>LETTERALI</w:t>
+            </w:r>
+          </w:p>
+        </w:tc>
+      </w:tr>
+      <w:tr>
+        <w:tc>
+          <w:tcPr>
+            <w:tcW w:w="2565" w:type="dxa"/>
+            <w:vAlign w:val="center"/>
+          </w:tcPr>
+          <w:p>
+            <w:pPr>
+              <w:jc w:val="center"/>
+              <w:rPr>
+                <w:i/>
+                <w:iCs/>
+              </w:rPr>
+            </w:pPr>
+            <w:proofErr w:type="spellStart"/>
+            <w:r>
+              <w:rPr>
+                <w:i/>
+                <w:iCs/>
+              </w:rPr>
+              <w:t>script.rugged</w:t>
+            </w:r>
+            <w:proofErr w:type="spellEnd"/>
+          </w:p>
+        </w:tc>
+        <w:tc>
+          <w:tcPr>
+            <w:tcW w:w="2805" w:type="dxa"/>
+            <w:vAlign w:val="center"/>
+          </w:tcPr>
+          <w:p>
+            <w:pPr>
+              <w:jc w:val="center"/>
+              <w:rPr>
+                <w:i/>
+                <w:iCs/>
+              </w:rPr>
+            </w:pPr>
+            <w:r>
+              <w:rPr>
+                <w:i/>
+                <w:iCs/>
+              </w:rPr>
+              <w:t>46</w:t>
+            </w:r>
+          </w:p>
+        </w:tc>
+        <w:tc>
+          <w:tcPr>
+            <w:tcW w:w="3262" w:type="dxa"/>
+            <w:vAlign w:val="center"/>
+          </w:tcPr>
+          <w:p>
+            <w:pPr>
+              <w:jc w:val="center"/>
+              <w:rPr>
+                <w:i/>
+                <w:iCs/>
+              </w:rPr>
+            </w:pPr>
+            <w:r>
+              <w:rPr>
+                <w:i/>
+                <w:iCs/>
+              </w:rPr>
+              <w:t>211</w:t>
+            </w:r>
+          </w:p>
+        </w:tc>
+      </w:tr>
+      <w:tr>
+        <w:tc>
+          <w:tcPr>
+            <w:tcW w:w="2565" w:type="dxa"/>
+            <w:vAlign w:val="center"/>
+          </w:tcPr>
+          <w:p>
+            <w:pPr>
+              <w:jc w:val="center"/>
+              <w:rPr>
+                <w:i/>
+                <w:iCs/>
+              </w:rPr>
+            </w:pPr>
+            <w:r>
+              <w:rPr>
+                <w:i/>
+                <w:iCs/>
+              </w:rPr>
+              <w:t>Miglior minimi</w:t>
+            </w:r>
+            <w:r>
+              <w:rPr>
+                <w:i/>
+                <w:iCs/>
+              </w:rPr>
+              <w:t>zzazione trovata</w:t>
+            </w:r>
+          </w:p>
+        </w:tc>
+        <w:tc>
+          <w:tcPr>
+            <w:tcW w:w="2805" w:type="dxa"/>
+            <w:vAlign w:val="center"/>
+          </w:tcPr>
+          <w:p>
+            <w:pPr>
+              <w:jc w:val="center"/>
+              <w:rPr>
+                <w:i/>
+                <w:iCs/>
+              </w:rPr>
+            </w:pPr>
+            <w:r>
+              <w:rPr>
+                <w:i/>
+                <w:iCs/>
+              </w:rPr>
+              <w:t>44 (-78.00%)</w:t>
+            </w:r>
+          </w:p>
+        </w:tc>
+        <w:tc>
+          <w:tcPr>
+            <w:tcW w:w="3262" w:type="dxa"/>
+            <w:vAlign w:val="center"/>
+          </w:tcPr>
+          <w:p>
+            <w:pPr>
+              <w:jc w:val="center"/>
+              <w:rPr>
+                <w:i/>
+                <w:iCs/>
+              </w:rPr>
+            </w:pPr>
+            <w:r>
+              <w:rPr>
+                <w:i/>
+                <w:iCs/>
+              </w:rPr>
+              <w:t>201 (-71.97%)</w:t>
+            </w:r>
+          </w:p>
+        </w:tc>
+      </w:tr>
+      <w:tr>
+        <w:tc>
+          <w:tcPr>
+            <w:tcW w:w="8632" w:type="dxa"/>
+            <w:gridSpan w:val="3"/>
+            <w:shd w:val="clear" w:color="auto" w:fill="FFFFFF" w:themeFill="background1"/>
+            <w:vAlign w:val="center"/>
+          </w:tcPr>
+          <w:p>
+            <w:pPr>
+              <w:jc w:val="center"/>
+              <w:rPr>
+                <w:b/>
+              </w:rPr>
+            </w:pPr>
+            <w:r>
+              <w:rPr>
+                <w:b/>
+                <w:bCs/>
+              </w:rPr>
+              <w:t>FSM</w:t>
+            </w:r>
+          </w:p>
+        </w:tc>
+      </w:tr>
+      <w:tr>
+        <w:tc>
+          <w:tcPr>
+            <w:tcW w:w="2565" w:type="dxa"/>
+            <w:vAlign w:val="center"/>
+          </w:tcPr>
+          <w:p>
+            <w:pPr>
+              <w:jc w:val="center"/>
+            </w:pPr>
+          </w:p>
+        </w:tc>
+        <w:tc>
+          <w:tcPr>
+            <w:tcW w:w="2805" w:type="dxa"/>
+            <w:vAlign w:val="center"/>
+          </w:tcPr>
+          <w:p>
+            <w:pPr>
+              <w:jc w:val="center"/>
+            </w:pPr>
+            <w:r>
+              <w:t>NOD</w:t>
+            </w:r>
+            <w:r>
+              <w:t>I</w:t>
+            </w:r>
+          </w:p>
+        </w:tc>
+        <w:tc>
+          <w:tcPr>
+            <w:tcW w:w="3262" w:type="dxa"/>
+            <w:vAlign w:val="center"/>
+          </w:tcPr>
+          <w:p>
+            <w:pPr>
+              <w:jc w:val="center"/>
+            </w:pPr>
+            <w:r>
+              <w:t>LETTERALI</w:t>
+            </w:r>
+          </w:p>
+        </w:tc>
+      </w:tr>
+      <w:tr>
+        <w:tc>
+          <w:tcPr>
+            <w:tcW w:w="2565" w:type="dxa"/>
+            <w:vAlign w:val="center"/>
+          </w:tcPr>
+          <w:p>
+            <w:pPr>
+              <w:jc w:val="center"/>
+              <w:rPr>
+                <w:i/>
+                <w:iCs/>
+              </w:rPr>
+            </w:pPr>
+            <w:proofErr w:type="spellStart"/>
+            <w:r>
+              <w:rPr>
+                <w:i/>
+                <w:iCs/>
+              </w:rPr>
+              <w:t>script.rugged</w:t>
+            </w:r>
+            <w:proofErr w:type="spellEnd"/>
+          </w:p>
+        </w:tc>
+        <w:tc>
+          <w:tcPr>
+            <w:tcW w:w="2805" w:type="dxa"/>
+            <w:vAlign w:val="center"/>
+          </w:tcPr>
+          <w:p>
+            <w:pPr>
+              <w:jc w:val="center"/>
+              <w:rPr>
+                <w:i/>
+              </w:rPr>
+            </w:pPr>
+            <w:r>
+              <w:rPr>
+                <w:i/>
+                <w:iCs/>
+              </w:rPr>
+              <w:t>11</w:t>
+            </w:r>
+          </w:p>
+        </w:tc>
+        <w:tc>
+          <w:tcPr>
+            <w:tcW w:w="3262" w:type="dxa"/>
+            <w:vAlign w:val="center"/>
+          </w:tcPr>
+          <w:p>
+            <w:pPr>
+              <w:jc w:val="center"/>
+              <w:rPr>
+                <w:i/>
+              </w:rPr>
+            </w:pPr>
+            <w:r>
+              <w:rPr>
+                <w:i/>
+                <w:iCs/>
+              </w:rPr>
+              <w:t>61</w:t>
+            </w:r>
+          </w:p>
+        </w:tc>
+      </w:tr>
+      <w:tr>
+        <w:tc>
+          <w:tcPr>
+            <w:tcW w:w="2565" w:type="dxa"/>
+            <w:vAlign w:val="center"/>
+          </w:tcPr>
+          <w:p>
+            <w:pPr>
+              <w:jc w:val="center"/>
+              <w:rPr>
+                <w:i/>
+                <w:iCs/>
+              </w:rPr>
+            </w:pPr>
+            <w:r>
+              <w:rPr>
+                <w:i/>
+                <w:iCs/>
+              </w:rPr>
+              <w:t>Miglior minimi</w:t>
+            </w:r>
+            <w:r>
+              <w:rPr>
+                <w:i/>
+                <w:iCs/>
+              </w:rPr>
+              <w:t>zzazione trovata</w:t>
+            </w:r>
+          </w:p>
+        </w:tc>
+        <w:tc>
+          <w:tcPr>
+            <w:tcW w:w="2805" w:type="dxa"/>
+            <w:vAlign w:val="center"/>
+          </w:tcPr>
+          <w:p>
+            <w:pPr>
+              <w:jc w:val="center"/>
+              <w:rPr>
+                <w:i/>
+                <w:iCs/>
+              </w:rPr>
+            </w:pPr>
+            <w:r>
+              <w:rPr>
+                <w:i/>
+                <w:iCs/>
+              </w:rPr>
+              <w:t>11 (+22.22%)</w:t>
+            </w:r>
+          </w:p>
+        </w:tc>
+        <w:tc>
+          <w:tcPr>
+            <w:tcW w:w="3262" w:type="dxa"/>
+            <w:vAlign w:val="center"/>
+          </w:tcPr>
+          <w:p>
+            <w:pPr>
+              <w:jc w:val="center"/>
+              <w:rPr>
+                <w:i/>
+                <w:iCs/>
+              </w:rPr>
+            </w:pPr>
+            <w:r>
+              <w:rPr>
+                <w:i/>
+                <w:iCs/>
+              </w:rPr>
+              <w:t>51 (-77.73%)</w:t>
+            </w:r>
+          </w:p>
+        </w:tc>
+      </w:tr>
+      <w:tr>
+        <w:tc>
+          <w:tcPr>
+            <w:tcW w:w="8632" w:type="dxa"/>
+            <w:gridSpan w:val="3"/>
+            <w:shd w:val="clear" w:color="auto" w:fill="FFFFFF" w:themeFill="background1"/>
+            <w:vAlign w:val="center"/>
+          </w:tcPr>
+          <w:p>
+            <w:pPr>
+              <w:jc w:val="center"/>
+              <w:rPr>
+                <w:b/>
+              </w:rPr>
+            </w:pPr>
+            <w:r>
+              <w:rPr>
+                <w:b/>
+                <w:bCs/>
+              </w:rPr>
+              <w:t>FSMD</w:t>
+            </w:r>
+          </w:p>
+        </w:tc>
+      </w:tr>
+      <w:tr>
+        <w:tc>
+          <w:tcPr>
+            <w:tcW w:w="2565" w:type="dxa"/>
+            <w:vAlign w:val="center"/>
+          </w:tcPr>
+          <w:p>
+            <w:pPr>
+              <w:jc w:val="center"/>
+            </w:pPr>
+          </w:p>
+        </w:tc>
+        <w:tc>
+          <w:tcPr>
+            <w:tcW w:w="2805" w:type="dxa"/>
+            <w:vAlign w:val="center"/>
+          </w:tcPr>
+          <w:p>
+            <w:pPr>
+              <w:jc w:val="center"/>
+            </w:pPr>
+            <w:r>
+              <w:t xml:space="preserve">NODI </w:t>
+            </w:r>
+          </w:p>
+        </w:tc>
+        <w:tc>
+          <w:tcPr>
+            <w:tcW w:w="3262" w:type="dxa"/>
+            <w:vAlign w:val="center"/>
+          </w:tcPr>
+          <w:p>
+            <w:pPr>
+              <w:jc w:val="center"/>
+            </w:pPr>
+            <w:r>
+              <w:t>LETTER</w:t>
+            </w:r>
+            <w:r>
+              <w:t>ALI</w:t>
+            </w:r>
+          </w:p>
+        </w:tc>
+      </w:tr>
+      <w:tr>
+        <w:tc>
+          <w:tcPr>
+            <w:tcW w:w="2565" w:type="dxa"/>
+            <w:vAlign w:val="center"/>
+          </w:tcPr>
+          <w:p>
+            <w:pPr>
+              <w:jc w:val="center"/>
+              <w:rPr>
+                <w:i/>
+                <w:iCs/>
+              </w:rPr>
+            </w:pPr>
+            <w:proofErr w:type="spellStart"/>
+            <w:r>
+              <w:rPr>
+                <w:i/>
+                <w:iCs/>
+              </w:rPr>
+              <w:t>script.rugged</w:t>
+            </w:r>
+            <w:proofErr w:type="spellEnd"/>
+          </w:p>
+        </w:tc>
+        <w:tc>
+          <w:tcPr>
+            <w:tcW w:w="2805" w:type="dxa"/>
+            <w:vAlign w:val="center"/>
+          </w:tcPr>
+          <w:p>
+            <w:pPr>
+              <w:jc w:val="center"/>
+              <w:rPr>
+                <w:i/>
+                <w:iCs/>
+              </w:rPr>
+            </w:pPr>
+            <w:r>
+              <w:rPr>
+                <w:i/>
+                <w:iCs/>
+              </w:rPr>
+              <w:t>54</w:t>
+            </w:r>
+          </w:p>
+        </w:tc>
+        <w:tc>
+          <w:tcPr>
+            <w:tcW w:w="3262" w:type="dxa"/>
+            <w:vAlign w:val="center"/>
+          </w:tcPr>
+          <w:p>
+            <w:pPr>
+              <w:jc w:val="center"/>
+              <w:rPr>
+                <w:i/>
+                <w:iCs/>
+              </w:rPr>
+            </w:pPr>
+            <w:r>
+              <w:rPr>
+                <w:i/>
+                <w:iCs/>
+              </w:rPr>
+              <w:t>254</w:t>
+            </w:r>
+          </w:p>
+        </w:tc>
+      </w:tr>
+      <w:tr>
+        <w:tc>
+          <w:tcPr>
+            <w:tcW w:w="2565" w:type="dxa"/>
+            <w:vAlign w:val="center"/>
+          </w:tcPr>
+          <w:p>
+            <w:pPr>
+              <w:jc w:val="center"/>
+              <w:rPr>
+                <w:i/>
+                <w:iCs/>
+              </w:rPr>
+            </w:pPr>
+            <w:r>
+              <w:rPr>
+                <w:i/>
+                <w:iCs/>
+              </w:rPr>
+              <w:t>Miglior minimi</w:t>
+            </w:r>
+            <w:r>
+              <w:rPr>
+                <w:i/>
+                <w:iCs/>
+              </w:rPr>
+              <w:t>zzazione trovata</w:t>
+            </w:r>
+          </w:p>
+        </w:tc>
+        <w:tc>
+          <w:tcPr>
+            <w:tcW w:w="2805" w:type="dxa"/>
+            <w:vAlign w:val="center"/>
+          </w:tcPr>
+          <w:p>
+            <w:pPr>
+              <w:jc w:val="center"/>
+              <w:rPr>
+                <w:i/>
+                <w:iCs/>
+              </w:rPr>
+            </w:pPr>
+            <w:r>
+              <w:rPr>
+                <w:i/>
+                <w:iCs/>
+              </w:rPr>
+              <w:t>61 (+08.92%)</w:t>
+            </w:r>
+          </w:p>
+        </w:tc>
+        <w:tc>
+          <w:tcPr>
+            <w:tcW w:w="3262" w:type="dxa"/>
+            <w:vAlign w:val="center"/>
+          </w:tcPr>
+          <w:p>
+            <w:pPr>
+              <w:jc w:val="center"/>
+              <w:rPr>
+                <w:i/>
+                <w:iCs/>
+              </w:rPr>
+            </w:pPr>
+            <w:r>
+              <w:rPr>
+                <w:i/>
+                <w:iCs/>
+              </w:rPr>
+              <w:t>245 (-03.16%)</w:t>
+            </w:r>
+          </w:p>
+        </w:tc>
+      </w:tr>
+    </w:tbl>
     <w:p/>
     <w:p>
-      <w:pPr>
-        <w:pStyle w:val="Titolo2"/>
-      </w:pPr>
-      <w:bookmarkStart w:id="7" w:name="_Toc95986984"/>
-      <w:r>
-        <w:t>5.2. Dopo l’ottimizzazione</w:t>
-      </w:r>
-      <w:bookmarkEnd w:id="7"/>
-    </w:p>
-    <w:p>
       <w:r>
         <w:br w:type="page"/>
       </w:r>
     </w:p>
     <w:p>
       <w:pPr>
-        <w:pStyle w:val="Titolo1"/>
-      </w:pPr>
-      <w:bookmarkStart w:id="8" w:name="_Toc95986985"/>
-      <w:r>
-        <w:lastRenderedPageBreak/>
+        <w:pStyle w:val="Heading1"/>
+      </w:pPr>
+      <w:bookmarkStart w:id="8" w:name="_Toc96375036"/>
+      <w:r>
         <w:t>6. Mapping: area e ritardo</w:t>
       </w:r>
       <w:bookmarkEnd w:id="8"/>
     </w:p>
+    <w:p>
+      <w:r>
+        <w:t xml:space="preserve">Statistiche del circuito mappato con la libreria </w:t>
+      </w:r>
+      <w:proofErr w:type="spellStart"/>
+      <w:r>
+        <w:rPr>
+          <w:b/>
+          <w:bCs/>
+        </w:rPr>
+        <w:t>Synch.genlib</w:t>
+      </w:r>
+      <w:proofErr w:type="spellEnd"/>
+      <w:r>
+        <w:t>:</w:t>
+      </w:r>
+    </w:p>
+    <w:tbl>
+      <w:tblPr>
+        <w:tblStyle w:val="TableGrid"/>
+        <w:tblW w:w="0" w:type="auto"/>
+        <w:tblLayout w:type="fixed"/>
+        <w:tblLook w:val="06A0" w:firstRow="1" w:lastRow="0" w:firstColumn="1" w:lastColumn="0" w:noHBand="1" w:noVBand="1"/>
+      </w:tblPr>
+      <w:tblGrid>
+        <w:gridCol w:w="4245"/>
+        <w:gridCol w:w="4245"/>
+      </w:tblGrid>
+      <w:tr>
+        <w:tc>
+          <w:tcPr>
+            <w:tcW w:w="4245" w:type="dxa"/>
+          </w:tcPr>
+          <w:p>
+            <w:pPr>
+              <w:rPr>
+                <w:b/>
+              </w:rPr>
+            </w:pPr>
+            <w:r>
+              <w:rPr>
+                <w:b/>
+              </w:rPr>
+              <w:t>Total Area</w:t>
+            </w:r>
+          </w:p>
+        </w:tc>
+        <w:tc>
+          <w:tcPr>
+            <w:tcW w:w="4245" w:type="dxa"/>
+          </w:tcPr>
+          <w:p>
+            <w:pPr>
+              <w:jc w:val="center"/>
+              <w:rPr>
+                <w:i/>
+              </w:rPr>
+            </w:pPr>
+            <w:r>
+              <w:rPr>
+                <w:i/>
+              </w:rPr>
+              <w:t>5656.</w:t>
+            </w:r>
+            <w:r>
+              <w:rPr>
+                <w:i/>
+              </w:rPr>
+              <w:t>00</w:t>
+            </w:r>
+          </w:p>
+        </w:tc>
+      </w:tr>
+      <w:tr>
+        <w:tc>
+          <w:tcPr>
+            <w:tcW w:w="4245" w:type="dxa"/>
+          </w:tcPr>
+          <w:p>
+            <w:pPr>
+              <w:rPr>
+                <w:b/>
+              </w:rPr>
+            </w:pPr>
+            <w:r>
+              <w:rPr>
+                <w:b/>
+              </w:rPr>
+              <w:t xml:space="preserve">Gate </w:t>
+            </w:r>
+            <w:proofErr w:type="spellStart"/>
+            <w:r>
+              <w:rPr>
+                <w:b/>
+              </w:rPr>
+              <w:t>Count</w:t>
+            </w:r>
+            <w:proofErr w:type="spellEnd"/>
+          </w:p>
+        </w:tc>
+        <w:tc>
+          <w:tcPr>
+            <w:tcW w:w="4245" w:type="dxa"/>
+          </w:tcPr>
+          <w:p>
+            <w:pPr>
+              <w:jc w:val="center"/>
+              <w:rPr>
+                <w:i/>
+              </w:rPr>
+            </w:pPr>
+            <w:r>
+              <w:rPr>
+                <w:i/>
+              </w:rPr>
+              <w:t>157</w:t>
+            </w:r>
+          </w:p>
+        </w:tc>
+      </w:tr>
+      <w:tr>
+        <w:tc>
+          <w:tcPr>
+            <w:tcW w:w="4245" w:type="dxa"/>
+          </w:tcPr>
+          <w:p>
+            <w:pPr>
+              <w:rPr>
+                <w:b/>
+              </w:rPr>
+            </w:pPr>
+            <w:r>
+              <w:rPr>
+                <w:b/>
+              </w:rPr>
+              <w:t xml:space="preserve">Buffer </w:t>
+            </w:r>
+            <w:proofErr w:type="spellStart"/>
+            <w:r>
+              <w:rPr>
+                <w:b/>
+              </w:rPr>
+              <w:t>Count</w:t>
+            </w:r>
+            <w:proofErr w:type="spellEnd"/>
+          </w:p>
+        </w:tc>
+        <w:tc>
+          <w:tcPr>
+            <w:tcW w:w="4245" w:type="dxa"/>
+          </w:tcPr>
+          <w:p>
+            <w:pPr>
+              <w:jc w:val="center"/>
+              <w:rPr>
+                <w:i/>
+              </w:rPr>
+            </w:pPr>
+            <w:r>
+              <w:rPr>
+                <w:i/>
+              </w:rPr>
+              <w:t>19</w:t>
+            </w:r>
+          </w:p>
+        </w:tc>
+      </w:tr>
+      <w:tr>
+        <w:tc>
+          <w:tcPr>
+            <w:tcW w:w="4245" w:type="dxa"/>
+          </w:tcPr>
+          <w:p>
+            <w:pPr>
+              <w:rPr>
+                <w:b/>
+              </w:rPr>
+            </w:pPr>
+            <w:r>
+              <w:rPr>
+                <w:b/>
+              </w:rPr>
+              <w:t xml:space="preserve">Inverter </w:t>
+            </w:r>
+            <w:proofErr w:type="spellStart"/>
+            <w:r>
+              <w:rPr>
+                <w:b/>
+              </w:rPr>
+              <w:t>Count</w:t>
+            </w:r>
+            <w:proofErr w:type="spellEnd"/>
+          </w:p>
+        </w:tc>
+        <w:tc>
+          <w:tcPr>
+            <w:tcW w:w="4245" w:type="dxa"/>
+          </w:tcPr>
+          <w:p>
+            <w:pPr>
+              <w:jc w:val="center"/>
+              <w:rPr>
+                <w:i/>
+              </w:rPr>
+            </w:pPr>
+            <w:r>
+              <w:rPr>
+                <w:i/>
+              </w:rPr>
+              <w:t>27</w:t>
+            </w:r>
+          </w:p>
+        </w:tc>
+      </w:tr>
+      <w:tr>
+        <w:tc>
+          <w:tcPr>
+            <w:tcW w:w="4245" w:type="dxa"/>
+          </w:tcPr>
+          <w:p>
+            <w:pPr>
+              <w:rPr>
+                <w:b/>
+              </w:rPr>
+            </w:pPr>
+            <w:proofErr w:type="spellStart"/>
+            <w:r>
+              <w:rPr>
+                <w:b/>
+              </w:rPr>
+              <w:t>Most</w:t>
+            </w:r>
+            <w:proofErr w:type="spellEnd"/>
+            <w:r>
+              <w:rPr>
+                <w:b/>
+              </w:rPr>
+              <w:t xml:space="preserve"> Negative </w:t>
+            </w:r>
+            <w:proofErr w:type="spellStart"/>
+            <w:r>
+              <w:rPr>
+                <w:b/>
+              </w:rPr>
+              <w:t>Slack</w:t>
+            </w:r>
+            <w:proofErr w:type="spellEnd"/>
+          </w:p>
+        </w:tc>
+        <w:tc>
+          <w:tcPr>
+            <w:tcW w:w="4245" w:type="dxa"/>
+          </w:tcPr>
+          <w:p>
+            <w:pPr>
+              <w:jc w:val="center"/>
+              <w:rPr>
+                <w:i/>
+              </w:rPr>
+            </w:pPr>
+            <w:r>
+              <w:rPr>
+                <w:i/>
+              </w:rPr>
+              <w:t>-29.60</w:t>
+            </w:r>
+          </w:p>
+        </w:tc>
+      </w:tr>
+      <w:tr>
+        <w:tc>
+          <w:tcPr>
+            <w:tcW w:w="4245" w:type="dxa"/>
+          </w:tcPr>
+          <w:p>
+            <w:pPr>
+              <w:rPr>
+                <w:b/>
+              </w:rPr>
+            </w:pPr>
+            <w:r>
+              <w:rPr>
+                <w:b/>
+              </w:rPr>
+              <w:t xml:space="preserve">Sum of Negative </w:t>
+            </w:r>
+            <w:proofErr w:type="spellStart"/>
+            <w:r>
+              <w:rPr>
+                <w:b/>
+              </w:rPr>
+              <w:t>Slacks</w:t>
+            </w:r>
+            <w:proofErr w:type="spellEnd"/>
+          </w:p>
+        </w:tc>
+        <w:tc>
+          <w:tcPr>
+            <w:tcW w:w="4245" w:type="dxa"/>
+          </w:tcPr>
+          <w:p>
+            <w:pPr>
+              <w:jc w:val="center"/>
+              <w:rPr>
+                <w:i/>
+              </w:rPr>
+            </w:pPr>
+            <w:r>
+              <w:rPr>
+                <w:i/>
+              </w:rPr>
+              <w:t>-601.00</w:t>
+            </w:r>
+          </w:p>
+        </w:tc>
+      </w:tr>
+      <w:tr>
+        <w:tc>
+          <w:tcPr>
+            <w:tcW w:w="4245" w:type="dxa"/>
+          </w:tcPr>
+          <w:p>
+            <w:pPr>
+              <w:rPr>
+                <w:b/>
+              </w:rPr>
+            </w:pPr>
+            <w:proofErr w:type="spellStart"/>
+            <w:r>
+              <w:rPr>
+                <w:b/>
+              </w:rPr>
+              <w:t>Number</w:t>
+            </w:r>
+            <w:proofErr w:type="spellEnd"/>
+            <w:r>
+              <w:rPr>
+                <w:b/>
+              </w:rPr>
+              <w:t xml:space="preserve"> of </w:t>
+            </w:r>
+            <w:r>
+              <w:rPr>
+                <w:b/>
+              </w:rPr>
+              <w:t>Critical PO</w:t>
+            </w:r>
+          </w:p>
+        </w:tc>
+        <w:tc>
+          <w:tcPr>
+            <w:tcW w:w="4245" w:type="dxa"/>
+          </w:tcPr>
+          <w:p>
+            <w:pPr>
+              <w:jc w:val="center"/>
+              <w:rPr>
+                <w:i/>
+              </w:rPr>
+            </w:pPr>
+            <w:r>
+              <w:rPr>
+                <w:i/>
+                <w:iCs/>
+              </w:rPr>
+              <w:t>39</w:t>
+            </w:r>
+          </w:p>
+        </w:tc>
+      </w:tr>
+    </w:tbl>
     <w:p>
       <w:pPr>
         <w:rPr>
@@ -2704,22 +4501,18 @@
     </w:p>
     <w:p>
       <w:pPr>
-        <w:pStyle w:val="Titolo1"/>
-      </w:pPr>
-      <w:bookmarkStart w:id="9" w:name="_Toc95986986"/>
-      <w:r>
-        <w:lastRenderedPageBreak/>
+        <w:pStyle w:val="Heading1"/>
+      </w:pPr>
+      <w:bookmarkStart w:id="9" w:name="_Toc96375037"/>
+      <w:r>
         <w:t>7. Scelte progettuali</w:t>
       </w:r>
       <w:bookmarkEnd w:id="9"/>
     </w:p>
     <w:p>
-      <w:pPr>
-        <w:rPr>
-          <w:sz w:val="28"/>
-          <w:szCs w:val="26"/>
-        </w:rPr>
-      </w:pPr>
+      <w:r>
+        <w:t>Significato segnali intermedi</w:t>
+      </w:r>
     </w:p>
     <w:sectPr>
       <w:footerReference w:type="default" r:id="rId15"/>
@@ -2755,6 +4548,13 @@
       </w:r>
     </w:p>
   </w:endnote>
+  <w:endnote w:type="continuationNotice" w:id="1">
+    <w:p>
+      <w:pPr>
+        <w:spacing w:after="0"/>
+      </w:pPr>
+    </w:p>
+  </w:endnote>
 </w:endnotes>
 </file>
 
@@ -2762,12 +4562,12 @@
 <w:ftr xmlns:wpc="http://schemas.microsoft.com/office/word/2010/wordprocessingCanvas" xmlns:cx="http://schemas.microsoft.com/office/drawing/2014/chartex" xmlns:cx1="http://schemas.microsoft.com/office/drawing/2015/9/8/chartex" xmlns:cx2="http://schemas.microsoft.com/office/drawing/2015/10/21/chartex" xmlns:cx3="http://schemas.microsoft.com/office/drawing/2016/5/9/chartex" xmlns:cx4="http://schemas.microsoft.com/office/drawing/2016/5/10/chartex" xmlns:cx5="http://schemas.microsoft.com/office/drawing/2016/5/11/chartex" xmlns:cx6="http://schemas.microsoft.com/office/drawing/2016/5/12/chartex" xmlns:cx7="http://schemas.microsoft.com/office/drawing/2016/5/13/chartex" xmlns:cx8="http://schemas.microsoft.com/office/drawing/2016/5/14/chartex" xmlns:mc="http://schemas.openxmlformats.org/markup-compatibility/2006" xmlns:aink="http://schemas.microsoft.com/office/drawing/2016/ink" xmlns:am3d="http://schemas.microsoft.com/office/drawing/2017/model3d" xmlns:o="urn:schemas-microsoft-com:office:office" xmlns:r="http://schemas.openxmlformats.org/officeDocument/2006/relationships" xmlns:m="http://schemas.openxmlformats.org/officeDocument/2006/math" xmlns:v="urn:schemas-microsoft-com:vml" xmlns:wp14="http://schemas.microsoft.com/office/word/2010/wordprocessingDrawing" xmlns:wp="http://schemas.openxmlformats.org/drawingml/2006/wordprocessingDrawing" xmlns:w10="urn:schemas-microsoft-com:office:word" xmlns:w="http://schemas.openxmlformats.org/wordprocessingml/2006/main" xmlns:w14="http://schemas.microsoft.com/office/word/2010/wordml" xmlns:w15="http://schemas.microsoft.com/office/word/2012/wordml" xmlns:w16cex="http://schemas.microsoft.com/office/word/2018/wordml/cex" xmlns:w16cid="http://schemas.microsoft.com/office/word/2016/wordml/cid" xmlns:w16="http://schemas.microsoft.com/office/word/2018/wordml" xmlns:w16sdtdh="http://schemas.microsoft.com/office/word/2020/wordml/sdtdatahash" xmlns:w16se="http://schemas.microsoft.com/office/word/2015/wordml/symex" xmlns:wpg="http://schemas.microsoft.com/office/word/2010/wordprocessingGroup" xmlns:wpi="http://schemas.microsoft.com/office/word/2010/wordprocessingInk" xmlns:wne="http://schemas.microsoft.com/office/word/2006/wordml" xmlns:wps="http://schemas.microsoft.com/office/word/2010/wordprocessingShape" mc:Ignorable="w14 w15 w16se w16cid w16 w16cex w16sdtdh wp14">
   <w:p>
     <w:pPr>
-      <w:pStyle w:val="Pidipagina"/>
+      <w:pStyle w:val="Footer"/>
     </w:pPr>
   </w:p>
   <w:p>
     <w:pPr>
-      <w:pStyle w:val="Pidipagina"/>
+      <w:pStyle w:val="Footer"/>
     </w:pPr>
   </w:p>
 </w:ftr>
@@ -2777,12 +4577,12 @@
 <w:ftr xmlns:wpc="http://schemas.microsoft.com/office/word/2010/wordprocessingCanvas" xmlns:cx="http://schemas.microsoft.com/office/drawing/2014/chartex" xmlns:cx1="http://schemas.microsoft.com/office/drawing/2015/9/8/chartex" xmlns:cx2="http://schemas.microsoft.com/office/drawing/2015/10/21/chartex" xmlns:cx3="http://schemas.microsoft.com/office/drawing/2016/5/9/chartex" xmlns:cx4="http://schemas.microsoft.com/office/drawing/2016/5/10/chartex" xmlns:cx5="http://schemas.microsoft.com/office/drawing/2016/5/11/chartex" xmlns:cx6="http://schemas.microsoft.com/office/drawing/2016/5/12/chartex" xmlns:cx7="http://schemas.microsoft.com/office/drawing/2016/5/13/chartex" xmlns:cx8="http://schemas.microsoft.com/office/drawing/2016/5/14/chartex" xmlns:mc="http://schemas.openxmlformats.org/markup-compatibility/2006" xmlns:aink="http://schemas.microsoft.com/office/drawing/2016/ink" xmlns:am3d="http://schemas.microsoft.com/office/drawing/2017/model3d" xmlns:o="urn:schemas-microsoft-com:office:office" xmlns:r="http://schemas.openxmlformats.org/officeDocument/2006/relationships" xmlns:m="http://schemas.openxmlformats.org/officeDocument/2006/math" xmlns:v="urn:schemas-microsoft-com:vml" xmlns:wp14="http://schemas.microsoft.com/office/word/2010/wordprocessingDrawing" xmlns:wp="http://schemas.openxmlformats.org/drawingml/2006/wordprocessingDrawing" xmlns:w10="urn:schemas-microsoft-com:office:word" xmlns:w="http://schemas.openxmlformats.org/wordprocessingml/2006/main" xmlns:w14="http://schemas.microsoft.com/office/word/2010/wordml" xmlns:w15="http://schemas.microsoft.com/office/word/2012/wordml" xmlns:w16cex="http://schemas.microsoft.com/office/word/2018/wordml/cex" xmlns:w16cid="http://schemas.microsoft.com/office/word/2016/wordml/cid" xmlns:w16="http://schemas.microsoft.com/office/word/2018/wordml" xmlns:w16sdtdh="http://schemas.microsoft.com/office/word/2020/wordml/sdtdatahash" xmlns:w16se="http://schemas.microsoft.com/office/word/2015/wordml/symex" xmlns:wpg="http://schemas.microsoft.com/office/word/2010/wordprocessingGroup" xmlns:wpi="http://schemas.microsoft.com/office/word/2010/wordprocessingInk" xmlns:wne="http://schemas.microsoft.com/office/word/2006/wordml" xmlns:wps="http://schemas.microsoft.com/office/word/2010/wordprocessingShape" mc:Ignorable="w14 w15 w16se w16cid w16 w16cex w16sdtdh wp14">
   <w:p>
     <w:pPr>
-      <w:pStyle w:val="Pidipagina"/>
+      <w:pStyle w:val="Footer"/>
     </w:pPr>
   </w:p>
   <w:p>
     <w:pPr>
-      <w:pStyle w:val="Pidipagina"/>
+      <w:pStyle w:val="Footer"/>
     </w:pPr>
   </w:p>
 </w:ftr>
@@ -2798,11 +4598,10 @@
         <w:docPartUnique/>
       </w:docPartObj>
     </w:sdtPr>
-    <w:sdtEndPr/>
     <w:sdtContent>
       <w:p>
         <w:pPr>
-          <w:pStyle w:val="Pidipagina"/>
+          <w:pStyle w:val="Footer"/>
           <w:jc w:val="center"/>
         </w:pPr>
         <w:r>
@@ -2825,7 +4624,7 @@
   </w:sdt>
   <w:p>
     <w:pPr>
-      <w:pStyle w:val="Pidipagina"/>
+      <w:pStyle w:val="Footer"/>
     </w:pPr>
   </w:p>
 </w:ftr>
@@ -2851,6 +4650,13 @@
       <w:r>
         <w:continuationSeparator/>
       </w:r>
+    </w:p>
+  </w:footnote>
+  <w:footnote w:type="continuationNotice" w:id="1">
+    <w:p>
+      <w:pPr>
+        <w:spacing w:after="0"/>
+      </w:pPr>
     </w:p>
   </w:footnote>
 </w:footnotes>
@@ -2972,6 +4778,119 @@
     </w:lvl>
   </w:abstractNum>
   <w:abstractNum w:abstractNumId="1" w15:restartNumberingAfterBreak="0">
+    <w:nsid w:val="092F79E4"/>
+    <w:multiLevelType w:val="hybridMultilevel"/>
+    <w:tmpl w:val="F2B49934"/>
+    <w:lvl w:ilvl="0" w:tplc="04100001">
+      <w:start w:val="1"/>
+      <w:numFmt w:val="bullet"/>
+      <w:lvlText w:val=""/>
+      <w:lvlJc w:val="left"/>
+      <w:pPr>
+        <w:ind w:left="720" w:hanging="360"/>
+      </w:pPr>
+      <w:rPr>
+        <w:rFonts w:ascii="Symbol" w:hAnsi="Symbol" w:hint="default"/>
+      </w:rPr>
+    </w:lvl>
+    <w:lvl w:ilvl="1" w:tplc="04100003" w:tentative="1">
+      <w:start w:val="1"/>
+      <w:numFmt w:val="bullet"/>
+      <w:lvlText w:val="o"/>
+      <w:lvlJc w:val="left"/>
+      <w:pPr>
+        <w:ind w:left="1440" w:hanging="360"/>
+      </w:pPr>
+      <w:rPr>
+        <w:rFonts w:ascii="Courier New" w:hAnsi="Courier New" w:cs="Courier New" w:hint="default"/>
+      </w:rPr>
+    </w:lvl>
+    <w:lvl w:ilvl="2" w:tplc="04100005" w:tentative="1">
+      <w:start w:val="1"/>
+      <w:numFmt w:val="bullet"/>
+      <w:lvlText w:val=""/>
+      <w:lvlJc w:val="left"/>
+      <w:pPr>
+        <w:ind w:left="2160" w:hanging="360"/>
+      </w:pPr>
+      <w:rPr>
+        <w:rFonts w:ascii="Wingdings" w:hAnsi="Wingdings" w:hint="default"/>
+      </w:rPr>
+    </w:lvl>
+    <w:lvl w:ilvl="3" w:tplc="04100001" w:tentative="1">
+      <w:start w:val="1"/>
+      <w:numFmt w:val="bullet"/>
+      <w:lvlText w:val=""/>
+      <w:lvlJc w:val="left"/>
+      <w:pPr>
+        <w:ind w:left="2880" w:hanging="360"/>
+      </w:pPr>
+      <w:rPr>
+        <w:rFonts w:ascii="Symbol" w:hAnsi="Symbol" w:hint="default"/>
+      </w:rPr>
+    </w:lvl>
+    <w:lvl w:ilvl="4" w:tplc="04100003" w:tentative="1">
+      <w:start w:val="1"/>
+      <w:numFmt w:val="bullet"/>
+      <w:lvlText w:val="o"/>
+      <w:lvlJc w:val="left"/>
+      <w:pPr>
+        <w:ind w:left="3600" w:hanging="360"/>
+      </w:pPr>
+      <w:rPr>
+        <w:rFonts w:ascii="Courier New" w:hAnsi="Courier New" w:cs="Courier New" w:hint="default"/>
+      </w:rPr>
+    </w:lvl>
+    <w:lvl w:ilvl="5" w:tplc="04100005" w:tentative="1">
+      <w:start w:val="1"/>
+      <w:numFmt w:val="bullet"/>
+      <w:lvlText w:val=""/>
+      <w:lvlJc w:val="left"/>
+      <w:pPr>
+        <w:ind w:left="4320" w:hanging="360"/>
+      </w:pPr>
+      <w:rPr>
+        <w:rFonts w:ascii="Wingdings" w:hAnsi="Wingdings" w:hint="default"/>
+      </w:rPr>
+    </w:lvl>
+    <w:lvl w:ilvl="6" w:tplc="04100001" w:tentative="1">
+      <w:start w:val="1"/>
+      <w:numFmt w:val="bullet"/>
+      <w:lvlText w:val=""/>
+      <w:lvlJc w:val="left"/>
+      <w:pPr>
+        <w:ind w:left="5040" w:hanging="360"/>
+      </w:pPr>
+      <w:rPr>
+        <w:rFonts w:ascii="Symbol" w:hAnsi="Symbol" w:hint="default"/>
+      </w:rPr>
+    </w:lvl>
+    <w:lvl w:ilvl="7" w:tplc="04100003" w:tentative="1">
+      <w:start w:val="1"/>
+      <w:numFmt w:val="bullet"/>
+      <w:lvlText w:val="o"/>
+      <w:lvlJc w:val="left"/>
+      <w:pPr>
+        <w:ind w:left="5760" w:hanging="360"/>
+      </w:pPr>
+      <w:rPr>
+        <w:rFonts w:ascii="Courier New" w:hAnsi="Courier New" w:cs="Courier New" w:hint="default"/>
+      </w:rPr>
+    </w:lvl>
+    <w:lvl w:ilvl="8" w:tplc="04100005" w:tentative="1">
+      <w:start w:val="1"/>
+      <w:numFmt w:val="bullet"/>
+      <w:lvlText w:val=""/>
+      <w:lvlJc w:val="left"/>
+      <w:pPr>
+        <w:ind w:left="6480" w:hanging="360"/>
+      </w:pPr>
+      <w:rPr>
+        <w:rFonts w:ascii="Wingdings" w:hAnsi="Wingdings" w:hint="default"/>
+      </w:rPr>
+    </w:lvl>
+  </w:abstractNum>
+  <w:abstractNum w:abstractNumId="2" w15:restartNumberingAfterBreak="0">
     <w:nsid w:val="0C2E7CE8"/>
     <w:multiLevelType w:val="hybridMultilevel"/>
     <w:tmpl w:val="A36005F6"/>
@@ -3084,7 +5003,7 @@
       </w:rPr>
     </w:lvl>
   </w:abstractNum>
-  <w:abstractNum w:abstractNumId="2" w15:restartNumberingAfterBreak="0">
+  <w:abstractNum w:abstractNumId="3" w15:restartNumberingAfterBreak="0">
     <w:nsid w:val="1A124FD1"/>
     <w:multiLevelType w:val="hybridMultilevel"/>
     <w:tmpl w:val="B2D40E26"/>
@@ -3197,7 +5116,7 @@
       </w:rPr>
     </w:lvl>
   </w:abstractNum>
-  <w:abstractNum w:abstractNumId="3" w15:restartNumberingAfterBreak="0">
+  <w:abstractNum w:abstractNumId="4" w15:restartNumberingAfterBreak="0">
     <w:nsid w:val="1D032C56"/>
     <w:multiLevelType w:val="hybridMultilevel"/>
     <w:tmpl w:val="251281A6"/>
@@ -3283,7 +5202,7 @@
       </w:pPr>
     </w:lvl>
   </w:abstractNum>
-  <w:abstractNum w:abstractNumId="4" w15:restartNumberingAfterBreak="0">
+  <w:abstractNum w:abstractNumId="5" w15:restartNumberingAfterBreak="0">
     <w:nsid w:val="293629D1"/>
     <w:multiLevelType w:val="hybridMultilevel"/>
     <w:tmpl w:val="EBF26A50"/>
@@ -3396,7 +5315,7 @@
       </w:rPr>
     </w:lvl>
   </w:abstractNum>
-  <w:abstractNum w:abstractNumId="5" w15:restartNumberingAfterBreak="0">
+  <w:abstractNum w:abstractNumId="6" w15:restartNumberingAfterBreak="0">
     <w:nsid w:val="4B8D3451"/>
     <w:multiLevelType w:val="hybridMultilevel"/>
     <w:tmpl w:val="963C21C0"/>
@@ -3485,7 +5404,233 @@
       </w:pPr>
     </w:lvl>
   </w:abstractNum>
-  <w:abstractNum w:abstractNumId="6" w15:restartNumberingAfterBreak="0">
+  <w:abstractNum w:abstractNumId="7" w15:restartNumberingAfterBreak="0">
+    <w:nsid w:val="4C005A37"/>
+    <w:multiLevelType w:val="hybridMultilevel"/>
+    <w:tmpl w:val="5FB8AF5E"/>
+    <w:lvl w:ilvl="0" w:tplc="04100001">
+      <w:start w:val="1"/>
+      <w:numFmt w:val="bullet"/>
+      <w:lvlText w:val=""/>
+      <w:lvlJc w:val="left"/>
+      <w:pPr>
+        <w:ind w:left="720" w:hanging="360"/>
+      </w:pPr>
+      <w:rPr>
+        <w:rFonts w:ascii="Symbol" w:hAnsi="Symbol" w:hint="default"/>
+      </w:rPr>
+    </w:lvl>
+    <w:lvl w:ilvl="1" w:tplc="04100003" w:tentative="1">
+      <w:start w:val="1"/>
+      <w:numFmt w:val="bullet"/>
+      <w:lvlText w:val="o"/>
+      <w:lvlJc w:val="left"/>
+      <w:pPr>
+        <w:ind w:left="1440" w:hanging="360"/>
+      </w:pPr>
+      <w:rPr>
+        <w:rFonts w:ascii="Courier New" w:hAnsi="Courier New" w:cs="Courier New" w:hint="default"/>
+      </w:rPr>
+    </w:lvl>
+    <w:lvl w:ilvl="2" w:tplc="04100005" w:tentative="1">
+      <w:start w:val="1"/>
+      <w:numFmt w:val="bullet"/>
+      <w:lvlText w:val=""/>
+      <w:lvlJc w:val="left"/>
+      <w:pPr>
+        <w:ind w:left="2160" w:hanging="360"/>
+      </w:pPr>
+      <w:rPr>
+        <w:rFonts w:ascii="Wingdings" w:hAnsi="Wingdings" w:hint="default"/>
+      </w:rPr>
+    </w:lvl>
+    <w:lvl w:ilvl="3" w:tplc="04100001" w:tentative="1">
+      <w:start w:val="1"/>
+      <w:numFmt w:val="bullet"/>
+      <w:lvlText w:val=""/>
+      <w:lvlJc w:val="left"/>
+      <w:pPr>
+        <w:ind w:left="2880" w:hanging="360"/>
+      </w:pPr>
+      <w:rPr>
+        <w:rFonts w:ascii="Symbol" w:hAnsi="Symbol" w:hint="default"/>
+      </w:rPr>
+    </w:lvl>
+    <w:lvl w:ilvl="4" w:tplc="04100003" w:tentative="1">
+      <w:start w:val="1"/>
+      <w:numFmt w:val="bullet"/>
+      <w:lvlText w:val="o"/>
+      <w:lvlJc w:val="left"/>
+      <w:pPr>
+        <w:ind w:left="3600" w:hanging="360"/>
+      </w:pPr>
+      <w:rPr>
+        <w:rFonts w:ascii="Courier New" w:hAnsi="Courier New" w:cs="Courier New" w:hint="default"/>
+      </w:rPr>
+    </w:lvl>
+    <w:lvl w:ilvl="5" w:tplc="04100005" w:tentative="1">
+      <w:start w:val="1"/>
+      <w:numFmt w:val="bullet"/>
+      <w:lvlText w:val=""/>
+      <w:lvlJc w:val="left"/>
+      <w:pPr>
+        <w:ind w:left="4320" w:hanging="360"/>
+      </w:pPr>
+      <w:rPr>
+        <w:rFonts w:ascii="Wingdings" w:hAnsi="Wingdings" w:hint="default"/>
+      </w:rPr>
+    </w:lvl>
+    <w:lvl w:ilvl="6" w:tplc="04100001" w:tentative="1">
+      <w:start w:val="1"/>
+      <w:numFmt w:val="bullet"/>
+      <w:lvlText w:val=""/>
+      <w:lvlJc w:val="left"/>
+      <w:pPr>
+        <w:ind w:left="5040" w:hanging="360"/>
+      </w:pPr>
+      <w:rPr>
+        <w:rFonts w:ascii="Symbol" w:hAnsi="Symbol" w:hint="default"/>
+      </w:rPr>
+    </w:lvl>
+    <w:lvl w:ilvl="7" w:tplc="04100003" w:tentative="1">
+      <w:start w:val="1"/>
+      <w:numFmt w:val="bullet"/>
+      <w:lvlText w:val="o"/>
+      <w:lvlJc w:val="left"/>
+      <w:pPr>
+        <w:ind w:left="5760" w:hanging="360"/>
+      </w:pPr>
+      <w:rPr>
+        <w:rFonts w:ascii="Courier New" w:hAnsi="Courier New" w:cs="Courier New" w:hint="default"/>
+      </w:rPr>
+    </w:lvl>
+    <w:lvl w:ilvl="8" w:tplc="04100005" w:tentative="1">
+      <w:start w:val="1"/>
+      <w:numFmt w:val="bullet"/>
+      <w:lvlText w:val=""/>
+      <w:lvlJc w:val="left"/>
+      <w:pPr>
+        <w:ind w:left="6480" w:hanging="360"/>
+      </w:pPr>
+      <w:rPr>
+        <w:rFonts w:ascii="Wingdings" w:hAnsi="Wingdings" w:hint="default"/>
+      </w:rPr>
+    </w:lvl>
+  </w:abstractNum>
+  <w:abstractNum w:abstractNumId="8" w15:restartNumberingAfterBreak="0">
+    <w:nsid w:val="5D555F0B"/>
+    <w:multiLevelType w:val="hybridMultilevel"/>
+    <w:tmpl w:val="E190FE36"/>
+    <w:lvl w:ilvl="0" w:tplc="04100001">
+      <w:start w:val="1"/>
+      <w:numFmt w:val="bullet"/>
+      <w:lvlText w:val=""/>
+      <w:lvlJc w:val="left"/>
+      <w:pPr>
+        <w:ind w:left="720" w:hanging="360"/>
+      </w:pPr>
+      <w:rPr>
+        <w:rFonts w:ascii="Symbol" w:hAnsi="Symbol" w:hint="default"/>
+      </w:rPr>
+    </w:lvl>
+    <w:lvl w:ilvl="1" w:tplc="04100003" w:tentative="1">
+      <w:start w:val="1"/>
+      <w:numFmt w:val="bullet"/>
+      <w:lvlText w:val="o"/>
+      <w:lvlJc w:val="left"/>
+      <w:pPr>
+        <w:ind w:left="1440" w:hanging="360"/>
+      </w:pPr>
+      <w:rPr>
+        <w:rFonts w:ascii="Courier New" w:hAnsi="Courier New" w:cs="Courier New" w:hint="default"/>
+      </w:rPr>
+    </w:lvl>
+    <w:lvl w:ilvl="2" w:tplc="04100005" w:tentative="1">
+      <w:start w:val="1"/>
+      <w:numFmt w:val="bullet"/>
+      <w:lvlText w:val=""/>
+      <w:lvlJc w:val="left"/>
+      <w:pPr>
+        <w:ind w:left="2160" w:hanging="360"/>
+      </w:pPr>
+      <w:rPr>
+        <w:rFonts w:ascii="Wingdings" w:hAnsi="Wingdings" w:hint="default"/>
+      </w:rPr>
+    </w:lvl>
+    <w:lvl w:ilvl="3" w:tplc="04100001" w:tentative="1">
+      <w:start w:val="1"/>
+      <w:numFmt w:val="bullet"/>
+      <w:lvlText w:val=""/>
+      <w:lvlJc w:val="left"/>
+      <w:pPr>
+        <w:ind w:left="2880" w:hanging="360"/>
+      </w:pPr>
+      <w:rPr>
+        <w:rFonts w:ascii="Symbol" w:hAnsi="Symbol" w:hint="default"/>
+      </w:rPr>
+    </w:lvl>
+    <w:lvl w:ilvl="4" w:tplc="04100003" w:tentative="1">
+      <w:start w:val="1"/>
+      <w:numFmt w:val="bullet"/>
+      <w:lvlText w:val="o"/>
+      <w:lvlJc w:val="left"/>
+      <w:pPr>
+        <w:ind w:left="3600" w:hanging="360"/>
+      </w:pPr>
+      <w:rPr>
+        <w:rFonts w:ascii="Courier New" w:hAnsi="Courier New" w:cs="Courier New" w:hint="default"/>
+      </w:rPr>
+    </w:lvl>
+    <w:lvl w:ilvl="5" w:tplc="04100005" w:tentative="1">
+      <w:start w:val="1"/>
+      <w:numFmt w:val="bullet"/>
+      <w:lvlText w:val=""/>
+      <w:lvlJc w:val="left"/>
+      <w:pPr>
+        <w:ind w:left="4320" w:hanging="360"/>
+      </w:pPr>
+      <w:rPr>
+        <w:rFonts w:ascii="Wingdings" w:hAnsi="Wingdings" w:hint="default"/>
+      </w:rPr>
+    </w:lvl>
+    <w:lvl w:ilvl="6" w:tplc="04100001" w:tentative="1">
+      <w:start w:val="1"/>
+      <w:numFmt w:val="bullet"/>
+      <w:lvlText w:val=""/>
+      <w:lvlJc w:val="left"/>
+      <w:pPr>
+        <w:ind w:left="5040" w:hanging="360"/>
+      </w:pPr>
+      <w:rPr>
+        <w:rFonts w:ascii="Symbol" w:hAnsi="Symbol" w:hint="default"/>
+      </w:rPr>
+    </w:lvl>
+    <w:lvl w:ilvl="7" w:tplc="04100003" w:tentative="1">
+      <w:start w:val="1"/>
+      <w:numFmt w:val="bullet"/>
+      <w:lvlText w:val="o"/>
+      <w:lvlJc w:val="left"/>
+      <w:pPr>
+        <w:ind w:left="5760" w:hanging="360"/>
+      </w:pPr>
+      <w:rPr>
+        <w:rFonts w:ascii="Courier New" w:hAnsi="Courier New" w:cs="Courier New" w:hint="default"/>
+      </w:rPr>
+    </w:lvl>
+    <w:lvl w:ilvl="8" w:tplc="04100005" w:tentative="1">
+      <w:start w:val="1"/>
+      <w:numFmt w:val="bullet"/>
+      <w:lvlText w:val=""/>
+      <w:lvlJc w:val="left"/>
+      <w:pPr>
+        <w:ind w:left="6480" w:hanging="360"/>
+      </w:pPr>
+      <w:rPr>
+        <w:rFonts w:ascii="Wingdings" w:hAnsi="Wingdings" w:hint="default"/>
+      </w:rPr>
+    </w:lvl>
+  </w:abstractNum>
+  <w:abstractNum w:abstractNumId="9" w15:restartNumberingAfterBreak="0">
     <w:nsid w:val="63837030"/>
     <w:multiLevelType w:val="hybridMultilevel"/>
     <w:tmpl w:val="84F06068"/>
@@ -3574,7 +5719,7 @@
       </w:pPr>
     </w:lvl>
   </w:abstractNum>
-  <w:abstractNum w:abstractNumId="7" w15:restartNumberingAfterBreak="0">
+  <w:abstractNum w:abstractNumId="10" w15:restartNumberingAfterBreak="0">
     <w:nsid w:val="69831342"/>
     <w:multiLevelType w:val="hybridMultilevel"/>
     <w:tmpl w:val="79EA7A06"/>
@@ -3663,7 +5808,7 @@
       </w:pPr>
     </w:lvl>
   </w:abstractNum>
-  <w:abstractNum w:abstractNumId="8" w15:restartNumberingAfterBreak="0">
+  <w:abstractNum w:abstractNumId="11" w15:restartNumberingAfterBreak="0">
     <w:nsid w:val="6B1019E3"/>
     <w:multiLevelType w:val="hybridMultilevel"/>
     <w:tmpl w:val="88AA8866"/>
@@ -3776,7 +5921,7 @@
       </w:rPr>
     </w:lvl>
   </w:abstractNum>
-  <w:abstractNum w:abstractNumId="9" w15:restartNumberingAfterBreak="0">
+  <w:abstractNum w:abstractNumId="12" w15:restartNumberingAfterBreak="0">
     <w:nsid w:val="6B20049B"/>
     <w:multiLevelType w:val="hybridMultilevel"/>
     <w:tmpl w:val="B792138E"/>
@@ -3889,7 +6034,7 @@
       </w:rPr>
     </w:lvl>
   </w:abstractNum>
-  <w:abstractNum w:abstractNumId="10" w15:restartNumberingAfterBreak="0">
+  <w:abstractNum w:abstractNumId="13" w15:restartNumberingAfterBreak="0">
     <w:nsid w:val="791D13E6"/>
     <w:multiLevelType w:val="hybridMultilevel"/>
     <w:tmpl w:val="212267C8"/>
@@ -4002,7 +6147,7 @@
       </w:rPr>
     </w:lvl>
   </w:abstractNum>
-  <w:abstractNum w:abstractNumId="11" w15:restartNumberingAfterBreak="0">
+  <w:abstractNum w:abstractNumId="14" w15:restartNumberingAfterBreak="0">
     <w:nsid w:val="7F1F1480"/>
     <w:multiLevelType w:val="hybridMultilevel"/>
     <w:tmpl w:val="535A1C22"/>
@@ -4116,40 +6261,49 @@
     </w:lvl>
   </w:abstractNum>
   <w:num w:numId="1">
-    <w:abstractNumId w:val="7"/>
+    <w:abstractNumId w:val="10"/>
   </w:num>
   <w:num w:numId="2">
+    <w:abstractNumId w:val="3"/>
+  </w:num>
+  <w:num w:numId="3">
+    <w:abstractNumId w:val="4"/>
+  </w:num>
+  <w:num w:numId="4">
     <w:abstractNumId w:val="2"/>
   </w:num>
-  <w:num w:numId="3">
-    <w:abstractNumId w:val="3"/>
+  <w:num w:numId="5">
+    <w:abstractNumId w:val="14"/>
   </w:num>
-  <w:num w:numId="4">
-    <w:abstractNumId w:val="1"/>
+  <w:num w:numId="6">
+    <w:abstractNumId w:val="9"/>
   </w:num>
-  <w:num w:numId="5">
+  <w:num w:numId="7">
+    <w:abstractNumId w:val="12"/>
+  </w:num>
+  <w:num w:numId="8">
+    <w:abstractNumId w:val="6"/>
+  </w:num>
+  <w:num w:numId="9">
+    <w:abstractNumId w:val="13"/>
+  </w:num>
+  <w:num w:numId="10">
     <w:abstractNumId w:val="11"/>
   </w:num>
-  <w:num w:numId="6">
-    <w:abstractNumId w:val="6"/>
-  </w:num>
-  <w:num w:numId="7">
-    <w:abstractNumId w:val="9"/>
-  </w:num>
-  <w:num w:numId="8">
+  <w:num w:numId="11">
     <w:abstractNumId w:val="5"/>
-  </w:num>
-  <w:num w:numId="9">
-    <w:abstractNumId w:val="10"/>
-  </w:num>
-  <w:num w:numId="10">
-    <w:abstractNumId w:val="8"/>
-  </w:num>
-  <w:num w:numId="11">
-    <w:abstractNumId w:val="4"/>
   </w:num>
   <w:num w:numId="12">
     <w:abstractNumId w:val="0"/>
+  </w:num>
+  <w:num w:numId="13">
+    <w:abstractNumId w:val="8"/>
+  </w:num>
+  <w:num w:numId="14">
+    <w:abstractNumId w:val="7"/>
+  </w:num>
+  <w:num w:numId="15">
+    <w:abstractNumId w:val="1"/>
   </w:num>
 </w:numbering>
 </file>
@@ -4549,7 +6703,7 @@
     <w:lsdException w:name="Unresolved Mention" w:semiHidden="1" w:unhideWhenUsed="1"/>
     <w:lsdException w:name="Smart Link" w:semiHidden="1" w:unhideWhenUsed="1"/>
   </w:latentStyles>
-  <w:style w:type="paragraph" w:default="1" w:styleId="Normale">
+  <w:style w:type="paragraph" w:default="1" w:styleId="Normal">
     <w:name w:val="Normal"/>
     <w:qFormat/>
     <w:rsid w:val="00AB1EC0"/>
@@ -4558,11 +6712,11 @@
       <w:jc w:val="both"/>
     </w:pPr>
   </w:style>
-  <w:style w:type="paragraph" w:styleId="Titolo1">
+  <w:style w:type="paragraph" w:styleId="Heading1">
     <w:name w:val="heading 1"/>
-    <w:basedOn w:val="Normale"/>
-    <w:next w:val="Normale"/>
-    <w:link w:val="Titolo1Carattere"/>
+    <w:basedOn w:val="Normal"/>
+    <w:next w:val="Normal"/>
+    <w:link w:val="Heading1Char"/>
     <w:uiPriority w:val="9"/>
     <w:qFormat/>
     <w:rsid w:val="00024FE9"/>
@@ -4579,11 +6733,11 @@
       <w:szCs w:val="32"/>
     </w:rPr>
   </w:style>
-  <w:style w:type="paragraph" w:styleId="Titolo2">
+  <w:style w:type="paragraph" w:styleId="Heading2">
     <w:name w:val="heading 2"/>
-    <w:basedOn w:val="Normale"/>
-    <w:next w:val="Normale"/>
-    <w:link w:val="Titolo2Carattere"/>
+    <w:basedOn w:val="Normal"/>
+    <w:next w:val="Normal"/>
+    <w:link w:val="Heading2Char"/>
     <w:uiPriority w:val="9"/>
     <w:unhideWhenUsed/>
     <w:qFormat/>
@@ -4601,13 +6755,13 @@
       <w:szCs w:val="26"/>
     </w:rPr>
   </w:style>
-  <w:style w:type="character" w:default="1" w:styleId="Carpredefinitoparagrafo">
+  <w:style w:type="character" w:default="1" w:styleId="DefaultParagraphFont">
     <w:name w:val="Default Paragraph Font"/>
     <w:uiPriority w:val="1"/>
     <w:semiHidden/>
     <w:unhideWhenUsed/>
   </w:style>
-  <w:style w:type="table" w:default="1" w:styleId="Tabellanormale">
+  <w:style w:type="table" w:default="1" w:styleId="TableNormal">
     <w:name w:val="Normal Table"/>
     <w:uiPriority w:val="99"/>
     <w:semiHidden/>
@@ -4622,15 +6776,15 @@
       </w:tblCellMar>
     </w:tblPr>
   </w:style>
-  <w:style w:type="numbering" w:default="1" w:styleId="Nessunelenco">
+  <w:style w:type="numbering" w:default="1" w:styleId="NoList">
     <w:name w:val="No List"/>
     <w:uiPriority w:val="99"/>
     <w:semiHidden/>
     <w:unhideWhenUsed/>
   </w:style>
-  <w:style w:type="paragraph" w:styleId="Paragrafoelenco">
+  <w:style w:type="paragraph" w:styleId="ListParagraph">
     <w:name w:val="List Paragraph"/>
-    <w:basedOn w:val="Normale"/>
+    <w:basedOn w:val="Normal"/>
     <w:uiPriority w:val="34"/>
     <w:qFormat/>
     <w:rsid w:val="00D31F9B"/>
@@ -4639,9 +6793,9 @@
       <w:contextualSpacing/>
     </w:pPr>
   </w:style>
-  <w:style w:type="table" w:styleId="Grigliatabella">
+  <w:style w:type="table" w:styleId="TableGrid">
     <w:name w:val="Table Grid"/>
-    <w:basedOn w:val="Tabellanormale"/>
+    <w:basedOn w:val="TableNormal"/>
     <w:uiPriority w:val="39"/>
     <w:rsid w:val="00DD5BA7"/>
     <w:pPr>
@@ -4658,11 +6812,11 @@
       </w:tblBorders>
     </w:tblPr>
   </w:style>
-  <w:style w:type="paragraph" w:styleId="Titolo">
+  <w:style w:type="paragraph" w:styleId="Title">
     <w:name w:val="Title"/>
-    <w:basedOn w:val="Normale"/>
-    <w:next w:val="Normale"/>
-    <w:link w:val="TitoloCarattere"/>
+    <w:basedOn w:val="Normal"/>
+    <w:next w:val="Normal"/>
+    <w:link w:val="TitleChar"/>
     <w:uiPriority w:val="10"/>
     <w:qFormat/>
     <w:rsid w:val="00024FE9"/>
@@ -4679,10 +6833,10 @@
       <w:szCs w:val="56"/>
     </w:rPr>
   </w:style>
-  <w:style w:type="character" w:customStyle="1" w:styleId="TitoloCarattere">
-    <w:name w:val="Titolo Carattere"/>
-    <w:basedOn w:val="Carpredefinitoparagrafo"/>
-    <w:link w:val="Titolo"/>
+  <w:style w:type="character" w:customStyle="1" w:styleId="TitleChar">
+    <w:name w:val="Title Char"/>
+    <w:basedOn w:val="DefaultParagraphFont"/>
+    <w:link w:val="Title"/>
     <w:uiPriority w:val="10"/>
     <w:rsid w:val="00024FE9"/>
     <w:rPr>
@@ -4694,10 +6848,10 @@
       <w:szCs w:val="56"/>
     </w:rPr>
   </w:style>
-  <w:style w:type="character" w:customStyle="1" w:styleId="Titolo1Carattere">
-    <w:name w:val="Titolo 1 Carattere"/>
-    <w:basedOn w:val="Carpredefinitoparagrafo"/>
-    <w:link w:val="Titolo1"/>
+  <w:style w:type="character" w:customStyle="1" w:styleId="Heading1Char">
+    <w:name w:val="Heading 1 Char"/>
+    <w:basedOn w:val="DefaultParagraphFont"/>
+    <w:link w:val="Heading1"/>
     <w:uiPriority w:val="9"/>
     <w:rsid w:val="00024FE9"/>
     <w:rPr>
@@ -4707,10 +6861,10 @@
       <w:szCs w:val="32"/>
     </w:rPr>
   </w:style>
-  <w:style w:type="paragraph" w:styleId="Titolosommario">
+  <w:style w:type="paragraph" w:styleId="TOCHeading">
     <w:name w:val="TOC Heading"/>
-    <w:basedOn w:val="Titolo1"/>
-    <w:next w:val="Normale"/>
+    <w:basedOn w:val="Heading1"/>
+    <w:next w:val="Normal"/>
     <w:uiPriority w:val="39"/>
     <w:unhideWhenUsed/>
     <w:qFormat/>
@@ -4722,10 +6876,10 @@
       <w:lang w:eastAsia="it-IT"/>
     </w:rPr>
   </w:style>
-  <w:style w:type="paragraph" w:styleId="Sommario1">
+  <w:style w:type="paragraph" w:styleId="TOC1">
     <w:name w:val="toc 1"/>
-    <w:basedOn w:val="Normale"/>
-    <w:next w:val="Normale"/>
+    <w:basedOn w:val="Normal"/>
+    <w:next w:val="Normal"/>
     <w:autoRedefine/>
     <w:uiPriority w:val="39"/>
     <w:unhideWhenUsed/>
@@ -4734,9 +6888,9 @@
       <w:spacing w:after="100"/>
     </w:pPr>
   </w:style>
-  <w:style w:type="character" w:styleId="Collegamentoipertestuale">
+  <w:style w:type="character" w:styleId="Hyperlink">
     <w:name w:val="Hyperlink"/>
-    <w:basedOn w:val="Carpredefinitoparagrafo"/>
+    <w:basedOn w:val="DefaultParagraphFont"/>
     <w:uiPriority w:val="99"/>
     <w:unhideWhenUsed/>
     <w:rsid w:val="00024FE9"/>
@@ -4745,10 +6899,10 @@
       <w:u w:val="single"/>
     </w:rPr>
   </w:style>
-  <w:style w:type="paragraph" w:styleId="Intestazione">
+  <w:style w:type="paragraph" w:styleId="Header">
     <w:name w:val="header"/>
-    <w:basedOn w:val="Normale"/>
-    <w:link w:val="IntestazioneCarattere"/>
+    <w:basedOn w:val="Normal"/>
+    <w:link w:val="HeaderChar"/>
     <w:uiPriority w:val="99"/>
     <w:unhideWhenUsed/>
     <w:rsid w:val="00024FE9"/>
@@ -4760,17 +6914,17 @@
       <w:spacing w:after="0"/>
     </w:pPr>
   </w:style>
-  <w:style w:type="character" w:customStyle="1" w:styleId="IntestazioneCarattere">
-    <w:name w:val="Intestazione Carattere"/>
-    <w:basedOn w:val="Carpredefinitoparagrafo"/>
-    <w:link w:val="Intestazione"/>
+  <w:style w:type="character" w:customStyle="1" w:styleId="HeaderChar">
+    <w:name w:val="Header Char"/>
+    <w:basedOn w:val="DefaultParagraphFont"/>
+    <w:link w:val="Header"/>
     <w:uiPriority w:val="99"/>
     <w:rsid w:val="00024FE9"/>
   </w:style>
-  <w:style w:type="paragraph" w:styleId="Pidipagina">
+  <w:style w:type="paragraph" w:styleId="Footer">
     <w:name w:val="footer"/>
-    <w:basedOn w:val="Normale"/>
-    <w:link w:val="PidipaginaCarattere"/>
+    <w:basedOn w:val="Normal"/>
+    <w:link w:val="FooterChar"/>
     <w:uiPriority w:val="99"/>
     <w:unhideWhenUsed/>
     <w:rsid w:val="00024FE9"/>
@@ -4782,17 +6936,17 @@
       <w:spacing w:after="0"/>
     </w:pPr>
   </w:style>
-  <w:style w:type="character" w:customStyle="1" w:styleId="PidipaginaCarattere">
-    <w:name w:val="Piè di pagina Carattere"/>
-    <w:basedOn w:val="Carpredefinitoparagrafo"/>
-    <w:link w:val="Pidipagina"/>
+  <w:style w:type="character" w:customStyle="1" w:styleId="FooterChar">
+    <w:name w:val="Footer Char"/>
+    <w:basedOn w:val="DefaultParagraphFont"/>
+    <w:link w:val="Footer"/>
     <w:uiPriority w:val="99"/>
     <w:rsid w:val="00024FE9"/>
   </w:style>
-  <w:style w:type="character" w:customStyle="1" w:styleId="Titolo2Carattere">
-    <w:name w:val="Titolo 2 Carattere"/>
-    <w:basedOn w:val="Carpredefinitoparagrafo"/>
-    <w:link w:val="Titolo2"/>
+  <w:style w:type="character" w:customStyle="1" w:styleId="Heading2Char">
+    <w:name w:val="Heading 2 Char"/>
+    <w:basedOn w:val="DefaultParagraphFont"/>
+    <w:link w:val="Heading2"/>
     <w:uiPriority w:val="9"/>
     <w:rsid w:val="00AB1EC0"/>
     <w:rPr>
@@ -4802,10 +6956,10 @@
       <w:szCs w:val="26"/>
     </w:rPr>
   </w:style>
-  <w:style w:type="paragraph" w:styleId="Sommario2">
+  <w:style w:type="paragraph" w:styleId="TOC2">
     <w:name w:val="toc 2"/>
-    <w:basedOn w:val="Normale"/>
-    <w:next w:val="Normale"/>
+    <w:basedOn w:val="Normal"/>
+    <w:next w:val="Normal"/>
     <w:autoRedefine/>
     <w:uiPriority w:val="39"/>
     <w:unhideWhenUsed/>

--- a/resources/relazione.docx
+++ b/resources/relazione.docx
@@ -387,9 +387,9 @@
       <w:sdtContent>
         <w:p>
           <w:pPr>
-            <w:pStyle w:val="TOCHeading"/>
+            <w:pStyle w:val="Titolosommario"/>
             <w:rPr>
-              <w:rStyle w:val="TitleChar"/>
+              <w:rStyle w:val="TitoloCarattere"/>
               <w:b/>
               <w:bCs/>
             </w:rPr>
@@ -400,7 +400,7 @@
         </w:p>
         <w:p>
           <w:pPr>
-            <w:pStyle w:val="TOC1"/>
+            <w:pStyle w:val="Sommario1"/>
             <w:tabs>
               <w:tab w:val="right" w:leader="dot" w:pos="8494"/>
             </w:tabs>
@@ -419,10 +419,10 @@
           <w:r>
             <w:fldChar w:fldCharType="separate"/>
           </w:r>
-          <w:hyperlink w:anchor="_Toc96375029" w:history="1">
-            <w:r>
-              <w:rPr>
-                <w:rStyle w:val="Hyperlink"/>
+          <w:hyperlink w:anchor="_Toc96468420" w:history="1">
+            <w:r>
+              <w:rPr>
+                <w:rStyle w:val="Collegamentoipertestuale"/>
                 <w:noProof/>
               </w:rPr>
               <w:t>1. Specifiche</w:t>
@@ -446,7 +446,7 @@
                 <w:noProof/>
                 <w:webHidden/>
               </w:rPr>
-              <w:instrText xml:space="preserve"> PAGEREF _Toc96375029 \h </w:instrText>
+              <w:instrText xml:space="preserve"> PAGEREF _Toc96468420 \h </w:instrText>
             </w:r>
             <w:r>
               <w:rPr>
@@ -479,7 +479,7 @@
         </w:p>
         <w:p>
           <w:pPr>
-            <w:pStyle w:val="TOC1"/>
+            <w:pStyle w:val="Sommario1"/>
             <w:tabs>
               <w:tab w:val="right" w:leader="dot" w:pos="8494"/>
             </w:tabs>
@@ -489,10 +489,10 @@
               <w:lang w:eastAsia="it-IT"/>
             </w:rPr>
           </w:pPr>
-          <w:hyperlink w:anchor="_Toc96375030" w:history="1">
-            <w:r>
-              <w:rPr>
-                <w:rStyle w:val="Hyperlink"/>
+          <w:hyperlink w:anchor="_Toc96468421" w:history="1">
+            <w:r>
+              <w:rPr>
+                <w:rStyle w:val="Collegamentoipertestuale"/>
                 <w:noProof/>
               </w:rPr>
               <w:t>2. Architettura generale del circuito</w:t>
@@ -516,7 +516,7 @@
                 <w:noProof/>
                 <w:webHidden/>
               </w:rPr>
-              <w:instrText xml:space="preserve"> PAGEREF _Toc96375030 \h </w:instrText>
+              <w:instrText xml:space="preserve"> PAGEREF _Toc96468421 \h </w:instrText>
             </w:r>
             <w:r>
               <w:rPr>
@@ -549,7 +549,7 @@
         </w:p>
         <w:p>
           <w:pPr>
-            <w:pStyle w:val="TOC1"/>
+            <w:pStyle w:val="Sommario1"/>
             <w:tabs>
               <w:tab w:val="right" w:leader="dot" w:pos="8494"/>
             </w:tabs>
@@ -559,10 +559,10 @@
               <w:lang w:eastAsia="it-IT"/>
             </w:rPr>
           </w:pPr>
-          <w:hyperlink w:anchor="_Toc96375031" w:history="1">
-            <w:r>
-              <w:rPr>
-                <w:rStyle w:val="Hyperlink"/>
+          <w:hyperlink w:anchor="_Toc96468422" w:history="1">
+            <w:r>
+              <w:rPr>
+                <w:rStyle w:val="Collegamentoipertestuale"/>
                 <w:noProof/>
               </w:rPr>
               <w:t>3. FSM</w:t>
@@ -586,7 +586,7 @@
                 <w:noProof/>
                 <w:webHidden/>
               </w:rPr>
-              <w:instrText xml:space="preserve"> PAGEREF _Toc96375031 \h </w:instrText>
+              <w:instrText xml:space="preserve"> PAGEREF _Toc96468422 \h </w:instrText>
             </w:r>
             <w:r>
               <w:rPr>
@@ -619,7 +619,7 @@
         </w:p>
         <w:p>
           <w:pPr>
-            <w:pStyle w:val="TOC1"/>
+            <w:pStyle w:val="Sommario1"/>
             <w:tabs>
               <w:tab w:val="right" w:leader="dot" w:pos="8494"/>
             </w:tabs>
@@ -629,10 +629,10 @@
               <w:lang w:eastAsia="it-IT"/>
             </w:rPr>
           </w:pPr>
-          <w:hyperlink w:anchor="_Toc96375032" w:history="1">
-            <w:r>
-              <w:rPr>
-                <w:rStyle w:val="Hyperlink"/>
+          <w:hyperlink w:anchor="_Toc96468423" w:history="1">
+            <w:r>
+              <w:rPr>
+                <w:rStyle w:val="Collegamentoipertestuale"/>
                 <w:noProof/>
               </w:rPr>
               <w:t>4. Datapath</w:t>
@@ -656,7 +656,7 @@
                 <w:noProof/>
                 <w:webHidden/>
               </w:rPr>
-              <w:instrText xml:space="preserve"> PAGEREF _Toc96375032 \h </w:instrText>
+              <w:instrText xml:space="preserve"> PAGEREF _Toc96468423 \h </w:instrText>
             </w:r>
             <w:r>
               <w:rPr>
@@ -676,7 +676,7 @@
                 <w:noProof/>
                 <w:webHidden/>
               </w:rPr>
-              <w:t>5</w:t>
+              <w:t>6</w:t>
             </w:r>
             <w:r>
               <w:rPr>
@@ -689,7 +689,7 @@
         </w:p>
         <w:p>
           <w:pPr>
-            <w:pStyle w:val="TOC1"/>
+            <w:pStyle w:val="Sommario2"/>
             <w:tabs>
               <w:tab w:val="right" w:leader="dot" w:pos="8494"/>
             </w:tabs>
@@ -699,13 +699,13 @@
               <w:lang w:eastAsia="it-IT"/>
             </w:rPr>
           </w:pPr>
-          <w:hyperlink w:anchor="_Toc96375033" w:history="1">
-            <w:r>
-              <w:rPr>
-                <w:rStyle w:val="Hyperlink"/>
+          <w:hyperlink w:anchor="_Toc96468424" w:history="1">
+            <w:r>
+              <w:rPr>
+                <w:rStyle w:val="Collegamentoipertestuale"/>
                 <w:noProof/>
               </w:rPr>
-              <w:t>5. Statistiche del circuito</w:t>
+              <w:t>4.1 Calcolo pH</w:t>
             </w:r>
             <w:r>
               <w:rPr>
@@ -726,7 +726,7 @@
                 <w:noProof/>
                 <w:webHidden/>
               </w:rPr>
-              <w:instrText xml:space="preserve"> PAGEREF _Toc96375033 \h </w:instrText>
+              <w:instrText xml:space="preserve"> PAGEREF _Toc96468424 \h </w:instrText>
             </w:r>
             <w:r>
               <w:rPr>
@@ -759,7 +759,7 @@
         </w:p>
         <w:p>
           <w:pPr>
-            <w:pStyle w:val="TOC2"/>
+            <w:pStyle w:val="Sommario2"/>
             <w:tabs>
               <w:tab w:val="right" w:leader="dot" w:pos="8494"/>
             </w:tabs>
@@ -769,13 +769,13 @@
               <w:lang w:eastAsia="it-IT"/>
             </w:rPr>
           </w:pPr>
-          <w:hyperlink w:anchor="_Toc96375034" w:history="1">
-            <w:r>
-              <w:rPr>
-                <w:rStyle w:val="Hyperlink"/>
+          <w:hyperlink w:anchor="_Toc96468425" w:history="1">
+            <w:r>
+              <w:rPr>
+                <w:rStyle w:val="Collegamentoipertestuale"/>
                 <w:noProof/>
               </w:rPr>
-              <w:t>5.1. Prima dell’ottimizzazione</w:t>
+              <w:t>4.2 Conteggio cicli di clock</w:t>
             </w:r>
             <w:r>
               <w:rPr>
@@ -796,7 +796,7 @@
                 <w:noProof/>
                 <w:webHidden/>
               </w:rPr>
-              <w:instrText xml:space="preserve"> PAGEREF _Toc96375034 \h </w:instrText>
+              <w:instrText xml:space="preserve"> PAGEREF _Toc96468425 \h </w:instrText>
             </w:r>
             <w:r>
               <w:rPr>
@@ -816,7 +816,7 @@
                 <w:noProof/>
                 <w:webHidden/>
               </w:rPr>
-              <w:t>7</w:t>
+              <w:t>9</w:t>
             </w:r>
             <w:r>
               <w:rPr>
@@ -829,7 +829,7 @@
         </w:p>
         <w:p>
           <w:pPr>
-            <w:pStyle w:val="TOC2"/>
+            <w:pStyle w:val="Sommario1"/>
             <w:tabs>
               <w:tab w:val="right" w:leader="dot" w:pos="8494"/>
             </w:tabs>
@@ -839,13 +839,13 @@
               <w:lang w:eastAsia="it-IT"/>
             </w:rPr>
           </w:pPr>
-          <w:hyperlink w:anchor="_Toc96375035" w:history="1">
-            <w:r>
-              <w:rPr>
-                <w:rStyle w:val="Hyperlink"/>
+          <w:hyperlink w:anchor="_Toc96468426" w:history="1">
+            <w:r>
+              <w:rPr>
+                <w:rStyle w:val="Collegamentoipertestuale"/>
                 <w:noProof/>
               </w:rPr>
-              <w:t>5.2. Dopo l’ottimizzazione</w:t>
+              <w:t>5. Statistiche del circuito</w:t>
             </w:r>
             <w:r>
               <w:rPr>
@@ -866,7 +866,7 @@
                 <w:noProof/>
                 <w:webHidden/>
               </w:rPr>
-              <w:instrText xml:space="preserve"> PAGEREF _Toc96375035 \h </w:instrText>
+              <w:instrText xml:space="preserve"> PAGEREF _Toc96468426 \h </w:instrText>
             </w:r>
             <w:r>
               <w:rPr>
@@ -886,7 +886,7 @@
                 <w:noProof/>
                 <w:webHidden/>
               </w:rPr>
-              <w:t>7</w:t>
+              <w:t>10</w:t>
             </w:r>
             <w:r>
               <w:rPr>
@@ -899,7 +899,7 @@
         </w:p>
         <w:p>
           <w:pPr>
-            <w:pStyle w:val="TOC1"/>
+            <w:pStyle w:val="Sommario1"/>
             <w:tabs>
               <w:tab w:val="right" w:leader="dot" w:pos="8494"/>
             </w:tabs>
@@ -909,10 +909,10 @@
               <w:lang w:eastAsia="it-IT"/>
             </w:rPr>
           </w:pPr>
-          <w:hyperlink w:anchor="_Toc96375036" w:history="1">
-            <w:r>
-              <w:rPr>
-                <w:rStyle w:val="Hyperlink"/>
+          <w:hyperlink w:anchor="_Toc96468427" w:history="1">
+            <w:r>
+              <w:rPr>
+                <w:rStyle w:val="Collegamentoipertestuale"/>
                 <w:noProof/>
               </w:rPr>
               <w:t>6. Mapping: area e ritardo</w:t>
@@ -936,7 +936,7 @@
                 <w:noProof/>
                 <w:webHidden/>
               </w:rPr>
-              <w:instrText xml:space="preserve"> PAGEREF _Toc96375036 \h </w:instrText>
+              <w:instrText xml:space="preserve"> PAGEREF _Toc96468427 \h </w:instrText>
             </w:r>
             <w:r>
               <w:rPr>
@@ -956,7 +956,7 @@
                 <w:noProof/>
                 <w:webHidden/>
               </w:rPr>
-              <w:t>8</w:t>
+              <w:t>11</w:t>
             </w:r>
             <w:r>
               <w:rPr>
@@ -969,7 +969,7 @@
         </w:p>
         <w:p>
           <w:pPr>
-            <w:pStyle w:val="TOC1"/>
+            <w:pStyle w:val="Sommario1"/>
             <w:tabs>
               <w:tab w:val="right" w:leader="dot" w:pos="8494"/>
             </w:tabs>
@@ -979,10 +979,10 @@
               <w:lang w:eastAsia="it-IT"/>
             </w:rPr>
           </w:pPr>
-          <w:hyperlink w:anchor="_Toc96375037" w:history="1">
-            <w:r>
-              <w:rPr>
-                <w:rStyle w:val="Hyperlink"/>
+          <w:hyperlink w:anchor="_Toc96468428" w:history="1">
+            <w:r>
+              <w:rPr>
+                <w:rStyle w:val="Collegamentoipertestuale"/>
                 <w:noProof/>
               </w:rPr>
               <w:t>7. Scelte progettuali</w:t>
@@ -1006,7 +1006,7 @@
                 <w:noProof/>
                 <w:webHidden/>
               </w:rPr>
-              <w:instrText xml:space="preserve"> PAGEREF _Toc96375037 \h </w:instrText>
+              <w:instrText xml:space="preserve"> PAGEREF _Toc96468428 \h </w:instrText>
             </w:r>
             <w:r>
               <w:rPr>
@@ -1026,7 +1026,7 @@
                 <w:noProof/>
                 <w:webHidden/>
               </w:rPr>
-              <w:t>9</w:t>
+              <w:t>12</w:t>
             </w:r>
             <w:r>
               <w:rPr>
@@ -1077,10 +1077,11 @@
     </w:p>
     <w:p>
       <w:pPr>
-        <w:pStyle w:val="Heading1"/>
-      </w:pPr>
-      <w:bookmarkStart w:id="1" w:name="_Toc96375029"/>
-      <w:r>
+        <w:pStyle w:val="Titolo1"/>
+      </w:pPr>
+      <w:bookmarkStart w:id="1" w:name="_Toc96468420"/>
+      <w:r>
+        <w:lastRenderedPageBreak/>
         <w:t xml:space="preserve">1. </w:t>
       </w:r>
       <w:r>
@@ -1224,7 +1225,7 @@
     </w:p>
     <w:p>
       <w:pPr>
-        <w:pStyle w:val="ListParagraph"/>
+        <w:pStyle w:val="Paragrafoelenco"/>
         <w:numPr>
           <w:ilvl w:val="0"/>
           <w:numId w:val="9"/>
@@ -1238,7 +1239,7 @@
     </w:p>
     <w:p>
       <w:pPr>
-        <w:pStyle w:val="ListParagraph"/>
+        <w:pStyle w:val="Paragrafoelenco"/>
         <w:numPr>
           <w:ilvl w:val="0"/>
           <w:numId w:val="9"/>
@@ -1252,7 +1253,7 @@
     </w:p>
     <w:p>
       <w:pPr>
-        <w:pStyle w:val="ListParagraph"/>
+        <w:pStyle w:val="Paragrafoelenco"/>
         <w:numPr>
           <w:ilvl w:val="0"/>
           <w:numId w:val="9"/>
@@ -1277,7 +1278,7 @@
     </w:p>
     <w:p>
       <w:pPr>
-        <w:pStyle w:val="ListParagraph"/>
+        <w:pStyle w:val="Paragrafoelenco"/>
         <w:numPr>
           <w:ilvl w:val="0"/>
           <w:numId w:val="10"/>
@@ -1291,7 +1292,7 @@
     </w:p>
     <w:p>
       <w:pPr>
-        <w:pStyle w:val="ListParagraph"/>
+        <w:pStyle w:val="Paragrafoelenco"/>
         <w:numPr>
           <w:ilvl w:val="0"/>
           <w:numId w:val="10"/>
@@ -1305,7 +1306,7 @@
     </w:p>
     <w:p>
       <w:pPr>
-        <w:pStyle w:val="ListParagraph"/>
+        <w:pStyle w:val="Paragrafoelenco"/>
         <w:numPr>
           <w:ilvl w:val="0"/>
           <w:numId w:val="10"/>
@@ -1319,7 +1320,7 @@
     </w:p>
     <w:p>
       <w:pPr>
-        <w:pStyle w:val="ListParagraph"/>
+        <w:pStyle w:val="Paragrafoelenco"/>
         <w:numPr>
           <w:ilvl w:val="0"/>
           <w:numId w:val="10"/>
@@ -1333,7 +1334,7 @@
     </w:p>
     <w:p>
       <w:pPr>
-        <w:pStyle w:val="ListParagraph"/>
+        <w:pStyle w:val="Paragrafoelenco"/>
         <w:numPr>
           <w:ilvl w:val="0"/>
           <w:numId w:val="10"/>
@@ -1350,7 +1351,7 @@
     </w:p>
     <w:p>
       <w:pPr>
-        <w:pStyle w:val="ListParagraph"/>
+        <w:pStyle w:val="Paragrafoelenco"/>
         <w:numPr>
           <w:ilvl w:val="0"/>
           <w:numId w:val="10"/>
@@ -1388,7 +1389,7 @@
     </w:p>
     <w:p>
       <w:pPr>
-        <w:pStyle w:val="ListParagraph"/>
+        <w:pStyle w:val="Paragrafoelenco"/>
         <w:numPr>
           <w:ilvl w:val="0"/>
           <w:numId w:val="11"/>
@@ -1402,7 +1403,7 @@
     </w:p>
     <w:p>
       <w:pPr>
-        <w:pStyle w:val="ListParagraph"/>
+        <w:pStyle w:val="Paragrafoelenco"/>
         <w:numPr>
           <w:ilvl w:val="0"/>
           <w:numId w:val="11"/>
@@ -1411,6 +1412,7 @@
         <w:ind w:left="567" w:hanging="283"/>
       </w:pPr>
       <w:r>
+        <w:lastRenderedPageBreak/>
         <w:t xml:space="preserve">Per procedere, Il sistema riceve in input il segnale di START, con valore 1, e il segnale del </w:t>
       </w:r>
       <w:r>
@@ -1422,7 +1424,7 @@
     </w:p>
     <w:p>
       <w:pPr>
-        <w:pStyle w:val="ListParagraph"/>
+        <w:pStyle w:val="Paragrafoelenco"/>
         <w:numPr>
           <w:ilvl w:val="0"/>
           <w:numId w:val="11"/>
@@ -1436,7 +1438,7 @@
     </w:p>
     <w:p>
       <w:pPr>
-        <w:pStyle w:val="ListParagraph"/>
+        <w:pStyle w:val="Paragrafoelenco"/>
         <w:numPr>
           <w:ilvl w:val="0"/>
           <w:numId w:val="11"/>
@@ -1450,7 +1452,7 @@
     </w:p>
     <w:p>
       <w:pPr>
-        <w:pStyle w:val="ListParagraph"/>
+        <w:pStyle w:val="Paragrafoelenco"/>
         <w:numPr>
           <w:ilvl w:val="0"/>
           <w:numId w:val="11"/>
@@ -1476,7 +1478,7 @@
     </w:p>
     <w:p>
       <w:pPr>
-        <w:pStyle w:val="ListParagraph"/>
+        <w:pStyle w:val="Paragrafoelenco"/>
         <w:numPr>
           <w:ilvl w:val="0"/>
           <w:numId w:val="11"/>
@@ -1490,7 +1492,7 @@
     </w:p>
     <w:p>
       <w:pPr>
-        <w:pStyle w:val="ListParagraph"/>
+        <w:pStyle w:val="Paragrafoelenco"/>
         <w:numPr>
           <w:ilvl w:val="0"/>
           <w:numId w:val="11"/>
@@ -1569,7 +1571,7 @@
     </w:p>
     <w:p>
       <w:pPr>
-        <w:pStyle w:val="ListParagraph"/>
+        <w:pStyle w:val="Paragrafoelenco"/>
         <w:numPr>
           <w:ilvl w:val="0"/>
           <w:numId w:val="12"/>
@@ -1583,7 +1585,7 @@
     </w:p>
     <w:p>
       <w:pPr>
-        <w:pStyle w:val="ListParagraph"/>
+        <w:pStyle w:val="Paragrafoelenco"/>
         <w:numPr>
           <w:ilvl w:val="0"/>
           <w:numId w:val="12"/>
@@ -1597,7 +1599,7 @@
     </w:p>
     <w:p>
       <w:pPr>
-        <w:pStyle w:val="ListParagraph"/>
+        <w:pStyle w:val="Paragrafoelenco"/>
         <w:numPr>
           <w:ilvl w:val="0"/>
           <w:numId w:val="12"/>
@@ -1611,7 +1613,7 @@
     </w:p>
     <w:p>
       <w:pPr>
-        <w:pStyle w:val="ListParagraph"/>
+        <w:pStyle w:val="Paragrafoelenco"/>
         <w:numPr>
           <w:ilvl w:val="0"/>
           <w:numId w:val="12"/>
@@ -1649,10 +1651,11 @@
     </w:p>
     <w:p>
       <w:pPr>
-        <w:pStyle w:val="Heading1"/>
-      </w:pPr>
-      <w:bookmarkStart w:id="2" w:name="_Toc96375030"/>
-      <w:r>
+        <w:pStyle w:val="Titolo1"/>
+      </w:pPr>
+      <w:bookmarkStart w:id="2" w:name="_Toc96468421"/>
+      <w:r>
+        <w:lastRenderedPageBreak/>
         <w:t xml:space="preserve">2. </w:t>
       </w:r>
       <w:r>
@@ -1788,6 +1791,29 @@
       </w:r>
     </w:p>
     <w:p>
+      <w:r>
+        <w:t xml:space="preserve">Come da specifiche, il segnale pH </w:t>
+      </w:r>
+      <w:r>
+        <w:t xml:space="preserve">a 8 bit viene </w:t>
+      </w:r>
+      <w:r>
+        <w:t>codificato in</w:t>
+      </w:r>
+      <w:r>
+        <w:t xml:space="preserve"> fixed point</w:t>
+      </w:r>
+      <w:r>
+        <w:t xml:space="preserve"> utilizzando quattro bit per la parte intera e quattro per la parte decimale; altrettanto </w:t>
+      </w:r>
+      <w:r>
+        <w:t>vale per il segnale PH_FINALE. Invece, il segnale NCLK viene codificato in modulo</w:t>
+      </w:r>
+      <w:r>
+        <w:t>.</w:t>
+      </w:r>
+    </w:p>
+    <w:p>
       <w:pPr>
         <w:spacing w:after="160" w:line="259" w:lineRule="auto"/>
         <w:jc w:val="left"/>
@@ -1821,10 +1847,12 @@
         <w:t>” e “</w:t>
       </w:r>
       <w:proofErr w:type="spellStart"/>
+      <w:proofErr w:type="gramStart"/>
       <w:r>
         <w:t>datapath.blif</w:t>
       </w:r>
       <w:proofErr w:type="spellEnd"/>
+      <w:proofErr w:type="gramEnd"/>
       <w:r>
         <w:t>”.</w:t>
       </w:r>
@@ -1834,10 +1862,11 @@
     </w:p>
     <w:p>
       <w:pPr>
-        <w:pStyle w:val="Heading1"/>
-      </w:pPr>
-      <w:bookmarkStart w:id="3" w:name="_Toc96375031"/>
-      <w:r>
+        <w:pStyle w:val="Titolo1"/>
+      </w:pPr>
+      <w:bookmarkStart w:id="3" w:name="_Toc96468422"/>
+      <w:r>
+        <w:lastRenderedPageBreak/>
         <w:t xml:space="preserve">3. </w:t>
       </w:r>
       <w:r>
@@ -1918,10 +1947,7 @@
         <w:t xml:space="preserve"> tipo </w:t>
       </w:r>
       <w:r>
-        <w:t>Mealy</w:t>
-      </w:r>
-      <w:r>
-        <w:t>, ovvero</w:t>
+        <w:t>Mealy, ovvero</w:t>
       </w:r>
       <w:r>
         <w:t xml:space="preserve"> la cui funzione d’uscita </w:t>
@@ -1955,7 +1981,7 @@
     </w:p>
     <w:tbl>
       <w:tblPr>
-        <w:tblStyle w:val="TableGrid"/>
+        <w:tblStyle w:val="Grigliatabella"/>
         <w:tblW w:w="0" w:type="auto"/>
         <w:tblLook w:val="04A0" w:firstRow="1" w:lastRow="0" w:firstColumn="1" w:lastColumn="0" w:noHBand="0" w:noVBand="1"/>
       </w:tblPr>
@@ -2162,7 +2188,7 @@
     </w:p>
     <w:p>
       <w:pPr>
-        <w:pStyle w:val="ListParagraph"/>
+        <w:pStyle w:val="Paragrafoelenco"/>
         <w:numPr>
           <w:ilvl w:val="0"/>
           <w:numId w:val="15"/>
@@ -2256,7 +2282,7 @@
     </w:p>
     <w:p>
       <w:pPr>
-        <w:pStyle w:val="ListParagraph"/>
+        <w:pStyle w:val="Paragrafoelenco"/>
         <w:numPr>
           <w:ilvl w:val="0"/>
           <w:numId w:val="15"/>
@@ -2296,7 +2322,7 @@
     </w:p>
     <w:p>
       <w:pPr>
-        <w:pStyle w:val="ListParagraph"/>
+        <w:pStyle w:val="Paragrafoelenco"/>
         <w:numPr>
           <w:ilvl w:val="0"/>
           <w:numId w:val="15"/>
@@ -2351,7 +2377,7 @@
     </w:p>
     <w:p>
       <w:pPr>
-        <w:pStyle w:val="ListParagraph"/>
+        <w:pStyle w:val="Paragrafoelenco"/>
         <w:numPr>
           <w:ilvl w:val="0"/>
           <w:numId w:val="15"/>
@@ -2365,13 +2391,7 @@
         <w:t xml:space="preserve"> </w:t>
       </w:r>
       <w:r>
-        <w:t>stato in cui la macchina si trova dopo l’inserimento di un pH basico e in cui rimane, lasciando a 1 l’uscita VALVOLA_ACIDO, finché dal datapath non arriva il segnale CHIUDI a 1</w:t>
-      </w:r>
-      <w:r>
-        <w:t>.</w:t>
-      </w:r>
-      <w:r>
-        <w:t xml:space="preserve"> Quando CHIUDI è alzato, si passa nello stato di FINE alzando la relativa uscita.</w:t>
+        <w:t>stato in cui la macchina si trova dopo l’inserimento di un pH basico e in cui rimane, lasciando a 1 l’uscita VALVOLA_ACIDO, finché dal datapath non arriva il segnale CHIUDI a 1. Quando CHIUDI è alzato, si passa nello stato di FINE alzando la relativa uscita.</w:t>
       </w:r>
       <w:r>
         <w:t xml:space="preserve"> Se viene alzato RST, la macchina torna nello stato di RESET con tutti gli output a 0.</w:t>
@@ -2379,7 +2399,7 @@
     </w:p>
     <w:p>
       <w:pPr>
-        <w:pStyle w:val="ListParagraph"/>
+        <w:pStyle w:val="Paragrafoelenco"/>
         <w:numPr>
           <w:ilvl w:val="0"/>
           <w:numId w:val="15"/>
@@ -2387,6 +2407,7 @@
         <w:ind w:left="426" w:hanging="284"/>
       </w:pPr>
       <w:r>
+        <w:lastRenderedPageBreak/>
         <w:t>FINE:</w:t>
       </w:r>
       <w:r>
@@ -2479,10 +2500,11 @@
     </w:p>
     <w:p>
       <w:pPr>
-        <w:pStyle w:val="Heading1"/>
-      </w:pPr>
-      <w:bookmarkStart w:id="4" w:name="_Toc96375032"/>
-      <w:r>
+        <w:pStyle w:val="Titolo1"/>
+      </w:pPr>
+      <w:bookmarkStart w:id="4" w:name="_Toc96468423"/>
+      <w:r>
+        <w:lastRenderedPageBreak/>
         <w:t>4. Datapath</w:t>
       </w:r>
       <w:bookmarkEnd w:id="4"/>
@@ -2549,6 +2571,7 @@
         <w:spacing w:after="0"/>
       </w:pPr>
       <w:r>
+        <w:lastRenderedPageBreak/>
         <w:t xml:space="preserve">Il datapath ha i seguenti </w:t>
       </w:r>
       <w:r>
@@ -2560,7 +2583,7 @@
     </w:p>
     <w:tbl>
       <w:tblPr>
-        <w:tblStyle w:val="TableGrid"/>
+        <w:tblStyle w:val="Grigliatabella"/>
         <w:tblW w:w="0" w:type="auto"/>
         <w:tblLook w:val="04A0" w:firstRow="1" w:lastRow="0" w:firstColumn="1" w:lastColumn="0" w:noHBand="0" w:noVBand="1"/>
       </w:tblPr>
@@ -2705,395 +2728,832 @@
     </w:tbl>
     <w:p>
       <w:pPr>
-        <w:spacing w:before="120" w:after="0"/>
-      </w:pPr>
-      <w:r>
-        <w:t>Il datapath si può consider</w:t>
-      </w:r>
-      <w:r>
-        <w:t xml:space="preserve">are suddiviso in due </w:t>
-      </w:r>
-      <w:r>
-        <w:t xml:space="preserve">sotto-circuiti: il primo per </w:t>
-      </w:r>
-      <w:r>
-        <w:t>portare il pH a neutro</w:t>
-      </w:r>
-      <w:r>
-        <w:t xml:space="preserve"> e il secondo per </w:t>
-      </w:r>
-      <w:r>
-        <w:t>contare i cicli di clock necessari a compiere l’operazione.</w:t>
-      </w:r>
-    </w:p>
-    <w:p>
-      <w:pPr>
-        <w:spacing w:before="120" w:after="0"/>
-      </w:pPr>
-    </w:p>
-    <w:p>
-      <w:pPr>
+        <w:spacing w:before="120"/>
+      </w:pPr>
+      <w:r>
+        <w:t xml:space="preserve">Il datapath </w:t>
+      </w:r>
+      <w:r>
+        <w:t xml:space="preserve">può considerarsi come composto da due sotto-circuiti: il primo atto a </w:t>
+      </w:r>
+      <w:r>
+        <w:t xml:space="preserve">calcolare il pH della soluzione dopo </w:t>
+      </w:r>
+      <w:r>
+        <w:t>ogni aggiunta di soluzione acida o basica, il secondo per contare quanti cicli di clock sono necessari per portare la soluzione a pH neutro.</w:t>
+      </w:r>
+    </w:p>
+    <w:p>
+      <w:pPr>
+        <w:spacing w:before="120"/>
+      </w:pPr>
+      <w:r>
+        <w:t xml:space="preserve">Si può notare come le due parti </w:t>
+      </w:r>
+      <w:r>
+        <w:t>abbiano un design molto simile, differente solo nel calcolo</w:t>
+      </w:r>
+      <w:r>
+        <w:t>.</w:t>
+      </w:r>
+    </w:p>
+    <w:p>
+      <w:pPr>
+        <w:pStyle w:val="Titolo2"/>
+      </w:pPr>
+      <w:bookmarkStart w:id="5" w:name="_Toc96468424"/>
+      <w:r>
+        <w:t>4.1 Calcolo pH</w:t>
+      </w:r>
+      <w:bookmarkEnd w:id="5"/>
+    </w:p>
+    <w:p>
+      <w:pPr>
+        <w:spacing w:after="0"/>
+      </w:pPr>
+      <w:r>
+        <w:t xml:space="preserve">Segue, per ogni componente, una descrizione del </w:t>
+      </w:r>
+      <w:r>
+        <w:t>proprio funzionamento e ruolo</w:t>
+      </w:r>
+      <w:r>
+        <w:t>;</w:t>
+      </w:r>
+    </w:p>
+    <w:p>
+      <w:pPr>
+        <w:pStyle w:val="Paragrafoelenco"/>
+        <w:numPr>
+          <w:ilvl w:val="0"/>
+          <w:numId w:val="16"/>
+        </w:numPr>
+        <w:ind w:left="426" w:hanging="284"/>
+      </w:pPr>
+      <w:r>
+        <w:t>REGISTRO_PH: registro a 8 bit</w:t>
+      </w:r>
+      <w:r>
+        <w:t>, attivo sul fronte di salita del clock,</w:t>
+      </w:r>
+      <w:r>
+        <w:t xml:space="preserve"> che contiene il valore di </w:t>
+      </w:r>
+      <w:r>
+        <w:t>pH in fixed point</w:t>
+      </w:r>
+      <w:r>
+        <w:t>.</w:t>
+      </w:r>
+    </w:p>
+    <w:p>
+      <w:pPr>
+        <w:pStyle w:val="Paragrafoelenco"/>
+        <w:numPr>
+          <w:ilvl w:val="0"/>
+          <w:numId w:val="16"/>
+        </w:numPr>
+        <w:ind w:left="426" w:hanging="284"/>
+      </w:pPr>
+      <w:r>
+        <w:t xml:space="preserve">PH_NEUTRO: </w:t>
+      </w:r>
+      <w:r>
+        <w:t xml:space="preserve">unità che riceve in ingresso un </w:t>
+      </w:r>
+      <w:r>
+        <w:t>segnale a 8 bit in fixed point</w:t>
+      </w:r>
+      <w:r>
+        <w:t>,</w:t>
+      </w:r>
+      <w:r>
+        <w:t xml:space="preserve"> corrispondente al pH</w:t>
+      </w:r>
+      <w:r>
+        <w:t>,</w:t>
+      </w:r>
+      <w:r>
+        <w:t xml:space="preserve"> e pone l’unico bit di uscita a 1 se </w:t>
+      </w:r>
+      <w:r>
+        <w:t>il pH è nell’intervallo di neutralità</w:t>
+      </w:r>
+      <w:r>
+        <w:t>. Il p</w:t>
+      </w:r>
+      <w:r>
+        <w:t>H</w:t>
+      </w:r>
+      <w:r>
+        <w:t xml:space="preserve"> viene confrontato con </w:t>
+      </w:r>
+      <w:r>
+        <w:t>le costanti 6.9375</w:t>
+      </w:r>
+      <w:r>
         <w:rPr>
-          <w:b/>
-          <w:bCs/>
+          <w:vertAlign w:val="subscript"/>
         </w:rPr>
-      </w:pPr>
+        <w:t>10</w:t>
+      </w:r>
+      <w:r>
+        <w:t xml:space="preserve"> (0110.1111</w:t>
+      </w:r>
       <w:r>
         <w:rPr>
-          <w:b/>
-          <w:bCs/>
+          <w:vertAlign w:val="subscript"/>
         </w:rPr>
-        <w:t xml:space="preserve">Aggiornamento </w:t>
+        <w:t>2</w:t>
+      </w:r>
+      <w:r>
+        <w:t>) e 8</w:t>
       </w:r>
       <w:r>
         <w:rPr>
-          <w:b/>
-          <w:bCs/>
+          <w:vertAlign w:val="subscript"/>
         </w:rPr>
-        <w:t>pH</w:t>
+        <w:t>10</w:t>
+      </w:r>
+      <w:r>
+        <w:t xml:space="preserve"> (1000.0000</w:t>
       </w:r>
       <w:r>
         <w:rPr>
-          <w:b/>
-          <w:bCs/>
+          <w:vertAlign w:val="subscript"/>
         </w:rPr>
+        <w:t>2</w:t>
+      </w:r>
+      <w:r>
+        <w:t xml:space="preserve">) rispettivamente </w:t>
+      </w:r>
+      <w:r>
+        <w:t>tramite</w:t>
+      </w:r>
+      <w:r>
+        <w:t xml:space="preserve"> gli operatori </w:t>
+      </w:r>
+      <w:r>
+        <w:t>&gt; e &lt;=</w:t>
+      </w:r>
+      <w:r>
+        <w:t xml:space="preserve">, i quali </w:t>
+      </w:r>
+      <w:r>
+        <w:t xml:space="preserve">risultati vengono moltiplicati </w:t>
+      </w:r>
+      <w:r>
+        <w:t xml:space="preserve">(moltiplicazione booleana) </w:t>
+      </w:r>
+      <w:r>
+        <w:t xml:space="preserve">per </w:t>
+      </w:r>
+      <w:r>
+        <w:t xml:space="preserve">fornire il risultato </w:t>
+      </w:r>
+      <w:r>
+        <w:t>finale.</w:t>
+      </w:r>
+    </w:p>
+    <w:p>
+      <w:pPr>
+        <w:pStyle w:val="Paragrafoelenco"/>
+        <w:ind w:left="426"/>
+        <w:jc w:val="center"/>
+      </w:pPr>
+      <w:r>
+        <w:rPr>
+          <w:noProof/>
+        </w:rPr>
+        <w:drawing>
+          <wp:inline distT="0" distB="0" distL="0" distR="0" wp14:anchorId="1DA4D5A0" wp14:editId="2AED24EA">
+            <wp:extent cx="2475451" cy="2520000"/>
+            <wp:effectExtent l="0" t="0" r="1270" b="0"/>
+            <wp:docPr id="2" name="Immagine 2"/>
+            <wp:cNvGraphicFramePr>
+              <a:graphicFrameLocks xmlns:a="http://schemas.openxmlformats.org/drawingml/2006/main" noChangeAspect="1"/>
+            </wp:cNvGraphicFramePr>
+            <a:graphic xmlns:a="http://schemas.openxmlformats.org/drawingml/2006/main">
+              <a:graphicData uri="http://schemas.openxmlformats.org/drawingml/2006/picture">
+                <pic:pic xmlns:pic="http://schemas.openxmlformats.org/drawingml/2006/picture">
+                  <pic:nvPicPr>
+                    <pic:cNvPr id="2" name="Immagine 2"/>
+                    <pic:cNvPicPr/>
+                  </pic:nvPicPr>
+                  <pic:blipFill>
+                    <a:blip r:embed="rId15" cstate="print">
+                      <a:extLst>
+                        <a:ext uri="{28A0092B-C50C-407E-A947-70E740481C1C}">
+                          <a14:useLocalDpi xmlns:a14="http://schemas.microsoft.com/office/drawing/2010/main" val="0"/>
+                        </a:ext>
+                      </a:extLst>
+                    </a:blip>
+                    <a:stretch>
+                      <a:fillRect/>
+                    </a:stretch>
+                  </pic:blipFill>
+                  <pic:spPr>
+                    <a:xfrm>
+                      <a:off x="0" y="0"/>
+                      <a:ext cx="2475451" cy="2520000"/>
+                    </a:xfrm>
+                    <a:prstGeom prst="rect">
+                      <a:avLst/>
+                    </a:prstGeom>
+                  </pic:spPr>
+                </pic:pic>
+              </a:graphicData>
+            </a:graphic>
+          </wp:inline>
+        </w:drawing>
+      </w:r>
+    </w:p>
+    <w:p>
+      <w:pPr>
+        <w:pStyle w:val="Paragrafoelenco"/>
+        <w:numPr>
+          <w:ilvl w:val="0"/>
+          <w:numId w:val="16"/>
+        </w:numPr>
+        <w:ind w:left="426" w:hanging="284"/>
+      </w:pPr>
+      <w:r>
+        <w:t xml:space="preserve">ALCALINIZZATORE: </w:t>
+      </w:r>
+      <w:r>
+        <w:t>unità che riceve in ingresso un segnale a 8 bit in fixed point, corrispondente al pH</w:t>
+      </w:r>
+      <w:r>
+        <w:t xml:space="preserve">, e produce come risultato un segnale con il valore </w:t>
+      </w:r>
+      <w:r>
+        <w:t>aumentato</w:t>
+      </w:r>
+      <w:r>
+        <w:t xml:space="preserve"> di 0.</w:t>
+      </w:r>
+      <w:r>
+        <w:t>2</w:t>
+      </w:r>
+      <w:r>
+        <w:t>5</w:t>
+      </w:r>
+      <w:r>
+        <w:rPr>
+          <w:vertAlign w:val="subscript"/>
+        </w:rPr>
+        <w:t>10</w:t>
+      </w:r>
+      <w:r>
+        <w:t xml:space="preserve"> (0000.</w:t>
+      </w:r>
+      <w:r>
+        <w:t>01</w:t>
+      </w:r>
+      <w:r>
+        <w:t>00</w:t>
+      </w:r>
+      <w:r>
+        <w:rPr>
+          <w:vertAlign w:val="subscript"/>
+        </w:rPr>
+        <w:t>2</w:t>
+      </w:r>
+      <w:r>
+        <w:t>)</w:t>
+      </w:r>
+      <w:r>
+        <w:t>.</w:t>
+      </w:r>
+    </w:p>
+    <w:p>
+      <w:pPr>
+        <w:pStyle w:val="Paragrafoelenco"/>
+        <w:ind w:left="426"/>
+        <w:jc w:val="center"/>
+      </w:pPr>
+      <w:r>
+        <w:rPr>
+          <w:noProof/>
+        </w:rPr>
+        <w:lastRenderedPageBreak/>
+        <w:drawing>
+          <wp:inline distT="0" distB="0" distL="0" distR="0" wp14:anchorId="30F1C51A" wp14:editId="4EF23C35">
+            <wp:extent cx="1759610" cy="2520000"/>
+            <wp:effectExtent l="0" t="0" r="0" b="0"/>
+            <wp:docPr id="3" name="Immagine 3"/>
+            <wp:cNvGraphicFramePr>
+              <a:graphicFrameLocks xmlns:a="http://schemas.openxmlformats.org/drawingml/2006/main" noChangeAspect="1"/>
+            </wp:cNvGraphicFramePr>
+            <a:graphic xmlns:a="http://schemas.openxmlformats.org/drawingml/2006/main">
+              <a:graphicData uri="http://schemas.openxmlformats.org/drawingml/2006/picture">
+                <pic:pic xmlns:pic="http://schemas.openxmlformats.org/drawingml/2006/picture">
+                  <pic:nvPicPr>
+                    <pic:cNvPr id="3" name="Immagine 3"/>
+                    <pic:cNvPicPr/>
+                  </pic:nvPicPr>
+                  <pic:blipFill>
+                    <a:blip r:embed="rId16">
+                      <a:extLst>
+                        <a:ext uri="{28A0092B-C50C-407E-A947-70E740481C1C}">
+                          <a14:useLocalDpi xmlns:a14="http://schemas.microsoft.com/office/drawing/2010/main" val="0"/>
+                        </a:ext>
+                      </a:extLst>
+                    </a:blip>
+                    <a:stretch>
+                      <a:fillRect/>
+                    </a:stretch>
+                  </pic:blipFill>
+                  <pic:spPr>
+                    <a:xfrm>
+                      <a:off x="0" y="0"/>
+                      <a:ext cx="1759610" cy="2520000"/>
+                    </a:xfrm>
+                    <a:prstGeom prst="rect">
+                      <a:avLst/>
+                    </a:prstGeom>
+                  </pic:spPr>
+                </pic:pic>
+              </a:graphicData>
+            </a:graphic>
+          </wp:inline>
+        </w:drawing>
+      </w:r>
+    </w:p>
+    <w:p>
+      <w:pPr>
+        <w:pStyle w:val="Paragrafoelenco"/>
+        <w:numPr>
+          <w:ilvl w:val="0"/>
+          <w:numId w:val="16"/>
+        </w:numPr>
+        <w:ind w:left="426" w:hanging="284"/>
+      </w:pPr>
+      <w:r>
+        <w:t>ACIDIFICATORE</w:t>
+      </w:r>
+      <w:r>
+        <w:t>: unità che riceve in ingresso un segnale a 8 bit in fixed point, corrispondente al pH, e produce come risultato un segnale con il valore diminuito di 0.5</w:t>
+      </w:r>
+      <w:r>
+        <w:rPr>
+          <w:vertAlign w:val="subscript"/>
+        </w:rPr>
+        <w:t>10</w:t>
+      </w:r>
+      <w:r>
+        <w:t xml:space="preserve"> (0000.1000</w:t>
+      </w:r>
+      <w:r>
+        <w:rPr>
+          <w:vertAlign w:val="subscript"/>
+        </w:rPr>
+        <w:t>2</w:t>
+      </w:r>
+      <w:r>
+        <w:t>). La sottrazione viene fatta con un sommatore in cui la costante 0.5</w:t>
+      </w:r>
+      <w:r>
+        <w:rPr>
+          <w:vertAlign w:val="subscript"/>
+        </w:rPr>
+        <w:t>10</w:t>
+      </w:r>
+      <w:r>
+        <w:t xml:space="preserve"> viene rappresentata in complemento a 2 (1111.1000</w:t>
+      </w:r>
+      <w:r>
+        <w:rPr>
+          <w:vertAlign w:val="subscript"/>
+        </w:rPr>
+        <w:t>2</w:t>
+      </w:r>
+      <w:r>
+        <w:t>).</w:t>
+      </w:r>
+    </w:p>
+    <w:p>
+      <w:pPr>
+        <w:pStyle w:val="Paragrafoelenco"/>
+        <w:ind w:left="426"/>
+        <w:jc w:val="center"/>
+      </w:pPr>
+      <w:r>
+        <w:rPr>
+          <w:noProof/>
+        </w:rPr>
+        <w:drawing>
+          <wp:inline distT="0" distB="0" distL="0" distR="0" wp14:anchorId="6FA45E53" wp14:editId="3BA7D4A1">
+            <wp:extent cx="1759610" cy="2520000"/>
+            <wp:effectExtent l="0" t="0" r="0" b="0"/>
+            <wp:docPr id="4" name="Immagine 4"/>
+            <wp:cNvGraphicFramePr>
+              <a:graphicFrameLocks xmlns:a="http://schemas.openxmlformats.org/drawingml/2006/main" noChangeAspect="1"/>
+            </wp:cNvGraphicFramePr>
+            <a:graphic xmlns:a="http://schemas.openxmlformats.org/drawingml/2006/main">
+              <a:graphicData uri="http://schemas.openxmlformats.org/drawingml/2006/picture">
+                <pic:pic xmlns:pic="http://schemas.openxmlformats.org/drawingml/2006/picture">
+                  <pic:nvPicPr>
+                    <pic:cNvPr id="4" name="Immagine 4"/>
+                    <pic:cNvPicPr/>
+                  </pic:nvPicPr>
+                  <pic:blipFill>
+                    <a:blip r:embed="rId17">
+                      <a:extLst>
+                        <a:ext uri="{28A0092B-C50C-407E-A947-70E740481C1C}">
+                          <a14:useLocalDpi xmlns:a14="http://schemas.microsoft.com/office/drawing/2010/main" val="0"/>
+                        </a:ext>
+                      </a:extLst>
+                    </a:blip>
+                    <a:stretch>
+                      <a:fillRect/>
+                    </a:stretch>
+                  </pic:blipFill>
+                  <pic:spPr>
+                    <a:xfrm>
+                      <a:off x="0" y="0"/>
+                      <a:ext cx="1759610" cy="2520000"/>
+                    </a:xfrm>
+                    <a:prstGeom prst="rect">
+                      <a:avLst/>
+                    </a:prstGeom>
+                  </pic:spPr>
+                </pic:pic>
+              </a:graphicData>
+            </a:graphic>
+          </wp:inline>
+        </w:drawing>
+      </w:r>
+    </w:p>
+    <w:p>
+      <w:pPr>
+        <w:pStyle w:val="Paragrafoelenco"/>
+        <w:numPr>
+          <w:ilvl w:val="0"/>
+          <w:numId w:val="16"/>
+        </w:numPr>
+        <w:ind w:left="426" w:hanging="284"/>
+      </w:pPr>
+      <w:r>
+        <w:t>MUX0</w:t>
+      </w:r>
+      <w:r>
         <w:t>:</w:t>
       </w:r>
-    </w:p>
-    <w:p>
-      <w:r>
-        <w:t>Le componenti utilizzate per questa parte di circuito sono:</w:t>
-      </w:r>
-    </w:p>
-    <w:p>
-      <w:pPr>
+      <w:r>
+        <w:t xml:space="preserve"> </w:t>
+      </w:r>
+      <w:r>
+        <w:t xml:space="preserve">multiplexer con due ingressi a 8 bit che </w:t>
+      </w:r>
+      <w:r>
+        <w:t xml:space="preserve">fa passare il valore di pH salvato nel registro, se questo è neutro, altrimenti </w:t>
+      </w:r>
+      <w:r>
+        <w:t>lascia passare quello calcolato a seguito dell’erogazione di soluzione acida o basica</w:t>
+      </w:r>
+      <w:r>
+        <w:t>.</w:t>
+      </w:r>
+    </w:p>
+    <w:p>
+      <w:pPr>
+        <w:pStyle w:val="Paragrafoelenco"/>
+        <w:numPr>
+          <w:ilvl w:val="0"/>
+          <w:numId w:val="16"/>
+        </w:numPr>
+        <w:ind w:left="426" w:hanging="284"/>
         <w:rPr>
           <w:u w:val="single"/>
         </w:rPr>
       </w:pPr>
       <w:r>
-        <w:t>MULTIPLEXER</w:t>
+        <w:t>MUX1</w:t>
+      </w:r>
+      <w:r>
+        <w:t xml:space="preserve">: </w:t>
+      </w:r>
+      <w:r>
+        <w:t>multiplexer</w:t>
       </w:r>
       <w:r>
         <w:t xml:space="preserve"> </w:t>
       </w:r>
       <w:r>
-        <w:t>0</w:t>
-      </w:r>
-      <w:r>
-        <w:t xml:space="preserve">: </w:t>
-      </w:r>
-      <w:r>
-        <w:t>multiplexer</w:t>
-      </w:r>
-      <w:r>
-        <w:t xml:space="preserve"> regolato da un segnale di selezione proveniente dal blocco </w:t>
-      </w:r>
-      <w:r>
-        <w:t>PH</w:t>
-      </w:r>
-      <w:r>
-        <w:t xml:space="preserve"> NEUTRO che: nel caso sia 1 mantiene il </w:t>
-      </w:r>
-      <w:r>
-        <w:t>pH</w:t>
-      </w:r>
-      <w:r>
-        <w:t xml:space="preserve"> memorizzato nel registro fino a quando non si alza il segnale RESET, nel caso sia 0</w:t>
-      </w:r>
-      <w:r>
-        <w:t xml:space="preserve"> fa passare il </w:t>
-      </w:r>
-      <w:r>
-        <w:t>pH</w:t>
-      </w:r>
-      <w:r>
-        <w:t xml:space="preserve"> appena aggiornato.</w:t>
-      </w:r>
-    </w:p>
-    <w:p>
-      <w:pPr>
+        <w:t xml:space="preserve">con due ingressi a 8 bit che </w:t>
+      </w:r>
+      <w:r>
+        <w:t xml:space="preserve">fa passare il valore di pH </w:t>
+      </w:r>
+      <w:r>
+        <w:t xml:space="preserve">in ingresso se il controllore si trova in stato di RESET o ERRORE, altrimenti </w:t>
+      </w:r>
+      <w:r>
+        <w:t>lascia passare il valore di pH risultante da MUX0</w:t>
+      </w:r>
+      <w:r>
+        <w:t>.</w:t>
+      </w:r>
+    </w:p>
+    <w:p>
+      <w:pPr>
+        <w:pStyle w:val="Paragrafoelenco"/>
+        <w:numPr>
+          <w:ilvl w:val="0"/>
+          <w:numId w:val="16"/>
+        </w:numPr>
+        <w:ind w:left="426" w:hanging="284"/>
         <w:rPr>
           <w:u w:val="single"/>
         </w:rPr>
       </w:pPr>
       <w:r>
-        <w:t>MULTIPLEXER</w:t>
+        <w:t>MUX2</w:t>
+      </w:r>
+      <w:r>
+        <w:t>:</w:t>
       </w:r>
       <w:r>
         <w:t xml:space="preserve"> </w:t>
       </w:r>
       <w:r>
-        <w:t>1</w:t>
-      </w:r>
-      <w:r>
-        <w:t>:</w:t>
-      </w:r>
-      <w:r>
-        <w:t xml:space="preserve"> </w:t>
-      </w:r>
-      <w:r>
-        <w:t>multiplexer</w:t>
-      </w:r>
-      <w:r>
-        <w:t xml:space="preserve"> </w:t>
-      </w:r>
-      <w:r>
-        <w:t>regolato da un segnale di selezione proveniente dalla FSM (SELETTORE_</w:t>
-      </w:r>
-      <w:r>
-        <w:t>MULTIPLEXER</w:t>
-      </w:r>
-      <w:r>
-        <w:t xml:space="preserve">) che indica se considerare il </w:t>
-      </w:r>
-      <w:r>
-        <w:t>pH</w:t>
-      </w:r>
-      <w:r>
-        <w:t xml:space="preserve"> iniziale (</w:t>
-      </w:r>
-      <w:r>
-        <w:t>primo</w:t>
-      </w:r>
-      <w:r>
-        <w:t xml:space="preserve"> ciclo di clock) oppure il </w:t>
-      </w:r>
-      <w:r>
-        <w:t>pH</w:t>
-      </w:r>
-      <w:r>
-        <w:t xml:space="preserve"> aggiornato.</w:t>
-      </w:r>
-    </w:p>
-    <w:p>
-      <w:pPr>
+        <w:t xml:space="preserve">multiplexer con due ingressi a 8 bit che fa passare </w:t>
+      </w:r>
+      <w:r>
+        <w:t xml:space="preserve">il valore di pH nel registro una volta terminata l’elaborazione, altrimenti </w:t>
+      </w:r>
+      <w:r>
+        <w:t>lascia passare la costante 0</w:t>
+      </w:r>
+      <w:r>
+        <w:t>.</w:t>
+      </w:r>
+    </w:p>
+    <w:p>
+      <w:pPr>
+        <w:pStyle w:val="Paragrafoelenco"/>
+        <w:numPr>
+          <w:ilvl w:val="0"/>
+          <w:numId w:val="16"/>
+        </w:numPr>
+        <w:ind w:left="426" w:hanging="284"/>
+      </w:pPr>
+      <w:r>
+        <w:t xml:space="preserve">MUX3: </w:t>
+      </w:r>
+      <w:r>
+        <w:t xml:space="preserve">multiplexer con due ingressi a 8 bit che fa passare il valore di pH </w:t>
+      </w:r>
+      <w:r>
+        <w:t>calcolato dall’a</w:t>
+      </w:r>
+      <w:r>
+        <w:t>cidificatore o dall’alcalinizzatore a seconda della valvola che è stata aperta dal controllore</w:t>
+      </w:r>
+      <w:r>
+        <w:t>.</w:t>
+      </w:r>
+    </w:p>
+    <w:p>
+      <w:pPr>
+        <w:spacing w:after="160" w:line="259" w:lineRule="auto"/>
+        <w:jc w:val="left"/>
+      </w:pPr>
+      <w:r>
+        <w:br w:type="page"/>
+      </w:r>
+    </w:p>
+    <w:p>
+      <w:pPr>
+        <w:pStyle w:val="Titolo2"/>
+      </w:pPr>
+      <w:bookmarkStart w:id="6" w:name="_Toc96468425"/>
+      <w:r>
+        <w:lastRenderedPageBreak/>
+        <w:t>4.2 Conteggio cicli di clock</w:t>
+      </w:r>
+      <w:bookmarkEnd w:id="6"/>
+    </w:p>
+    <w:p>
+      <w:pPr>
+        <w:spacing w:after="0"/>
+      </w:pPr>
+      <w:r>
+        <w:t>Segue, per ogni componente, una descrizione del proprio funzionamento e ruolo;</w:t>
+      </w:r>
+    </w:p>
+    <w:p>
+      <w:pPr>
+        <w:pStyle w:val="Paragrafoelenco"/>
+        <w:numPr>
+          <w:ilvl w:val="0"/>
+          <w:numId w:val="16"/>
+        </w:numPr>
+        <w:ind w:left="426" w:hanging="284"/>
+      </w:pPr>
+      <w:r>
+        <w:t>REGISTRO_</w:t>
+      </w:r>
+      <w:r>
+        <w:t>NCLK</w:t>
+      </w:r>
+      <w:r>
+        <w:t xml:space="preserve">: registro a 8 bit, attivo sul fronte di salita del clock, che </w:t>
+      </w:r>
+      <w:r>
+        <w:t>mantiene il conteggio dei cicli di clock passati (codificati in modulo)</w:t>
+      </w:r>
+      <w:r>
+        <w:t>.</w:t>
+      </w:r>
+    </w:p>
+    <w:p>
+      <w:pPr>
+        <w:pStyle w:val="Paragrafoelenco"/>
+        <w:numPr>
+          <w:ilvl w:val="0"/>
+          <w:numId w:val="16"/>
+        </w:numPr>
+        <w:ind w:left="426" w:hanging="284"/>
+      </w:pPr>
+      <w:r>
+        <w:t>INCREMENTATORE</w:t>
+      </w:r>
+      <w:r>
+        <w:t xml:space="preserve">: unità che riceve in ingresso un segnale a 8 bit in </w:t>
+      </w:r>
+      <w:r>
+        <w:t xml:space="preserve">modulo e </w:t>
+      </w:r>
+      <w:r>
+        <w:t>vi somma</w:t>
+      </w:r>
+      <w:r>
+        <w:t xml:space="preserve"> 1</w:t>
+      </w:r>
+      <w:r>
+        <w:rPr>
+          <w:vertAlign w:val="subscript"/>
+        </w:rPr>
+        <w:t>10</w:t>
+      </w:r>
+      <w:r>
+        <w:t xml:space="preserve"> (00000001</w:t>
+      </w:r>
+      <w:r>
+        <w:rPr>
+          <w:vertAlign w:val="subscript"/>
+        </w:rPr>
+        <w:t>2</w:t>
+      </w:r>
+      <w:r>
+        <w:t>)</w:t>
+      </w:r>
+      <w:r>
+        <w:t>.</w:t>
+      </w:r>
+    </w:p>
+    <w:p>
+      <w:pPr>
+        <w:pStyle w:val="Paragrafoelenco"/>
+        <w:ind w:left="426"/>
+        <w:jc w:val="center"/>
+      </w:pPr>
+      <w:r>
+        <w:rPr>
+          <w:noProof/>
+        </w:rPr>
+        <w:drawing>
+          <wp:inline distT="0" distB="0" distL="0" distR="0" wp14:anchorId="579AE947" wp14:editId="432A7858">
+            <wp:extent cx="1759613" cy="2520000"/>
+            <wp:effectExtent l="0" t="0" r="0" b="0"/>
+            <wp:docPr id="8" name="Immagine 8"/>
+            <wp:cNvGraphicFramePr>
+              <a:graphicFrameLocks xmlns:a="http://schemas.openxmlformats.org/drawingml/2006/main" noChangeAspect="1"/>
+            </wp:cNvGraphicFramePr>
+            <a:graphic xmlns:a="http://schemas.openxmlformats.org/drawingml/2006/main">
+              <a:graphicData uri="http://schemas.openxmlformats.org/drawingml/2006/picture">
+                <pic:pic xmlns:pic="http://schemas.openxmlformats.org/drawingml/2006/picture">
+                  <pic:nvPicPr>
+                    <pic:cNvPr id="8" name="Immagine 8"/>
+                    <pic:cNvPicPr/>
+                  </pic:nvPicPr>
+                  <pic:blipFill>
+                    <a:blip r:embed="rId18">
+                      <a:extLst>
+                        <a:ext uri="{28A0092B-C50C-407E-A947-70E740481C1C}">
+                          <a14:useLocalDpi xmlns:a14="http://schemas.microsoft.com/office/drawing/2010/main" val="0"/>
+                        </a:ext>
+                      </a:extLst>
+                    </a:blip>
+                    <a:stretch>
+                      <a:fillRect/>
+                    </a:stretch>
+                  </pic:blipFill>
+                  <pic:spPr>
+                    <a:xfrm>
+                      <a:off x="0" y="0"/>
+                      <a:ext cx="1759613" cy="2520000"/>
+                    </a:xfrm>
+                    <a:prstGeom prst="rect">
+                      <a:avLst/>
+                    </a:prstGeom>
+                  </pic:spPr>
+                </pic:pic>
+              </a:graphicData>
+            </a:graphic>
+          </wp:inline>
+        </w:drawing>
+      </w:r>
+    </w:p>
+    <w:p>
+      <w:pPr>
+        <w:pStyle w:val="Paragrafoelenco"/>
+        <w:numPr>
+          <w:ilvl w:val="0"/>
+          <w:numId w:val="16"/>
+        </w:numPr>
+        <w:ind w:left="426" w:hanging="284"/>
+      </w:pPr>
+      <w:r>
+        <w:t xml:space="preserve">MUX4: </w:t>
+      </w:r>
+      <w:r>
+        <w:t xml:space="preserve">multiplexer con due ingressi a 8 bit che fa passare </w:t>
+      </w:r>
+      <w:r>
+        <w:t>il numero di cicli</w:t>
+      </w:r>
+      <w:r>
+        <w:t xml:space="preserve"> salvato nel registro, </w:t>
+      </w:r>
+      <w:r>
+        <w:t>quando il pH è già neutro</w:t>
+      </w:r>
+      <w:r>
+        <w:t>, altrimenti lascia passare quello calcolato a seguito dell’erogazione di soluzione acida o basica.</w:t>
+      </w:r>
+    </w:p>
+    <w:p>
+      <w:pPr>
+        <w:pStyle w:val="Paragrafoelenco"/>
+        <w:numPr>
+          <w:ilvl w:val="0"/>
+          <w:numId w:val="16"/>
+        </w:numPr>
+        <w:ind w:left="426" w:hanging="284"/>
         <w:rPr>
           <w:u w:val="single"/>
         </w:rPr>
       </w:pPr>
       <w:r>
-        <w:t>REGISTRO_</w:t>
-      </w:r>
-      <w:r>
-        <w:t>PH</w:t>
-      </w:r>
-      <w:r>
-        <w:t xml:space="preserve">: è un registro nella quale viene memorizzato ed aggiornato il </w:t>
-      </w:r>
-      <w:r>
-        <w:t>pH</w:t>
-      </w:r>
-      <w:r>
-        <w:t xml:space="preserve"> ad ogni ciclo di clock.</w:t>
-      </w:r>
-    </w:p>
-    <w:p>
-      <w:r>
-        <w:t>PH</w:t>
-      </w:r>
-      <w:r>
-        <w:t>_NEUTRO:</w:t>
-      </w:r>
-      <w:r>
-        <w:t xml:space="preserve"> componente che ha come segnale di uscita 1 se il pH ricevuto come segnale di ingresso è compreso tra 0110.1111 e 1000.0000 (compreso).</w:t>
-      </w:r>
-    </w:p>
-    <w:p>
-      <w:r>
-        <w:t xml:space="preserve">MULTIPLEXER 2: </w:t>
-      </w:r>
-      <w:r>
-        <w:t>multiplexer</w:t>
-      </w:r>
-      <w:r>
-        <w:t xml:space="preserve"> regolato da un segnale di selezione, </w:t>
-      </w:r>
-      <w:r>
-        <w:t>risultato dell’AND tra il segnale di uscita della componente PH_NEUTRO e il segnale SELETTORE_MUX, che se vale 1 porta il contenuto di REGISTRO_PH nell’uscita PH_FINALE.</w:t>
-      </w:r>
-    </w:p>
-    <w:p>
-      <w:pPr>
-        <w:rPr>
-          <w:u w:val="single"/>
-        </w:rPr>
-      </w:pPr>
-      <w:r>
-        <w:t xml:space="preserve">ACIDIFICATORE: ha come segnale di entrata il </w:t>
-      </w:r>
-      <w:r>
-        <w:t>pH</w:t>
-      </w:r>
-      <w:r>
-        <w:t xml:space="preserve"> proveniente da REGISTRO_</w:t>
-      </w:r>
-      <w:r>
-        <w:t>PH</w:t>
-      </w:r>
-      <w:r>
-        <w:t xml:space="preserve"> e svolge l’operazione di somma (complemento a 2)</w:t>
-      </w:r>
-      <w:r>
-        <w:t xml:space="preserve"> </w:t>
-      </w:r>
-      <w:r>
-        <w:t>pH</w:t>
-      </w:r>
-      <w:r>
-        <w:t>+1111.1000.</w:t>
-      </w:r>
-    </w:p>
-    <w:p>
-      <w:pPr>
-        <w:rPr>
-          <w:u w:val="single"/>
-        </w:rPr>
-      </w:pPr>
-      <w:r>
-        <w:t>ALCALINIZZATORE:</w:t>
-      </w:r>
-      <w:r>
-        <w:t xml:space="preserve"> ha come segnale di entrata il </w:t>
-      </w:r>
-      <w:r>
-        <w:t>pH</w:t>
-      </w:r>
-      <w:r>
-        <w:t xml:space="preserve"> proveniente da REGISTRO_</w:t>
-      </w:r>
-      <w:r>
-        <w:t>PH</w:t>
-      </w:r>
-      <w:r>
-        <w:t xml:space="preserve"> e svolge l’operazione di somma (complemento a 2) </w:t>
-      </w:r>
-      <w:r>
-        <w:t>pH</w:t>
-      </w:r>
-      <w:r>
-        <w:t>+0000.0100.</w:t>
-      </w:r>
-    </w:p>
-    <w:p>
-      <w:pPr>
-        <w:rPr>
-          <w:u w:val="single"/>
-        </w:rPr>
-      </w:pPr>
-      <w:r>
-        <w:t>MULTIPLEXER</w:t>
-      </w:r>
-      <w:r>
-        <w:t xml:space="preserve"> 3: </w:t>
-      </w:r>
-      <w:r>
-        <w:t>multiplexer</w:t>
-      </w:r>
-      <w:r>
-        <w:t xml:space="preserve"> regolato da un segnale di selezione proveniente dalla FSM (VALVOLA_APERTA) che indica quale dei due </w:t>
-      </w:r>
-      <w:r>
-        <w:t>pH</w:t>
-      </w:r>
-      <w:r>
-        <w:t xml:space="preserve"> aggiornati è da tenere in considerazione.</w:t>
-      </w:r>
-    </w:p>
-    <w:p>
-      <w:pPr>
-        <w:rPr>
-          <w:b/>
-          <w:bCs/>
-        </w:rPr>
-      </w:pPr>
-      <w:r>
-        <w:rPr>
-          <w:b/>
-          <w:bCs/>
-        </w:rPr>
-        <w:t>Conteggio cicli di clock:</w:t>
-      </w:r>
-    </w:p>
-    <w:p>
-      <w:r>
-        <w:t>Le componenti utilizzate per questa parte di circuito sono:</w:t>
-      </w:r>
-    </w:p>
-    <w:p>
-      <w:r>
-        <w:t>MULTIPLEXER</w:t>
-      </w:r>
-      <w:r>
-        <w:t xml:space="preserve"> 4: multiplexer </w:t>
-      </w:r>
-      <w:r>
-        <w:t xml:space="preserve">regolato da un segnale di selezione proveniente </w:t>
-      </w:r>
-      <w:r>
-        <w:t>dalla componente PH NEUTRO che nel caso sia 1 mantiene lo stesso conteggio dei cicli di clock</w:t>
-      </w:r>
-      <w:r>
-        <w:t xml:space="preserve"> nel registro, se è 0 fa passare il conteggio incrementato.</w:t>
-      </w:r>
-    </w:p>
-    <w:p>
-      <w:r>
-        <w:t>MULTIPLEXER 5:</w:t>
-      </w:r>
-      <w:r>
-        <w:t xml:space="preserve"> </w:t>
-      </w:r>
-      <w:r>
-        <w:t xml:space="preserve">multiplexer </w:t>
-      </w:r>
-      <w:r>
-        <w:t>regolato da un segnale di selezione proveniente dalla FSM (SELETTORE_</w:t>
-      </w:r>
-      <w:r>
-        <w:t>MULTIPLEXER</w:t>
-      </w:r>
-      <w:r>
-        <w:t xml:space="preserve">) che indica se considerare </w:t>
-      </w:r>
-      <w:r>
-        <w:t>il conteggio precedente oppure azzerare il registro.</w:t>
-      </w:r>
-    </w:p>
-    <w:p>
-      <w:r>
-        <w:t>REGISTRO_NCLK:</w:t>
-      </w:r>
-      <w:r>
-        <w:t xml:space="preserve"> registro che memorizza il conteggio dei cicli di clock impiegati per l’operazione.</w:t>
-      </w:r>
-    </w:p>
-    <w:p>
-      <w:r>
-        <w:t>INCREMENTATORE:</w:t>
-      </w:r>
-      <w:r>
-        <w:t xml:space="preserve"> componente che incrementa il numero di cicli di clock.</w:t>
-      </w:r>
-    </w:p>
-    <w:p>
-      <w:r>
-        <w:t>MULTIPLEXER 6:</w:t>
-      </w:r>
-      <w:r>
-        <w:t xml:space="preserve"> </w:t>
-      </w:r>
-      <w:r>
-        <w:t>multiplexer</w:t>
-      </w:r>
-      <w:r>
-        <w:t xml:space="preserve"> regolato da un segnale di selezione, </w:t>
-      </w:r>
-      <w:r>
-        <w:t>risultato dell’AND tra il segnale di uscita della componente PH_NEUTRO e il segnale SELETTORE_MUX, che se vale 1 porta il contenuto di REGISTRO_NCKL nell’uscita NCKL.</w:t>
-      </w:r>
-    </w:p>
-    <w:p/>
+        <w:t xml:space="preserve">MUX5: </w:t>
+      </w:r>
+      <w:r>
+        <w:t xml:space="preserve">multiplexer con due ingressi a 8 bit che fa passare </w:t>
+      </w:r>
+      <w:r>
+        <w:t>la costante 0 se</w:t>
+      </w:r>
+      <w:r>
+        <w:t xml:space="preserve"> controllore si trova in stato di RESET o ERRORE, altrimenti lascia passare il </w:t>
+      </w:r>
+      <w:r>
+        <w:t>numero di cicli</w:t>
+      </w:r>
+      <w:r>
+        <w:t xml:space="preserve"> risultante da MUX</w:t>
+      </w:r>
+      <w:r>
+        <w:t>4</w:t>
+      </w:r>
+      <w:r>
+        <w:t>.</w:t>
+      </w:r>
+    </w:p>
+    <w:p>
+      <w:pPr>
+        <w:pStyle w:val="Paragrafoelenco"/>
+        <w:numPr>
+          <w:ilvl w:val="0"/>
+          <w:numId w:val="16"/>
+        </w:numPr>
+        <w:ind w:left="426" w:hanging="284"/>
+      </w:pPr>
+      <w:r>
+        <w:t xml:space="preserve">MUX6: </w:t>
+      </w:r>
+      <w:r>
+        <w:t xml:space="preserve">multiplexer con due ingressi a 8 bit che fa passare il </w:t>
+      </w:r>
+      <w:r>
+        <w:t>numero di cicli</w:t>
+      </w:r>
+      <w:r>
+        <w:t xml:space="preserve"> nel registro una volta terminata l’elaborazione, altrimenti lascia passare la costante 0.</w:t>
+      </w:r>
+    </w:p>
     <w:p/>
     <w:p>
       <w:pPr>
@@ -3114,316 +3574,1249 @@
     </w:p>
     <w:p>
       <w:pPr>
-        <w:pStyle w:val="Heading1"/>
-      </w:pPr>
-      <w:bookmarkStart w:id="5" w:name="_Toc96375033"/>
-      <w:r>
+        <w:pStyle w:val="Titolo1"/>
+      </w:pPr>
+      <w:bookmarkStart w:id="7" w:name="_Toc96468426"/>
+      <w:r>
+        <w:lastRenderedPageBreak/>
         <w:t>5. Statistiche del circuito</w:t>
       </w:r>
-      <w:bookmarkEnd w:id="5"/>
-    </w:p>
-    <w:p>
-      <w:pPr>
-        <w:pStyle w:val="Heading2"/>
-      </w:pPr>
-      <w:bookmarkStart w:id="6" w:name="_Toc96375034"/>
-      <w:r>
-        <w:t>5.1. Prima dell’ottimizzazione</w:t>
-      </w:r>
-      <w:bookmarkEnd w:id="6"/>
+      <w:bookmarkEnd w:id="7"/>
     </w:p>
     <w:tbl>
       <w:tblPr>
-        <w:tblStyle w:val="TableGrid"/>
-        <w:tblW w:w="0" w:type="auto"/>
-        <w:tblLayout w:type="fixed"/>
-        <w:tblLook w:val="06A0" w:firstRow="1" w:lastRow="0" w:firstColumn="1" w:lastColumn="0" w:noHBand="1" w:noVBand="1"/>
+        <w:tblStyle w:val="Grigliatabella"/>
+        <w:tblW w:w="8543" w:type="dxa"/>
+        <w:tblLook w:val="04A0" w:firstRow="1" w:lastRow="0" w:firstColumn="1" w:lastColumn="0" w:noHBand="0" w:noVBand="1"/>
       </w:tblPr>
       <w:tblGrid>
-        <w:gridCol w:w="4245"/>
-        <w:gridCol w:w="4245"/>
+        <w:gridCol w:w="1229"/>
+        <w:gridCol w:w="1219"/>
+        <w:gridCol w:w="1219"/>
+        <w:gridCol w:w="1219"/>
+        <w:gridCol w:w="1219"/>
+        <w:gridCol w:w="1219"/>
+        <w:gridCol w:w="1219"/>
       </w:tblGrid>
       <w:tr>
+        <w:trPr>
+          <w:trHeight w:val="454"/>
+        </w:trPr>
         <w:tc>
           <w:tcPr>
-            <w:tcW w:w="8490" w:type="dxa"/>
-            <w:gridSpan w:val="2"/>
+            <w:tcW w:w="0" w:type="auto"/>
+            <w:tcBorders>
+              <w:top w:val="nil"/>
+              <w:left w:val="nil"/>
+              <w:bottom w:val="nil"/>
+              <w:right w:val="single" w:sz="8" w:space="0" w:color="auto"/>
+            </w:tcBorders>
             <w:vAlign w:val="center"/>
           </w:tcPr>
           <w:p>
             <w:pPr>
+              <w:spacing w:after="0"/>
               <w:jc w:val="center"/>
               <w:rPr>
                 <w:b/>
-              </w:rPr>
-            </w:pPr>
-            <w:r>
+                <w:bCs/>
+                <w:u w:val="single"/>
+              </w:rPr>
+            </w:pPr>
+          </w:p>
+        </w:tc>
+        <w:tc>
+          <w:tcPr>
+            <w:tcW w:w="2438" w:type="dxa"/>
+            <w:gridSpan w:val="2"/>
+            <w:tcBorders>
+              <w:top w:val="single" w:sz="8" w:space="0" w:color="auto"/>
+              <w:left w:val="single" w:sz="8" w:space="0" w:color="auto"/>
+              <w:bottom w:val="single" w:sz="4" w:space="0" w:color="auto"/>
+              <w:right w:val="single" w:sz="8" w:space="0" w:color="auto"/>
+            </w:tcBorders>
+            <w:vAlign w:val="center"/>
+          </w:tcPr>
+          <w:p>
+            <w:pPr>
+              <w:spacing w:after="0"/>
+              <w:jc w:val="center"/>
               <w:rPr>
                 <w:b/>
-              </w:rPr>
-              <w:t>DATAPATH</w:t>
+                <w:bCs/>
+                <w:i/>
+                <w:iCs/>
+              </w:rPr>
+            </w:pPr>
+            <w:r>
+              <w:rPr>
+                <w:b/>
+                <w:bCs/>
+                <w:i/>
+                <w:iCs/>
+              </w:rPr>
+              <w:t>PRIMA DELL’OTTIMIZZAZIONE</w:t>
+            </w:r>
+          </w:p>
+        </w:tc>
+        <w:tc>
+          <w:tcPr>
+            <w:tcW w:w="2438" w:type="dxa"/>
+            <w:gridSpan w:val="2"/>
+            <w:tcBorders>
+              <w:top w:val="single" w:sz="8" w:space="0" w:color="auto"/>
+              <w:left w:val="single" w:sz="8" w:space="0" w:color="auto"/>
+              <w:bottom w:val="single" w:sz="4" w:space="0" w:color="auto"/>
+              <w:right w:val="single" w:sz="8" w:space="0" w:color="auto"/>
+            </w:tcBorders>
+            <w:vAlign w:val="center"/>
+          </w:tcPr>
+          <w:p>
+            <w:pPr>
+              <w:spacing w:after="0"/>
+              <w:jc w:val="center"/>
+              <w:rPr>
+                <w:b/>
+                <w:bCs/>
+                <w:i/>
+                <w:iCs/>
+              </w:rPr>
+            </w:pPr>
+            <w:r>
+              <w:rPr>
+                <w:b/>
+                <w:bCs/>
+                <w:i/>
+                <w:iCs/>
+              </w:rPr>
+              <w:t>DOPO L’ESECUZIONE DI SCRIPT.RUGGED</w:t>
+            </w:r>
+          </w:p>
+        </w:tc>
+        <w:tc>
+          <w:tcPr>
+            <w:tcW w:w="2438" w:type="dxa"/>
+            <w:gridSpan w:val="2"/>
+            <w:tcBorders>
+              <w:top w:val="single" w:sz="8" w:space="0" w:color="auto"/>
+              <w:left w:val="single" w:sz="8" w:space="0" w:color="auto"/>
+              <w:bottom w:val="single" w:sz="4" w:space="0" w:color="auto"/>
+              <w:right w:val="single" w:sz="8" w:space="0" w:color="auto"/>
+            </w:tcBorders>
+            <w:vAlign w:val="center"/>
+          </w:tcPr>
+          <w:p>
+            <w:pPr>
+              <w:spacing w:after="0"/>
+              <w:jc w:val="center"/>
+              <w:rPr>
+                <w:b/>
+                <w:bCs/>
+                <w:i/>
+                <w:iCs/>
+              </w:rPr>
+            </w:pPr>
+            <w:r>
+              <w:rPr>
+                <w:b/>
+                <w:bCs/>
+                <w:i/>
+                <w:iCs/>
+              </w:rPr>
+              <w:t>DOPO LA NOSTRA MINIMIZZAZIONE</w:t>
             </w:r>
           </w:p>
         </w:tc>
       </w:tr>
       <w:tr>
+        <w:trPr>
+          <w:trHeight w:val="454"/>
+        </w:trPr>
         <w:tc>
           <w:tcPr>
-            <w:tcW w:w="4245" w:type="dxa"/>
+            <w:tcW w:w="0" w:type="auto"/>
+            <w:tcBorders>
+              <w:top w:val="nil"/>
+              <w:left w:val="nil"/>
+              <w:bottom w:val="single" w:sz="8" w:space="0" w:color="auto"/>
+              <w:right w:val="single" w:sz="8" w:space="0" w:color="auto"/>
+            </w:tcBorders>
             <w:vAlign w:val="center"/>
           </w:tcPr>
           <w:p>
             <w:pPr>
+              <w:spacing w:after="0"/>
               <w:jc w:val="center"/>
-            </w:pPr>
-            <w:r>
-              <w:t>NODI</w:t>
-            </w:r>
+              <w:rPr>
+                <w:b/>
+                <w:bCs/>
+                <w:u w:val="single"/>
+              </w:rPr>
+            </w:pPr>
           </w:p>
         </w:tc>
         <w:tc>
           <w:tcPr>
-            <w:tcW w:w="4245" w:type="dxa"/>
+            <w:tcW w:w="1219" w:type="dxa"/>
+            <w:tcBorders>
+              <w:top w:val="single" w:sz="4" w:space="0" w:color="auto"/>
+              <w:left w:val="single" w:sz="8" w:space="0" w:color="auto"/>
+              <w:bottom w:val="single" w:sz="8" w:space="0" w:color="auto"/>
+              <w:right w:val="single" w:sz="4" w:space="0" w:color="auto"/>
+            </w:tcBorders>
             <w:vAlign w:val="center"/>
           </w:tcPr>
           <w:p>
             <w:pPr>
+              <w:spacing w:after="0"/>
               <w:jc w:val="center"/>
-            </w:pPr>
-            <w:r>
+              <w:rPr>
+                <w:i/>
+                <w:iCs/>
+              </w:rPr>
+            </w:pPr>
+            <w:r>
+              <w:rPr>
+                <w:i/>
+                <w:iCs/>
+              </w:rPr>
+              <w:t>NODI</w:t>
+            </w:r>
+          </w:p>
+        </w:tc>
+        <w:tc>
+          <w:tcPr>
+            <w:tcW w:w="1219" w:type="dxa"/>
+            <w:tcBorders>
+              <w:top w:val="single" w:sz="4" w:space="0" w:color="auto"/>
+              <w:left w:val="single" w:sz="4" w:space="0" w:color="auto"/>
+              <w:bottom w:val="single" w:sz="8" w:space="0" w:color="auto"/>
+              <w:right w:val="single" w:sz="8" w:space="0" w:color="auto"/>
+            </w:tcBorders>
+            <w:vAlign w:val="center"/>
+          </w:tcPr>
+          <w:p>
+            <w:pPr>
+              <w:spacing w:after="0"/>
+              <w:jc w:val="center"/>
+              <w:rPr>
+                <w:i/>
+                <w:iCs/>
+              </w:rPr>
+            </w:pPr>
+            <w:r>
+              <w:rPr>
+                <w:i/>
+                <w:iCs/>
+              </w:rPr>
+              <w:t>LETTERALI</w:t>
+            </w:r>
+          </w:p>
+        </w:tc>
+        <w:tc>
+          <w:tcPr>
+            <w:tcW w:w="1219" w:type="dxa"/>
+            <w:tcBorders>
+              <w:top w:val="single" w:sz="4" w:space="0" w:color="auto"/>
+              <w:left w:val="single" w:sz="8" w:space="0" w:color="auto"/>
+              <w:bottom w:val="single" w:sz="8" w:space="0" w:color="auto"/>
+              <w:right w:val="single" w:sz="4" w:space="0" w:color="auto"/>
+            </w:tcBorders>
+            <w:vAlign w:val="center"/>
+          </w:tcPr>
+          <w:p>
+            <w:pPr>
+              <w:spacing w:after="0"/>
+              <w:jc w:val="center"/>
+              <w:rPr>
+                <w:i/>
+                <w:iCs/>
+              </w:rPr>
+            </w:pPr>
+            <w:r>
+              <w:rPr>
+                <w:i/>
+                <w:iCs/>
+              </w:rPr>
+              <w:t>NODI</w:t>
+            </w:r>
+          </w:p>
+        </w:tc>
+        <w:tc>
+          <w:tcPr>
+            <w:tcW w:w="1219" w:type="dxa"/>
+            <w:tcBorders>
+              <w:top w:val="single" w:sz="4" w:space="0" w:color="auto"/>
+              <w:left w:val="single" w:sz="4" w:space="0" w:color="auto"/>
+              <w:bottom w:val="single" w:sz="8" w:space="0" w:color="auto"/>
+              <w:right w:val="single" w:sz="8" w:space="0" w:color="auto"/>
+            </w:tcBorders>
+            <w:vAlign w:val="center"/>
+          </w:tcPr>
+          <w:p>
+            <w:pPr>
+              <w:spacing w:after="0"/>
+              <w:jc w:val="center"/>
+              <w:rPr>
+                <w:i/>
+                <w:iCs/>
+              </w:rPr>
+            </w:pPr>
+            <w:r>
+              <w:rPr>
+                <w:i/>
+                <w:iCs/>
+              </w:rPr>
+              <w:t>LETTERALI</w:t>
+            </w:r>
+          </w:p>
+        </w:tc>
+        <w:tc>
+          <w:tcPr>
+            <w:tcW w:w="1219" w:type="dxa"/>
+            <w:tcBorders>
+              <w:top w:val="single" w:sz="4" w:space="0" w:color="auto"/>
+              <w:left w:val="single" w:sz="8" w:space="0" w:color="auto"/>
+              <w:bottom w:val="single" w:sz="8" w:space="0" w:color="auto"/>
+              <w:right w:val="single" w:sz="4" w:space="0" w:color="auto"/>
+            </w:tcBorders>
+            <w:vAlign w:val="center"/>
+          </w:tcPr>
+          <w:p>
+            <w:pPr>
+              <w:spacing w:after="0"/>
+              <w:jc w:val="center"/>
+              <w:rPr>
+                <w:i/>
+                <w:iCs/>
+              </w:rPr>
+            </w:pPr>
+            <w:r>
+              <w:rPr>
+                <w:i/>
+                <w:iCs/>
+              </w:rPr>
+              <w:t>NODI</w:t>
+            </w:r>
+          </w:p>
+        </w:tc>
+        <w:tc>
+          <w:tcPr>
+            <w:tcW w:w="1219" w:type="dxa"/>
+            <w:tcBorders>
+              <w:top w:val="single" w:sz="4" w:space="0" w:color="auto"/>
+              <w:left w:val="single" w:sz="4" w:space="0" w:color="auto"/>
+              <w:bottom w:val="single" w:sz="8" w:space="0" w:color="auto"/>
+              <w:right w:val="single" w:sz="8" w:space="0" w:color="auto"/>
+            </w:tcBorders>
+            <w:vAlign w:val="center"/>
+          </w:tcPr>
+          <w:p>
+            <w:pPr>
+              <w:spacing w:after="0"/>
+              <w:jc w:val="center"/>
+              <w:rPr>
+                <w:i/>
+                <w:iCs/>
+              </w:rPr>
+            </w:pPr>
+            <w:r>
+              <w:rPr>
+                <w:i/>
+                <w:iCs/>
+              </w:rPr>
               <w:t>LETTERALI</w:t>
             </w:r>
           </w:p>
         </w:tc>
       </w:tr>
       <w:tr>
+        <w:trPr>
+          <w:trHeight w:val="454"/>
+        </w:trPr>
         <w:tc>
           <w:tcPr>
-            <w:tcW w:w="4245" w:type="dxa"/>
+            <w:tcW w:w="0" w:type="auto"/>
+            <w:vMerge w:val="restart"/>
+            <w:tcBorders>
+              <w:top w:val="single" w:sz="8" w:space="0" w:color="auto"/>
+              <w:left w:val="single" w:sz="8" w:space="0" w:color="auto"/>
+              <w:right w:val="single" w:sz="8" w:space="0" w:color="auto"/>
+            </w:tcBorders>
             <w:vAlign w:val="center"/>
           </w:tcPr>
           <w:p>
             <w:pPr>
-              <w:jc w:val="center"/>
-              <w:rPr>
-                <w:i/>
-              </w:rPr>
-            </w:pPr>
-            <w:r>
-              <w:rPr>
-                <w:i/>
-              </w:rPr>
-              <w:t>200</w:t>
+              <w:spacing w:after="0"/>
+              <w:jc w:val="right"/>
+              <w:rPr>
+                <w:b/>
+                <w:bCs/>
+              </w:rPr>
+            </w:pPr>
+            <w:r>
+              <w:rPr>
+                <w:b/>
+                <w:bCs/>
+              </w:rPr>
+              <w:t>FSM</w:t>
             </w:r>
           </w:p>
         </w:tc>
         <w:tc>
           <w:tcPr>
-            <w:tcW w:w="4245" w:type="dxa"/>
+            <w:tcW w:w="1219" w:type="dxa"/>
+            <w:vMerge w:val="restart"/>
+            <w:tcBorders>
+              <w:top w:val="single" w:sz="8" w:space="0" w:color="auto"/>
+              <w:left w:val="single" w:sz="8" w:space="0" w:color="auto"/>
+              <w:right w:val="single" w:sz="4" w:space="0" w:color="auto"/>
+            </w:tcBorders>
             <w:vAlign w:val="center"/>
           </w:tcPr>
           <w:p>
             <w:pPr>
+              <w:spacing w:after="0"/>
               <w:jc w:val="center"/>
-              <w:rPr>
-                <w:i/>
-              </w:rPr>
-            </w:pPr>
-            <w:r>
-              <w:rPr>
-                <w:i/>
-              </w:rPr>
-              <w:t>717</w:t>
+            </w:pPr>
+            <w:r>
+              <w:t>9</w:t>
+            </w:r>
+          </w:p>
+        </w:tc>
+        <w:tc>
+          <w:tcPr>
+            <w:tcW w:w="1219" w:type="dxa"/>
+            <w:vMerge w:val="restart"/>
+            <w:tcBorders>
+              <w:top w:val="single" w:sz="8" w:space="0" w:color="auto"/>
+              <w:left w:val="single" w:sz="4" w:space="0" w:color="auto"/>
+              <w:right w:val="single" w:sz="8" w:space="0" w:color="auto"/>
+            </w:tcBorders>
+            <w:vAlign w:val="center"/>
+          </w:tcPr>
+          <w:p>
+            <w:pPr>
+              <w:spacing w:after="0"/>
+              <w:jc w:val="center"/>
+            </w:pPr>
+            <w:r>
+              <w:t>229</w:t>
+            </w:r>
+          </w:p>
+        </w:tc>
+        <w:tc>
+          <w:tcPr>
+            <w:tcW w:w="1219" w:type="dxa"/>
+            <w:vMerge w:val="restart"/>
+            <w:tcBorders>
+              <w:top w:val="single" w:sz="8" w:space="0" w:color="auto"/>
+              <w:left w:val="single" w:sz="8" w:space="0" w:color="auto"/>
+              <w:right w:val="single" w:sz="4" w:space="0" w:color="auto"/>
+            </w:tcBorders>
+            <w:vAlign w:val="center"/>
+          </w:tcPr>
+          <w:p>
+            <w:pPr>
+              <w:spacing w:after="0"/>
+              <w:jc w:val="center"/>
+            </w:pPr>
+            <w:r>
+              <w:t>11</w:t>
+            </w:r>
+          </w:p>
+        </w:tc>
+        <w:tc>
+          <w:tcPr>
+            <w:tcW w:w="1219" w:type="dxa"/>
+            <w:vMerge w:val="restart"/>
+            <w:tcBorders>
+              <w:top w:val="single" w:sz="8" w:space="0" w:color="auto"/>
+              <w:left w:val="single" w:sz="4" w:space="0" w:color="auto"/>
+              <w:right w:val="single" w:sz="8" w:space="0" w:color="auto"/>
+            </w:tcBorders>
+            <w:vAlign w:val="center"/>
+          </w:tcPr>
+          <w:p>
+            <w:pPr>
+              <w:spacing w:after="0"/>
+              <w:jc w:val="center"/>
+            </w:pPr>
+            <w:r>
+              <w:t>61</w:t>
+            </w:r>
+          </w:p>
+        </w:tc>
+        <w:tc>
+          <w:tcPr>
+            <w:tcW w:w="1219" w:type="dxa"/>
+            <w:tcBorders>
+              <w:top w:val="single" w:sz="8" w:space="0" w:color="auto"/>
+              <w:left w:val="single" w:sz="8" w:space="0" w:color="auto"/>
+              <w:bottom w:val="single" w:sz="8" w:space="0" w:color="auto"/>
+              <w:right w:val="single" w:sz="4" w:space="0" w:color="auto"/>
+            </w:tcBorders>
+            <w:vAlign w:val="center"/>
+          </w:tcPr>
+          <w:p>
+            <w:pPr>
+              <w:spacing w:after="0"/>
+              <w:jc w:val="center"/>
+            </w:pPr>
+            <w:r>
+              <w:t>11</w:t>
+            </w:r>
+          </w:p>
+        </w:tc>
+        <w:tc>
+          <w:tcPr>
+            <w:tcW w:w="1219" w:type="dxa"/>
+            <w:tcBorders>
+              <w:top w:val="single" w:sz="8" w:space="0" w:color="auto"/>
+              <w:left w:val="single" w:sz="4" w:space="0" w:color="auto"/>
+              <w:bottom w:val="single" w:sz="8" w:space="0" w:color="auto"/>
+              <w:right w:val="single" w:sz="8" w:space="0" w:color="auto"/>
+            </w:tcBorders>
+            <w:vAlign w:val="center"/>
+          </w:tcPr>
+          <w:p>
+            <w:pPr>
+              <w:spacing w:after="0"/>
+              <w:jc w:val="center"/>
+            </w:pPr>
+            <w:r>
+              <w:t>51</w:t>
             </w:r>
           </w:p>
         </w:tc>
       </w:tr>
       <w:tr>
+        <w:trPr>
+          <w:trHeight w:val="227"/>
+        </w:trPr>
         <w:tc>
           <w:tcPr>
-            <w:tcW w:w="8490" w:type="dxa"/>
-            <w:gridSpan w:val="2"/>
+            <w:tcW w:w="1229" w:type="dxa"/>
+            <w:vMerge/>
+            <w:tcBorders>
+              <w:left w:val="single" w:sz="8" w:space="0" w:color="auto"/>
+              <w:bottom w:val="single" w:sz="8" w:space="0" w:color="auto"/>
+              <w:right w:val="single" w:sz="8" w:space="0" w:color="auto"/>
+            </w:tcBorders>
             <w:vAlign w:val="center"/>
           </w:tcPr>
           <w:p>
             <w:pPr>
+              <w:spacing w:after="0"/>
+              <w:jc w:val="right"/>
+            </w:pPr>
+          </w:p>
+        </w:tc>
+        <w:tc>
+          <w:tcPr>
+            <w:tcW w:w="1219" w:type="dxa"/>
+            <w:vMerge/>
+            <w:tcBorders>
+              <w:left w:val="single" w:sz="8" w:space="0" w:color="auto"/>
+              <w:bottom w:val="single" w:sz="8" w:space="0" w:color="auto"/>
+              <w:right w:val="single" w:sz="4" w:space="0" w:color="auto"/>
+            </w:tcBorders>
+            <w:vAlign w:val="center"/>
+          </w:tcPr>
+          <w:p>
+            <w:pPr>
+              <w:spacing w:after="0"/>
               <w:jc w:val="center"/>
-              <w:rPr>
-                <w:b/>
-              </w:rPr>
-            </w:pPr>
-            <w:r>
-              <w:rPr>
-                <w:b/>
-              </w:rPr>
-              <w:t>FSM</w:t>
+            </w:pPr>
+          </w:p>
+        </w:tc>
+        <w:tc>
+          <w:tcPr>
+            <w:tcW w:w="1219" w:type="dxa"/>
+            <w:vMerge/>
+            <w:tcBorders>
+              <w:left w:val="single" w:sz="4" w:space="0" w:color="auto"/>
+              <w:bottom w:val="single" w:sz="8" w:space="0" w:color="auto"/>
+              <w:right w:val="single" w:sz="8" w:space="0" w:color="auto"/>
+            </w:tcBorders>
+            <w:vAlign w:val="center"/>
+          </w:tcPr>
+          <w:p>
+            <w:pPr>
+              <w:spacing w:after="0"/>
+              <w:jc w:val="center"/>
+            </w:pPr>
+          </w:p>
+        </w:tc>
+        <w:tc>
+          <w:tcPr>
+            <w:tcW w:w="1219" w:type="dxa"/>
+            <w:vMerge/>
+            <w:tcBorders>
+              <w:left w:val="single" w:sz="8" w:space="0" w:color="auto"/>
+              <w:bottom w:val="single" w:sz="8" w:space="0" w:color="auto"/>
+              <w:right w:val="single" w:sz="4" w:space="0" w:color="auto"/>
+            </w:tcBorders>
+            <w:vAlign w:val="center"/>
+          </w:tcPr>
+          <w:p>
+            <w:pPr>
+              <w:spacing w:after="0"/>
+              <w:jc w:val="center"/>
+            </w:pPr>
+          </w:p>
+        </w:tc>
+        <w:tc>
+          <w:tcPr>
+            <w:tcW w:w="1219" w:type="dxa"/>
+            <w:vMerge/>
+            <w:tcBorders>
+              <w:left w:val="single" w:sz="4" w:space="0" w:color="auto"/>
+              <w:bottom w:val="single" w:sz="8" w:space="0" w:color="auto"/>
+              <w:right w:val="single" w:sz="8" w:space="0" w:color="auto"/>
+            </w:tcBorders>
+            <w:vAlign w:val="center"/>
+          </w:tcPr>
+          <w:p>
+            <w:pPr>
+              <w:spacing w:after="0"/>
+              <w:jc w:val="center"/>
+            </w:pPr>
+          </w:p>
+        </w:tc>
+        <w:tc>
+          <w:tcPr>
+            <w:tcW w:w="1219" w:type="dxa"/>
+            <w:tcBorders>
+              <w:top w:val="single" w:sz="8" w:space="0" w:color="auto"/>
+              <w:left w:val="single" w:sz="8" w:space="0" w:color="auto"/>
+              <w:bottom w:val="single" w:sz="8" w:space="0" w:color="auto"/>
+              <w:right w:val="single" w:sz="4" w:space="0" w:color="auto"/>
+            </w:tcBorders>
+            <w:vAlign w:val="center"/>
+          </w:tcPr>
+          <w:p>
+            <w:pPr>
+              <w:spacing w:after="0"/>
+              <w:jc w:val="center"/>
+            </w:pPr>
+            <w:r>
+              <w:t>+22.22%</w:t>
+            </w:r>
+          </w:p>
+        </w:tc>
+        <w:tc>
+          <w:tcPr>
+            <w:tcW w:w="1219" w:type="dxa"/>
+            <w:tcBorders>
+              <w:top w:val="single" w:sz="8" w:space="0" w:color="auto"/>
+              <w:left w:val="single" w:sz="4" w:space="0" w:color="auto"/>
+              <w:bottom w:val="single" w:sz="8" w:space="0" w:color="auto"/>
+              <w:right w:val="single" w:sz="8" w:space="0" w:color="auto"/>
+            </w:tcBorders>
+            <w:vAlign w:val="center"/>
+          </w:tcPr>
+          <w:p>
+            <w:pPr>
+              <w:spacing w:after="0"/>
+              <w:jc w:val="center"/>
+            </w:pPr>
+            <w:r>
+              <w:t>-77.73%</w:t>
             </w:r>
           </w:p>
         </w:tc>
       </w:tr>
       <w:tr>
+        <w:trPr>
+          <w:trHeight w:val="454"/>
+        </w:trPr>
         <w:tc>
           <w:tcPr>
-            <w:tcW w:w="4245" w:type="dxa"/>
+            <w:tcW w:w="0" w:type="auto"/>
+            <w:vMerge w:val="restart"/>
+            <w:tcBorders>
+              <w:top w:val="single" w:sz="8" w:space="0" w:color="auto"/>
+              <w:left w:val="single" w:sz="8" w:space="0" w:color="auto"/>
+              <w:right w:val="single" w:sz="8" w:space="0" w:color="auto"/>
+            </w:tcBorders>
             <w:vAlign w:val="center"/>
           </w:tcPr>
           <w:p>
             <w:pPr>
-              <w:jc w:val="center"/>
-            </w:pPr>
-            <w:r>
-              <w:t>NOD</w:t>
-            </w:r>
-            <w:r>
-              <w:t>I</w:t>
+              <w:spacing w:after="0"/>
+              <w:jc w:val="right"/>
+              <w:rPr>
+                <w:b/>
+                <w:bCs/>
+              </w:rPr>
+            </w:pPr>
+            <w:r>
+              <w:rPr>
+                <w:b/>
+                <w:bCs/>
+              </w:rPr>
+              <w:t>DATAPATH</w:t>
             </w:r>
           </w:p>
         </w:tc>
         <w:tc>
           <w:tcPr>
-            <w:tcW w:w="4245" w:type="dxa"/>
+            <w:tcW w:w="1219" w:type="dxa"/>
+            <w:vMerge w:val="restart"/>
+            <w:tcBorders>
+              <w:top w:val="single" w:sz="8" w:space="0" w:color="auto"/>
+              <w:left w:val="single" w:sz="8" w:space="0" w:color="auto"/>
+              <w:right w:val="single" w:sz="4" w:space="0" w:color="auto"/>
+            </w:tcBorders>
             <w:vAlign w:val="center"/>
           </w:tcPr>
           <w:p>
             <w:pPr>
+              <w:spacing w:after="0"/>
               <w:jc w:val="center"/>
             </w:pPr>
             <w:r>
-              <w:t>LETTERALI</w:t>
+              <w:t>200</w:t>
+            </w:r>
+          </w:p>
+        </w:tc>
+        <w:tc>
+          <w:tcPr>
+            <w:tcW w:w="1219" w:type="dxa"/>
+            <w:vMerge w:val="restart"/>
+            <w:tcBorders>
+              <w:top w:val="single" w:sz="8" w:space="0" w:color="auto"/>
+              <w:left w:val="single" w:sz="4" w:space="0" w:color="auto"/>
+              <w:right w:val="single" w:sz="8" w:space="0" w:color="auto"/>
+            </w:tcBorders>
+            <w:vAlign w:val="center"/>
+          </w:tcPr>
+          <w:p>
+            <w:pPr>
+              <w:spacing w:after="0"/>
+              <w:jc w:val="center"/>
+            </w:pPr>
+            <w:r>
+              <w:t>717</w:t>
+            </w:r>
+          </w:p>
+        </w:tc>
+        <w:tc>
+          <w:tcPr>
+            <w:tcW w:w="1219" w:type="dxa"/>
+            <w:vMerge w:val="restart"/>
+            <w:tcBorders>
+              <w:top w:val="single" w:sz="8" w:space="0" w:color="auto"/>
+              <w:left w:val="single" w:sz="8" w:space="0" w:color="auto"/>
+              <w:right w:val="single" w:sz="4" w:space="0" w:color="auto"/>
+            </w:tcBorders>
+            <w:vAlign w:val="center"/>
+          </w:tcPr>
+          <w:p>
+            <w:pPr>
+              <w:spacing w:after="0"/>
+              <w:jc w:val="center"/>
+            </w:pPr>
+            <w:r>
+              <w:t>46</w:t>
+            </w:r>
+          </w:p>
+        </w:tc>
+        <w:tc>
+          <w:tcPr>
+            <w:tcW w:w="1219" w:type="dxa"/>
+            <w:vMerge w:val="restart"/>
+            <w:tcBorders>
+              <w:top w:val="single" w:sz="8" w:space="0" w:color="auto"/>
+              <w:left w:val="single" w:sz="4" w:space="0" w:color="auto"/>
+              <w:right w:val="single" w:sz="8" w:space="0" w:color="auto"/>
+            </w:tcBorders>
+            <w:vAlign w:val="center"/>
+          </w:tcPr>
+          <w:p>
+            <w:pPr>
+              <w:spacing w:after="0"/>
+              <w:jc w:val="center"/>
+            </w:pPr>
+            <w:r>
+              <w:t>212</w:t>
+            </w:r>
+          </w:p>
+        </w:tc>
+        <w:tc>
+          <w:tcPr>
+            <w:tcW w:w="1219" w:type="dxa"/>
+            <w:tcBorders>
+              <w:top w:val="single" w:sz="8" w:space="0" w:color="auto"/>
+              <w:left w:val="single" w:sz="8" w:space="0" w:color="auto"/>
+              <w:bottom w:val="single" w:sz="8" w:space="0" w:color="auto"/>
+              <w:right w:val="single" w:sz="4" w:space="0" w:color="auto"/>
+            </w:tcBorders>
+            <w:vAlign w:val="center"/>
+          </w:tcPr>
+          <w:p>
+            <w:pPr>
+              <w:spacing w:after="0"/>
+              <w:jc w:val="center"/>
+            </w:pPr>
+            <w:r>
+              <w:t>44</w:t>
+            </w:r>
+          </w:p>
+        </w:tc>
+        <w:tc>
+          <w:tcPr>
+            <w:tcW w:w="1219" w:type="dxa"/>
+            <w:tcBorders>
+              <w:top w:val="single" w:sz="8" w:space="0" w:color="auto"/>
+              <w:left w:val="single" w:sz="4" w:space="0" w:color="auto"/>
+              <w:bottom w:val="single" w:sz="8" w:space="0" w:color="auto"/>
+              <w:right w:val="single" w:sz="8" w:space="0" w:color="auto"/>
+            </w:tcBorders>
+            <w:vAlign w:val="center"/>
+          </w:tcPr>
+          <w:p>
+            <w:pPr>
+              <w:spacing w:after="0"/>
+              <w:jc w:val="center"/>
+            </w:pPr>
+            <w:r>
+              <w:t>201</w:t>
             </w:r>
           </w:p>
         </w:tc>
       </w:tr>
       <w:tr>
+        <w:trPr>
+          <w:trHeight w:val="227"/>
+        </w:trPr>
         <w:tc>
           <w:tcPr>
-            <w:tcW w:w="4245" w:type="dxa"/>
+            <w:tcW w:w="1229" w:type="dxa"/>
+            <w:vMerge/>
+            <w:tcBorders>
+              <w:left w:val="single" w:sz="8" w:space="0" w:color="auto"/>
+              <w:bottom w:val="single" w:sz="8" w:space="0" w:color="auto"/>
+              <w:right w:val="single" w:sz="8" w:space="0" w:color="auto"/>
+            </w:tcBorders>
             <w:vAlign w:val="center"/>
           </w:tcPr>
           <w:p>
             <w:pPr>
-              <w:jc w:val="center"/>
-            </w:pPr>
-            <w:r>
-              <w:rPr>
-                <w:i/>
-              </w:rPr>
-              <w:t>9</w:t>
-            </w:r>
+              <w:spacing w:after="0"/>
+              <w:jc w:val="right"/>
+            </w:pPr>
           </w:p>
         </w:tc>
         <w:tc>
           <w:tcPr>
-            <w:tcW w:w="4245" w:type="dxa"/>
+            <w:tcW w:w="1219" w:type="dxa"/>
+            <w:vMerge/>
+            <w:tcBorders>
+              <w:left w:val="single" w:sz="8" w:space="0" w:color="auto"/>
+              <w:bottom w:val="single" w:sz="8" w:space="0" w:color="auto"/>
+              <w:right w:val="single" w:sz="4" w:space="0" w:color="auto"/>
+            </w:tcBorders>
             <w:vAlign w:val="center"/>
           </w:tcPr>
           <w:p>
             <w:pPr>
+              <w:spacing w:after="0"/>
               <w:jc w:val="center"/>
             </w:pPr>
-            <w:r>
-              <w:rPr>
-                <w:i/>
-              </w:rPr>
-              <w:t>229</w:t>
+          </w:p>
+        </w:tc>
+        <w:tc>
+          <w:tcPr>
+            <w:tcW w:w="1219" w:type="dxa"/>
+            <w:vMerge/>
+            <w:tcBorders>
+              <w:left w:val="single" w:sz="4" w:space="0" w:color="auto"/>
+              <w:bottom w:val="single" w:sz="8" w:space="0" w:color="auto"/>
+              <w:right w:val="single" w:sz="8" w:space="0" w:color="auto"/>
+            </w:tcBorders>
+            <w:vAlign w:val="center"/>
+          </w:tcPr>
+          <w:p>
+            <w:pPr>
+              <w:spacing w:after="0"/>
+              <w:jc w:val="center"/>
+            </w:pPr>
+          </w:p>
+        </w:tc>
+        <w:tc>
+          <w:tcPr>
+            <w:tcW w:w="1219" w:type="dxa"/>
+            <w:vMerge/>
+            <w:tcBorders>
+              <w:left w:val="single" w:sz="8" w:space="0" w:color="auto"/>
+              <w:bottom w:val="single" w:sz="8" w:space="0" w:color="auto"/>
+              <w:right w:val="single" w:sz="4" w:space="0" w:color="auto"/>
+            </w:tcBorders>
+            <w:vAlign w:val="center"/>
+          </w:tcPr>
+          <w:p>
+            <w:pPr>
+              <w:spacing w:after="0"/>
+              <w:jc w:val="center"/>
+            </w:pPr>
+          </w:p>
+        </w:tc>
+        <w:tc>
+          <w:tcPr>
+            <w:tcW w:w="1219" w:type="dxa"/>
+            <w:vMerge/>
+            <w:tcBorders>
+              <w:left w:val="single" w:sz="4" w:space="0" w:color="auto"/>
+              <w:bottom w:val="single" w:sz="8" w:space="0" w:color="auto"/>
+              <w:right w:val="single" w:sz="8" w:space="0" w:color="auto"/>
+            </w:tcBorders>
+            <w:vAlign w:val="center"/>
+          </w:tcPr>
+          <w:p>
+            <w:pPr>
+              <w:spacing w:after="0"/>
+              <w:jc w:val="center"/>
+            </w:pPr>
+          </w:p>
+        </w:tc>
+        <w:tc>
+          <w:tcPr>
+            <w:tcW w:w="1219" w:type="dxa"/>
+            <w:tcBorders>
+              <w:top w:val="single" w:sz="8" w:space="0" w:color="auto"/>
+              <w:left w:val="single" w:sz="8" w:space="0" w:color="auto"/>
+              <w:bottom w:val="single" w:sz="8" w:space="0" w:color="auto"/>
+              <w:right w:val="single" w:sz="4" w:space="0" w:color="auto"/>
+            </w:tcBorders>
+            <w:vAlign w:val="center"/>
+          </w:tcPr>
+          <w:p>
+            <w:pPr>
+              <w:spacing w:after="0"/>
+              <w:jc w:val="center"/>
+            </w:pPr>
+            <w:r>
+              <w:t>-78.00%</w:t>
+            </w:r>
+          </w:p>
+        </w:tc>
+        <w:tc>
+          <w:tcPr>
+            <w:tcW w:w="1219" w:type="dxa"/>
+            <w:tcBorders>
+              <w:top w:val="single" w:sz="8" w:space="0" w:color="auto"/>
+              <w:left w:val="single" w:sz="4" w:space="0" w:color="auto"/>
+              <w:bottom w:val="single" w:sz="8" w:space="0" w:color="auto"/>
+              <w:right w:val="single" w:sz="8" w:space="0" w:color="auto"/>
+            </w:tcBorders>
+            <w:vAlign w:val="center"/>
+          </w:tcPr>
+          <w:p>
+            <w:pPr>
+              <w:spacing w:after="0"/>
+              <w:jc w:val="center"/>
+            </w:pPr>
+            <w:r>
+              <w:t>-71.97%</w:t>
             </w:r>
           </w:p>
         </w:tc>
       </w:tr>
       <w:tr>
+        <w:trPr>
+          <w:trHeight w:val="454"/>
+        </w:trPr>
         <w:tc>
           <w:tcPr>
-            <w:tcW w:w="8490" w:type="dxa"/>
-            <w:gridSpan w:val="2"/>
+            <w:tcW w:w="0" w:type="auto"/>
+            <w:vMerge w:val="restart"/>
+            <w:tcBorders>
+              <w:top w:val="single" w:sz="8" w:space="0" w:color="auto"/>
+              <w:left w:val="single" w:sz="8" w:space="0" w:color="auto"/>
+              <w:right w:val="single" w:sz="8" w:space="0" w:color="auto"/>
+            </w:tcBorders>
             <w:vAlign w:val="center"/>
           </w:tcPr>
           <w:p>
             <w:pPr>
+              <w:spacing w:after="0"/>
+              <w:jc w:val="right"/>
+              <w:rPr>
+                <w:b/>
+                <w:bCs/>
+              </w:rPr>
+            </w:pPr>
+            <w:r>
+              <w:rPr>
+                <w:b/>
+                <w:bCs/>
+              </w:rPr>
+              <w:t>FSMD</w:t>
+            </w:r>
+          </w:p>
+        </w:tc>
+        <w:tc>
+          <w:tcPr>
+            <w:tcW w:w="1219" w:type="dxa"/>
+            <w:vMerge w:val="restart"/>
+            <w:tcBorders>
+              <w:top w:val="single" w:sz="8" w:space="0" w:color="auto"/>
+              <w:left w:val="single" w:sz="8" w:space="0" w:color="auto"/>
+              <w:right w:val="single" w:sz="4" w:space="0" w:color="auto"/>
+            </w:tcBorders>
+            <w:vAlign w:val="center"/>
+          </w:tcPr>
+          <w:p>
+            <w:pPr>
+              <w:spacing w:after="0"/>
               <w:jc w:val="center"/>
-              <w:rPr>
-                <w:b/>
-              </w:rPr>
-            </w:pPr>
-            <w:r>
-              <w:rPr>
-                <w:b/>
-              </w:rPr>
-              <w:t>FSMD</w:t>
+            </w:pPr>
+            <w:r>
+              <w:t>56</w:t>
+            </w:r>
+          </w:p>
+        </w:tc>
+        <w:tc>
+          <w:tcPr>
+            <w:tcW w:w="1219" w:type="dxa"/>
+            <w:vMerge w:val="restart"/>
+            <w:tcBorders>
+              <w:top w:val="single" w:sz="8" w:space="0" w:color="auto"/>
+              <w:left w:val="single" w:sz="4" w:space="0" w:color="auto"/>
+              <w:right w:val="single" w:sz="8" w:space="0" w:color="auto"/>
+            </w:tcBorders>
+            <w:vAlign w:val="center"/>
+          </w:tcPr>
+          <w:p>
+            <w:pPr>
+              <w:spacing w:after="0"/>
+              <w:jc w:val="center"/>
+            </w:pPr>
+            <w:r>
+              <w:t>253</w:t>
+            </w:r>
+          </w:p>
+        </w:tc>
+        <w:tc>
+          <w:tcPr>
+            <w:tcW w:w="1219" w:type="dxa"/>
+            <w:vMerge w:val="restart"/>
+            <w:tcBorders>
+              <w:top w:val="single" w:sz="8" w:space="0" w:color="auto"/>
+              <w:left w:val="single" w:sz="8" w:space="0" w:color="auto"/>
+              <w:right w:val="single" w:sz="4" w:space="0" w:color="auto"/>
+            </w:tcBorders>
+            <w:vAlign w:val="center"/>
+          </w:tcPr>
+          <w:p>
+            <w:pPr>
+              <w:spacing w:after="0"/>
+              <w:jc w:val="center"/>
+            </w:pPr>
+            <w:r>
+              <w:t>54</w:t>
+            </w:r>
+          </w:p>
+        </w:tc>
+        <w:tc>
+          <w:tcPr>
+            <w:tcW w:w="1219" w:type="dxa"/>
+            <w:vMerge w:val="restart"/>
+            <w:tcBorders>
+              <w:top w:val="single" w:sz="8" w:space="0" w:color="auto"/>
+              <w:left w:val="single" w:sz="4" w:space="0" w:color="auto"/>
+              <w:right w:val="single" w:sz="8" w:space="0" w:color="auto"/>
+            </w:tcBorders>
+            <w:vAlign w:val="center"/>
+          </w:tcPr>
+          <w:p>
+            <w:pPr>
+              <w:spacing w:after="0"/>
+              <w:jc w:val="center"/>
+            </w:pPr>
+            <w:r>
+              <w:t>254</w:t>
+            </w:r>
+          </w:p>
+        </w:tc>
+        <w:tc>
+          <w:tcPr>
+            <w:tcW w:w="1219" w:type="dxa"/>
+            <w:tcBorders>
+              <w:top w:val="single" w:sz="8" w:space="0" w:color="auto"/>
+              <w:left w:val="single" w:sz="8" w:space="0" w:color="auto"/>
+              <w:bottom w:val="single" w:sz="8" w:space="0" w:color="auto"/>
+              <w:right w:val="single" w:sz="4" w:space="0" w:color="auto"/>
+            </w:tcBorders>
+            <w:vAlign w:val="center"/>
+          </w:tcPr>
+          <w:p>
+            <w:pPr>
+              <w:spacing w:after="0"/>
+              <w:jc w:val="center"/>
+            </w:pPr>
+            <w:r>
+              <w:t>61</w:t>
+            </w:r>
+          </w:p>
+        </w:tc>
+        <w:tc>
+          <w:tcPr>
+            <w:tcW w:w="1219" w:type="dxa"/>
+            <w:tcBorders>
+              <w:top w:val="single" w:sz="8" w:space="0" w:color="auto"/>
+              <w:left w:val="single" w:sz="4" w:space="0" w:color="auto"/>
+              <w:bottom w:val="single" w:sz="8" w:space="0" w:color="auto"/>
+              <w:right w:val="single" w:sz="8" w:space="0" w:color="auto"/>
+            </w:tcBorders>
+            <w:vAlign w:val="center"/>
+          </w:tcPr>
+          <w:p>
+            <w:pPr>
+              <w:spacing w:after="0"/>
+              <w:jc w:val="center"/>
+            </w:pPr>
+            <w:r>
+              <w:t>245</w:t>
             </w:r>
           </w:p>
         </w:tc>
       </w:tr>
       <w:tr>
+        <w:trPr>
+          <w:trHeight w:val="227"/>
+        </w:trPr>
         <w:tc>
           <w:tcPr>
-            <w:tcW w:w="4245" w:type="dxa"/>
+            <w:tcW w:w="1229" w:type="dxa"/>
+            <w:vMerge/>
+            <w:tcBorders>
+              <w:left w:val="single" w:sz="8" w:space="0" w:color="auto"/>
+              <w:bottom w:val="single" w:sz="8" w:space="0" w:color="auto"/>
+              <w:right w:val="single" w:sz="8" w:space="0" w:color="auto"/>
+            </w:tcBorders>
             <w:vAlign w:val="center"/>
           </w:tcPr>
           <w:p>
             <w:pPr>
+              <w:spacing w:after="0"/>
               <w:jc w:val="center"/>
             </w:pPr>
-            <w:r>
-              <w:t xml:space="preserve">NODI </w:t>
-            </w:r>
           </w:p>
         </w:tc>
         <w:tc>
           <w:tcPr>
-            <w:tcW w:w="4245" w:type="dxa"/>
+            <w:tcW w:w="1219" w:type="dxa"/>
+            <w:vMerge/>
+            <w:tcBorders>
+              <w:left w:val="single" w:sz="8" w:space="0" w:color="auto"/>
+              <w:bottom w:val="single" w:sz="8" w:space="0" w:color="auto"/>
+              <w:right w:val="single" w:sz="4" w:space="0" w:color="auto"/>
+            </w:tcBorders>
             <w:vAlign w:val="center"/>
           </w:tcPr>
           <w:p>
             <w:pPr>
+              <w:spacing w:after="0"/>
               <w:jc w:val="center"/>
             </w:pPr>
-            <w:r>
-              <w:t>LETTER</w:t>
-            </w:r>
-            <w:r>
-              <w:t>ALI</w:t>
-            </w:r>
-          </w:p>
-        </w:tc>
-      </w:tr>
-      <w:tr>
-        <w:tc>
-          <w:tcPr>
-            <w:tcW w:w="4245" w:type="dxa"/>
-            <w:vAlign w:val="center"/>
-          </w:tcPr>
-          <w:p>
-            <w:pPr>
-              <w:jc w:val="center"/>
-              <w:rPr>
-                <w:i/>
-              </w:rPr>
-            </w:pPr>
-            <w:r>
-              <w:rPr>
-                <w:i/>
-              </w:rPr>
-              <w:t>56</w:t>
-            </w:r>
           </w:p>
         </w:tc>
         <w:tc>
           <w:tcPr>
-            <w:tcW w:w="4245" w:type="dxa"/>
+            <w:tcW w:w="1219" w:type="dxa"/>
+            <w:vMerge/>
+            <w:tcBorders>
+              <w:left w:val="single" w:sz="4" w:space="0" w:color="auto"/>
+              <w:bottom w:val="single" w:sz="8" w:space="0" w:color="auto"/>
+              <w:right w:val="single" w:sz="8" w:space="0" w:color="auto"/>
+            </w:tcBorders>
             <w:vAlign w:val="center"/>
           </w:tcPr>
           <w:p>
             <w:pPr>
+              <w:spacing w:after="0"/>
               <w:jc w:val="center"/>
-              <w:rPr>
-                <w:i/>
-              </w:rPr>
-            </w:pPr>
-            <w:r>
-              <w:rPr>
-                <w:i/>
-              </w:rPr>
-              <w:t>253</w:t>
+            </w:pPr>
+          </w:p>
+        </w:tc>
+        <w:tc>
+          <w:tcPr>
+            <w:tcW w:w="1219" w:type="dxa"/>
+            <w:vMerge/>
+            <w:tcBorders>
+              <w:left w:val="single" w:sz="8" w:space="0" w:color="auto"/>
+              <w:bottom w:val="single" w:sz="8" w:space="0" w:color="auto"/>
+              <w:right w:val="single" w:sz="4" w:space="0" w:color="auto"/>
+            </w:tcBorders>
+            <w:vAlign w:val="center"/>
+          </w:tcPr>
+          <w:p>
+            <w:pPr>
+              <w:spacing w:after="0"/>
+              <w:jc w:val="center"/>
+            </w:pPr>
+          </w:p>
+        </w:tc>
+        <w:tc>
+          <w:tcPr>
+            <w:tcW w:w="1219" w:type="dxa"/>
+            <w:vMerge/>
+            <w:tcBorders>
+              <w:left w:val="single" w:sz="4" w:space="0" w:color="auto"/>
+              <w:bottom w:val="single" w:sz="8" w:space="0" w:color="auto"/>
+              <w:right w:val="single" w:sz="8" w:space="0" w:color="auto"/>
+            </w:tcBorders>
+            <w:vAlign w:val="center"/>
+          </w:tcPr>
+          <w:p>
+            <w:pPr>
+              <w:spacing w:after="0"/>
+              <w:jc w:val="center"/>
+            </w:pPr>
+          </w:p>
+        </w:tc>
+        <w:tc>
+          <w:tcPr>
+            <w:tcW w:w="1219" w:type="dxa"/>
+            <w:tcBorders>
+              <w:top w:val="single" w:sz="8" w:space="0" w:color="auto"/>
+              <w:left w:val="single" w:sz="8" w:space="0" w:color="auto"/>
+              <w:bottom w:val="single" w:sz="8" w:space="0" w:color="auto"/>
+              <w:right w:val="single" w:sz="4" w:space="0" w:color="auto"/>
+            </w:tcBorders>
+            <w:vAlign w:val="center"/>
+          </w:tcPr>
+          <w:p>
+            <w:pPr>
+              <w:spacing w:after="0"/>
+              <w:jc w:val="center"/>
+            </w:pPr>
+            <w:r>
+              <w:t>+08.92%</w:t>
+            </w:r>
+          </w:p>
+        </w:tc>
+        <w:tc>
+          <w:tcPr>
+            <w:tcW w:w="1219" w:type="dxa"/>
+            <w:tcBorders>
+              <w:top w:val="single" w:sz="8" w:space="0" w:color="auto"/>
+              <w:left w:val="single" w:sz="4" w:space="0" w:color="auto"/>
+              <w:bottom w:val="single" w:sz="8" w:space="0" w:color="auto"/>
+              <w:right w:val="single" w:sz="8" w:space="0" w:color="auto"/>
+            </w:tcBorders>
+            <w:vAlign w:val="center"/>
+          </w:tcPr>
+          <w:p>
+            <w:pPr>
+              <w:spacing w:after="0"/>
+              <w:jc w:val="center"/>
+            </w:pPr>
+            <w:r>
+              <w:t>-03.16%</w:t>
             </w:r>
           </w:p>
         </w:tc>
@@ -3431,687 +4824,226 @@
     </w:tbl>
     <w:p>
       <w:pPr>
-        <w:pStyle w:val="Heading2"/>
-      </w:pPr>
-    </w:p>
-    <w:p>
-      <w:pPr>
-        <w:pStyle w:val="Heading2"/>
-      </w:pPr>
-      <w:bookmarkStart w:id="7" w:name="_Toc96375035"/>
-      <w:r>
-        <w:t>5.2. Dopo l’ottimizzazione</w:t>
-      </w:r>
-      <w:bookmarkEnd w:id="7"/>
-    </w:p>
-    <w:tbl>
-      <w:tblPr>
-        <w:tblStyle w:val="TableGrid"/>
-        <w:tblW w:w="8632" w:type="dxa"/>
-        <w:tblLook w:val="06A0" w:firstRow="1" w:lastRow="0" w:firstColumn="1" w:lastColumn="0" w:noHBand="1" w:noVBand="1"/>
-      </w:tblPr>
-      <w:tblGrid>
-        <w:gridCol w:w="2565"/>
-        <w:gridCol w:w="2805"/>
-        <w:gridCol w:w="3262"/>
-      </w:tblGrid>
-      <w:tr>
-        <w:tc>
-          <w:tcPr>
-            <w:tcW w:w="8632" w:type="dxa"/>
-            <w:gridSpan w:val="3"/>
-            <w:shd w:val="clear" w:color="auto" w:fill="FFFFFF" w:themeFill="background1"/>
-            <w:vAlign w:val="center"/>
-          </w:tcPr>
-          <w:p>
-            <w:pPr>
-              <w:jc w:val="center"/>
-              <w:rPr>
-                <w:b/>
-              </w:rPr>
-            </w:pPr>
-            <w:r>
-              <w:rPr>
-                <w:b/>
-                <w:bCs/>
-              </w:rPr>
-              <w:t>DATA</w:t>
-            </w:r>
-            <w:r>
-              <w:rPr>
-                <w:b/>
-                <w:bCs/>
-              </w:rPr>
-              <w:t>PATH</w:t>
-            </w:r>
-          </w:p>
-        </w:tc>
-      </w:tr>
-      <w:tr>
-        <w:tc>
-          <w:tcPr>
-            <w:tcW w:w="2565" w:type="dxa"/>
-            <w:vAlign w:val="center"/>
-          </w:tcPr>
-          <w:p>
-            <w:pPr>
-              <w:jc w:val="center"/>
-            </w:pPr>
-          </w:p>
-        </w:tc>
-        <w:tc>
-          <w:tcPr>
-            <w:tcW w:w="2805" w:type="dxa"/>
-            <w:vAlign w:val="center"/>
-          </w:tcPr>
-          <w:p>
-            <w:pPr>
-              <w:jc w:val="center"/>
-            </w:pPr>
-            <w:r>
-              <w:t>NODI</w:t>
-            </w:r>
-          </w:p>
-        </w:tc>
-        <w:tc>
-          <w:tcPr>
-            <w:tcW w:w="3262" w:type="dxa"/>
-            <w:vAlign w:val="center"/>
-          </w:tcPr>
-          <w:p>
-            <w:pPr>
-              <w:jc w:val="center"/>
-            </w:pPr>
-            <w:r>
-              <w:t>LETTERALI</w:t>
-            </w:r>
-          </w:p>
-        </w:tc>
-      </w:tr>
-      <w:tr>
-        <w:tc>
-          <w:tcPr>
-            <w:tcW w:w="2565" w:type="dxa"/>
-            <w:vAlign w:val="center"/>
-          </w:tcPr>
-          <w:p>
-            <w:pPr>
-              <w:jc w:val="center"/>
-              <w:rPr>
-                <w:i/>
-                <w:iCs/>
-              </w:rPr>
-            </w:pPr>
-            <w:proofErr w:type="spellStart"/>
-            <w:r>
-              <w:rPr>
-                <w:i/>
-                <w:iCs/>
-              </w:rPr>
-              <w:t>script.rugged</w:t>
-            </w:r>
-            <w:proofErr w:type="spellEnd"/>
-          </w:p>
-        </w:tc>
-        <w:tc>
-          <w:tcPr>
-            <w:tcW w:w="2805" w:type="dxa"/>
-            <w:vAlign w:val="center"/>
-          </w:tcPr>
-          <w:p>
-            <w:pPr>
-              <w:jc w:val="center"/>
-              <w:rPr>
-                <w:i/>
-                <w:iCs/>
-              </w:rPr>
-            </w:pPr>
-            <w:r>
-              <w:rPr>
-                <w:i/>
-                <w:iCs/>
-              </w:rPr>
-              <w:t>46</w:t>
-            </w:r>
-          </w:p>
-        </w:tc>
-        <w:tc>
-          <w:tcPr>
-            <w:tcW w:w="3262" w:type="dxa"/>
-            <w:vAlign w:val="center"/>
-          </w:tcPr>
-          <w:p>
-            <w:pPr>
-              <w:jc w:val="center"/>
-              <w:rPr>
-                <w:i/>
-                <w:iCs/>
-              </w:rPr>
-            </w:pPr>
-            <w:r>
-              <w:rPr>
-                <w:i/>
-                <w:iCs/>
-              </w:rPr>
-              <w:t>211</w:t>
-            </w:r>
-          </w:p>
-        </w:tc>
-      </w:tr>
-      <w:tr>
-        <w:tc>
-          <w:tcPr>
-            <w:tcW w:w="2565" w:type="dxa"/>
-            <w:vAlign w:val="center"/>
-          </w:tcPr>
-          <w:p>
-            <w:pPr>
-              <w:jc w:val="center"/>
-              <w:rPr>
-                <w:i/>
-                <w:iCs/>
-              </w:rPr>
-            </w:pPr>
-            <w:r>
-              <w:rPr>
-                <w:i/>
-                <w:iCs/>
-              </w:rPr>
-              <w:t>Miglior minimi</w:t>
-            </w:r>
-            <w:r>
-              <w:rPr>
-                <w:i/>
-                <w:iCs/>
-              </w:rPr>
-              <w:t>zzazione trovata</w:t>
-            </w:r>
-          </w:p>
-        </w:tc>
-        <w:tc>
-          <w:tcPr>
-            <w:tcW w:w="2805" w:type="dxa"/>
-            <w:vAlign w:val="center"/>
-          </w:tcPr>
-          <w:p>
-            <w:pPr>
-              <w:jc w:val="center"/>
-              <w:rPr>
-                <w:i/>
-                <w:iCs/>
-              </w:rPr>
-            </w:pPr>
-            <w:r>
-              <w:rPr>
-                <w:i/>
-                <w:iCs/>
-              </w:rPr>
-              <w:t>44 (-78.00%)</w:t>
-            </w:r>
-          </w:p>
-        </w:tc>
-        <w:tc>
-          <w:tcPr>
-            <w:tcW w:w="3262" w:type="dxa"/>
-            <w:vAlign w:val="center"/>
-          </w:tcPr>
-          <w:p>
-            <w:pPr>
-              <w:jc w:val="center"/>
-              <w:rPr>
-                <w:i/>
-                <w:iCs/>
-              </w:rPr>
-            </w:pPr>
-            <w:r>
-              <w:rPr>
-                <w:i/>
-                <w:iCs/>
-              </w:rPr>
-              <w:t>201 (-71.97%)</w:t>
-            </w:r>
-          </w:p>
-        </w:tc>
-      </w:tr>
-      <w:tr>
-        <w:tc>
-          <w:tcPr>
-            <w:tcW w:w="8632" w:type="dxa"/>
-            <w:gridSpan w:val="3"/>
-            <w:shd w:val="clear" w:color="auto" w:fill="FFFFFF" w:themeFill="background1"/>
-            <w:vAlign w:val="center"/>
-          </w:tcPr>
-          <w:p>
-            <w:pPr>
-              <w:jc w:val="center"/>
-              <w:rPr>
-                <w:b/>
-              </w:rPr>
-            </w:pPr>
-            <w:r>
-              <w:rPr>
-                <w:b/>
-                <w:bCs/>
-              </w:rPr>
-              <w:t>FSM</w:t>
-            </w:r>
-          </w:p>
-        </w:tc>
-      </w:tr>
-      <w:tr>
-        <w:tc>
-          <w:tcPr>
-            <w:tcW w:w="2565" w:type="dxa"/>
-            <w:vAlign w:val="center"/>
-          </w:tcPr>
-          <w:p>
-            <w:pPr>
-              <w:jc w:val="center"/>
-            </w:pPr>
-          </w:p>
-        </w:tc>
-        <w:tc>
-          <w:tcPr>
-            <w:tcW w:w="2805" w:type="dxa"/>
-            <w:vAlign w:val="center"/>
-          </w:tcPr>
-          <w:p>
-            <w:pPr>
-              <w:jc w:val="center"/>
-            </w:pPr>
-            <w:r>
-              <w:t>NOD</w:t>
-            </w:r>
-            <w:r>
-              <w:t>I</w:t>
-            </w:r>
-          </w:p>
-        </w:tc>
-        <w:tc>
-          <w:tcPr>
-            <w:tcW w:w="3262" w:type="dxa"/>
-            <w:vAlign w:val="center"/>
-          </w:tcPr>
-          <w:p>
-            <w:pPr>
-              <w:jc w:val="center"/>
-            </w:pPr>
-            <w:r>
-              <w:t>LETTERALI</w:t>
-            </w:r>
-          </w:p>
-        </w:tc>
-      </w:tr>
-      <w:tr>
-        <w:tc>
-          <w:tcPr>
-            <w:tcW w:w="2565" w:type="dxa"/>
-            <w:vAlign w:val="center"/>
-          </w:tcPr>
-          <w:p>
-            <w:pPr>
-              <w:jc w:val="center"/>
-              <w:rPr>
-                <w:i/>
-                <w:iCs/>
-              </w:rPr>
-            </w:pPr>
-            <w:proofErr w:type="spellStart"/>
-            <w:r>
-              <w:rPr>
-                <w:i/>
-                <w:iCs/>
-              </w:rPr>
-              <w:t>script.rugged</w:t>
-            </w:r>
-            <w:proofErr w:type="spellEnd"/>
-          </w:p>
-        </w:tc>
-        <w:tc>
-          <w:tcPr>
-            <w:tcW w:w="2805" w:type="dxa"/>
-            <w:vAlign w:val="center"/>
-          </w:tcPr>
-          <w:p>
-            <w:pPr>
-              <w:jc w:val="center"/>
-              <w:rPr>
-                <w:i/>
-              </w:rPr>
-            </w:pPr>
-            <w:r>
-              <w:rPr>
-                <w:i/>
-                <w:iCs/>
-              </w:rPr>
-              <w:t>11</w:t>
-            </w:r>
-          </w:p>
-        </w:tc>
-        <w:tc>
-          <w:tcPr>
-            <w:tcW w:w="3262" w:type="dxa"/>
-            <w:vAlign w:val="center"/>
-          </w:tcPr>
-          <w:p>
-            <w:pPr>
-              <w:jc w:val="center"/>
-              <w:rPr>
-                <w:i/>
-              </w:rPr>
-            </w:pPr>
-            <w:r>
-              <w:rPr>
-                <w:i/>
-                <w:iCs/>
-              </w:rPr>
-              <w:t>61</w:t>
-            </w:r>
-          </w:p>
-        </w:tc>
-      </w:tr>
-      <w:tr>
-        <w:tc>
-          <w:tcPr>
-            <w:tcW w:w="2565" w:type="dxa"/>
-            <w:vAlign w:val="center"/>
-          </w:tcPr>
-          <w:p>
-            <w:pPr>
-              <w:jc w:val="center"/>
-              <w:rPr>
-                <w:i/>
-                <w:iCs/>
-              </w:rPr>
-            </w:pPr>
-            <w:r>
-              <w:rPr>
-                <w:i/>
-                <w:iCs/>
-              </w:rPr>
-              <w:t>Miglior minimi</w:t>
-            </w:r>
-            <w:r>
-              <w:rPr>
-                <w:i/>
-                <w:iCs/>
-              </w:rPr>
-              <w:t>zzazione trovata</w:t>
-            </w:r>
-          </w:p>
-        </w:tc>
-        <w:tc>
-          <w:tcPr>
-            <w:tcW w:w="2805" w:type="dxa"/>
-            <w:vAlign w:val="center"/>
-          </w:tcPr>
-          <w:p>
-            <w:pPr>
-              <w:jc w:val="center"/>
-              <w:rPr>
-                <w:i/>
-                <w:iCs/>
-              </w:rPr>
-            </w:pPr>
-            <w:r>
-              <w:rPr>
-                <w:i/>
-                <w:iCs/>
-              </w:rPr>
-              <w:t>11 (+22.22%)</w:t>
-            </w:r>
-          </w:p>
-        </w:tc>
-        <w:tc>
-          <w:tcPr>
-            <w:tcW w:w="3262" w:type="dxa"/>
-            <w:vAlign w:val="center"/>
-          </w:tcPr>
-          <w:p>
-            <w:pPr>
-              <w:jc w:val="center"/>
-              <w:rPr>
-                <w:i/>
-                <w:iCs/>
-              </w:rPr>
-            </w:pPr>
-            <w:r>
-              <w:rPr>
-                <w:i/>
-                <w:iCs/>
-              </w:rPr>
-              <w:t>51 (-77.73%)</w:t>
-            </w:r>
-          </w:p>
-        </w:tc>
-      </w:tr>
-      <w:tr>
-        <w:tc>
-          <w:tcPr>
-            <w:tcW w:w="8632" w:type="dxa"/>
-            <w:gridSpan w:val="3"/>
-            <w:shd w:val="clear" w:color="auto" w:fill="FFFFFF" w:themeFill="background1"/>
-            <w:vAlign w:val="center"/>
-          </w:tcPr>
-          <w:p>
-            <w:pPr>
-              <w:jc w:val="center"/>
-              <w:rPr>
-                <w:b/>
-              </w:rPr>
-            </w:pPr>
-            <w:r>
-              <w:rPr>
-                <w:b/>
-                <w:bCs/>
-              </w:rPr>
-              <w:t>FSMD</w:t>
-            </w:r>
-          </w:p>
-        </w:tc>
-      </w:tr>
-      <w:tr>
-        <w:tc>
-          <w:tcPr>
-            <w:tcW w:w="2565" w:type="dxa"/>
-            <w:vAlign w:val="center"/>
-          </w:tcPr>
-          <w:p>
-            <w:pPr>
-              <w:jc w:val="center"/>
-            </w:pPr>
-          </w:p>
-        </w:tc>
-        <w:tc>
-          <w:tcPr>
-            <w:tcW w:w="2805" w:type="dxa"/>
-            <w:vAlign w:val="center"/>
-          </w:tcPr>
-          <w:p>
-            <w:pPr>
-              <w:jc w:val="center"/>
-            </w:pPr>
-            <w:r>
-              <w:t xml:space="preserve">NODI </w:t>
-            </w:r>
-          </w:p>
-        </w:tc>
-        <w:tc>
-          <w:tcPr>
-            <w:tcW w:w="3262" w:type="dxa"/>
-            <w:vAlign w:val="center"/>
-          </w:tcPr>
-          <w:p>
-            <w:pPr>
-              <w:jc w:val="center"/>
-            </w:pPr>
-            <w:r>
-              <w:t>LETTER</w:t>
-            </w:r>
-            <w:r>
-              <w:t>ALI</w:t>
-            </w:r>
-          </w:p>
-        </w:tc>
-      </w:tr>
-      <w:tr>
-        <w:tc>
-          <w:tcPr>
-            <w:tcW w:w="2565" w:type="dxa"/>
-            <w:vAlign w:val="center"/>
-          </w:tcPr>
-          <w:p>
-            <w:pPr>
-              <w:jc w:val="center"/>
-              <w:rPr>
-                <w:i/>
-                <w:iCs/>
-              </w:rPr>
-            </w:pPr>
-            <w:proofErr w:type="spellStart"/>
-            <w:r>
-              <w:rPr>
-                <w:i/>
-                <w:iCs/>
-              </w:rPr>
-              <w:t>script.rugged</w:t>
-            </w:r>
-            <w:proofErr w:type="spellEnd"/>
-          </w:p>
-        </w:tc>
-        <w:tc>
-          <w:tcPr>
-            <w:tcW w:w="2805" w:type="dxa"/>
-            <w:vAlign w:val="center"/>
-          </w:tcPr>
-          <w:p>
-            <w:pPr>
-              <w:jc w:val="center"/>
-              <w:rPr>
-                <w:i/>
-                <w:iCs/>
-              </w:rPr>
-            </w:pPr>
-            <w:r>
-              <w:rPr>
-                <w:i/>
-                <w:iCs/>
-              </w:rPr>
-              <w:t>54</w:t>
-            </w:r>
-          </w:p>
-        </w:tc>
-        <w:tc>
-          <w:tcPr>
-            <w:tcW w:w="3262" w:type="dxa"/>
-            <w:vAlign w:val="center"/>
-          </w:tcPr>
-          <w:p>
-            <w:pPr>
-              <w:jc w:val="center"/>
-              <w:rPr>
-                <w:i/>
-                <w:iCs/>
-              </w:rPr>
-            </w:pPr>
-            <w:r>
-              <w:rPr>
-                <w:i/>
-                <w:iCs/>
-              </w:rPr>
-              <w:t>254</w:t>
-            </w:r>
-          </w:p>
-        </w:tc>
-      </w:tr>
-      <w:tr>
-        <w:tc>
-          <w:tcPr>
-            <w:tcW w:w="2565" w:type="dxa"/>
-            <w:vAlign w:val="center"/>
-          </w:tcPr>
-          <w:p>
-            <w:pPr>
-              <w:jc w:val="center"/>
-              <w:rPr>
-                <w:i/>
-                <w:iCs/>
-              </w:rPr>
-            </w:pPr>
-            <w:r>
-              <w:rPr>
-                <w:i/>
-                <w:iCs/>
-              </w:rPr>
-              <w:t>Miglior minimi</w:t>
-            </w:r>
-            <w:r>
-              <w:rPr>
-                <w:i/>
-                <w:iCs/>
-              </w:rPr>
-              <w:t>zzazione trovata</w:t>
-            </w:r>
-          </w:p>
-        </w:tc>
-        <w:tc>
-          <w:tcPr>
-            <w:tcW w:w="2805" w:type="dxa"/>
-            <w:vAlign w:val="center"/>
-          </w:tcPr>
-          <w:p>
-            <w:pPr>
-              <w:jc w:val="center"/>
-              <w:rPr>
-                <w:i/>
-                <w:iCs/>
-              </w:rPr>
-            </w:pPr>
-            <w:r>
-              <w:rPr>
-                <w:i/>
-                <w:iCs/>
-              </w:rPr>
-              <w:t>61 (+08.92%)</w:t>
-            </w:r>
-          </w:p>
-        </w:tc>
-        <w:tc>
-          <w:tcPr>
-            <w:tcW w:w="3262" w:type="dxa"/>
-            <w:vAlign w:val="center"/>
-          </w:tcPr>
-          <w:p>
-            <w:pPr>
-              <w:jc w:val="center"/>
-              <w:rPr>
-                <w:i/>
-                <w:iCs/>
-              </w:rPr>
-            </w:pPr>
-            <w:r>
-              <w:rPr>
-                <w:i/>
-                <w:iCs/>
-              </w:rPr>
-              <w:t>245 (-03.16%)</w:t>
-            </w:r>
-          </w:p>
-        </w:tc>
-      </w:tr>
-    </w:tbl>
-    <w:p/>
-    <w:p>
+        <w:spacing w:after="0"/>
+        <w:rPr>
+          <w:sz w:val="16"/>
+          <w:szCs w:val="16"/>
+        </w:rPr>
+      </w:pPr>
+      <w:r>
+        <w:rPr>
+          <w:sz w:val="16"/>
+          <w:szCs w:val="16"/>
+        </w:rPr>
+        <w:t xml:space="preserve">Nota 1: le statistiche della FSMD prima dell’ottimizzazione si riferiscono </w:t>
+      </w:r>
+      <w:r>
+        <w:rPr>
+          <w:sz w:val="16"/>
+          <w:szCs w:val="16"/>
+        </w:rPr>
+        <w:t>al componente derivato dall’unione di FSM e datapath già ottimizzati</w:t>
+      </w:r>
+      <w:r>
+        <w:rPr>
+          <w:sz w:val="16"/>
+          <w:szCs w:val="16"/>
+        </w:rPr>
+        <w:t>; le statistiche finali derivano da un’ulteriore ottimizzazione effettuata sull’insieme</w:t>
+      </w:r>
+    </w:p>
+    <w:p>
+      <w:pPr>
+        <w:rPr>
+          <w:sz w:val="16"/>
+          <w:szCs w:val="16"/>
+        </w:rPr>
+      </w:pPr>
+      <w:r>
+        <w:rPr>
+          <w:sz w:val="16"/>
+          <w:szCs w:val="16"/>
+        </w:rPr>
+        <w:t xml:space="preserve">Nota 2: le percentuali </w:t>
+      </w:r>
+      <w:r>
+        <w:rPr>
+          <w:sz w:val="16"/>
+          <w:szCs w:val="16"/>
+        </w:rPr>
+        <w:t>sono espresse in relazione ai valori prima dell’ottimizzazione</w:t>
+      </w:r>
+    </w:p>
+    <w:p>
+      <w:pPr>
+        <w:pStyle w:val="Paragrafoelenco"/>
+        <w:numPr>
+          <w:ilvl w:val="0"/>
+          <w:numId w:val="17"/>
+        </w:numPr>
+        <w:ind w:left="426" w:hanging="284"/>
+      </w:pPr>
+      <w:r>
+        <w:t>Numero di nodi</w:t>
+      </w:r>
+      <w:r>
+        <w:t>: 61</w:t>
+      </w:r>
+    </w:p>
+    <w:p>
+      <w:pPr>
+        <w:pStyle w:val="Paragrafoelenco"/>
+        <w:numPr>
+          <w:ilvl w:val="0"/>
+          <w:numId w:val="17"/>
+        </w:numPr>
+        <w:ind w:left="426" w:hanging="284"/>
+      </w:pPr>
+      <w:r>
+        <w:t>Numero di letterali: 245</w:t>
+      </w:r>
+    </w:p>
+    <w:p>
+      <w:r>
+        <w:t xml:space="preserve">L’ottimizzazione è stata </w:t>
+      </w:r>
+      <w:r>
+        <w:t xml:space="preserve">eseguita dapprima singolarmente su FSM e datapath e, una volta creato il circuito generale con la versione minima delle due parti, </w:t>
+      </w:r>
+      <w:r>
+        <w:t>abbiamo ottimizzato ulteriormente l’insieme.</w:t>
+      </w:r>
+    </w:p>
+    <w:p>
+      <w:r>
+        <w:t>L</w:t>
+      </w:r>
+      <w:r>
+        <w:t>e</w:t>
+      </w:r>
+      <w:r>
+        <w:t xml:space="preserve"> sequenz</w:t>
+      </w:r>
+      <w:r>
+        <w:t>e</w:t>
+      </w:r>
+      <w:r>
+        <w:t xml:space="preserve"> di comandi </w:t>
+      </w:r>
+      <w:r>
+        <w:t>SIS utilizzat</w:t>
+      </w:r>
+      <w:r>
+        <w:t>e</w:t>
+      </w:r>
+      <w:r>
+        <w:t xml:space="preserve"> </w:t>
+      </w:r>
+      <w:r>
+        <w:t>per minimizzare i</w:t>
+      </w:r>
+      <w:r>
+        <w:t xml:space="preserve"> circuiti sono state ottenute tramite uno script </w:t>
+      </w:r>
+      <w:proofErr w:type="spellStart"/>
+      <w:r>
+        <w:t>python</w:t>
+      </w:r>
+      <w:proofErr w:type="spellEnd"/>
+      <w:r>
+        <w:t xml:space="preserve"> </w:t>
+      </w:r>
+      <w:r>
+        <w:t xml:space="preserve">che abbiamo </w:t>
+      </w:r>
+      <w:r>
+        <w:t>scritto per eseguire</w:t>
+      </w:r>
+      <w:r>
+        <w:t xml:space="preserve"> </w:t>
+      </w:r>
+      <w:r>
+        <w:t xml:space="preserve">randomicamente </w:t>
+      </w:r>
+      <w:r>
+        <w:t>sul circuito</w:t>
+      </w:r>
+      <w:r>
+        <w:t xml:space="preserve"> un numero definito di </w:t>
+      </w:r>
+      <w:r>
+        <w:t>comandi</w:t>
+      </w:r>
+      <w:r>
+        <w:t xml:space="preserve"> di ristrutturazione</w:t>
+      </w:r>
+      <w:r>
+        <w:t>/</w:t>
+      </w:r>
+      <w:r>
+        <w:t>ottimizzazione</w:t>
+      </w:r>
+      <w:r>
+        <w:t xml:space="preserve"> e rileva</w:t>
+      </w:r>
+      <w:r>
+        <w:t xml:space="preserve">rne </w:t>
+      </w:r>
+      <w:r>
+        <w:t>le statistiche</w:t>
+      </w:r>
+      <w:r>
+        <w:t>.</w:t>
+      </w:r>
+    </w:p>
+    <w:p>
+      <w:r>
+        <w:t xml:space="preserve">Si può notare che per il datapath si è notevolmente ridotto sia il numero di nodi che di letterali, mentre </w:t>
+      </w:r>
+      <w:r>
+        <w:t>per FSM e FSMD è normale che aumenti un po’ il ritardo per poter diminuire l’area</w:t>
+      </w:r>
+      <w:r>
+        <w:t>.</w:t>
+      </w:r>
+    </w:p>
+    <w:p>
+      <w:r>
+        <w:t xml:space="preserve">Gli script di ottimizzazione implementati ci hanno permesso di </w:t>
+      </w:r>
+      <w:r>
+        <w:t xml:space="preserve">migliorare le già ottime statistiche </w:t>
+      </w:r>
+      <w:r>
+        <w:t xml:space="preserve">ottenute con l’esecuzione di </w:t>
+      </w:r>
+      <w:proofErr w:type="spellStart"/>
+      <w:proofErr w:type="gramStart"/>
+      <w:r>
+        <w:t>script.rugged</w:t>
+      </w:r>
+      <w:proofErr w:type="spellEnd"/>
+      <w:proofErr w:type="gramEnd"/>
+      <w:r>
+        <w:t xml:space="preserve">, </w:t>
+      </w:r>
+      <w:r>
+        <w:t xml:space="preserve">seppur leggermente aumentando il numero di nodi finale, ma favorendo </w:t>
+      </w:r>
+      <w:r>
+        <w:t>una minore area (come da specifiche).</w:t>
+      </w:r>
       <w:r>
         <w:br w:type="page"/>
       </w:r>
     </w:p>
     <w:p>
       <w:pPr>
-        <w:pStyle w:val="Heading1"/>
-      </w:pPr>
-      <w:bookmarkStart w:id="8" w:name="_Toc96375036"/>
-      <w:r>
+        <w:pStyle w:val="Titolo1"/>
+      </w:pPr>
+      <w:bookmarkStart w:id="8" w:name="_Toc96468427"/>
+      <w:r>
+        <w:lastRenderedPageBreak/>
         <w:t>6. Mapping: area e ritardo</w:t>
       </w:r>
       <w:bookmarkEnd w:id="8"/>
@@ -4135,7 +5067,7 @@
     </w:p>
     <w:tbl>
       <w:tblPr>
-        <w:tblStyle w:val="TableGrid"/>
+        <w:tblStyle w:val="Grigliatabella"/>
         <w:tblW w:w="0" w:type="auto"/>
         <w:tblLayout w:type="fixed"/>
         <w:tblLook w:val="06A0" w:firstRow="1" w:lastRow="0" w:firstColumn="1" w:lastColumn="0" w:noHBand="1" w:noVBand="1"/>
@@ -4501,10 +5433,11 @@
     </w:p>
     <w:p>
       <w:pPr>
-        <w:pStyle w:val="Heading1"/>
-      </w:pPr>
-      <w:bookmarkStart w:id="9" w:name="_Toc96375037"/>
-      <w:r>
+        <w:pStyle w:val="Titolo1"/>
+      </w:pPr>
+      <w:bookmarkStart w:id="9" w:name="_Toc96468428"/>
+      <w:r>
+        <w:lastRenderedPageBreak/>
         <w:t>7. Scelte progettuali</w:t>
       </w:r>
       <w:bookmarkEnd w:id="9"/>
@@ -4514,8 +5447,32 @@
         <w:t>Significato segnali intermedi</w:t>
       </w:r>
     </w:p>
+    <w:p>
+      <w:r>
+        <w:t>Il ritardo non è diverso nell’</w:t>
+      </w:r>
+      <w:proofErr w:type="spellStart"/>
+      <w:r>
+        <w:t>fsmd</w:t>
+      </w:r>
+      <w:proofErr w:type="spellEnd"/>
+      <w:r>
+        <w:t xml:space="preserve"> minimizzata da noi rispetto a </w:t>
+      </w:r>
+      <w:proofErr w:type="spellStart"/>
+      <w:r>
+        <w:t>ru</w:t>
+      </w:r>
+      <w:r>
+        <w:t>gg</w:t>
+      </w:r>
+      <w:r>
+        <w:t>ed</w:t>
+      </w:r>
+      <w:proofErr w:type="spellEnd"/>
+    </w:p>
     <w:sectPr>
-      <w:footerReference w:type="default" r:id="rId15"/>
+      <w:footerReference w:type="default" r:id="rId19"/>
       <w:pgSz w:w="11906" w:h="16838"/>
       <w:pgMar w:top="1701" w:right="1701" w:bottom="1701" w:left="1701" w:header="454" w:footer="454" w:gutter="0"/>
       <w:pgNumType w:start="1"/>
@@ -4562,12 +5519,12 @@
 <w:ftr xmlns:wpc="http://schemas.microsoft.com/office/word/2010/wordprocessingCanvas" xmlns:cx="http://schemas.microsoft.com/office/drawing/2014/chartex" xmlns:cx1="http://schemas.microsoft.com/office/drawing/2015/9/8/chartex" xmlns:cx2="http://schemas.microsoft.com/office/drawing/2015/10/21/chartex" xmlns:cx3="http://schemas.microsoft.com/office/drawing/2016/5/9/chartex" xmlns:cx4="http://schemas.microsoft.com/office/drawing/2016/5/10/chartex" xmlns:cx5="http://schemas.microsoft.com/office/drawing/2016/5/11/chartex" xmlns:cx6="http://schemas.microsoft.com/office/drawing/2016/5/12/chartex" xmlns:cx7="http://schemas.microsoft.com/office/drawing/2016/5/13/chartex" xmlns:cx8="http://schemas.microsoft.com/office/drawing/2016/5/14/chartex" xmlns:mc="http://schemas.openxmlformats.org/markup-compatibility/2006" xmlns:aink="http://schemas.microsoft.com/office/drawing/2016/ink" xmlns:am3d="http://schemas.microsoft.com/office/drawing/2017/model3d" xmlns:o="urn:schemas-microsoft-com:office:office" xmlns:r="http://schemas.openxmlformats.org/officeDocument/2006/relationships" xmlns:m="http://schemas.openxmlformats.org/officeDocument/2006/math" xmlns:v="urn:schemas-microsoft-com:vml" xmlns:wp14="http://schemas.microsoft.com/office/word/2010/wordprocessingDrawing" xmlns:wp="http://schemas.openxmlformats.org/drawingml/2006/wordprocessingDrawing" xmlns:w10="urn:schemas-microsoft-com:office:word" xmlns:w="http://schemas.openxmlformats.org/wordprocessingml/2006/main" xmlns:w14="http://schemas.microsoft.com/office/word/2010/wordml" xmlns:w15="http://schemas.microsoft.com/office/word/2012/wordml" xmlns:w16cex="http://schemas.microsoft.com/office/word/2018/wordml/cex" xmlns:w16cid="http://schemas.microsoft.com/office/word/2016/wordml/cid" xmlns:w16="http://schemas.microsoft.com/office/word/2018/wordml" xmlns:w16sdtdh="http://schemas.microsoft.com/office/word/2020/wordml/sdtdatahash" xmlns:w16se="http://schemas.microsoft.com/office/word/2015/wordml/symex" xmlns:wpg="http://schemas.microsoft.com/office/word/2010/wordprocessingGroup" xmlns:wpi="http://schemas.microsoft.com/office/word/2010/wordprocessingInk" xmlns:wne="http://schemas.microsoft.com/office/word/2006/wordml" xmlns:wps="http://schemas.microsoft.com/office/word/2010/wordprocessingShape" mc:Ignorable="w14 w15 w16se w16cid w16 w16cex w16sdtdh wp14">
   <w:p>
     <w:pPr>
-      <w:pStyle w:val="Footer"/>
+      <w:pStyle w:val="Pidipagina"/>
     </w:pPr>
   </w:p>
   <w:p>
     <w:pPr>
-      <w:pStyle w:val="Footer"/>
+      <w:pStyle w:val="Pidipagina"/>
     </w:pPr>
   </w:p>
 </w:ftr>
@@ -4577,12 +5534,12 @@
 <w:ftr xmlns:wpc="http://schemas.microsoft.com/office/word/2010/wordprocessingCanvas" xmlns:cx="http://schemas.microsoft.com/office/drawing/2014/chartex" xmlns:cx1="http://schemas.microsoft.com/office/drawing/2015/9/8/chartex" xmlns:cx2="http://schemas.microsoft.com/office/drawing/2015/10/21/chartex" xmlns:cx3="http://schemas.microsoft.com/office/drawing/2016/5/9/chartex" xmlns:cx4="http://schemas.microsoft.com/office/drawing/2016/5/10/chartex" xmlns:cx5="http://schemas.microsoft.com/office/drawing/2016/5/11/chartex" xmlns:cx6="http://schemas.microsoft.com/office/drawing/2016/5/12/chartex" xmlns:cx7="http://schemas.microsoft.com/office/drawing/2016/5/13/chartex" xmlns:cx8="http://schemas.microsoft.com/office/drawing/2016/5/14/chartex" xmlns:mc="http://schemas.openxmlformats.org/markup-compatibility/2006" xmlns:aink="http://schemas.microsoft.com/office/drawing/2016/ink" xmlns:am3d="http://schemas.microsoft.com/office/drawing/2017/model3d" xmlns:o="urn:schemas-microsoft-com:office:office" xmlns:r="http://schemas.openxmlformats.org/officeDocument/2006/relationships" xmlns:m="http://schemas.openxmlformats.org/officeDocument/2006/math" xmlns:v="urn:schemas-microsoft-com:vml" xmlns:wp14="http://schemas.microsoft.com/office/word/2010/wordprocessingDrawing" xmlns:wp="http://schemas.openxmlformats.org/drawingml/2006/wordprocessingDrawing" xmlns:w10="urn:schemas-microsoft-com:office:word" xmlns:w="http://schemas.openxmlformats.org/wordprocessingml/2006/main" xmlns:w14="http://schemas.microsoft.com/office/word/2010/wordml" xmlns:w15="http://schemas.microsoft.com/office/word/2012/wordml" xmlns:w16cex="http://schemas.microsoft.com/office/word/2018/wordml/cex" xmlns:w16cid="http://schemas.microsoft.com/office/word/2016/wordml/cid" xmlns:w16="http://schemas.microsoft.com/office/word/2018/wordml" xmlns:w16sdtdh="http://schemas.microsoft.com/office/word/2020/wordml/sdtdatahash" xmlns:w16se="http://schemas.microsoft.com/office/word/2015/wordml/symex" xmlns:wpg="http://schemas.microsoft.com/office/word/2010/wordprocessingGroup" xmlns:wpi="http://schemas.microsoft.com/office/word/2010/wordprocessingInk" xmlns:wne="http://schemas.microsoft.com/office/word/2006/wordml" xmlns:wps="http://schemas.microsoft.com/office/word/2010/wordprocessingShape" mc:Ignorable="w14 w15 w16se w16cid w16 w16cex w16sdtdh wp14">
   <w:p>
     <w:pPr>
-      <w:pStyle w:val="Footer"/>
+      <w:pStyle w:val="Pidipagina"/>
     </w:pPr>
   </w:p>
   <w:p>
     <w:pPr>
-      <w:pStyle w:val="Footer"/>
+      <w:pStyle w:val="Pidipagina"/>
     </w:pPr>
   </w:p>
 </w:ftr>
@@ -4598,10 +5555,11 @@
         <w:docPartUnique/>
       </w:docPartObj>
     </w:sdtPr>
+    <w:sdtEndPr/>
     <w:sdtContent>
       <w:p>
         <w:pPr>
-          <w:pStyle w:val="Footer"/>
+          <w:pStyle w:val="Pidipagina"/>
           <w:jc w:val="center"/>
         </w:pPr>
         <w:r>
@@ -4624,7 +5582,7 @@
   </w:sdt>
   <w:p>
     <w:pPr>
-      <w:pStyle w:val="Footer"/>
+      <w:pStyle w:val="Pidipagina"/>
     </w:pPr>
   </w:p>
 </w:ftr>
@@ -5203,6 +6161,119 @@
     </w:lvl>
   </w:abstractNum>
   <w:abstractNum w:abstractNumId="5" w15:restartNumberingAfterBreak="0">
+    <w:nsid w:val="22C75ADB"/>
+    <w:multiLevelType w:val="hybridMultilevel"/>
+    <w:tmpl w:val="79203D32"/>
+    <w:lvl w:ilvl="0" w:tplc="04100001">
+      <w:start w:val="1"/>
+      <w:numFmt w:val="bullet"/>
+      <w:lvlText w:val=""/>
+      <w:lvlJc w:val="left"/>
+      <w:pPr>
+        <w:ind w:left="720" w:hanging="360"/>
+      </w:pPr>
+      <w:rPr>
+        <w:rFonts w:ascii="Symbol" w:hAnsi="Symbol" w:hint="default"/>
+      </w:rPr>
+    </w:lvl>
+    <w:lvl w:ilvl="1" w:tplc="04100003" w:tentative="1">
+      <w:start w:val="1"/>
+      <w:numFmt w:val="bullet"/>
+      <w:lvlText w:val="o"/>
+      <w:lvlJc w:val="left"/>
+      <w:pPr>
+        <w:ind w:left="1440" w:hanging="360"/>
+      </w:pPr>
+      <w:rPr>
+        <w:rFonts w:ascii="Courier New" w:hAnsi="Courier New" w:cs="Courier New" w:hint="default"/>
+      </w:rPr>
+    </w:lvl>
+    <w:lvl w:ilvl="2" w:tplc="04100005" w:tentative="1">
+      <w:start w:val="1"/>
+      <w:numFmt w:val="bullet"/>
+      <w:lvlText w:val=""/>
+      <w:lvlJc w:val="left"/>
+      <w:pPr>
+        <w:ind w:left="2160" w:hanging="360"/>
+      </w:pPr>
+      <w:rPr>
+        <w:rFonts w:ascii="Wingdings" w:hAnsi="Wingdings" w:hint="default"/>
+      </w:rPr>
+    </w:lvl>
+    <w:lvl w:ilvl="3" w:tplc="04100001" w:tentative="1">
+      <w:start w:val="1"/>
+      <w:numFmt w:val="bullet"/>
+      <w:lvlText w:val=""/>
+      <w:lvlJc w:val="left"/>
+      <w:pPr>
+        <w:ind w:left="2880" w:hanging="360"/>
+      </w:pPr>
+      <w:rPr>
+        <w:rFonts w:ascii="Symbol" w:hAnsi="Symbol" w:hint="default"/>
+      </w:rPr>
+    </w:lvl>
+    <w:lvl w:ilvl="4" w:tplc="04100003" w:tentative="1">
+      <w:start w:val="1"/>
+      <w:numFmt w:val="bullet"/>
+      <w:lvlText w:val="o"/>
+      <w:lvlJc w:val="left"/>
+      <w:pPr>
+        <w:ind w:left="3600" w:hanging="360"/>
+      </w:pPr>
+      <w:rPr>
+        <w:rFonts w:ascii="Courier New" w:hAnsi="Courier New" w:cs="Courier New" w:hint="default"/>
+      </w:rPr>
+    </w:lvl>
+    <w:lvl w:ilvl="5" w:tplc="04100005" w:tentative="1">
+      <w:start w:val="1"/>
+      <w:numFmt w:val="bullet"/>
+      <w:lvlText w:val=""/>
+      <w:lvlJc w:val="left"/>
+      <w:pPr>
+        <w:ind w:left="4320" w:hanging="360"/>
+      </w:pPr>
+      <w:rPr>
+        <w:rFonts w:ascii="Wingdings" w:hAnsi="Wingdings" w:hint="default"/>
+      </w:rPr>
+    </w:lvl>
+    <w:lvl w:ilvl="6" w:tplc="04100001" w:tentative="1">
+      <w:start w:val="1"/>
+      <w:numFmt w:val="bullet"/>
+      <w:lvlText w:val=""/>
+      <w:lvlJc w:val="left"/>
+      <w:pPr>
+        <w:ind w:left="5040" w:hanging="360"/>
+      </w:pPr>
+      <w:rPr>
+        <w:rFonts w:ascii="Symbol" w:hAnsi="Symbol" w:hint="default"/>
+      </w:rPr>
+    </w:lvl>
+    <w:lvl w:ilvl="7" w:tplc="04100003" w:tentative="1">
+      <w:start w:val="1"/>
+      <w:numFmt w:val="bullet"/>
+      <w:lvlText w:val="o"/>
+      <w:lvlJc w:val="left"/>
+      <w:pPr>
+        <w:ind w:left="5760" w:hanging="360"/>
+      </w:pPr>
+      <w:rPr>
+        <w:rFonts w:ascii="Courier New" w:hAnsi="Courier New" w:cs="Courier New" w:hint="default"/>
+      </w:rPr>
+    </w:lvl>
+    <w:lvl w:ilvl="8" w:tplc="04100005" w:tentative="1">
+      <w:start w:val="1"/>
+      <w:numFmt w:val="bullet"/>
+      <w:lvlText w:val=""/>
+      <w:lvlJc w:val="left"/>
+      <w:pPr>
+        <w:ind w:left="6480" w:hanging="360"/>
+      </w:pPr>
+      <w:rPr>
+        <w:rFonts w:ascii="Wingdings" w:hAnsi="Wingdings" w:hint="default"/>
+      </w:rPr>
+    </w:lvl>
+  </w:abstractNum>
+  <w:abstractNum w:abstractNumId="6" w15:restartNumberingAfterBreak="0">
     <w:nsid w:val="293629D1"/>
     <w:multiLevelType w:val="hybridMultilevel"/>
     <w:tmpl w:val="EBF26A50"/>
@@ -5315,7 +6386,7 @@
       </w:rPr>
     </w:lvl>
   </w:abstractNum>
-  <w:abstractNum w:abstractNumId="6" w15:restartNumberingAfterBreak="0">
+  <w:abstractNum w:abstractNumId="7" w15:restartNumberingAfterBreak="0">
     <w:nsid w:val="4B8D3451"/>
     <w:multiLevelType w:val="hybridMultilevel"/>
     <w:tmpl w:val="963C21C0"/>
@@ -5404,7 +6475,7 @@
       </w:pPr>
     </w:lvl>
   </w:abstractNum>
-  <w:abstractNum w:abstractNumId="7" w15:restartNumberingAfterBreak="0">
+  <w:abstractNum w:abstractNumId="8" w15:restartNumberingAfterBreak="0">
     <w:nsid w:val="4C005A37"/>
     <w:multiLevelType w:val="hybridMultilevel"/>
     <w:tmpl w:val="5FB8AF5E"/>
@@ -5517,7 +6588,120 @@
       </w:rPr>
     </w:lvl>
   </w:abstractNum>
-  <w:abstractNum w:abstractNumId="8" w15:restartNumberingAfterBreak="0">
+  <w:abstractNum w:abstractNumId="9" w15:restartNumberingAfterBreak="0">
+    <w:nsid w:val="5D097844"/>
+    <w:multiLevelType w:val="hybridMultilevel"/>
+    <w:tmpl w:val="5218D082"/>
+    <w:lvl w:ilvl="0" w:tplc="04100001">
+      <w:start w:val="1"/>
+      <w:numFmt w:val="bullet"/>
+      <w:lvlText w:val=""/>
+      <w:lvlJc w:val="left"/>
+      <w:pPr>
+        <w:ind w:left="720" w:hanging="360"/>
+      </w:pPr>
+      <w:rPr>
+        <w:rFonts w:ascii="Symbol" w:hAnsi="Symbol" w:hint="default"/>
+      </w:rPr>
+    </w:lvl>
+    <w:lvl w:ilvl="1" w:tplc="04100003" w:tentative="1">
+      <w:start w:val="1"/>
+      <w:numFmt w:val="bullet"/>
+      <w:lvlText w:val="o"/>
+      <w:lvlJc w:val="left"/>
+      <w:pPr>
+        <w:ind w:left="1440" w:hanging="360"/>
+      </w:pPr>
+      <w:rPr>
+        <w:rFonts w:ascii="Courier New" w:hAnsi="Courier New" w:cs="Courier New" w:hint="default"/>
+      </w:rPr>
+    </w:lvl>
+    <w:lvl w:ilvl="2" w:tplc="04100005" w:tentative="1">
+      <w:start w:val="1"/>
+      <w:numFmt w:val="bullet"/>
+      <w:lvlText w:val=""/>
+      <w:lvlJc w:val="left"/>
+      <w:pPr>
+        <w:ind w:left="2160" w:hanging="360"/>
+      </w:pPr>
+      <w:rPr>
+        <w:rFonts w:ascii="Wingdings" w:hAnsi="Wingdings" w:hint="default"/>
+      </w:rPr>
+    </w:lvl>
+    <w:lvl w:ilvl="3" w:tplc="04100001" w:tentative="1">
+      <w:start w:val="1"/>
+      <w:numFmt w:val="bullet"/>
+      <w:lvlText w:val=""/>
+      <w:lvlJc w:val="left"/>
+      <w:pPr>
+        <w:ind w:left="2880" w:hanging="360"/>
+      </w:pPr>
+      <w:rPr>
+        <w:rFonts w:ascii="Symbol" w:hAnsi="Symbol" w:hint="default"/>
+      </w:rPr>
+    </w:lvl>
+    <w:lvl w:ilvl="4" w:tplc="04100003" w:tentative="1">
+      <w:start w:val="1"/>
+      <w:numFmt w:val="bullet"/>
+      <w:lvlText w:val="o"/>
+      <w:lvlJc w:val="left"/>
+      <w:pPr>
+        <w:ind w:left="3600" w:hanging="360"/>
+      </w:pPr>
+      <w:rPr>
+        <w:rFonts w:ascii="Courier New" w:hAnsi="Courier New" w:cs="Courier New" w:hint="default"/>
+      </w:rPr>
+    </w:lvl>
+    <w:lvl w:ilvl="5" w:tplc="04100005" w:tentative="1">
+      <w:start w:val="1"/>
+      <w:numFmt w:val="bullet"/>
+      <w:lvlText w:val=""/>
+      <w:lvlJc w:val="left"/>
+      <w:pPr>
+        <w:ind w:left="4320" w:hanging="360"/>
+      </w:pPr>
+      <w:rPr>
+        <w:rFonts w:ascii="Wingdings" w:hAnsi="Wingdings" w:hint="default"/>
+      </w:rPr>
+    </w:lvl>
+    <w:lvl w:ilvl="6" w:tplc="04100001" w:tentative="1">
+      <w:start w:val="1"/>
+      <w:numFmt w:val="bullet"/>
+      <w:lvlText w:val=""/>
+      <w:lvlJc w:val="left"/>
+      <w:pPr>
+        <w:ind w:left="5040" w:hanging="360"/>
+      </w:pPr>
+      <w:rPr>
+        <w:rFonts w:ascii="Symbol" w:hAnsi="Symbol" w:hint="default"/>
+      </w:rPr>
+    </w:lvl>
+    <w:lvl w:ilvl="7" w:tplc="04100003" w:tentative="1">
+      <w:start w:val="1"/>
+      <w:numFmt w:val="bullet"/>
+      <w:lvlText w:val="o"/>
+      <w:lvlJc w:val="left"/>
+      <w:pPr>
+        <w:ind w:left="5760" w:hanging="360"/>
+      </w:pPr>
+      <w:rPr>
+        <w:rFonts w:ascii="Courier New" w:hAnsi="Courier New" w:cs="Courier New" w:hint="default"/>
+      </w:rPr>
+    </w:lvl>
+    <w:lvl w:ilvl="8" w:tplc="04100005" w:tentative="1">
+      <w:start w:val="1"/>
+      <w:numFmt w:val="bullet"/>
+      <w:lvlText w:val=""/>
+      <w:lvlJc w:val="left"/>
+      <w:pPr>
+        <w:ind w:left="6480" w:hanging="360"/>
+      </w:pPr>
+      <w:rPr>
+        <w:rFonts w:ascii="Wingdings" w:hAnsi="Wingdings" w:hint="default"/>
+      </w:rPr>
+    </w:lvl>
+  </w:abstractNum>
+  <w:abstractNum w:abstractNumId="10" w15:restartNumberingAfterBreak="0">
     <w:nsid w:val="5D555F0B"/>
     <w:multiLevelType w:val="hybridMultilevel"/>
     <w:tmpl w:val="E190FE36"/>
@@ -5630,7 +6814,7 @@
       </w:rPr>
     </w:lvl>
   </w:abstractNum>
-  <w:abstractNum w:abstractNumId="9" w15:restartNumberingAfterBreak="0">
+  <w:abstractNum w:abstractNumId="11" w15:restartNumberingAfterBreak="0">
     <w:nsid w:val="63837030"/>
     <w:multiLevelType w:val="hybridMultilevel"/>
     <w:tmpl w:val="84F06068"/>
@@ -5719,7 +6903,7 @@
       </w:pPr>
     </w:lvl>
   </w:abstractNum>
-  <w:abstractNum w:abstractNumId="10" w15:restartNumberingAfterBreak="0">
+  <w:abstractNum w:abstractNumId="12" w15:restartNumberingAfterBreak="0">
     <w:nsid w:val="69831342"/>
     <w:multiLevelType w:val="hybridMultilevel"/>
     <w:tmpl w:val="79EA7A06"/>
@@ -5808,7 +6992,7 @@
       </w:pPr>
     </w:lvl>
   </w:abstractNum>
-  <w:abstractNum w:abstractNumId="11" w15:restartNumberingAfterBreak="0">
+  <w:abstractNum w:abstractNumId="13" w15:restartNumberingAfterBreak="0">
     <w:nsid w:val="6B1019E3"/>
     <w:multiLevelType w:val="hybridMultilevel"/>
     <w:tmpl w:val="88AA8866"/>
@@ -5921,7 +7105,7 @@
       </w:rPr>
     </w:lvl>
   </w:abstractNum>
-  <w:abstractNum w:abstractNumId="12" w15:restartNumberingAfterBreak="0">
+  <w:abstractNum w:abstractNumId="14" w15:restartNumberingAfterBreak="0">
     <w:nsid w:val="6B20049B"/>
     <w:multiLevelType w:val="hybridMultilevel"/>
     <w:tmpl w:val="B792138E"/>
@@ -6034,7 +7218,7 @@
       </w:rPr>
     </w:lvl>
   </w:abstractNum>
-  <w:abstractNum w:abstractNumId="13" w15:restartNumberingAfterBreak="0">
+  <w:abstractNum w:abstractNumId="15" w15:restartNumberingAfterBreak="0">
     <w:nsid w:val="791D13E6"/>
     <w:multiLevelType w:val="hybridMultilevel"/>
     <w:tmpl w:val="212267C8"/>
@@ -6147,7 +7331,7 @@
       </w:rPr>
     </w:lvl>
   </w:abstractNum>
-  <w:abstractNum w:abstractNumId="14" w15:restartNumberingAfterBreak="0">
+  <w:abstractNum w:abstractNumId="16" w15:restartNumberingAfterBreak="0">
     <w:nsid w:val="7F1F1480"/>
     <w:multiLevelType w:val="hybridMultilevel"/>
     <w:tmpl w:val="535A1C22"/>
@@ -6261,7 +7445,7 @@
     </w:lvl>
   </w:abstractNum>
   <w:num w:numId="1">
-    <w:abstractNumId w:val="10"/>
+    <w:abstractNumId w:val="12"/>
   </w:num>
   <w:num w:numId="2">
     <w:abstractNumId w:val="3"/>
@@ -6273,37 +7457,43 @@
     <w:abstractNumId w:val="2"/>
   </w:num>
   <w:num w:numId="5">
+    <w:abstractNumId w:val="16"/>
+  </w:num>
+  <w:num w:numId="6">
+    <w:abstractNumId w:val="11"/>
+  </w:num>
+  <w:num w:numId="7">
     <w:abstractNumId w:val="14"/>
   </w:num>
-  <w:num w:numId="6">
-    <w:abstractNumId w:val="9"/>
-  </w:num>
-  <w:num w:numId="7">
-    <w:abstractNumId w:val="12"/>
-  </w:num>
   <w:num w:numId="8">
-    <w:abstractNumId w:val="6"/>
+    <w:abstractNumId w:val="7"/>
   </w:num>
   <w:num w:numId="9">
+    <w:abstractNumId w:val="15"/>
+  </w:num>
+  <w:num w:numId="10">
     <w:abstractNumId w:val="13"/>
   </w:num>
-  <w:num w:numId="10">
-    <w:abstractNumId w:val="11"/>
-  </w:num>
   <w:num w:numId="11">
-    <w:abstractNumId w:val="5"/>
+    <w:abstractNumId w:val="6"/>
   </w:num>
   <w:num w:numId="12">
     <w:abstractNumId w:val="0"/>
   </w:num>
   <w:num w:numId="13">
-    <w:abstractNumId w:val="8"/>
+    <w:abstractNumId w:val="10"/>
   </w:num>
   <w:num w:numId="14">
-    <w:abstractNumId w:val="7"/>
+    <w:abstractNumId w:val="8"/>
   </w:num>
   <w:num w:numId="15">
     <w:abstractNumId w:val="1"/>
+  </w:num>
+  <w:num w:numId="16">
+    <w:abstractNumId w:val="9"/>
+  </w:num>
+  <w:num w:numId="17">
+    <w:abstractNumId w:val="5"/>
   </w:num>
 </w:numbering>
 </file>
@@ -6703,7 +7893,7 @@
     <w:lsdException w:name="Unresolved Mention" w:semiHidden="1" w:unhideWhenUsed="1"/>
     <w:lsdException w:name="Smart Link" w:semiHidden="1" w:unhideWhenUsed="1"/>
   </w:latentStyles>
-  <w:style w:type="paragraph" w:default="1" w:styleId="Normal">
+  <w:style w:type="paragraph" w:default="1" w:styleId="Normale">
     <w:name w:val="Normal"/>
     <w:qFormat/>
     <w:rsid w:val="00AB1EC0"/>
@@ -6712,11 +7902,11 @@
       <w:jc w:val="both"/>
     </w:pPr>
   </w:style>
-  <w:style w:type="paragraph" w:styleId="Heading1">
+  <w:style w:type="paragraph" w:styleId="Titolo1">
     <w:name w:val="heading 1"/>
-    <w:basedOn w:val="Normal"/>
-    <w:next w:val="Normal"/>
-    <w:link w:val="Heading1Char"/>
+    <w:basedOn w:val="Normale"/>
+    <w:next w:val="Normale"/>
+    <w:link w:val="Titolo1Carattere"/>
     <w:uiPriority w:val="9"/>
     <w:qFormat/>
     <w:rsid w:val="00024FE9"/>
@@ -6733,19 +7923,19 @@
       <w:szCs w:val="32"/>
     </w:rPr>
   </w:style>
-  <w:style w:type="paragraph" w:styleId="Heading2">
+  <w:style w:type="paragraph" w:styleId="Titolo2">
     <w:name w:val="heading 2"/>
-    <w:basedOn w:val="Normal"/>
-    <w:next w:val="Normal"/>
-    <w:link w:val="Heading2Char"/>
+    <w:basedOn w:val="Normale"/>
+    <w:next w:val="Normale"/>
+    <w:link w:val="Titolo2Carattere"/>
     <w:uiPriority w:val="9"/>
     <w:unhideWhenUsed/>
     <w:qFormat/>
-    <w:rsid w:val="00AB1EC0"/>
+    <w:rsid w:val="00744373"/>
     <w:pPr>
       <w:keepNext/>
       <w:keepLines/>
-      <w:spacing w:after="160"/>
+      <w:spacing w:before="240" w:after="160"/>
       <w:outlineLvl w:val="1"/>
     </w:pPr>
     <w:rPr>
@@ -6755,13 +7945,13 @@
       <w:szCs w:val="26"/>
     </w:rPr>
   </w:style>
-  <w:style w:type="character" w:default="1" w:styleId="DefaultParagraphFont">
+  <w:style w:type="character" w:default="1" w:styleId="Carpredefinitoparagrafo">
     <w:name w:val="Default Paragraph Font"/>
     <w:uiPriority w:val="1"/>
     <w:semiHidden/>
     <w:unhideWhenUsed/>
   </w:style>
-  <w:style w:type="table" w:default="1" w:styleId="TableNormal">
+  <w:style w:type="table" w:default="1" w:styleId="Tabellanormale">
     <w:name w:val="Normal Table"/>
     <w:uiPriority w:val="99"/>
     <w:semiHidden/>
@@ -6776,15 +7966,15 @@
       </w:tblCellMar>
     </w:tblPr>
   </w:style>
-  <w:style w:type="numbering" w:default="1" w:styleId="NoList">
+  <w:style w:type="numbering" w:default="1" w:styleId="Nessunelenco">
     <w:name w:val="No List"/>
     <w:uiPriority w:val="99"/>
     <w:semiHidden/>
     <w:unhideWhenUsed/>
   </w:style>
-  <w:style w:type="paragraph" w:styleId="ListParagraph">
+  <w:style w:type="paragraph" w:styleId="Paragrafoelenco">
     <w:name w:val="List Paragraph"/>
-    <w:basedOn w:val="Normal"/>
+    <w:basedOn w:val="Normale"/>
     <w:uiPriority w:val="34"/>
     <w:qFormat/>
     <w:rsid w:val="00D31F9B"/>
@@ -6793,9 +7983,9 @@
       <w:contextualSpacing/>
     </w:pPr>
   </w:style>
-  <w:style w:type="table" w:styleId="TableGrid">
+  <w:style w:type="table" w:styleId="Grigliatabella">
     <w:name w:val="Table Grid"/>
-    <w:basedOn w:val="TableNormal"/>
+    <w:basedOn w:val="Tabellanormale"/>
     <w:uiPriority w:val="39"/>
     <w:rsid w:val="00DD5BA7"/>
     <w:pPr>
@@ -6812,11 +8002,11 @@
       </w:tblBorders>
     </w:tblPr>
   </w:style>
-  <w:style w:type="paragraph" w:styleId="Title">
+  <w:style w:type="paragraph" w:styleId="Titolo">
     <w:name w:val="Title"/>
-    <w:basedOn w:val="Normal"/>
-    <w:next w:val="Normal"/>
-    <w:link w:val="TitleChar"/>
+    <w:basedOn w:val="Normale"/>
+    <w:next w:val="Normale"/>
+    <w:link w:val="TitoloCarattere"/>
     <w:uiPriority w:val="10"/>
     <w:qFormat/>
     <w:rsid w:val="00024FE9"/>
@@ -6833,10 +8023,10 @@
       <w:szCs w:val="56"/>
     </w:rPr>
   </w:style>
-  <w:style w:type="character" w:customStyle="1" w:styleId="TitleChar">
-    <w:name w:val="Title Char"/>
-    <w:basedOn w:val="DefaultParagraphFont"/>
-    <w:link w:val="Title"/>
+  <w:style w:type="character" w:customStyle="1" w:styleId="TitoloCarattere">
+    <w:name w:val="Titolo Carattere"/>
+    <w:basedOn w:val="Carpredefinitoparagrafo"/>
+    <w:link w:val="Titolo"/>
     <w:uiPriority w:val="10"/>
     <w:rsid w:val="00024FE9"/>
     <w:rPr>
@@ -6848,10 +8038,10 @@
       <w:szCs w:val="56"/>
     </w:rPr>
   </w:style>
-  <w:style w:type="character" w:customStyle="1" w:styleId="Heading1Char">
-    <w:name w:val="Heading 1 Char"/>
-    <w:basedOn w:val="DefaultParagraphFont"/>
-    <w:link w:val="Heading1"/>
+  <w:style w:type="character" w:customStyle="1" w:styleId="Titolo1Carattere">
+    <w:name w:val="Titolo 1 Carattere"/>
+    <w:basedOn w:val="Carpredefinitoparagrafo"/>
+    <w:link w:val="Titolo1"/>
     <w:uiPriority w:val="9"/>
     <w:rsid w:val="00024FE9"/>
     <w:rPr>
@@ -6861,10 +8051,10 @@
       <w:szCs w:val="32"/>
     </w:rPr>
   </w:style>
-  <w:style w:type="paragraph" w:styleId="TOCHeading">
+  <w:style w:type="paragraph" w:styleId="Titolosommario">
     <w:name w:val="TOC Heading"/>
-    <w:basedOn w:val="Heading1"/>
-    <w:next w:val="Normal"/>
+    <w:basedOn w:val="Titolo1"/>
+    <w:next w:val="Normale"/>
     <w:uiPriority w:val="39"/>
     <w:unhideWhenUsed/>
     <w:qFormat/>
@@ -6876,10 +8066,10 @@
       <w:lang w:eastAsia="it-IT"/>
     </w:rPr>
   </w:style>
-  <w:style w:type="paragraph" w:styleId="TOC1">
+  <w:style w:type="paragraph" w:styleId="Sommario1">
     <w:name w:val="toc 1"/>
-    <w:basedOn w:val="Normal"/>
-    <w:next w:val="Normal"/>
+    <w:basedOn w:val="Normale"/>
+    <w:next w:val="Normale"/>
     <w:autoRedefine/>
     <w:uiPriority w:val="39"/>
     <w:unhideWhenUsed/>
@@ -6888,9 +8078,9 @@
       <w:spacing w:after="100"/>
     </w:pPr>
   </w:style>
-  <w:style w:type="character" w:styleId="Hyperlink">
+  <w:style w:type="character" w:styleId="Collegamentoipertestuale">
     <w:name w:val="Hyperlink"/>
-    <w:basedOn w:val="DefaultParagraphFont"/>
+    <w:basedOn w:val="Carpredefinitoparagrafo"/>
     <w:uiPriority w:val="99"/>
     <w:unhideWhenUsed/>
     <w:rsid w:val="00024FE9"/>
@@ -6899,10 +8089,10 @@
       <w:u w:val="single"/>
     </w:rPr>
   </w:style>
-  <w:style w:type="paragraph" w:styleId="Header">
+  <w:style w:type="paragraph" w:styleId="Intestazione">
     <w:name w:val="header"/>
-    <w:basedOn w:val="Normal"/>
-    <w:link w:val="HeaderChar"/>
+    <w:basedOn w:val="Normale"/>
+    <w:link w:val="IntestazioneCarattere"/>
     <w:uiPriority w:val="99"/>
     <w:unhideWhenUsed/>
     <w:rsid w:val="00024FE9"/>
@@ -6914,17 +8104,17 @@
       <w:spacing w:after="0"/>
     </w:pPr>
   </w:style>
-  <w:style w:type="character" w:customStyle="1" w:styleId="HeaderChar">
-    <w:name w:val="Header Char"/>
-    <w:basedOn w:val="DefaultParagraphFont"/>
-    <w:link w:val="Header"/>
+  <w:style w:type="character" w:customStyle="1" w:styleId="IntestazioneCarattere">
+    <w:name w:val="Intestazione Carattere"/>
+    <w:basedOn w:val="Carpredefinitoparagrafo"/>
+    <w:link w:val="Intestazione"/>
     <w:uiPriority w:val="99"/>
     <w:rsid w:val="00024FE9"/>
   </w:style>
-  <w:style w:type="paragraph" w:styleId="Footer">
+  <w:style w:type="paragraph" w:styleId="Pidipagina">
     <w:name w:val="footer"/>
-    <w:basedOn w:val="Normal"/>
-    <w:link w:val="FooterChar"/>
+    <w:basedOn w:val="Normale"/>
+    <w:link w:val="PidipaginaCarattere"/>
     <w:uiPriority w:val="99"/>
     <w:unhideWhenUsed/>
     <w:rsid w:val="00024FE9"/>
@@ -6936,19 +8126,19 @@
       <w:spacing w:after="0"/>
     </w:pPr>
   </w:style>
-  <w:style w:type="character" w:customStyle="1" w:styleId="FooterChar">
-    <w:name w:val="Footer Char"/>
-    <w:basedOn w:val="DefaultParagraphFont"/>
-    <w:link w:val="Footer"/>
+  <w:style w:type="character" w:customStyle="1" w:styleId="PidipaginaCarattere">
+    <w:name w:val="Piè di pagina Carattere"/>
+    <w:basedOn w:val="Carpredefinitoparagrafo"/>
+    <w:link w:val="Pidipagina"/>
     <w:uiPriority w:val="99"/>
     <w:rsid w:val="00024FE9"/>
   </w:style>
-  <w:style w:type="character" w:customStyle="1" w:styleId="Heading2Char">
-    <w:name w:val="Heading 2 Char"/>
-    <w:basedOn w:val="DefaultParagraphFont"/>
-    <w:link w:val="Heading2"/>
+  <w:style w:type="character" w:customStyle="1" w:styleId="Titolo2Carattere">
+    <w:name w:val="Titolo 2 Carattere"/>
+    <w:basedOn w:val="Carpredefinitoparagrafo"/>
+    <w:link w:val="Titolo2"/>
     <w:uiPriority w:val="9"/>
-    <w:rsid w:val="00AB1EC0"/>
+    <w:rsid w:val="00744373"/>
     <w:rPr>
       <w:rFonts w:asciiTheme="majorHAnsi" w:eastAsiaTheme="majorEastAsia" w:hAnsiTheme="majorHAnsi" w:cstheme="majorBidi"/>
       <w:i/>
@@ -6956,10 +8146,10 @@
       <w:szCs w:val="26"/>
     </w:rPr>
   </w:style>
-  <w:style w:type="paragraph" w:styleId="TOC2">
+  <w:style w:type="paragraph" w:styleId="Sommario2">
     <w:name w:val="toc 2"/>
-    <w:basedOn w:val="Normal"/>
-    <w:next w:val="Normal"/>
+    <w:basedOn w:val="Normale"/>
+    <w:next w:val="Normale"/>
     <w:autoRedefine/>
     <w:uiPriority w:val="39"/>
     <w:unhideWhenUsed/>

--- a/resources/relazione.docx
+++ b/resources/relazione.docx
@@ -419,7 +419,7 @@
           <w:r>
             <w:fldChar w:fldCharType="separate"/>
           </w:r>
-          <w:hyperlink w:anchor="_Toc96468420" w:history="1">
+          <w:hyperlink w:anchor="_Toc96526261" w:history="1">
             <w:r>
               <w:rPr>
                 <w:rStyle w:val="Collegamentoipertestuale"/>
@@ -446,7 +446,7 @@
                 <w:noProof/>
                 <w:webHidden/>
               </w:rPr>
-              <w:instrText xml:space="preserve"> PAGEREF _Toc96468420 \h </w:instrText>
+              <w:instrText xml:space="preserve"> PAGEREF _Toc96526261 \h </w:instrText>
             </w:r>
             <w:r>
               <w:rPr>
@@ -489,7 +489,7 @@
               <w:lang w:eastAsia="it-IT"/>
             </w:rPr>
           </w:pPr>
-          <w:hyperlink w:anchor="_Toc96468421" w:history="1">
+          <w:hyperlink w:anchor="_Toc96526262" w:history="1">
             <w:r>
               <w:rPr>
                 <w:rStyle w:val="Collegamentoipertestuale"/>
@@ -516,7 +516,7 @@
                 <w:noProof/>
                 <w:webHidden/>
               </w:rPr>
-              <w:instrText xml:space="preserve"> PAGEREF _Toc96468421 \h </w:instrText>
+              <w:instrText xml:space="preserve"> PAGEREF _Toc96526262 \h </w:instrText>
             </w:r>
             <w:r>
               <w:rPr>
@@ -559,7 +559,7 @@
               <w:lang w:eastAsia="it-IT"/>
             </w:rPr>
           </w:pPr>
-          <w:hyperlink w:anchor="_Toc96468422" w:history="1">
+          <w:hyperlink w:anchor="_Toc96526263" w:history="1">
             <w:r>
               <w:rPr>
                 <w:rStyle w:val="Collegamentoipertestuale"/>
@@ -586,7 +586,7 @@
                 <w:noProof/>
                 <w:webHidden/>
               </w:rPr>
-              <w:instrText xml:space="preserve"> PAGEREF _Toc96468422 \h </w:instrText>
+              <w:instrText xml:space="preserve"> PAGEREF _Toc96526263 \h </w:instrText>
             </w:r>
             <w:r>
               <w:rPr>
@@ -629,7 +629,7 @@
               <w:lang w:eastAsia="it-IT"/>
             </w:rPr>
           </w:pPr>
-          <w:hyperlink w:anchor="_Toc96468423" w:history="1">
+          <w:hyperlink w:anchor="_Toc96526264" w:history="1">
             <w:r>
               <w:rPr>
                 <w:rStyle w:val="Collegamentoipertestuale"/>
@@ -656,7 +656,7 @@
                 <w:noProof/>
                 <w:webHidden/>
               </w:rPr>
-              <w:instrText xml:space="preserve"> PAGEREF _Toc96468423 \h </w:instrText>
+              <w:instrText xml:space="preserve"> PAGEREF _Toc96526264 \h </w:instrText>
             </w:r>
             <w:r>
               <w:rPr>
@@ -699,7 +699,7 @@
               <w:lang w:eastAsia="it-IT"/>
             </w:rPr>
           </w:pPr>
-          <w:hyperlink w:anchor="_Toc96468424" w:history="1">
+          <w:hyperlink w:anchor="_Toc96526265" w:history="1">
             <w:r>
               <w:rPr>
                 <w:rStyle w:val="Collegamentoipertestuale"/>
@@ -726,7 +726,7 @@
                 <w:noProof/>
                 <w:webHidden/>
               </w:rPr>
-              <w:instrText xml:space="preserve"> PAGEREF _Toc96468424 \h </w:instrText>
+              <w:instrText xml:space="preserve"> PAGEREF _Toc96526265 \h </w:instrText>
             </w:r>
             <w:r>
               <w:rPr>
@@ -769,7 +769,7 @@
               <w:lang w:eastAsia="it-IT"/>
             </w:rPr>
           </w:pPr>
-          <w:hyperlink w:anchor="_Toc96468425" w:history="1">
+          <w:hyperlink w:anchor="_Toc96526266" w:history="1">
             <w:r>
               <w:rPr>
                 <w:rStyle w:val="Collegamentoipertestuale"/>
@@ -796,7 +796,7 @@
                 <w:noProof/>
                 <w:webHidden/>
               </w:rPr>
-              <w:instrText xml:space="preserve"> PAGEREF _Toc96468425 \h </w:instrText>
+              <w:instrText xml:space="preserve"> PAGEREF _Toc96526266 \h </w:instrText>
             </w:r>
             <w:r>
               <w:rPr>
@@ -839,7 +839,7 @@
               <w:lang w:eastAsia="it-IT"/>
             </w:rPr>
           </w:pPr>
-          <w:hyperlink w:anchor="_Toc96468426" w:history="1">
+          <w:hyperlink w:anchor="_Toc96526267" w:history="1">
             <w:r>
               <w:rPr>
                 <w:rStyle w:val="Collegamentoipertestuale"/>
@@ -866,7 +866,7 @@
                 <w:noProof/>
                 <w:webHidden/>
               </w:rPr>
-              <w:instrText xml:space="preserve"> PAGEREF _Toc96468426 \h </w:instrText>
+              <w:instrText xml:space="preserve"> PAGEREF _Toc96526267 \h </w:instrText>
             </w:r>
             <w:r>
               <w:rPr>
@@ -909,7 +909,7 @@
               <w:lang w:eastAsia="it-IT"/>
             </w:rPr>
           </w:pPr>
-          <w:hyperlink w:anchor="_Toc96468427" w:history="1">
+          <w:hyperlink w:anchor="_Toc96526268" w:history="1">
             <w:r>
               <w:rPr>
                 <w:rStyle w:val="Collegamentoipertestuale"/>
@@ -936,7 +936,7 @@
                 <w:noProof/>
                 <w:webHidden/>
               </w:rPr>
-              <w:instrText xml:space="preserve"> PAGEREF _Toc96468427 \h </w:instrText>
+              <w:instrText xml:space="preserve"> PAGEREF _Toc96526268 \h </w:instrText>
             </w:r>
             <w:r>
               <w:rPr>
@@ -979,7 +979,7 @@
               <w:lang w:eastAsia="it-IT"/>
             </w:rPr>
           </w:pPr>
-          <w:hyperlink w:anchor="_Toc96468428" w:history="1">
+          <w:hyperlink w:anchor="_Toc96526269" w:history="1">
             <w:r>
               <w:rPr>
                 <w:rStyle w:val="Collegamentoipertestuale"/>
@@ -1006,7 +1006,7 @@
                 <w:noProof/>
                 <w:webHidden/>
               </w:rPr>
-              <w:instrText xml:space="preserve"> PAGEREF _Toc96468428 \h </w:instrText>
+              <w:instrText xml:space="preserve"> PAGEREF _Toc96526269 \h </w:instrText>
             </w:r>
             <w:r>
               <w:rPr>
@@ -1079,7 +1079,7 @@
       <w:pPr>
         <w:pStyle w:val="Titolo1"/>
       </w:pPr>
-      <w:bookmarkStart w:id="1" w:name="_Toc96468420"/>
+      <w:bookmarkStart w:id="1" w:name="_Toc96526261"/>
       <w:r>
         <w:lastRenderedPageBreak/>
         <w:t xml:space="preserve">1. </w:t>
@@ -1653,7 +1653,7 @@
       <w:pPr>
         <w:pStyle w:val="Titolo1"/>
       </w:pPr>
-      <w:bookmarkStart w:id="2" w:name="_Toc96468421"/>
+      <w:bookmarkStart w:id="2" w:name="_Toc96526262"/>
       <w:r>
         <w:lastRenderedPageBreak/>
         <w:t xml:space="preserve">2. </w:t>
@@ -1864,7 +1864,7 @@
       <w:pPr>
         <w:pStyle w:val="Titolo1"/>
       </w:pPr>
-      <w:bookmarkStart w:id="3" w:name="_Toc96468422"/>
+      <w:bookmarkStart w:id="3" w:name="_Toc96526263"/>
       <w:r>
         <w:lastRenderedPageBreak/>
         <w:t xml:space="preserve">3. </w:t>
@@ -2477,8 +2477,31 @@
       <w:r>
         <w:t xml:space="preserve"> care.</w:t>
       </w:r>
+    </w:p>
+    <w:p>
+      <w:r>
+        <w:t>Si</w:t>
+      </w:r>
+      <w:r>
+        <w:t xml:space="preserve"> può notare che i</w:t>
+      </w:r>
+      <w:r>
+        <w:t xml:space="preserve"> bit</w:t>
+      </w:r>
       <w:r>
         <w:t xml:space="preserve"> </w:t>
+      </w:r>
+      <w:r>
+        <w:t xml:space="preserve">corrispondenti al pH vengono considerati solo nello stato di RESET, in quanto compito della FSM </w:t>
+      </w:r>
+      <w:r>
+        <w:t>identificare l’entità della soluzione iniziale; negli altri stati la gestione</w:t>
+      </w:r>
+      <w:r>
+        <w:t xml:space="preserve"> </w:t>
+      </w:r>
+      <w:r>
+        <w:t>è demandata al datapath.</w:t>
       </w:r>
     </w:p>
     <w:p>
@@ -2502,7 +2525,7 @@
       <w:pPr>
         <w:pStyle w:val="Titolo1"/>
       </w:pPr>
-      <w:bookmarkStart w:id="4" w:name="_Toc96468423"/>
+      <w:bookmarkStart w:id="4" w:name="_Toc96526264"/>
       <w:r>
         <w:lastRenderedPageBreak/>
         <w:t>4. Datapath</w:t>
@@ -2761,7 +2784,7 @@
       <w:pPr>
         <w:pStyle w:val="Titolo2"/>
       </w:pPr>
-      <w:bookmarkStart w:id="5" w:name="_Toc96468424"/>
+      <w:bookmarkStart w:id="5" w:name="_Toc96526265"/>
       <w:r>
         <w:t>4.1 Calcolo pH</w:t>
       </w:r>
@@ -2792,6 +2815,9 @@
       </w:pPr>
       <w:r>
         <w:t>REGISTRO_PH: registro a 8 bit</w:t>
+      </w:r>
+      <w:r>
+        <w:t xml:space="preserve"> inizializzati a 0</w:t>
       </w:r>
       <w:r>
         <w:t>, attivo sul fronte di salita del clock,</w:t>
@@ -2978,10 +3004,7 @@
         <w:ind w:left="426" w:hanging="284"/>
       </w:pPr>
       <w:r>
-        <w:t xml:space="preserve">ALCALINIZZATORE: </w:t>
-      </w:r>
-      <w:r>
-        <w:t>unità che riceve in ingresso un segnale a 8 bit in fixed point, corrispondente al pH</w:t>
+        <w:t>ALCALINIZZATORE: unità che riceve in ingresso un segnale a 8 bit in fixed point, corrispondente al pH</w:t>
       </w:r>
       <w:r>
         <w:t xml:space="preserve">, e produce come risultato un segnale con il valore </w:t>
@@ -3300,13 +3323,7 @@
         <w:ind w:left="426" w:hanging="284"/>
       </w:pPr>
       <w:r>
-        <w:t xml:space="preserve">MUX3: </w:t>
-      </w:r>
-      <w:r>
-        <w:t xml:space="preserve">multiplexer con due ingressi a 8 bit che fa passare il valore di pH </w:t>
-      </w:r>
-      <w:r>
-        <w:t>calcolato dall’a</w:t>
+        <w:t>MUX3: multiplexer con due ingressi a 8 bit che fa passare il valore di pH calcolato dall’a</w:t>
       </w:r>
       <w:r>
         <w:t>cidificatore o dall’alcalinizzatore a seconda della valvola che è stata aperta dal controllore</w:t>
@@ -3328,7 +3345,7 @@
       <w:pPr>
         <w:pStyle w:val="Titolo2"/>
       </w:pPr>
-      <w:bookmarkStart w:id="6" w:name="_Toc96468425"/>
+      <w:bookmarkStart w:id="6" w:name="_Toc96526266"/>
       <w:r>
         <w:lastRenderedPageBreak/>
         <w:t>4.2 Conteggio cicli di clock</w:t>
@@ -3353,19 +3370,13 @@
         <w:ind w:left="426" w:hanging="284"/>
       </w:pPr>
       <w:r>
-        <w:t>REGISTRO_</w:t>
-      </w:r>
-      <w:r>
-        <w:t>NCLK</w:t>
-      </w:r>
-      <w:r>
-        <w:t xml:space="preserve">: registro a 8 bit, attivo sul fronte di salita del clock, che </w:t>
-      </w:r>
-      <w:r>
-        <w:t>mantiene il conteggio dei cicli di clock passati (codificati in modulo)</w:t>
-      </w:r>
-      <w:r>
-        <w:t>.</w:t>
+        <w:t>REGISTRO_NCLK: registro a 8 bit</w:t>
+      </w:r>
+      <w:r>
+        <w:t xml:space="preserve"> inizializzati a 0</w:t>
+      </w:r>
+      <w:r>
+        <w:t>, attivo sul fronte di salita del clock, che mantiene il conteggio dei cicli di clock passati (codificati in modulo).</w:t>
       </w:r>
     </w:p>
     <w:p>
@@ -3477,10 +3488,7 @@
         <w:ind w:left="426" w:hanging="284"/>
       </w:pPr>
       <w:r>
-        <w:t xml:space="preserve">MUX4: </w:t>
-      </w:r>
-      <w:r>
-        <w:t xml:space="preserve">multiplexer con due ingressi a 8 bit che fa passare </w:t>
+        <w:t xml:space="preserve">MUX4: multiplexer con due ingressi a 8 bit che fa passare </w:t>
       </w:r>
       <w:r>
         <w:t>il numero di cicli</w:t>
@@ -3508,10 +3516,7 @@
         </w:rPr>
       </w:pPr>
       <w:r>
-        <w:t xml:space="preserve">MUX5: </w:t>
-      </w:r>
-      <w:r>
-        <w:t xml:space="preserve">multiplexer con due ingressi a 8 bit che fa passare </w:t>
+        <w:t xml:space="preserve">MUX5: multiplexer con due ingressi a 8 bit che fa passare </w:t>
       </w:r>
       <w:r>
         <w:t>la costante 0 se</w:t>
@@ -3542,16 +3547,7 @@
         <w:ind w:left="426" w:hanging="284"/>
       </w:pPr>
       <w:r>
-        <w:t xml:space="preserve">MUX6: </w:t>
-      </w:r>
-      <w:r>
-        <w:t xml:space="preserve">multiplexer con due ingressi a 8 bit che fa passare il </w:t>
-      </w:r>
-      <w:r>
-        <w:t>numero di cicli</w:t>
-      </w:r>
-      <w:r>
-        <w:t xml:space="preserve"> nel registro una volta terminata l’elaborazione, altrimenti lascia passare la costante 0.</w:t>
+        <w:t>MUX6: multiplexer con due ingressi a 8 bit che fa passare il numero di cicli nel registro una volta terminata l’elaborazione, altrimenti lascia passare la costante 0.</w:t>
       </w:r>
     </w:p>
     <w:p/>
@@ -3576,7 +3572,7 @@
       <w:pPr>
         <w:pStyle w:val="Titolo1"/>
       </w:pPr>
-      <w:bookmarkStart w:id="7" w:name="_Toc96468426"/>
+      <w:bookmarkStart w:id="7" w:name="_Toc96526267"/>
       <w:r>
         <w:lastRenderedPageBreak/>
         <w:t>5. Statistiche del circuito</w:t>
@@ -4943,54 +4939,104 @@
         <w:t>per minimizzare i</w:t>
       </w:r>
       <w:r>
-        <w:t xml:space="preserve"> circuiti sono state ottenute tramite uno script </w:t>
+        <w:t xml:space="preserve"> circuiti sono state ottenute tramite uno script python </w:t>
+      </w:r>
+      <w:r>
+        <w:t xml:space="preserve">che abbiamo </w:t>
+      </w:r>
+      <w:r>
+        <w:t>scritto per eseguire</w:t>
+      </w:r>
+      <w:r>
+        <w:t xml:space="preserve"> </w:t>
+      </w:r>
+      <w:r>
+        <w:t xml:space="preserve">randomicamente </w:t>
+      </w:r>
+      <w:r>
+        <w:t>sul circuito</w:t>
+      </w:r>
+      <w:r>
+        <w:t xml:space="preserve"> un numero definito di </w:t>
+      </w:r>
+      <w:r>
+        <w:t>comandi</w:t>
+      </w:r>
+      <w:r>
+        <w:t xml:space="preserve"> di ristrutturazione</w:t>
+      </w:r>
+      <w:r>
+        <w:t>/</w:t>
+      </w:r>
+      <w:r>
+        <w:t>ottimizzazione</w:t>
+      </w:r>
+      <w:r>
+        <w:t xml:space="preserve"> e rileva</w:t>
+      </w:r>
+      <w:r>
+        <w:t xml:space="preserve">rne </w:t>
+      </w:r>
+      <w:r>
+        <w:t>le statistiche</w:t>
+      </w:r>
+      <w:r>
+        <w:t>.</w:t>
+      </w:r>
+    </w:p>
+    <w:p>
+      <w:r>
+        <w:t>Per la minimizzazione della FSM s</w:t>
+      </w:r>
+      <w:r>
+        <w:t>ono state tentate</w:t>
+      </w:r>
+      <w:r>
+        <w:t xml:space="preserve"> diverse</w:t>
+      </w:r>
+      <w:r>
+        <w:t xml:space="preserve"> sequenze di comandi </w:t>
+      </w:r>
+      <w:r>
+        <w:t xml:space="preserve">dopo la minimizzazione degli stati con algoritmo </w:t>
+      </w:r>
+      <w:r>
+        <w:rPr>
+          <w:i/>
+          <w:iCs/>
+        </w:rPr>
+        <w:t>stamina</w:t>
+      </w:r>
+      <w:r>
+        <w:t xml:space="preserve"> </w:t>
+      </w:r>
+      <w:r>
+        <w:t xml:space="preserve">e dopo la codifica di questi in alcuni casi con algoritmo </w:t>
       </w:r>
       <w:proofErr w:type="spellStart"/>
       <w:r>
-        <w:t>python</w:t>
+        <w:rPr>
+          <w:i/>
+          <w:iCs/>
+        </w:rPr>
+        <w:t>jedi</w:t>
       </w:r>
       <w:proofErr w:type="spellEnd"/>
       <w:r>
-        <w:t xml:space="preserve"> </w:t>
-      </w:r>
-      <w:r>
-        <w:t xml:space="preserve">che abbiamo </w:t>
-      </w:r>
-      <w:r>
-        <w:t>scritto per eseguire</w:t>
-      </w:r>
-      <w:r>
-        <w:t xml:space="preserve"> </w:t>
-      </w:r>
-      <w:r>
-        <w:t xml:space="preserve">randomicamente </w:t>
-      </w:r>
-      <w:r>
-        <w:t>sul circuito</w:t>
-      </w:r>
-      <w:r>
-        <w:t xml:space="preserve"> un numero definito di </w:t>
-      </w:r>
-      <w:r>
-        <w:t>comandi</w:t>
-      </w:r>
-      <w:r>
-        <w:t xml:space="preserve"> di ristrutturazione</w:t>
-      </w:r>
-      <w:r>
-        <w:t>/</w:t>
-      </w:r>
-      <w:r>
-        <w:t>ottimizzazione</w:t>
-      </w:r>
-      <w:r>
-        <w:t xml:space="preserve"> e rileva</w:t>
-      </w:r>
-      <w:r>
-        <w:t xml:space="preserve">rne </w:t>
-      </w:r>
-      <w:r>
-        <w:t>le statistiche</w:t>
+        <w:t xml:space="preserve">, in altri con algoritmo </w:t>
+      </w:r>
+      <w:r>
+        <w:rPr>
+          <w:i/>
+          <w:iCs/>
+        </w:rPr>
+        <w:t>nova</w:t>
+      </w:r>
+      <w:r>
+        <w:t xml:space="preserve">, al fine di </w:t>
+      </w:r>
+      <w:r>
+        <w:t>capire quale dei due permettesse di arrivare a un risultato migliore</w:t>
       </w:r>
       <w:r>
         <w:t>.</w:t>
@@ -5041,7 +5087,7 @@
       <w:pPr>
         <w:pStyle w:val="Titolo1"/>
       </w:pPr>
-      <w:bookmarkStart w:id="8" w:name="_Toc96468427"/>
+      <w:bookmarkStart w:id="8" w:name="_Toc96526268"/>
       <w:r>
         <w:lastRenderedPageBreak/>
         <w:t>6. Mapping: area e ritardo</w:t>
@@ -5050,17 +5096,42 @@
     </w:p>
     <w:p>
       <w:r>
-        <w:t xml:space="preserve">Statistiche del circuito mappato con la libreria </w:t>
-      </w:r>
-      <w:proofErr w:type="spellStart"/>
-      <w:r>
-        <w:rPr>
-          <w:b/>
-          <w:bCs/>
-        </w:rPr>
-        <w:t>Synch.genlib</w:t>
-      </w:r>
-      <w:proofErr w:type="spellEnd"/>
+        <w:t>Una volta eseguita la minimizzazione del circuito</w:t>
+      </w:r>
+      <w:r>
+        <w:t>, questo viene mappato con le componenti della libreria</w:t>
+      </w:r>
+      <w:r>
+        <w:t xml:space="preserve"> tecnologica</w:t>
+      </w:r>
+      <w:r>
+        <w:t xml:space="preserve"> </w:t>
+      </w:r>
+      <w:proofErr w:type="gramStart"/>
+      <w:r>
+        <w:t>synch.genlib</w:t>
+      </w:r>
+      <w:proofErr w:type="gramEnd"/>
+      <w:r>
+        <w:t xml:space="preserve"> per poter aver un modello del circuito che possa essere </w:t>
+      </w:r>
+      <w:r>
+        <w:t>fisicamente realizzato.</w:t>
+      </w:r>
+    </w:p>
+    <w:p>
+      <w:r>
+        <w:t xml:space="preserve">Dopo la mappatura si possono visualizzare le statistiche </w:t>
+      </w:r>
+      <w:r>
+        <w:t>del</w:t>
+      </w:r>
+      <w:r>
+        <w:t xml:space="preserve"> circuito </w:t>
+      </w:r>
+      <w:r>
+        <w:t>risultante</w:t>
+      </w:r>
       <w:r>
         <w:t>:</w:t>
       </w:r>
@@ -5069,20 +5140,25 @@
       <w:tblPr>
         <w:tblStyle w:val="Grigliatabella"/>
         <w:tblW w:w="0" w:type="auto"/>
-        <w:tblLayout w:type="fixed"/>
         <w:tblLook w:val="06A0" w:firstRow="1" w:lastRow="0" w:firstColumn="1" w:lastColumn="0" w:noHBand="1" w:noVBand="1"/>
       </w:tblPr>
       <w:tblGrid>
-        <w:gridCol w:w="4245"/>
-        <w:gridCol w:w="4245"/>
+        <w:gridCol w:w="2320"/>
+        <w:gridCol w:w="941"/>
       </w:tblGrid>
       <w:tr>
+        <w:trPr>
+          <w:trHeight w:val="454"/>
+        </w:trPr>
         <w:tc>
           <w:tcPr>
-            <w:tcW w:w="4245" w:type="dxa"/>
+            <w:tcW w:w="0" w:type="auto"/>
+            <w:vAlign w:val="center"/>
           </w:tcPr>
           <w:p>
             <w:pPr>
+              <w:spacing w:after="0"/>
+              <w:jc w:val="right"/>
               <w:rPr>
                 <w:b/>
               </w:rPr>
@@ -5097,11 +5173,13 @@
         </w:tc>
         <w:tc>
           <w:tcPr>
-            <w:tcW w:w="4245" w:type="dxa"/>
+            <w:tcW w:w="0" w:type="auto"/>
+            <w:vAlign w:val="center"/>
           </w:tcPr>
           <w:p>
             <w:pPr>
-              <w:jc w:val="center"/>
+              <w:spacing w:after="0"/>
+              <w:jc w:val="left"/>
               <w:rPr>
                 <w:i/>
               </w:rPr>
@@ -5122,12 +5200,18 @@
         </w:tc>
       </w:tr>
       <w:tr>
+        <w:trPr>
+          <w:trHeight w:val="454"/>
+        </w:trPr>
         <w:tc>
           <w:tcPr>
-            <w:tcW w:w="4245" w:type="dxa"/>
+            <w:tcW w:w="0" w:type="auto"/>
+            <w:vAlign w:val="center"/>
           </w:tcPr>
           <w:p>
             <w:pPr>
+              <w:spacing w:after="0"/>
+              <w:jc w:val="right"/>
               <w:rPr>
                 <w:b/>
               </w:rPr>
@@ -5150,11 +5234,13 @@
         </w:tc>
         <w:tc>
           <w:tcPr>
-            <w:tcW w:w="4245" w:type="dxa"/>
+            <w:tcW w:w="0" w:type="auto"/>
+            <w:vAlign w:val="center"/>
           </w:tcPr>
           <w:p>
             <w:pPr>
-              <w:jc w:val="center"/>
+              <w:spacing w:after="0"/>
+              <w:jc w:val="left"/>
               <w:rPr>
                 <w:i/>
               </w:rPr>
@@ -5169,12 +5255,18 @@
         </w:tc>
       </w:tr>
       <w:tr>
+        <w:trPr>
+          <w:trHeight w:val="454"/>
+        </w:trPr>
         <w:tc>
           <w:tcPr>
-            <w:tcW w:w="4245" w:type="dxa"/>
+            <w:tcW w:w="0" w:type="auto"/>
+            <w:vAlign w:val="center"/>
           </w:tcPr>
           <w:p>
             <w:pPr>
+              <w:spacing w:after="0"/>
+              <w:jc w:val="right"/>
               <w:rPr>
                 <w:b/>
               </w:rPr>
@@ -5197,11 +5289,13 @@
         </w:tc>
         <w:tc>
           <w:tcPr>
-            <w:tcW w:w="4245" w:type="dxa"/>
+            <w:tcW w:w="0" w:type="auto"/>
+            <w:vAlign w:val="center"/>
           </w:tcPr>
           <w:p>
             <w:pPr>
-              <w:jc w:val="center"/>
+              <w:spacing w:after="0"/>
+              <w:jc w:val="left"/>
               <w:rPr>
                 <w:i/>
               </w:rPr>
@@ -5216,12 +5310,18 @@
         </w:tc>
       </w:tr>
       <w:tr>
+        <w:trPr>
+          <w:trHeight w:val="454"/>
+        </w:trPr>
         <w:tc>
           <w:tcPr>
-            <w:tcW w:w="4245" w:type="dxa"/>
+            <w:tcW w:w="0" w:type="auto"/>
+            <w:vAlign w:val="center"/>
           </w:tcPr>
           <w:p>
             <w:pPr>
+              <w:spacing w:after="0"/>
+              <w:jc w:val="right"/>
               <w:rPr>
                 <w:b/>
               </w:rPr>
@@ -5244,11 +5344,13 @@
         </w:tc>
         <w:tc>
           <w:tcPr>
-            <w:tcW w:w="4245" w:type="dxa"/>
+            <w:tcW w:w="0" w:type="auto"/>
+            <w:vAlign w:val="center"/>
           </w:tcPr>
           <w:p>
             <w:pPr>
-              <w:jc w:val="center"/>
+              <w:spacing w:after="0"/>
+              <w:jc w:val="left"/>
               <w:rPr>
                 <w:i/>
               </w:rPr>
@@ -5263,47 +5365,53 @@
         </w:tc>
       </w:tr>
       <w:tr>
+        <w:trPr>
+          <w:trHeight w:val="454"/>
+        </w:trPr>
         <w:tc>
           <w:tcPr>
-            <w:tcW w:w="4245" w:type="dxa"/>
+            <w:tcW w:w="0" w:type="auto"/>
+            <w:vAlign w:val="center"/>
           </w:tcPr>
           <w:p>
             <w:pPr>
+              <w:spacing w:after="0"/>
+              <w:jc w:val="right"/>
               <w:rPr>
                 <w:b/>
               </w:rPr>
             </w:pPr>
+            <w:r>
+              <w:rPr>
+                <w:b/>
+              </w:rPr>
+              <w:t xml:space="preserve">Maximum </w:t>
+            </w:r>
             <w:proofErr w:type="spellStart"/>
             <w:r>
               <w:rPr>
                 <w:b/>
               </w:rPr>
-              <w:t>Most</w:t>
+              <w:t>arrival</w:t>
             </w:r>
             <w:proofErr w:type="spellEnd"/>
             <w:r>
               <w:rPr>
                 <w:b/>
               </w:rPr>
-              <w:t xml:space="preserve"> Negative </w:t>
-            </w:r>
-            <w:proofErr w:type="spellStart"/>
-            <w:r>
-              <w:rPr>
-                <w:b/>
-              </w:rPr>
-              <w:t>Slack</w:t>
-            </w:r>
-            <w:proofErr w:type="spellEnd"/>
+              <w:t xml:space="preserve"> time</w:t>
+            </w:r>
           </w:p>
         </w:tc>
         <w:tc>
           <w:tcPr>
-            <w:tcW w:w="4245" w:type="dxa"/>
+            <w:tcW w:w="0" w:type="auto"/>
+            <w:vAlign w:val="center"/>
           </w:tcPr>
           <w:p>
             <w:pPr>
-              <w:jc w:val="center"/>
+              <w:spacing w:after="0"/>
+              <w:jc w:val="left"/>
               <w:rPr>
                 <w:i/>
               </w:rPr>
@@ -5312,45 +5420,61 @@
               <w:rPr>
                 <w:i/>
               </w:rPr>
-              <w:t>-29.60</w:t>
+              <w:t>29.60</w:t>
             </w:r>
           </w:p>
         </w:tc>
       </w:tr>
       <w:tr>
+        <w:trPr>
+          <w:trHeight w:val="454"/>
+        </w:trPr>
         <w:tc>
           <w:tcPr>
-            <w:tcW w:w="4245" w:type="dxa"/>
+            <w:tcW w:w="0" w:type="auto"/>
+            <w:vAlign w:val="center"/>
           </w:tcPr>
           <w:p>
             <w:pPr>
+              <w:spacing w:after="0"/>
+              <w:jc w:val="right"/>
               <w:rPr>
                 <w:b/>
               </w:rPr>
             </w:pPr>
+            <w:proofErr w:type="spellStart"/>
             <w:r>
               <w:rPr>
                 <w:b/>
               </w:rPr>
-              <w:t xml:space="preserve">Sum of Negative </w:t>
+              <w:t>Most</w:t>
+            </w:r>
+            <w:proofErr w:type="spellEnd"/>
+            <w:r>
+              <w:rPr>
+                <w:b/>
+              </w:rPr>
+              <w:t xml:space="preserve"> Negative </w:t>
             </w:r>
             <w:proofErr w:type="spellStart"/>
             <w:r>
               <w:rPr>
                 <w:b/>
               </w:rPr>
-              <w:t>Slacks</w:t>
+              <w:t>Slack</w:t>
             </w:r>
             <w:proofErr w:type="spellEnd"/>
           </w:p>
         </w:tc>
         <w:tc>
           <w:tcPr>
-            <w:tcW w:w="4245" w:type="dxa"/>
+            <w:tcW w:w="0" w:type="auto"/>
+            <w:vAlign w:val="center"/>
           </w:tcPr>
           <w:p>
             <w:pPr>
-              <w:jc w:val="center"/>
+              <w:spacing w:after="0"/>
+              <w:jc w:val="left"/>
               <w:rPr>
                 <w:i/>
               </w:rPr>
@@ -5359,51 +5483,114 @@
               <w:rPr>
                 <w:i/>
               </w:rPr>
-              <w:t>-601.00</w:t>
+              <w:t>-29.60</w:t>
             </w:r>
           </w:p>
         </w:tc>
       </w:tr>
       <w:tr>
+        <w:trPr>
+          <w:trHeight w:val="454"/>
+        </w:trPr>
         <w:tc>
           <w:tcPr>
-            <w:tcW w:w="4245" w:type="dxa"/>
+            <w:tcW w:w="0" w:type="auto"/>
+            <w:vAlign w:val="center"/>
           </w:tcPr>
           <w:p>
             <w:pPr>
+              <w:spacing w:after="0"/>
+              <w:jc w:val="right"/>
               <w:rPr>
                 <w:b/>
               </w:rPr>
             </w:pPr>
+            <w:r>
+              <w:rPr>
+                <w:b/>
+              </w:rPr>
+              <w:t xml:space="preserve">Sum of Negative </w:t>
+            </w:r>
             <w:proofErr w:type="spellStart"/>
             <w:r>
               <w:rPr>
                 <w:b/>
               </w:rPr>
-              <w:t>Number</w:t>
+              <w:t>Slacks</w:t>
             </w:r>
             <w:proofErr w:type="spellEnd"/>
-            <w:r>
-              <w:rPr>
-                <w:b/>
-              </w:rPr>
-              <w:t xml:space="preserve"> of </w:t>
-            </w:r>
-            <w:r>
-              <w:rPr>
-                <w:b/>
-              </w:rPr>
-              <w:t>Critical PO</w:t>
-            </w:r>
           </w:p>
         </w:tc>
         <w:tc>
           <w:tcPr>
-            <w:tcW w:w="4245" w:type="dxa"/>
+            <w:tcW w:w="0" w:type="auto"/>
+            <w:vAlign w:val="center"/>
           </w:tcPr>
           <w:p>
             <w:pPr>
-              <w:jc w:val="center"/>
+              <w:spacing w:after="0"/>
+              <w:jc w:val="left"/>
+              <w:rPr>
+                <w:i/>
+              </w:rPr>
+            </w:pPr>
+            <w:r>
+              <w:rPr>
+                <w:i/>
+              </w:rPr>
+              <w:t>-601.00</w:t>
+            </w:r>
+          </w:p>
+        </w:tc>
+      </w:tr>
+      <w:tr>
+        <w:trPr>
+          <w:trHeight w:val="454"/>
+        </w:trPr>
+        <w:tc>
+          <w:tcPr>
+            <w:tcW w:w="0" w:type="auto"/>
+            <w:vAlign w:val="center"/>
+          </w:tcPr>
+          <w:p>
+            <w:pPr>
+              <w:spacing w:after="0"/>
+              <w:jc w:val="right"/>
+              <w:rPr>
+                <w:b/>
+              </w:rPr>
+            </w:pPr>
+            <w:proofErr w:type="spellStart"/>
+            <w:r>
+              <w:rPr>
+                <w:b/>
+              </w:rPr>
+              <w:t>Number</w:t>
+            </w:r>
+            <w:proofErr w:type="spellEnd"/>
+            <w:r>
+              <w:rPr>
+                <w:b/>
+              </w:rPr>
+              <w:t xml:space="preserve"> of </w:t>
+            </w:r>
+            <w:r>
+              <w:rPr>
+                <w:b/>
+              </w:rPr>
+              <w:t>Critical PO</w:t>
+            </w:r>
+          </w:p>
+        </w:tc>
+        <w:tc>
+          <w:tcPr>
+            <w:tcW w:w="0" w:type="auto"/>
+            <w:vAlign w:val="center"/>
+          </w:tcPr>
+          <w:p>
+            <w:pPr>
+              <w:spacing w:after="0"/>
+              <w:jc w:val="left"/>
               <w:rPr>
                 <w:i/>
               </w:rPr>
@@ -5421,12 +5608,601 @@
     </w:tbl>
     <w:p>
       <w:pPr>
+        <w:spacing w:before="120"/>
+      </w:pPr>
+      <w:r>
+        <w:t xml:space="preserve">Abbiamo ottenuto un circuito </w:t>
+      </w:r>
+      <w:r>
+        <w:t xml:space="preserve">che utilizza 157 gate logici </w:t>
+      </w:r>
+      <w:r>
+        <w:t>con un ritardo massimo di 29.6.</w:t>
+      </w:r>
+    </w:p>
+    <w:p>
+      <w:pPr>
+        <w:spacing w:before="120"/>
+      </w:pPr>
+      <w:r>
+        <w:t>Quanto sopra descritto</w:t>
+      </w:r>
+      <w:r>
+        <w:t xml:space="preserve"> è conseguente alla mappatura </w:t>
+      </w:r>
+      <w:r>
+        <w:t>eseguita con</w:t>
+      </w:r>
+      <w:r>
+        <w:t xml:space="preserve"> il comando </w:t>
+      </w:r>
+      <w:proofErr w:type="spellStart"/>
+      <w:r>
         <w:rPr>
-          <w:rFonts w:asciiTheme="majorHAnsi" w:eastAsiaTheme="majorEastAsia" w:hAnsiTheme="majorHAnsi" w:cstheme="majorBidi"/>
-          <w:sz w:val="44"/>
-          <w:szCs w:val="32"/>
+          <w:i/>
+          <w:iCs/>
         </w:rPr>
-      </w:pPr>
+        <w:t>map</w:t>
+      </w:r>
+      <w:proofErr w:type="spellEnd"/>
+      <w:r>
+        <w:rPr>
+          <w:i/>
+          <w:iCs/>
+        </w:rPr>
+        <w:t xml:space="preserve"> -m 0</w:t>
+      </w:r>
+      <w:r>
+        <w:t xml:space="preserve">, tuttavia, utilizzando il comando </w:t>
+      </w:r>
+      <w:proofErr w:type="spellStart"/>
+      <w:r>
+        <w:rPr>
+          <w:i/>
+          <w:iCs/>
+        </w:rPr>
+        <w:t>map</w:t>
+      </w:r>
+      <w:proofErr w:type="spellEnd"/>
+      <w:r>
+        <w:rPr>
+          <w:i/>
+          <w:iCs/>
+        </w:rPr>
+        <w:t xml:space="preserve"> -m 0 -AF</w:t>
+      </w:r>
+      <w:r>
+        <w:t xml:space="preserve"> (come suggerito dal manuale di SIS)</w:t>
+      </w:r>
+      <w:r>
+        <w:t xml:space="preserve"> le statistiche che si ottengono sono le seguenti:</w:t>
+      </w:r>
+    </w:p>
+    <w:tbl>
+      <w:tblPr>
+        <w:tblStyle w:val="Grigliatabella"/>
+        <w:tblW w:w="0" w:type="auto"/>
+        <w:tblLook w:val="06A0" w:firstRow="1" w:lastRow="0" w:firstColumn="1" w:lastColumn="0" w:noHBand="1" w:noVBand="1"/>
+      </w:tblPr>
+      <w:tblGrid>
+        <w:gridCol w:w="2320"/>
+        <w:gridCol w:w="941"/>
+      </w:tblGrid>
+      <w:tr>
+        <w:trPr>
+          <w:trHeight w:val="454"/>
+        </w:trPr>
+        <w:tc>
+          <w:tcPr>
+            <w:tcW w:w="0" w:type="auto"/>
+            <w:vAlign w:val="center"/>
+          </w:tcPr>
+          <w:p>
+            <w:pPr>
+              <w:spacing w:after="0"/>
+              <w:jc w:val="right"/>
+              <w:rPr>
+                <w:b/>
+              </w:rPr>
+            </w:pPr>
+            <w:r>
+              <w:rPr>
+                <w:b/>
+              </w:rPr>
+              <w:t>Total Area</w:t>
+            </w:r>
+          </w:p>
+        </w:tc>
+        <w:tc>
+          <w:tcPr>
+            <w:tcW w:w="0" w:type="auto"/>
+            <w:vAlign w:val="center"/>
+          </w:tcPr>
+          <w:p>
+            <w:pPr>
+              <w:spacing w:after="0"/>
+              <w:jc w:val="left"/>
+              <w:rPr>
+                <w:i/>
+              </w:rPr>
+            </w:pPr>
+            <w:r>
+              <w:t>5864.00</w:t>
+            </w:r>
+          </w:p>
+        </w:tc>
+      </w:tr>
+      <w:tr>
+        <w:trPr>
+          <w:trHeight w:val="454"/>
+        </w:trPr>
+        <w:tc>
+          <w:tcPr>
+            <w:tcW w:w="0" w:type="auto"/>
+            <w:vAlign w:val="center"/>
+          </w:tcPr>
+          <w:p>
+            <w:pPr>
+              <w:spacing w:after="0"/>
+              <w:jc w:val="right"/>
+              <w:rPr>
+                <w:b/>
+              </w:rPr>
+            </w:pPr>
+            <w:r>
+              <w:rPr>
+                <w:b/>
+              </w:rPr>
+              <w:t xml:space="preserve">Gate </w:t>
+            </w:r>
+            <w:proofErr w:type="spellStart"/>
+            <w:r>
+              <w:rPr>
+                <w:b/>
+              </w:rPr>
+              <w:t>Count</w:t>
+            </w:r>
+            <w:proofErr w:type="spellEnd"/>
+          </w:p>
+        </w:tc>
+        <w:tc>
+          <w:tcPr>
+            <w:tcW w:w="0" w:type="auto"/>
+            <w:vAlign w:val="center"/>
+          </w:tcPr>
+          <w:p>
+            <w:pPr>
+              <w:spacing w:after="0"/>
+              <w:jc w:val="left"/>
+              <w:rPr>
+                <w:i/>
+              </w:rPr>
+            </w:pPr>
+            <w:r>
+              <w:t>177</w:t>
+            </w:r>
+          </w:p>
+        </w:tc>
+      </w:tr>
+      <w:tr>
+        <w:trPr>
+          <w:trHeight w:val="454"/>
+        </w:trPr>
+        <w:tc>
+          <w:tcPr>
+            <w:tcW w:w="0" w:type="auto"/>
+            <w:vAlign w:val="center"/>
+          </w:tcPr>
+          <w:p>
+            <w:pPr>
+              <w:spacing w:after="0"/>
+              <w:jc w:val="right"/>
+              <w:rPr>
+                <w:b/>
+              </w:rPr>
+            </w:pPr>
+            <w:r>
+              <w:rPr>
+                <w:b/>
+              </w:rPr>
+              <w:t xml:space="preserve">Buffer </w:t>
+            </w:r>
+            <w:proofErr w:type="spellStart"/>
+            <w:r>
+              <w:rPr>
+                <w:b/>
+              </w:rPr>
+              <w:t>Count</w:t>
+            </w:r>
+            <w:proofErr w:type="spellEnd"/>
+          </w:p>
+        </w:tc>
+        <w:tc>
+          <w:tcPr>
+            <w:tcW w:w="0" w:type="auto"/>
+            <w:vAlign w:val="center"/>
+          </w:tcPr>
+          <w:p>
+            <w:pPr>
+              <w:spacing w:after="0"/>
+              <w:jc w:val="left"/>
+              <w:rPr>
+                <w:i/>
+              </w:rPr>
+            </w:pPr>
+            <w:r>
+              <w:t>25</w:t>
+            </w:r>
+          </w:p>
+        </w:tc>
+      </w:tr>
+      <w:tr>
+        <w:trPr>
+          <w:trHeight w:val="454"/>
+        </w:trPr>
+        <w:tc>
+          <w:tcPr>
+            <w:tcW w:w="0" w:type="auto"/>
+            <w:vAlign w:val="center"/>
+          </w:tcPr>
+          <w:p>
+            <w:pPr>
+              <w:spacing w:after="0"/>
+              <w:jc w:val="right"/>
+              <w:rPr>
+                <w:b/>
+              </w:rPr>
+            </w:pPr>
+            <w:r>
+              <w:rPr>
+                <w:b/>
+              </w:rPr>
+              <w:t xml:space="preserve">Inverter </w:t>
+            </w:r>
+            <w:proofErr w:type="spellStart"/>
+            <w:r>
+              <w:rPr>
+                <w:b/>
+              </w:rPr>
+              <w:t>Count</w:t>
+            </w:r>
+            <w:proofErr w:type="spellEnd"/>
+          </w:p>
+        </w:tc>
+        <w:tc>
+          <w:tcPr>
+            <w:tcW w:w="0" w:type="auto"/>
+            <w:vAlign w:val="center"/>
+          </w:tcPr>
+          <w:p>
+            <w:pPr>
+              <w:spacing w:after="0"/>
+              <w:jc w:val="left"/>
+              <w:rPr>
+                <w:i/>
+              </w:rPr>
+            </w:pPr>
+            <w:r>
+              <w:t>53</w:t>
+            </w:r>
+          </w:p>
+        </w:tc>
+      </w:tr>
+      <w:tr>
+        <w:trPr>
+          <w:trHeight w:val="454"/>
+        </w:trPr>
+        <w:tc>
+          <w:tcPr>
+            <w:tcW w:w="0" w:type="auto"/>
+            <w:vAlign w:val="center"/>
+          </w:tcPr>
+          <w:p>
+            <w:pPr>
+              <w:spacing w:after="0"/>
+              <w:jc w:val="right"/>
+              <w:rPr>
+                <w:b/>
+              </w:rPr>
+            </w:pPr>
+            <w:r>
+              <w:rPr>
+                <w:b/>
+              </w:rPr>
+              <w:t xml:space="preserve">Maximum </w:t>
+            </w:r>
+            <w:proofErr w:type="spellStart"/>
+            <w:r>
+              <w:rPr>
+                <w:b/>
+              </w:rPr>
+              <w:t>arrival</w:t>
+            </w:r>
+            <w:proofErr w:type="spellEnd"/>
+            <w:r>
+              <w:rPr>
+                <w:b/>
+              </w:rPr>
+              <w:t xml:space="preserve"> time</w:t>
+            </w:r>
+          </w:p>
+        </w:tc>
+        <w:tc>
+          <w:tcPr>
+            <w:tcW w:w="0" w:type="auto"/>
+            <w:vAlign w:val="center"/>
+          </w:tcPr>
+          <w:p>
+            <w:pPr>
+              <w:spacing w:after="0"/>
+              <w:jc w:val="left"/>
+              <w:rPr>
+                <w:i/>
+              </w:rPr>
+            </w:pPr>
+            <w:r>
+              <w:t>27.80</w:t>
+            </w:r>
+          </w:p>
+        </w:tc>
+      </w:tr>
+      <w:tr>
+        <w:trPr>
+          <w:trHeight w:val="454"/>
+        </w:trPr>
+        <w:tc>
+          <w:tcPr>
+            <w:tcW w:w="0" w:type="auto"/>
+            <w:vAlign w:val="center"/>
+          </w:tcPr>
+          <w:p>
+            <w:pPr>
+              <w:spacing w:after="0"/>
+              <w:jc w:val="right"/>
+              <w:rPr>
+                <w:b/>
+              </w:rPr>
+            </w:pPr>
+            <w:proofErr w:type="spellStart"/>
+            <w:r>
+              <w:rPr>
+                <w:b/>
+              </w:rPr>
+              <w:t>Most</w:t>
+            </w:r>
+            <w:proofErr w:type="spellEnd"/>
+            <w:r>
+              <w:rPr>
+                <w:b/>
+              </w:rPr>
+              <w:t xml:space="preserve"> Negative </w:t>
+            </w:r>
+            <w:proofErr w:type="spellStart"/>
+            <w:r>
+              <w:rPr>
+                <w:b/>
+              </w:rPr>
+              <w:t>Slack</w:t>
+            </w:r>
+            <w:proofErr w:type="spellEnd"/>
+          </w:p>
+        </w:tc>
+        <w:tc>
+          <w:tcPr>
+            <w:tcW w:w="0" w:type="auto"/>
+            <w:vAlign w:val="center"/>
+          </w:tcPr>
+          <w:p>
+            <w:pPr>
+              <w:spacing w:after="0"/>
+              <w:jc w:val="left"/>
+              <w:rPr>
+                <w:i/>
+              </w:rPr>
+            </w:pPr>
+            <w:r>
+              <w:t>0.00</w:t>
+            </w:r>
+          </w:p>
+        </w:tc>
+      </w:tr>
+      <w:tr>
+        <w:trPr>
+          <w:trHeight w:val="454"/>
+        </w:trPr>
+        <w:tc>
+          <w:tcPr>
+            <w:tcW w:w="0" w:type="auto"/>
+            <w:vAlign w:val="center"/>
+          </w:tcPr>
+          <w:p>
+            <w:pPr>
+              <w:spacing w:after="0"/>
+              <w:jc w:val="right"/>
+              <w:rPr>
+                <w:b/>
+              </w:rPr>
+            </w:pPr>
+            <w:r>
+              <w:rPr>
+                <w:b/>
+              </w:rPr>
+              <w:t xml:space="preserve">Sum of Negative </w:t>
+            </w:r>
+            <w:proofErr w:type="spellStart"/>
+            <w:r>
+              <w:rPr>
+                <w:b/>
+              </w:rPr>
+              <w:t>Slacks</w:t>
+            </w:r>
+            <w:proofErr w:type="spellEnd"/>
+          </w:p>
+        </w:tc>
+        <w:tc>
+          <w:tcPr>
+            <w:tcW w:w="0" w:type="auto"/>
+            <w:vAlign w:val="center"/>
+          </w:tcPr>
+          <w:p>
+            <w:pPr>
+              <w:spacing w:after="0"/>
+              <w:jc w:val="left"/>
+              <w:rPr>
+                <w:i/>
+              </w:rPr>
+            </w:pPr>
+            <w:r>
+              <w:t>0.00</w:t>
+            </w:r>
+          </w:p>
+        </w:tc>
+      </w:tr>
+      <w:tr>
+        <w:trPr>
+          <w:trHeight w:val="454"/>
+        </w:trPr>
+        <w:tc>
+          <w:tcPr>
+            <w:tcW w:w="0" w:type="auto"/>
+            <w:vAlign w:val="center"/>
+          </w:tcPr>
+          <w:p>
+            <w:pPr>
+              <w:spacing w:after="0"/>
+              <w:jc w:val="right"/>
+              <w:rPr>
+                <w:b/>
+              </w:rPr>
+            </w:pPr>
+            <w:proofErr w:type="spellStart"/>
+            <w:r>
+              <w:rPr>
+                <w:b/>
+              </w:rPr>
+              <w:t>Number</w:t>
+            </w:r>
+            <w:proofErr w:type="spellEnd"/>
+            <w:r>
+              <w:rPr>
+                <w:b/>
+              </w:rPr>
+              <w:t xml:space="preserve"> of Critical PO</w:t>
+            </w:r>
+          </w:p>
+        </w:tc>
+        <w:tc>
+          <w:tcPr>
+            <w:tcW w:w="0" w:type="auto"/>
+            <w:vAlign w:val="center"/>
+          </w:tcPr>
+          <w:p>
+            <w:pPr>
+              <w:spacing w:after="0"/>
+              <w:jc w:val="left"/>
+              <w:rPr>
+                <w:i/>
+              </w:rPr>
+            </w:pPr>
+            <w:r>
+              <w:t>0</w:t>
+            </w:r>
+          </w:p>
+        </w:tc>
+      </w:tr>
+    </w:tbl>
+    <w:p>
+      <w:pPr>
+        <w:spacing w:before="120"/>
+      </w:pPr>
+      <w:r>
+        <w:t xml:space="preserve">La differenza è dovuta al fatto che </w:t>
+      </w:r>
+      <w:r>
+        <w:t>l’opzione</w:t>
+      </w:r>
+      <w:r>
+        <w:t xml:space="preserve"> F </w:t>
+      </w:r>
+      <w:r>
+        <w:t>esegue l'ottimizzazione de</w:t>
+      </w:r>
+      <w:r>
+        <w:t>i</w:t>
+      </w:r>
+      <w:r>
+        <w:t xml:space="preserve"> </w:t>
+      </w:r>
+      <w:proofErr w:type="spellStart"/>
+      <w:r>
+        <w:t>fanout</w:t>
+      </w:r>
+      <w:proofErr w:type="spellEnd"/>
+      <w:r>
+        <w:t>, disabilitando la gestione interna di quest</w:t>
+      </w:r>
+      <w:r>
+        <w:t>i</w:t>
+      </w:r>
+      <w:r>
+        <w:t xml:space="preserve">. </w:t>
+      </w:r>
+      <w:r>
+        <w:t>Successivamente</w:t>
+      </w:r>
+      <w:r>
+        <w:t xml:space="preserve"> con l’opzione A </w:t>
+      </w:r>
+      <w:r>
+        <w:t xml:space="preserve">(pensata appositamente per essere eseguita dopo la F) </w:t>
+      </w:r>
+      <w:r>
+        <w:t xml:space="preserve">viene recuperata area </w:t>
+      </w:r>
+      <w:r>
+        <w:t>ridimensionando i buffer e gli invertitori</w:t>
+      </w:r>
+      <w:r>
+        <w:t xml:space="preserve">, </w:t>
+      </w:r>
+      <w:r>
+        <w:t>con un leggero o nullo aumento del ritardo.</w:t>
+      </w:r>
+    </w:p>
+    <w:p>
+      <w:pPr>
+        <w:spacing w:before="120"/>
+      </w:pPr>
+      <w:r>
+        <w:t xml:space="preserve">Si nota </w:t>
+      </w:r>
+      <w:r>
+        <w:t>che aumenta</w:t>
+      </w:r>
+      <w:r>
+        <w:t xml:space="preserve"> il numero di gate logici</w:t>
+      </w:r>
+      <w:r>
+        <w:t xml:space="preserve"> </w:t>
+      </w:r>
+      <w:r>
+        <w:t>(e l’</w:t>
+      </w:r>
+      <w:r>
+        <w:t>area</w:t>
+      </w:r>
+      <w:r>
+        <w:t xml:space="preserve">), </w:t>
+      </w:r>
+      <w:r>
+        <w:t xml:space="preserve">ma vengono azzerati </w:t>
+      </w:r>
+      <w:r>
+        <w:t>il numero di cammini critici</w:t>
+      </w:r>
+      <w:r>
+        <w:t xml:space="preserve"> e si riduce lievemente il ritardo.</w:t>
+      </w:r>
       <w:r>
         <w:br w:type="page"/>
       </w:r>
@@ -5435,41 +6211,60 @@
       <w:pPr>
         <w:pStyle w:val="Titolo1"/>
       </w:pPr>
-      <w:bookmarkStart w:id="9" w:name="_Toc96468428"/>
+      <w:bookmarkStart w:id="9" w:name="_Toc96526269"/>
       <w:r>
         <w:lastRenderedPageBreak/>
         <w:t>7. Scelte progettuali</w:t>
       </w:r>
       <w:bookmarkEnd w:id="9"/>
     </w:p>
-    <w:p>
+    <w:p/>
+    <w:p>
+      <w:r>
+        <w:t xml:space="preserve">- </w:t>
+      </w:r>
       <w:r>
         <w:t>Significato segnali intermedi</w:t>
       </w:r>
     </w:p>
     <w:p>
       <w:r>
-        <w:t>Il ritardo non è diverso nell’</w:t>
+        <w:t xml:space="preserve">- </w:t>
       </w:r>
       <w:proofErr w:type="spellStart"/>
       <w:r>
-        <w:t>fsmd</w:t>
+        <w:t>selettore_valvola</w:t>
       </w:r>
       <w:proofErr w:type="spellEnd"/>
       <w:r>
-        <w:t xml:space="preserve"> minimizzata da noi rispetto a </w:t>
+        <w:t xml:space="preserve"> a dc quando il datapath non segue il percorso delle valvole</w:t>
+      </w:r>
+    </w:p>
+    <w:p>
+      <w:r>
+        <w:t>- la latenza è dovuta al controllo su ciò che esce dai registri (transizione reset -&gt; fine)</w:t>
+      </w:r>
+    </w:p>
+    <w:p>
+      <w:r>
+        <w:t xml:space="preserve">- and sull'ultimo </w:t>
       </w:r>
       <w:proofErr w:type="spellStart"/>
       <w:r>
-        <w:t>ru</w:t>
-      </w:r>
-      <w:r>
-        <w:t>gg</w:t>
-      </w:r>
-      <w:r>
-        <w:t>ed</w:t>
+        <w:t>mux</w:t>
       </w:r>
       <w:proofErr w:type="spellEnd"/>
+      <w:r>
+        <w:t xml:space="preserve"> del </w:t>
+      </w:r>
+      <w:proofErr w:type="spellStart"/>
+      <w:r>
+        <w:t>ph</w:t>
+      </w:r>
+      <w:proofErr w:type="spellEnd"/>
+      <w:r>
+        <w:t xml:space="preserve"> per evitare che chiudi, da solo, faccia passare un potenziale valore valido quando c'è errore</w:t>
+      </w:r>
     </w:p>
     <w:sectPr>
       <w:footerReference w:type="default" r:id="rId19"/>

--- a/resources/relazione.docx
+++ b/resources/relazione.docx
@@ -419,7 +419,7 @@
           <w:r>
             <w:fldChar w:fldCharType="separate"/>
           </w:r>
-          <w:hyperlink w:anchor="_Toc96526261" w:history="1">
+          <w:hyperlink w:anchor="_Toc96529677" w:history="1">
             <w:r>
               <w:rPr>
                 <w:rStyle w:val="Collegamentoipertestuale"/>
@@ -446,7 +446,7 @@
                 <w:noProof/>
                 <w:webHidden/>
               </w:rPr>
-              <w:instrText xml:space="preserve"> PAGEREF _Toc96526261 \h </w:instrText>
+              <w:instrText xml:space="preserve"> PAGEREF _Toc96529677 \h </w:instrText>
             </w:r>
             <w:r>
               <w:rPr>
@@ -489,7 +489,7 @@
               <w:lang w:eastAsia="it-IT"/>
             </w:rPr>
           </w:pPr>
-          <w:hyperlink w:anchor="_Toc96526262" w:history="1">
+          <w:hyperlink w:anchor="_Toc96529678" w:history="1">
             <w:r>
               <w:rPr>
                 <w:rStyle w:val="Collegamentoipertestuale"/>
@@ -516,7 +516,7 @@
                 <w:noProof/>
                 <w:webHidden/>
               </w:rPr>
-              <w:instrText xml:space="preserve"> PAGEREF _Toc96526262 \h </w:instrText>
+              <w:instrText xml:space="preserve"> PAGEREF _Toc96529678 \h </w:instrText>
             </w:r>
             <w:r>
               <w:rPr>
@@ -559,7 +559,7 @@
               <w:lang w:eastAsia="it-IT"/>
             </w:rPr>
           </w:pPr>
-          <w:hyperlink w:anchor="_Toc96526263" w:history="1">
+          <w:hyperlink w:anchor="_Toc96529679" w:history="1">
             <w:r>
               <w:rPr>
                 <w:rStyle w:val="Collegamentoipertestuale"/>
@@ -586,7 +586,7 @@
                 <w:noProof/>
                 <w:webHidden/>
               </w:rPr>
-              <w:instrText xml:space="preserve"> PAGEREF _Toc96526263 \h </w:instrText>
+              <w:instrText xml:space="preserve"> PAGEREF _Toc96529679 \h </w:instrText>
             </w:r>
             <w:r>
               <w:rPr>
@@ -629,7 +629,7 @@
               <w:lang w:eastAsia="it-IT"/>
             </w:rPr>
           </w:pPr>
-          <w:hyperlink w:anchor="_Toc96526264" w:history="1">
+          <w:hyperlink w:anchor="_Toc96529680" w:history="1">
             <w:r>
               <w:rPr>
                 <w:rStyle w:val="Collegamentoipertestuale"/>
@@ -656,7 +656,7 @@
                 <w:noProof/>
                 <w:webHidden/>
               </w:rPr>
-              <w:instrText xml:space="preserve"> PAGEREF _Toc96526264 \h </w:instrText>
+              <w:instrText xml:space="preserve"> PAGEREF _Toc96529680 \h </w:instrText>
             </w:r>
             <w:r>
               <w:rPr>
@@ -699,7 +699,7 @@
               <w:lang w:eastAsia="it-IT"/>
             </w:rPr>
           </w:pPr>
-          <w:hyperlink w:anchor="_Toc96526265" w:history="1">
+          <w:hyperlink w:anchor="_Toc96529681" w:history="1">
             <w:r>
               <w:rPr>
                 <w:rStyle w:val="Collegamentoipertestuale"/>
@@ -726,7 +726,7 @@
                 <w:noProof/>
                 <w:webHidden/>
               </w:rPr>
-              <w:instrText xml:space="preserve"> PAGEREF _Toc96526265 \h </w:instrText>
+              <w:instrText xml:space="preserve"> PAGEREF _Toc96529681 \h </w:instrText>
             </w:r>
             <w:r>
               <w:rPr>
@@ -769,7 +769,7 @@
               <w:lang w:eastAsia="it-IT"/>
             </w:rPr>
           </w:pPr>
-          <w:hyperlink w:anchor="_Toc96526266" w:history="1">
+          <w:hyperlink w:anchor="_Toc96529682" w:history="1">
             <w:r>
               <w:rPr>
                 <w:rStyle w:val="Collegamentoipertestuale"/>
@@ -796,7 +796,7 @@
                 <w:noProof/>
                 <w:webHidden/>
               </w:rPr>
-              <w:instrText xml:space="preserve"> PAGEREF _Toc96526266 \h </w:instrText>
+              <w:instrText xml:space="preserve"> PAGEREF _Toc96529682 \h </w:instrText>
             </w:r>
             <w:r>
               <w:rPr>
@@ -839,7 +839,7 @@
               <w:lang w:eastAsia="it-IT"/>
             </w:rPr>
           </w:pPr>
-          <w:hyperlink w:anchor="_Toc96526267" w:history="1">
+          <w:hyperlink w:anchor="_Toc96529683" w:history="1">
             <w:r>
               <w:rPr>
                 <w:rStyle w:val="Collegamentoipertestuale"/>
@@ -866,7 +866,7 @@
                 <w:noProof/>
                 <w:webHidden/>
               </w:rPr>
-              <w:instrText xml:space="preserve"> PAGEREF _Toc96526267 \h </w:instrText>
+              <w:instrText xml:space="preserve"> PAGEREF _Toc96529683 \h </w:instrText>
             </w:r>
             <w:r>
               <w:rPr>
@@ -909,7 +909,7 @@
               <w:lang w:eastAsia="it-IT"/>
             </w:rPr>
           </w:pPr>
-          <w:hyperlink w:anchor="_Toc96526268" w:history="1">
+          <w:hyperlink w:anchor="_Toc96529684" w:history="1">
             <w:r>
               <w:rPr>
                 <w:rStyle w:val="Collegamentoipertestuale"/>
@@ -936,7 +936,7 @@
                 <w:noProof/>
                 <w:webHidden/>
               </w:rPr>
-              <w:instrText xml:space="preserve"> PAGEREF _Toc96526268 \h </w:instrText>
+              <w:instrText xml:space="preserve"> PAGEREF _Toc96529684 \h </w:instrText>
             </w:r>
             <w:r>
               <w:rPr>
@@ -979,7 +979,7 @@
               <w:lang w:eastAsia="it-IT"/>
             </w:rPr>
           </w:pPr>
-          <w:hyperlink w:anchor="_Toc96526269" w:history="1">
+          <w:hyperlink w:anchor="_Toc96529685" w:history="1">
             <w:r>
               <w:rPr>
                 <w:rStyle w:val="Collegamentoipertestuale"/>
@@ -1006,7 +1006,217 @@
                 <w:noProof/>
                 <w:webHidden/>
               </w:rPr>
-              <w:instrText xml:space="preserve"> PAGEREF _Toc96526269 \h </w:instrText>
+              <w:instrText xml:space="preserve"> PAGEREF _Toc96529685 \h </w:instrText>
+            </w:r>
+            <w:r>
+              <w:rPr>
+                <w:noProof/>
+                <w:webHidden/>
+              </w:rPr>
+            </w:r>
+            <w:r>
+              <w:rPr>
+                <w:noProof/>
+                <w:webHidden/>
+              </w:rPr>
+              <w:fldChar w:fldCharType="separate"/>
+            </w:r>
+            <w:r>
+              <w:rPr>
+                <w:noProof/>
+                <w:webHidden/>
+              </w:rPr>
+              <w:t>12</w:t>
+            </w:r>
+            <w:r>
+              <w:rPr>
+                <w:noProof/>
+                <w:webHidden/>
+              </w:rPr>
+              <w:fldChar w:fldCharType="end"/>
+            </w:r>
+          </w:hyperlink>
+        </w:p>
+        <w:p>
+          <w:pPr>
+            <w:pStyle w:val="Sommario2"/>
+            <w:tabs>
+              <w:tab w:val="right" w:leader="dot" w:pos="8494"/>
+            </w:tabs>
+            <w:rPr>
+              <w:rFonts w:eastAsiaTheme="minorEastAsia"/>
+              <w:noProof/>
+              <w:lang w:eastAsia="it-IT"/>
+            </w:rPr>
+          </w:pPr>
+          <w:hyperlink w:anchor="_Toc96529686" w:history="1">
+            <w:r>
+              <w:rPr>
+                <w:rStyle w:val="Collegamentoipertestuale"/>
+                <w:noProof/>
+              </w:rPr>
+              <w:t>7.1 Segnali interni</w:t>
+            </w:r>
+            <w:r>
+              <w:rPr>
+                <w:noProof/>
+                <w:webHidden/>
+              </w:rPr>
+              <w:tab/>
+            </w:r>
+            <w:r>
+              <w:rPr>
+                <w:noProof/>
+                <w:webHidden/>
+              </w:rPr>
+              <w:fldChar w:fldCharType="begin"/>
+            </w:r>
+            <w:r>
+              <w:rPr>
+                <w:noProof/>
+                <w:webHidden/>
+              </w:rPr>
+              <w:instrText xml:space="preserve"> PAGEREF _Toc96529686 \h </w:instrText>
+            </w:r>
+            <w:r>
+              <w:rPr>
+                <w:noProof/>
+                <w:webHidden/>
+              </w:rPr>
+            </w:r>
+            <w:r>
+              <w:rPr>
+                <w:noProof/>
+                <w:webHidden/>
+              </w:rPr>
+              <w:fldChar w:fldCharType="separate"/>
+            </w:r>
+            <w:r>
+              <w:rPr>
+                <w:noProof/>
+                <w:webHidden/>
+              </w:rPr>
+              <w:t>12</w:t>
+            </w:r>
+            <w:r>
+              <w:rPr>
+                <w:noProof/>
+                <w:webHidden/>
+              </w:rPr>
+              <w:fldChar w:fldCharType="end"/>
+            </w:r>
+          </w:hyperlink>
+        </w:p>
+        <w:p>
+          <w:pPr>
+            <w:pStyle w:val="Sommario2"/>
+            <w:tabs>
+              <w:tab w:val="right" w:leader="dot" w:pos="8494"/>
+            </w:tabs>
+            <w:rPr>
+              <w:rFonts w:eastAsiaTheme="minorEastAsia"/>
+              <w:noProof/>
+              <w:lang w:eastAsia="it-IT"/>
+            </w:rPr>
+          </w:pPr>
+          <w:hyperlink w:anchor="_Toc96529687" w:history="1">
+            <w:r>
+              <w:rPr>
+                <w:rStyle w:val="Collegamentoipertestuale"/>
+                <w:noProof/>
+              </w:rPr>
+              <w:t>7.2 Latenza del circuito</w:t>
+            </w:r>
+            <w:r>
+              <w:rPr>
+                <w:noProof/>
+                <w:webHidden/>
+              </w:rPr>
+              <w:tab/>
+            </w:r>
+            <w:r>
+              <w:rPr>
+                <w:noProof/>
+                <w:webHidden/>
+              </w:rPr>
+              <w:fldChar w:fldCharType="begin"/>
+            </w:r>
+            <w:r>
+              <w:rPr>
+                <w:noProof/>
+                <w:webHidden/>
+              </w:rPr>
+              <w:instrText xml:space="preserve"> PAGEREF _Toc96529687 \h </w:instrText>
+            </w:r>
+            <w:r>
+              <w:rPr>
+                <w:noProof/>
+                <w:webHidden/>
+              </w:rPr>
+            </w:r>
+            <w:r>
+              <w:rPr>
+                <w:noProof/>
+                <w:webHidden/>
+              </w:rPr>
+              <w:fldChar w:fldCharType="separate"/>
+            </w:r>
+            <w:r>
+              <w:rPr>
+                <w:noProof/>
+                <w:webHidden/>
+              </w:rPr>
+              <w:t>12</w:t>
+            </w:r>
+            <w:r>
+              <w:rPr>
+                <w:noProof/>
+                <w:webHidden/>
+              </w:rPr>
+              <w:fldChar w:fldCharType="end"/>
+            </w:r>
+          </w:hyperlink>
+        </w:p>
+        <w:p>
+          <w:pPr>
+            <w:pStyle w:val="Sommario2"/>
+            <w:tabs>
+              <w:tab w:val="right" w:leader="dot" w:pos="8494"/>
+            </w:tabs>
+            <w:rPr>
+              <w:rFonts w:eastAsiaTheme="minorEastAsia"/>
+              <w:noProof/>
+              <w:lang w:eastAsia="it-IT"/>
+            </w:rPr>
+          </w:pPr>
+          <w:hyperlink w:anchor="_Toc96529688" w:history="1">
+            <w:r>
+              <w:rPr>
+                <w:rStyle w:val="Collegamentoipertestuale"/>
+                <w:noProof/>
+              </w:rPr>
+              <w:t>7.3 Segnale g del datapath</w:t>
+            </w:r>
+            <w:r>
+              <w:rPr>
+                <w:noProof/>
+                <w:webHidden/>
+              </w:rPr>
+              <w:tab/>
+            </w:r>
+            <w:r>
+              <w:rPr>
+                <w:noProof/>
+                <w:webHidden/>
+              </w:rPr>
+              <w:fldChar w:fldCharType="begin"/>
+            </w:r>
+            <w:r>
+              <w:rPr>
+                <w:noProof/>
+                <w:webHidden/>
+              </w:rPr>
+              <w:instrText xml:space="preserve"> PAGEREF _Toc96529688 \h </w:instrText>
             </w:r>
             <w:r>
               <w:rPr>
@@ -1079,7 +1289,7 @@
       <w:pPr>
         <w:pStyle w:val="Titolo1"/>
       </w:pPr>
-      <w:bookmarkStart w:id="1" w:name="_Toc96526261"/>
+      <w:bookmarkStart w:id="1" w:name="_Toc96529677"/>
       <w:r>
         <w:lastRenderedPageBreak/>
         <w:t xml:space="preserve">1. </w:t>
@@ -1653,7 +1863,7 @@
       <w:pPr>
         <w:pStyle w:val="Titolo1"/>
       </w:pPr>
-      <w:bookmarkStart w:id="2" w:name="_Toc96526262"/>
+      <w:bookmarkStart w:id="2" w:name="_Toc96529678"/>
       <w:r>
         <w:lastRenderedPageBreak/>
         <w:t xml:space="preserve">2. </w:t>
@@ -1828,33 +2038,13 @@
         <w:t>path s</w:t>
       </w:r>
       <w:r>
-        <w:t>i trovano nella cartella “</w:t>
-      </w:r>
-      <w:proofErr w:type="spellStart"/>
-      <w:r>
-        <w:t>non_ottimizzato</w:t>
-      </w:r>
-      <w:proofErr w:type="spellEnd"/>
+        <w:t>i trovano nella cartella “non_ottimizzato</w:t>
+      </w:r>
       <w:r>
         <w:t>” del progetto, rispettivamente con i nomi “</w:t>
       </w:r>
-      <w:proofErr w:type="spellStart"/>
-      <w:r>
-        <w:t>fsm.blif</w:t>
-      </w:r>
-      <w:proofErr w:type="spellEnd"/>
-      <w:r>
-        <w:t>” e “</w:t>
-      </w:r>
-      <w:proofErr w:type="spellStart"/>
-      <w:proofErr w:type="gramStart"/>
-      <w:r>
-        <w:t>datapath.blif</w:t>
-      </w:r>
-      <w:proofErr w:type="spellEnd"/>
-      <w:proofErr w:type="gramEnd"/>
-      <w:r>
-        <w:t>”.</w:t>
+      <w:r>
+        <w:t>fsm.blif” e “datapath.blif”.</w:t>
       </w:r>
       <w:r>
         <w:br w:type="page"/>
@@ -1864,7 +2054,7 @@
       <w:pPr>
         <w:pStyle w:val="Titolo1"/>
       </w:pPr>
-      <w:bookmarkStart w:id="3" w:name="_Toc96526263"/>
+      <w:bookmarkStart w:id="3" w:name="_Toc96529679"/>
       <w:r>
         <w:lastRenderedPageBreak/>
         <w:t xml:space="preserve">3. </w:t>
@@ -2467,15 +2657,7 @@
         <w:t xml:space="preserve">nello stato di RESET </w:t>
       </w:r>
       <w:r>
-        <w:t xml:space="preserve">utilizzando i </w:t>
-      </w:r>
-      <w:proofErr w:type="spellStart"/>
-      <w:r>
-        <w:t>don’t</w:t>
-      </w:r>
-      <w:proofErr w:type="spellEnd"/>
-      <w:r>
-        <w:t xml:space="preserve"> care.</w:t>
+        <w:t>utilizzando i don’t care.</w:t>
       </w:r>
     </w:p>
     <w:p>
@@ -2525,7 +2707,7 @@
       <w:pPr>
         <w:pStyle w:val="Titolo1"/>
       </w:pPr>
-      <w:bookmarkStart w:id="4" w:name="_Toc96526264"/>
+      <w:bookmarkStart w:id="4" w:name="_Toc96529680"/>
       <w:r>
         <w:lastRenderedPageBreak/>
         <w:t>4. Datapath</w:t>
@@ -2784,7 +2966,7 @@
       <w:pPr>
         <w:pStyle w:val="Titolo2"/>
       </w:pPr>
-      <w:bookmarkStart w:id="5" w:name="_Toc96526265"/>
+      <w:bookmarkStart w:id="5" w:name="_Toc96529681"/>
       <w:r>
         <w:t>4.1 Calcolo pH</w:t>
       </w:r>
@@ -3345,7 +3527,7 @@
       <w:pPr>
         <w:pStyle w:val="Titolo2"/>
       </w:pPr>
-      <w:bookmarkStart w:id="6" w:name="_Toc96526266"/>
+      <w:bookmarkStart w:id="6" w:name="_Toc96529682"/>
       <w:r>
         <w:lastRenderedPageBreak/>
         <w:t>4.2 Conteggio cicli di clock</w:t>
@@ -3572,7 +3754,7 @@
       <w:pPr>
         <w:pStyle w:val="Titolo1"/>
       </w:pPr>
-      <w:bookmarkStart w:id="7" w:name="_Toc96526267"/>
+      <w:bookmarkStart w:id="7" w:name="_Toc96529683"/>
       <w:r>
         <w:lastRenderedPageBreak/>
         <w:t>5. Statistiche del circuito</w:t>
@@ -5013,7 +5195,6 @@
       <w:r>
         <w:t xml:space="preserve">e dopo la codifica di questi in alcuni casi con algoritmo </w:t>
       </w:r>
-      <w:proofErr w:type="spellStart"/>
       <w:r>
         <w:rPr>
           <w:i/>
@@ -5021,7 +5202,6 @@
         </w:rPr>
         <w:t>jedi</w:t>
       </w:r>
-      <w:proofErr w:type="spellEnd"/>
       <w:r>
         <w:t xml:space="preserve">, in altri con algoritmo </w:t>
       </w:r>
@@ -5061,17 +5241,7 @@
         <w:t xml:space="preserve">migliorare le già ottime statistiche </w:t>
       </w:r>
       <w:r>
-        <w:t xml:space="preserve">ottenute con l’esecuzione di </w:t>
-      </w:r>
-      <w:proofErr w:type="spellStart"/>
-      <w:proofErr w:type="gramStart"/>
-      <w:r>
-        <w:t>script.rugged</w:t>
-      </w:r>
-      <w:proofErr w:type="spellEnd"/>
-      <w:proofErr w:type="gramEnd"/>
-      <w:r>
-        <w:t xml:space="preserve">, </w:t>
+        <w:t xml:space="preserve">ottenute con l’esecuzione di script.rugged, </w:t>
       </w:r>
       <w:r>
         <w:t xml:space="preserve">seppur leggermente aumentando il numero di nodi finale, ma favorendo </w:t>
@@ -5087,7 +5257,7 @@
       <w:pPr>
         <w:pStyle w:val="Titolo1"/>
       </w:pPr>
-      <w:bookmarkStart w:id="8" w:name="_Toc96526268"/>
+      <w:bookmarkStart w:id="8" w:name="_Toc96529684"/>
       <w:r>
         <w:lastRenderedPageBreak/>
         <w:t>6. Mapping: area e ritardo</w:t>
@@ -5109,6 +5279,10 @@
       </w:r>
       <w:proofErr w:type="gramStart"/>
       <w:r>
+        <w:rPr>
+          <w:i/>
+          <w:iCs/>
+        </w:rPr>
         <w:t>synch.genlib</w:t>
       </w:r>
       <w:proofErr w:type="gramEnd"/>
@@ -5222,14 +5396,12 @@
               </w:rPr>
               <w:t xml:space="preserve">Gate </w:t>
             </w:r>
-            <w:proofErr w:type="spellStart"/>
             <w:r>
               <w:rPr>
                 <w:b/>
               </w:rPr>
               <w:t>Count</w:t>
             </w:r>
-            <w:proofErr w:type="spellEnd"/>
           </w:p>
         </w:tc>
         <w:tc>
@@ -5275,16 +5447,8 @@
               <w:rPr>
                 <w:b/>
               </w:rPr>
-              <w:t xml:space="preserve">Buffer </w:t>
-            </w:r>
-            <w:proofErr w:type="spellStart"/>
-            <w:r>
-              <w:rPr>
-                <w:b/>
-              </w:rPr>
-              <w:t>Count</w:t>
-            </w:r>
-            <w:proofErr w:type="spellEnd"/>
+              <w:t>Buffer Count</w:t>
+            </w:r>
           </w:p>
         </w:tc>
         <w:tc>
@@ -5332,14 +5496,12 @@
               </w:rPr>
               <w:t xml:space="preserve">Inverter </w:t>
             </w:r>
-            <w:proofErr w:type="spellStart"/>
             <w:r>
               <w:rPr>
                 <w:b/>
               </w:rPr>
               <w:t>Count</w:t>
             </w:r>
-            <w:proofErr w:type="spellEnd"/>
           </w:p>
         </w:tc>
         <w:tc>
@@ -5385,21 +5547,7 @@
               <w:rPr>
                 <w:b/>
               </w:rPr>
-              <w:t xml:space="preserve">Maximum </w:t>
-            </w:r>
-            <w:proofErr w:type="spellStart"/>
-            <w:r>
-              <w:rPr>
-                <w:b/>
-              </w:rPr>
-              <w:t>arrival</w:t>
-            </w:r>
-            <w:proofErr w:type="spellEnd"/>
-            <w:r>
-              <w:rPr>
-                <w:b/>
-              </w:rPr>
-              <w:t xml:space="preserve"> time</w:t>
+              <w:t>Maximum arrival time</w:t>
             </w:r>
           </w:p>
         </w:tc>
@@ -5442,28 +5590,12 @@
                 <w:b/>
               </w:rPr>
             </w:pPr>
-            <w:proofErr w:type="spellStart"/>
             <w:r>
               <w:rPr>
                 <w:b/>
               </w:rPr>
-              <w:t>Most</w:t>
-            </w:r>
-            <w:proofErr w:type="spellEnd"/>
-            <w:r>
-              <w:rPr>
-                <w:b/>
-              </w:rPr>
-              <w:t xml:space="preserve"> Negative </w:t>
-            </w:r>
-            <w:proofErr w:type="spellStart"/>
-            <w:r>
-              <w:rPr>
-                <w:b/>
-              </w:rPr>
-              <w:t>Slack</w:t>
-            </w:r>
-            <w:proofErr w:type="spellEnd"/>
+              <w:t>Most Negative Slack</w:t>
+            </w:r>
           </w:p>
         </w:tc>
         <w:tc>
@@ -5509,16 +5641,8 @@
               <w:rPr>
                 <w:b/>
               </w:rPr>
-              <w:t xml:space="preserve">Sum of Negative </w:t>
-            </w:r>
-            <w:proofErr w:type="spellStart"/>
-            <w:r>
-              <w:rPr>
-                <w:b/>
-              </w:rPr>
-              <w:t>Slacks</w:t>
-            </w:r>
-            <w:proofErr w:type="spellEnd"/>
+              <w:t>Sum of Negative Slacks</w:t>
+            </w:r>
           </w:p>
         </w:tc>
         <w:tc>
@@ -5560,19 +5684,11 @@
                 <w:b/>
               </w:rPr>
             </w:pPr>
-            <w:proofErr w:type="spellStart"/>
             <w:r>
               <w:rPr>
                 <w:b/>
               </w:rPr>
-              <w:t>Number</w:t>
-            </w:r>
-            <w:proofErr w:type="spellEnd"/>
-            <w:r>
-              <w:rPr>
-                <w:b/>
-              </w:rPr>
-              <w:t xml:space="preserve"> of </w:t>
+              <w:t xml:space="preserve">Number of </w:t>
             </w:r>
             <w:r>
               <w:rPr>
@@ -5636,40 +5752,22 @@
       <w:r>
         <w:t xml:space="preserve"> il comando </w:t>
       </w:r>
-      <w:proofErr w:type="spellStart"/>
       <w:r>
         <w:rPr>
           <w:i/>
           <w:iCs/>
         </w:rPr>
-        <w:t>map</w:t>
-      </w:r>
-      <w:proofErr w:type="spellEnd"/>
+        <w:t>map -m 0</w:t>
+      </w:r>
+      <w:r>
+        <w:t xml:space="preserve">, tuttavia, utilizzando il comando </w:t>
+      </w:r>
       <w:r>
         <w:rPr>
           <w:i/>
           <w:iCs/>
         </w:rPr>
-        <w:t xml:space="preserve"> -m 0</w:t>
-      </w:r>
-      <w:r>
-        <w:t xml:space="preserve">, tuttavia, utilizzando il comando </w:t>
-      </w:r>
-      <w:proofErr w:type="spellStart"/>
-      <w:r>
-        <w:rPr>
-          <w:i/>
-          <w:iCs/>
-        </w:rPr>
-        <w:t>map</w:t>
-      </w:r>
-      <w:proofErr w:type="spellEnd"/>
-      <w:r>
-        <w:rPr>
-          <w:i/>
-          <w:iCs/>
-        </w:rPr>
-        <w:t xml:space="preserve"> -m 0 -AF</w:t>
+        <w:t>map -m 0 -AF</w:t>
       </w:r>
       <w:r>
         <w:t xml:space="preserve"> (come suggerito dal manuale di SIS)</w:t>
@@ -5753,16 +5851,8 @@
               <w:rPr>
                 <w:b/>
               </w:rPr>
-              <w:t xml:space="preserve">Gate </w:t>
-            </w:r>
-            <w:proofErr w:type="spellStart"/>
-            <w:r>
-              <w:rPr>
-                <w:b/>
-              </w:rPr>
-              <w:t>Count</w:t>
-            </w:r>
-            <w:proofErr w:type="spellEnd"/>
+              <w:t>Gate Count</w:t>
+            </w:r>
           </w:p>
         </w:tc>
         <w:tc>
@@ -5805,16 +5895,8 @@
               <w:rPr>
                 <w:b/>
               </w:rPr>
-              <w:t xml:space="preserve">Buffer </w:t>
-            </w:r>
-            <w:proofErr w:type="spellStart"/>
-            <w:r>
-              <w:rPr>
-                <w:b/>
-              </w:rPr>
-              <w:t>Count</w:t>
-            </w:r>
-            <w:proofErr w:type="spellEnd"/>
+              <w:t>Buffer Count</w:t>
+            </w:r>
           </w:p>
         </w:tc>
         <w:tc>
@@ -5857,16 +5939,8 @@
               <w:rPr>
                 <w:b/>
               </w:rPr>
-              <w:t xml:space="preserve">Inverter </w:t>
-            </w:r>
-            <w:proofErr w:type="spellStart"/>
-            <w:r>
-              <w:rPr>
-                <w:b/>
-              </w:rPr>
-              <w:t>Count</w:t>
-            </w:r>
-            <w:proofErr w:type="spellEnd"/>
+              <w:t>Inverter Count</w:t>
+            </w:r>
           </w:p>
         </w:tc>
         <w:tc>
@@ -5909,21 +5983,7 @@
               <w:rPr>
                 <w:b/>
               </w:rPr>
-              <w:t xml:space="preserve">Maximum </w:t>
-            </w:r>
-            <w:proofErr w:type="spellStart"/>
-            <w:r>
-              <w:rPr>
-                <w:b/>
-              </w:rPr>
-              <w:t>arrival</w:t>
-            </w:r>
-            <w:proofErr w:type="spellEnd"/>
-            <w:r>
-              <w:rPr>
-                <w:b/>
-              </w:rPr>
-              <w:t xml:space="preserve"> time</w:t>
+              <w:t>Maximum arrival time</w:t>
             </w:r>
           </w:p>
         </w:tc>
@@ -5963,28 +6023,12 @@
                 <w:b/>
               </w:rPr>
             </w:pPr>
-            <w:proofErr w:type="spellStart"/>
             <w:r>
               <w:rPr>
                 <w:b/>
               </w:rPr>
-              <w:t>Most</w:t>
-            </w:r>
-            <w:proofErr w:type="spellEnd"/>
-            <w:r>
-              <w:rPr>
-                <w:b/>
-              </w:rPr>
-              <w:t xml:space="preserve"> Negative </w:t>
-            </w:r>
-            <w:proofErr w:type="spellStart"/>
-            <w:r>
-              <w:rPr>
-                <w:b/>
-              </w:rPr>
-              <w:t>Slack</w:t>
-            </w:r>
-            <w:proofErr w:type="spellEnd"/>
+              <w:t>Most Negative Slack</w:t>
+            </w:r>
           </w:p>
         </w:tc>
         <w:tc>
@@ -6027,16 +6071,8 @@
               <w:rPr>
                 <w:b/>
               </w:rPr>
-              <w:t xml:space="preserve">Sum of Negative </w:t>
-            </w:r>
-            <w:proofErr w:type="spellStart"/>
-            <w:r>
-              <w:rPr>
-                <w:b/>
-              </w:rPr>
-              <w:t>Slacks</w:t>
-            </w:r>
-            <w:proofErr w:type="spellEnd"/>
+              <w:t>Sum of Negative Slacks</w:t>
+            </w:r>
           </w:p>
         </w:tc>
         <w:tc>
@@ -6075,19 +6111,11 @@
                 <w:b/>
               </w:rPr>
             </w:pPr>
-            <w:proofErr w:type="spellStart"/>
             <w:r>
               <w:rPr>
                 <w:b/>
               </w:rPr>
-              <w:t>Number</w:t>
-            </w:r>
-            <w:proofErr w:type="spellEnd"/>
-            <w:r>
-              <w:rPr>
-                <w:b/>
-              </w:rPr>
-              <w:t xml:space="preserve"> of Critical PO</w:t>
+              <w:t>Number of Critical PO</w:t>
             </w:r>
           </w:p>
         </w:tc>
@@ -6122,69 +6150,49 @@
         <w:t>l’opzione</w:t>
       </w:r>
       <w:r>
-        <w:t xml:space="preserve"> F </w:t>
-      </w:r>
-      <w:r>
-        <w:t>esegue l'ottimizzazione de</w:t>
+        <w:t xml:space="preserve"> F esegue l'ottimizzazione dei fanout, disabilitando la gestione interna di quest</w:t>
       </w:r>
       <w:r>
         <w:t>i</w:t>
       </w:r>
       <w:r>
+        <w:t>. Successivamente</w:t>
+      </w:r>
+      <w:r>
+        <w:t xml:space="preserve"> con l’opzione A </w:t>
+      </w:r>
+      <w:r>
+        <w:t xml:space="preserve">(pensata appositamente per essere eseguita dopo la F) </w:t>
+      </w:r>
+      <w:r>
+        <w:t xml:space="preserve">viene recuperata area </w:t>
+      </w:r>
+      <w:r>
+        <w:t>ridimensionando i buffer e gli invertitori</w:t>
+      </w:r>
+      <w:r>
+        <w:t xml:space="preserve">, </w:t>
+      </w:r>
+      <w:r>
+        <w:t>con un leggero o nullo aumento del ritardo.</w:t>
+      </w:r>
+    </w:p>
+    <w:p>
+      <w:pPr>
+        <w:spacing w:before="120"/>
+      </w:pPr>
+      <w:r>
+        <w:t xml:space="preserve">Si nota </w:t>
+      </w:r>
+      <w:r>
+        <w:t>che aumenta</w:t>
+      </w:r>
+      <w:r>
+        <w:t xml:space="preserve"> il numero di gate logici</w:t>
+      </w:r>
+      <w:r>
         <w:t xml:space="preserve"> </w:t>
       </w:r>
-      <w:proofErr w:type="spellStart"/>
-      <w:r>
-        <w:t>fanout</w:t>
-      </w:r>
-      <w:proofErr w:type="spellEnd"/>
-      <w:r>
-        <w:t>, disabilitando la gestione interna di quest</w:t>
-      </w:r>
-      <w:r>
-        <w:t>i</w:t>
-      </w:r>
-      <w:r>
-        <w:t xml:space="preserve">. </w:t>
-      </w:r>
-      <w:r>
-        <w:t>Successivamente</w:t>
-      </w:r>
-      <w:r>
-        <w:t xml:space="preserve"> con l’opzione A </w:t>
-      </w:r>
-      <w:r>
-        <w:t xml:space="preserve">(pensata appositamente per essere eseguita dopo la F) </w:t>
-      </w:r>
-      <w:r>
-        <w:t xml:space="preserve">viene recuperata area </w:t>
-      </w:r>
-      <w:r>
-        <w:t>ridimensionando i buffer e gli invertitori</w:t>
-      </w:r>
-      <w:r>
-        <w:t xml:space="preserve">, </w:t>
-      </w:r>
-      <w:r>
-        <w:t>con un leggero o nullo aumento del ritardo.</w:t>
-      </w:r>
-    </w:p>
-    <w:p>
-      <w:pPr>
-        <w:spacing w:before="120"/>
-      </w:pPr>
-      <w:r>
-        <w:t xml:space="preserve">Si nota </w:t>
-      </w:r>
-      <w:r>
-        <w:t>che aumenta</w:t>
-      </w:r>
-      <w:r>
-        <w:t xml:space="preserve"> il numero di gate logici</w:t>
-      </w:r>
-      <w:r>
-        <w:t xml:space="preserve"> </w:t>
-      </w:r>
       <w:r>
         <w:t>(e l’</w:t>
       </w:r>
@@ -6211,59 +6219,311 @@
       <w:pPr>
         <w:pStyle w:val="Titolo1"/>
       </w:pPr>
-      <w:bookmarkStart w:id="9" w:name="_Toc96526269"/>
+      <w:bookmarkStart w:id="9" w:name="_Toc96529685"/>
       <w:r>
         <w:lastRenderedPageBreak/>
         <w:t>7. Scelte progettuali</w:t>
       </w:r>
       <w:bookmarkEnd w:id="9"/>
     </w:p>
-    <w:p/>
-    <w:p>
-      <w:r>
-        <w:t xml:space="preserve">- </w:t>
-      </w:r>
-      <w:r>
-        <w:t>Significato segnali intermedi</w:t>
-      </w:r>
-    </w:p>
-    <w:p>
-      <w:r>
-        <w:t xml:space="preserve">- </w:t>
-      </w:r>
-      <w:proofErr w:type="spellStart"/>
-      <w:r>
-        <w:t>selettore_valvola</w:t>
-      </w:r>
-      <w:proofErr w:type="spellEnd"/>
-      <w:r>
-        <w:t xml:space="preserve"> a dc quando il datapath non segue il percorso delle valvole</w:t>
-      </w:r>
-    </w:p>
-    <w:p>
-      <w:r>
-        <w:t>- la latenza è dovuta al controllo su ciò che esce dai registri (transizione reset -&gt; fine)</w:t>
-      </w:r>
-    </w:p>
-    <w:p>
-      <w:r>
-        <w:t xml:space="preserve">- and sull'ultimo </w:t>
-      </w:r>
-      <w:proofErr w:type="spellStart"/>
-      <w:r>
-        <w:t>mux</w:t>
-      </w:r>
-      <w:proofErr w:type="spellEnd"/>
+    <w:p>
+      <w:pPr>
+        <w:pStyle w:val="Titolo2"/>
+      </w:pPr>
+      <w:bookmarkStart w:id="10" w:name="_Toc96529686"/>
+      <w:r>
+        <w:t>7.1 Segnali interni</w:t>
+      </w:r>
+      <w:bookmarkEnd w:id="10"/>
+    </w:p>
+    <w:p>
+      <w:pPr>
+        <w:spacing w:after="0"/>
+      </w:pPr>
+      <w:r>
+        <w:t>Abbiamo deciso di utilizzare tre segnali interni:</w:t>
+      </w:r>
+    </w:p>
+    <w:p>
+      <w:pPr>
+        <w:pStyle w:val="Paragrafoelenco"/>
+        <w:numPr>
+          <w:ilvl w:val="0"/>
+          <w:numId w:val="18"/>
+        </w:numPr>
+        <w:ind w:left="567" w:hanging="283"/>
+      </w:pPr>
+      <w:r>
+        <w:t xml:space="preserve">SELETTORE_MUX: </w:t>
+      </w:r>
+      <w:r>
+        <w:t xml:space="preserve">segnale di controllo necessario al datapath </w:t>
+      </w:r>
+      <w:r>
+        <w:t xml:space="preserve">per </w:t>
+      </w:r>
+      <w:r>
+        <w:t xml:space="preserve">indirizzare correttamente il flusso di dati a seconda dello stato in cui </w:t>
+      </w:r>
+      <w:r>
+        <w:t>si trova la FSM</w:t>
+      </w:r>
+      <w:r>
+        <w:t>.</w:t>
+      </w:r>
+    </w:p>
+    <w:p>
+      <w:pPr>
+        <w:pStyle w:val="Paragrafoelenco"/>
+        <w:numPr>
+          <w:ilvl w:val="0"/>
+          <w:numId w:val="18"/>
+        </w:numPr>
+        <w:ind w:left="567" w:hanging="283"/>
+      </w:pPr>
+      <w:r>
+        <w:t xml:space="preserve">VALVOLA_APERTA: segnale di controllo </w:t>
+      </w:r>
+      <w:r>
+        <w:t xml:space="preserve">che indica al datapath se </w:t>
+      </w:r>
+      <w:r>
+        <w:t xml:space="preserve">“attivare” l’alcalinizzatore o l’acidificatore finché viene erogata soluzione </w:t>
+      </w:r>
+      <w:r>
+        <w:t>basica/acida; quando la FSM non è in uno dei due stati di erogazione</w:t>
+      </w:r>
+      <w:r>
+        <w:t xml:space="preserve">, questo bit viene messo a don’t care per poter ottimizzare il circuito, in quanto </w:t>
+      </w:r>
+      <w:r>
+        <w:t>il segnale risultante viene bloccato da MUX0.</w:t>
+      </w:r>
+    </w:p>
+    <w:p>
+      <w:pPr>
+        <w:pStyle w:val="Paragrafoelenco"/>
+        <w:numPr>
+          <w:ilvl w:val="0"/>
+          <w:numId w:val="18"/>
+        </w:numPr>
+        <w:ind w:left="567" w:hanging="283"/>
+      </w:pPr>
+      <w:r>
+        <w:t xml:space="preserve">CHIUDI: </w:t>
+      </w:r>
+      <w:r>
+        <w:t xml:space="preserve">segnale di stato corrispondente all’uscita dell’unità PH_NEUTRO che comunica alla FSM </w:t>
+      </w:r>
+      <w:r>
+        <w:t>di passare da uno stato di erogazione allo stato di FINE.</w:t>
+      </w:r>
+    </w:p>
+    <w:p>
+      <w:pPr>
+        <w:pStyle w:val="Titolo2"/>
+      </w:pPr>
+      <w:bookmarkStart w:id="11" w:name="_Toc96529687"/>
+      <w:r>
+        <w:t>7.2 Latenza del circuito</w:t>
+      </w:r>
+      <w:bookmarkEnd w:id="11"/>
+    </w:p>
+    <w:p>
+      <w:r>
+        <w:t xml:space="preserve">Per semplicità di progettazione del datapath, è stato deciso di far eseguire </w:t>
+      </w:r>
+      <w:r>
+        <w:t xml:space="preserve">la parte di calcolo e di controllo del risultato con il dato </w:t>
+      </w:r>
+      <w:r>
+        <w:t>uscente</w:t>
+      </w:r>
+      <w:r>
+        <w:t xml:space="preserve"> </w:t>
+      </w:r>
+      <w:r>
+        <w:t xml:space="preserve">dal </w:t>
+      </w:r>
+      <w:r>
+        <w:t>registro e non</w:t>
+      </w:r>
+      <w:r>
+        <w:t xml:space="preserve"> con </w:t>
+      </w:r>
+      <w:r>
+        <w:t xml:space="preserve">quello </w:t>
+      </w:r>
+      <w:r>
+        <w:t>uscente</w:t>
+      </w:r>
+      <w:r>
+        <w:t xml:space="preserve"> da MUX1, quindi </w:t>
+      </w:r>
+      <w:r>
+        <w:t>il risultato finale in output si vede con un ciclo di clock di ritardo</w:t>
+      </w:r>
+      <w:r>
+        <w:t>.</w:t>
+      </w:r>
+      <w:r>
+        <w:t xml:space="preserve"> Questo perché dal registro esce il valore immagazzinato nel ciclo di clock precedente</w:t>
+      </w:r>
+      <w:r>
+        <w:t xml:space="preserve"> e il primo ciclo di clock dopo </w:t>
+      </w:r>
+      <w:r>
+        <w:t>l’inserimento di un pH valido serve per inizializzare il registro</w:t>
+      </w:r>
+      <w:r>
+        <w:t>.</w:t>
+      </w:r>
+    </w:p>
+    <w:p>
+      <w:r>
+        <w:t>Sempre per quanto sopra spiegato, quando viene inserito all’avvio un valore di pH neutro</w:t>
+      </w:r>
+      <w:r>
+        <w:t>, l’output non è immediato e nella transizione da RESET a FINE</w:t>
+      </w:r>
+      <w:r>
+        <w:t xml:space="preserve"> non viene alzato il bit FINE_OPERAZIONE</w:t>
+      </w:r>
+      <w:r>
+        <w:t xml:space="preserve">; invece, nelle transizioni da </w:t>
+      </w:r>
+      <w:r>
+        <w:t>uno degli stati di erogazione allo stato FINE viene subito alzata l’uscita FINE_OPERAZIONE perché nel registro è già disponibile il valore corretto</w:t>
+      </w:r>
+      <w:r>
+        <w:t xml:space="preserve"> da mettere in output</w:t>
+      </w:r>
+      <w:r>
+        <w:t>.</w:t>
+      </w:r>
+    </w:p>
+    <w:p>
+      <w:pPr>
+        <w:pStyle w:val="Titolo2"/>
+      </w:pPr>
+      <w:bookmarkStart w:id="12" w:name="_Toc96529688"/>
+      <w:r>
+        <w:t xml:space="preserve">7.3 </w:t>
+      </w:r>
+      <w:r>
+        <w:t>Segnale g del datapath</w:t>
+      </w:r>
+      <w:bookmarkEnd w:id="12"/>
+    </w:p>
+    <w:p>
+      <w:r>
+        <w:t xml:space="preserve">Il segnale </w:t>
+      </w:r>
+      <w:r>
+        <w:rPr>
+          <w:i/>
+          <w:iCs/>
+        </w:rPr>
+        <w:t>g</w:t>
+      </w:r>
       <w:r>
         <w:t xml:space="preserve"> del </w:t>
       </w:r>
-      <w:proofErr w:type="spellStart"/>
-      <w:r>
-        <w:t>ph</w:t>
-      </w:r>
-      <w:proofErr w:type="spellEnd"/>
-      <w:r>
-        <w:t xml:space="preserve"> per evitare che chiudi, da solo, faccia passare un potenziale valore valido quando c'è errore</w:t>
+      <w:r>
+        <w:t>datapath</w:t>
+      </w:r>
+      <w:r>
+        <w:t xml:space="preserve"> serve per </w:t>
+      </w:r>
+      <w:r>
+        <w:t>portare</w:t>
+      </w:r>
+      <w:r>
+        <w:t xml:space="preserve"> sugli output NCLK e PH_FINALE </w:t>
+      </w:r>
+      <w:r>
+        <w:t xml:space="preserve">il valore calcolato solo </w:t>
+      </w:r>
+      <w:r>
+        <w:t xml:space="preserve">e solamente </w:t>
+      </w:r>
+      <w:r>
+        <w:t>quando viene terminata</w:t>
+      </w:r>
+      <w:r>
+        <w:t xml:space="preserve"> l’operazione</w:t>
+      </w:r>
+      <w:r>
+        <w:t>, altrimenti tutti i bit vengono posti a 0.</w:t>
+      </w:r>
+    </w:p>
+    <w:p>
+      <w:r>
+        <w:t xml:space="preserve">Per realizzare </w:t>
+      </w:r>
+      <w:r>
+        <w:t xml:space="preserve">un segnale di selezione </w:t>
+      </w:r>
+      <w:r>
+        <w:t xml:space="preserve">tale, il segnale </w:t>
+      </w:r>
+      <w:r>
+        <w:t>uscente da PH_NEUTRO</w:t>
+      </w:r>
+      <w:r>
+        <w:t xml:space="preserve"> non è sufficiente</w:t>
+      </w:r>
+      <w:r>
+        <w:t xml:space="preserve">, </w:t>
+      </w:r>
+      <w:r>
+        <w:t>perché in stato di ERRORE potrebbe essere inserito</w:t>
+      </w:r>
+      <w:r>
+        <w:t xml:space="preserve"> un valore di pH </w:t>
+      </w:r>
+      <w:r>
+        <w:t xml:space="preserve">nell’intervallo di neutralità che entra nel registro e al ciclo di clock successivo </w:t>
+      </w:r>
+      <w:r>
+        <w:t xml:space="preserve">verrebbe portato in output visto che </w:t>
+      </w:r>
+      <w:r>
+        <w:t>PH_NEUT</w:t>
+      </w:r>
+      <w:r>
+        <w:t>R</w:t>
+      </w:r>
+      <w:r>
+        <w:t>O restituirebbe 1.</w:t>
+      </w:r>
+      <w:r>
+        <w:t xml:space="preserve"> Per ovviare a ciò, </w:t>
+      </w:r>
+      <w:r>
+        <w:rPr>
+          <w:i/>
+          <w:iCs/>
+        </w:rPr>
+        <w:t>g</w:t>
+      </w:r>
+      <w:r>
+        <w:t xml:space="preserve"> viene calcolato come risultato dell’and logic</w:t>
+      </w:r>
+      <w:r>
+        <w:t>o</w:t>
+      </w:r>
+      <w:r>
+        <w:t xml:space="preserve"> tra il segnale PH_NEUTRO e il segnale SELETTORE_MUX</w:t>
+      </w:r>
+      <w:r>
+        <w:t xml:space="preserve">, il quale vale 0 in </w:t>
+      </w:r>
+      <w:r>
+        <w:t xml:space="preserve">stato di ERRORE </w:t>
+      </w:r>
+      <w:r>
+        <w:t>e 1 in stato di FINE.</w:t>
       </w:r>
     </w:p>
     <w:sectPr>
@@ -7182,6 +7442,119 @@
     </w:lvl>
   </w:abstractNum>
   <w:abstractNum w:abstractNumId="7" w15:restartNumberingAfterBreak="0">
+    <w:nsid w:val="2E7569FC"/>
+    <w:multiLevelType w:val="hybridMultilevel"/>
+    <w:tmpl w:val="8D00B754"/>
+    <w:lvl w:ilvl="0" w:tplc="04100001">
+      <w:start w:val="1"/>
+      <w:numFmt w:val="bullet"/>
+      <w:lvlText w:val=""/>
+      <w:lvlJc w:val="left"/>
+      <w:pPr>
+        <w:ind w:left="720" w:hanging="360"/>
+      </w:pPr>
+      <w:rPr>
+        <w:rFonts w:ascii="Symbol" w:hAnsi="Symbol" w:hint="default"/>
+      </w:rPr>
+    </w:lvl>
+    <w:lvl w:ilvl="1" w:tplc="04100003" w:tentative="1">
+      <w:start w:val="1"/>
+      <w:numFmt w:val="bullet"/>
+      <w:lvlText w:val="o"/>
+      <w:lvlJc w:val="left"/>
+      <w:pPr>
+        <w:ind w:left="1440" w:hanging="360"/>
+      </w:pPr>
+      <w:rPr>
+        <w:rFonts w:ascii="Courier New" w:hAnsi="Courier New" w:cs="Courier New" w:hint="default"/>
+      </w:rPr>
+    </w:lvl>
+    <w:lvl w:ilvl="2" w:tplc="04100005" w:tentative="1">
+      <w:start w:val="1"/>
+      <w:numFmt w:val="bullet"/>
+      <w:lvlText w:val=""/>
+      <w:lvlJc w:val="left"/>
+      <w:pPr>
+        <w:ind w:left="2160" w:hanging="360"/>
+      </w:pPr>
+      <w:rPr>
+        <w:rFonts w:ascii="Wingdings" w:hAnsi="Wingdings" w:hint="default"/>
+      </w:rPr>
+    </w:lvl>
+    <w:lvl w:ilvl="3" w:tplc="04100001" w:tentative="1">
+      <w:start w:val="1"/>
+      <w:numFmt w:val="bullet"/>
+      <w:lvlText w:val=""/>
+      <w:lvlJc w:val="left"/>
+      <w:pPr>
+        <w:ind w:left="2880" w:hanging="360"/>
+      </w:pPr>
+      <w:rPr>
+        <w:rFonts w:ascii="Symbol" w:hAnsi="Symbol" w:hint="default"/>
+      </w:rPr>
+    </w:lvl>
+    <w:lvl w:ilvl="4" w:tplc="04100003" w:tentative="1">
+      <w:start w:val="1"/>
+      <w:numFmt w:val="bullet"/>
+      <w:lvlText w:val="o"/>
+      <w:lvlJc w:val="left"/>
+      <w:pPr>
+        <w:ind w:left="3600" w:hanging="360"/>
+      </w:pPr>
+      <w:rPr>
+        <w:rFonts w:ascii="Courier New" w:hAnsi="Courier New" w:cs="Courier New" w:hint="default"/>
+      </w:rPr>
+    </w:lvl>
+    <w:lvl w:ilvl="5" w:tplc="04100005" w:tentative="1">
+      <w:start w:val="1"/>
+      <w:numFmt w:val="bullet"/>
+      <w:lvlText w:val=""/>
+      <w:lvlJc w:val="left"/>
+      <w:pPr>
+        <w:ind w:left="4320" w:hanging="360"/>
+      </w:pPr>
+      <w:rPr>
+        <w:rFonts w:ascii="Wingdings" w:hAnsi="Wingdings" w:hint="default"/>
+      </w:rPr>
+    </w:lvl>
+    <w:lvl w:ilvl="6" w:tplc="04100001" w:tentative="1">
+      <w:start w:val="1"/>
+      <w:numFmt w:val="bullet"/>
+      <w:lvlText w:val=""/>
+      <w:lvlJc w:val="left"/>
+      <w:pPr>
+        <w:ind w:left="5040" w:hanging="360"/>
+      </w:pPr>
+      <w:rPr>
+        <w:rFonts w:ascii="Symbol" w:hAnsi="Symbol" w:hint="default"/>
+      </w:rPr>
+    </w:lvl>
+    <w:lvl w:ilvl="7" w:tplc="04100003" w:tentative="1">
+      <w:start w:val="1"/>
+      <w:numFmt w:val="bullet"/>
+      <w:lvlText w:val="o"/>
+      <w:lvlJc w:val="left"/>
+      <w:pPr>
+        <w:ind w:left="5760" w:hanging="360"/>
+      </w:pPr>
+      <w:rPr>
+        <w:rFonts w:ascii="Courier New" w:hAnsi="Courier New" w:cs="Courier New" w:hint="default"/>
+      </w:rPr>
+    </w:lvl>
+    <w:lvl w:ilvl="8" w:tplc="04100005" w:tentative="1">
+      <w:start w:val="1"/>
+      <w:numFmt w:val="bullet"/>
+      <w:lvlText w:val=""/>
+      <w:lvlJc w:val="left"/>
+      <w:pPr>
+        <w:ind w:left="6480" w:hanging="360"/>
+      </w:pPr>
+      <w:rPr>
+        <w:rFonts w:ascii="Wingdings" w:hAnsi="Wingdings" w:hint="default"/>
+      </w:rPr>
+    </w:lvl>
+  </w:abstractNum>
+  <w:abstractNum w:abstractNumId="8" w15:restartNumberingAfterBreak="0">
     <w:nsid w:val="4B8D3451"/>
     <w:multiLevelType w:val="hybridMultilevel"/>
     <w:tmpl w:val="963C21C0"/>
@@ -7270,7 +7643,7 @@
       </w:pPr>
     </w:lvl>
   </w:abstractNum>
-  <w:abstractNum w:abstractNumId="8" w15:restartNumberingAfterBreak="0">
+  <w:abstractNum w:abstractNumId="9" w15:restartNumberingAfterBreak="0">
     <w:nsid w:val="4C005A37"/>
     <w:multiLevelType w:val="hybridMultilevel"/>
     <w:tmpl w:val="5FB8AF5E"/>
@@ -7383,7 +7756,7 @@
       </w:rPr>
     </w:lvl>
   </w:abstractNum>
-  <w:abstractNum w:abstractNumId="9" w15:restartNumberingAfterBreak="0">
+  <w:abstractNum w:abstractNumId="10" w15:restartNumberingAfterBreak="0">
     <w:nsid w:val="5D097844"/>
     <w:multiLevelType w:val="hybridMultilevel"/>
     <w:tmpl w:val="5218D082"/>
@@ -7496,7 +7869,7 @@
       </w:rPr>
     </w:lvl>
   </w:abstractNum>
-  <w:abstractNum w:abstractNumId="10" w15:restartNumberingAfterBreak="0">
+  <w:abstractNum w:abstractNumId="11" w15:restartNumberingAfterBreak="0">
     <w:nsid w:val="5D555F0B"/>
     <w:multiLevelType w:val="hybridMultilevel"/>
     <w:tmpl w:val="E190FE36"/>
@@ -7609,7 +7982,7 @@
       </w:rPr>
     </w:lvl>
   </w:abstractNum>
-  <w:abstractNum w:abstractNumId="11" w15:restartNumberingAfterBreak="0">
+  <w:abstractNum w:abstractNumId="12" w15:restartNumberingAfterBreak="0">
     <w:nsid w:val="63837030"/>
     <w:multiLevelType w:val="hybridMultilevel"/>
     <w:tmpl w:val="84F06068"/>
@@ -7698,7 +8071,7 @@
       </w:pPr>
     </w:lvl>
   </w:abstractNum>
-  <w:abstractNum w:abstractNumId="12" w15:restartNumberingAfterBreak="0">
+  <w:abstractNum w:abstractNumId="13" w15:restartNumberingAfterBreak="0">
     <w:nsid w:val="69831342"/>
     <w:multiLevelType w:val="hybridMultilevel"/>
     <w:tmpl w:val="79EA7A06"/>
@@ -7787,7 +8160,7 @@
       </w:pPr>
     </w:lvl>
   </w:abstractNum>
-  <w:abstractNum w:abstractNumId="13" w15:restartNumberingAfterBreak="0">
+  <w:abstractNum w:abstractNumId="14" w15:restartNumberingAfterBreak="0">
     <w:nsid w:val="6B1019E3"/>
     <w:multiLevelType w:val="hybridMultilevel"/>
     <w:tmpl w:val="88AA8866"/>
@@ -7900,7 +8273,7 @@
       </w:rPr>
     </w:lvl>
   </w:abstractNum>
-  <w:abstractNum w:abstractNumId="14" w15:restartNumberingAfterBreak="0">
+  <w:abstractNum w:abstractNumId="15" w15:restartNumberingAfterBreak="0">
     <w:nsid w:val="6B20049B"/>
     <w:multiLevelType w:val="hybridMultilevel"/>
     <w:tmpl w:val="B792138E"/>
@@ -8013,7 +8386,7 @@
       </w:rPr>
     </w:lvl>
   </w:abstractNum>
-  <w:abstractNum w:abstractNumId="15" w15:restartNumberingAfterBreak="0">
+  <w:abstractNum w:abstractNumId="16" w15:restartNumberingAfterBreak="0">
     <w:nsid w:val="791D13E6"/>
     <w:multiLevelType w:val="hybridMultilevel"/>
     <w:tmpl w:val="212267C8"/>
@@ -8126,7 +8499,7 @@
       </w:rPr>
     </w:lvl>
   </w:abstractNum>
-  <w:abstractNum w:abstractNumId="16" w15:restartNumberingAfterBreak="0">
+  <w:abstractNum w:abstractNumId="17" w15:restartNumberingAfterBreak="0">
     <w:nsid w:val="7F1F1480"/>
     <w:multiLevelType w:val="hybridMultilevel"/>
     <w:tmpl w:val="535A1C22"/>
@@ -8240,7 +8613,7 @@
     </w:lvl>
   </w:abstractNum>
   <w:num w:numId="1">
-    <w:abstractNumId w:val="12"/>
+    <w:abstractNumId w:val="13"/>
   </w:num>
   <w:num w:numId="2">
     <w:abstractNumId w:val="3"/>
@@ -8252,22 +8625,22 @@
     <w:abstractNumId w:val="2"/>
   </w:num>
   <w:num w:numId="5">
+    <w:abstractNumId w:val="17"/>
+  </w:num>
+  <w:num w:numId="6">
+    <w:abstractNumId w:val="12"/>
+  </w:num>
+  <w:num w:numId="7">
+    <w:abstractNumId w:val="15"/>
+  </w:num>
+  <w:num w:numId="8">
+    <w:abstractNumId w:val="8"/>
+  </w:num>
+  <w:num w:numId="9">
     <w:abstractNumId w:val="16"/>
   </w:num>
-  <w:num w:numId="6">
-    <w:abstractNumId w:val="11"/>
-  </w:num>
-  <w:num w:numId="7">
+  <w:num w:numId="10">
     <w:abstractNumId w:val="14"/>
-  </w:num>
-  <w:num w:numId="8">
-    <w:abstractNumId w:val="7"/>
-  </w:num>
-  <w:num w:numId="9">
-    <w:abstractNumId w:val="15"/>
-  </w:num>
-  <w:num w:numId="10">
-    <w:abstractNumId w:val="13"/>
   </w:num>
   <w:num w:numId="11">
     <w:abstractNumId w:val="6"/>
@@ -8276,19 +8649,22 @@
     <w:abstractNumId w:val="0"/>
   </w:num>
   <w:num w:numId="13">
-    <w:abstractNumId w:val="10"/>
+    <w:abstractNumId w:val="11"/>
   </w:num>
   <w:num w:numId="14">
-    <w:abstractNumId w:val="8"/>
+    <w:abstractNumId w:val="9"/>
   </w:num>
   <w:num w:numId="15">
     <w:abstractNumId w:val="1"/>
   </w:num>
   <w:num w:numId="16">
-    <w:abstractNumId w:val="9"/>
+    <w:abstractNumId w:val="10"/>
   </w:num>
   <w:num w:numId="17">
     <w:abstractNumId w:val="5"/>
+  </w:num>
+  <w:num w:numId="18">
+    <w:abstractNumId w:val="7"/>
   </w:num>
 </w:numbering>
 </file>

--- a/resources/relazione.docx
+++ b/resources/relazione.docx
@@ -5217,6 +5217,69 @@
       </w:r>
       <w:r>
         <w:t>capire quale dei due permettesse di arrivare a un risultato migliore</w:t>
+      </w:r>
+      <w:r>
+        <w:t>.</w:t>
+      </w:r>
+    </w:p>
+    <w:p>
+      <w:r>
+        <w:t>Gli script utilizzati per minimizzare il circuito si trovano</w:t>
+      </w:r>
+      <w:r>
+        <w:t xml:space="preserve"> </w:t>
+      </w:r>
+      <w:r>
+        <w:t>nella cartella “</w:t>
+      </w:r>
+      <w:proofErr w:type="spellStart"/>
+      <w:r>
+        <w:t>non_ottimizzato</w:t>
+      </w:r>
+      <w:proofErr w:type="spellEnd"/>
+      <w:r>
+        <w:t>” del progetto, con i nomi “</w:t>
+      </w:r>
+      <w:proofErr w:type="spellStart"/>
+      <w:proofErr w:type="gramStart"/>
+      <w:r>
+        <w:t>fsm.</w:t>
+      </w:r>
+      <w:r>
+        <w:t>script</w:t>
+      </w:r>
+      <w:proofErr w:type="spellEnd"/>
+      <w:proofErr w:type="gramEnd"/>
+      <w:r>
+        <w:t>”</w:t>
+      </w:r>
+      <w:r>
+        <w:t>,</w:t>
+      </w:r>
+      <w:r>
+        <w:t xml:space="preserve"> “</w:t>
+      </w:r>
+      <w:proofErr w:type="spellStart"/>
+      <w:r>
+        <w:t>datapath.</w:t>
+      </w:r>
+      <w:r>
+        <w:t>script</w:t>
+      </w:r>
+      <w:proofErr w:type="spellEnd"/>
+      <w:r>
+        <w:t>”</w:t>
+      </w:r>
+      <w:r>
+        <w:t xml:space="preserve"> e “</w:t>
+      </w:r>
+      <w:proofErr w:type="spellStart"/>
+      <w:r>
+        <w:t>fsmd.script</w:t>
+      </w:r>
+      <w:proofErr w:type="spellEnd"/>
+      <w:r>
+        <w:t>”</w:t>
       </w:r>
       <w:r>
         <w:t>.</w:t>
